--- a/dp/economy/ECONOMY_KOZYAKOV.docx
+++ b/dp/economy/ECONOMY_KOZYAKOV.docx
@@ -1670,10 +1670,10 @@
             <v:path o:extrusionok="f" gradientshapeok="t" o:connecttype="rect"/>
             <o:lock v:ext="edit" aspectratio="t"/>
           </v:shapetype>
-          <v:shape id="_x0000_i1025" type="#_x0000_t75" style="width:76.5pt;height:45.75pt" o:ole="" fillcolor="window">
+          <v:shape id="_x0000_i1025" type="#_x0000_t75" style="width:76.2pt;height:46.05pt" o:ole="" fillcolor="window">
             <v:imagedata r:id="rId6" o:title=""/>
           </v:shape>
-          <o:OLEObject Type="Embed" ProgID="Equation.3" ShapeID="_x0000_i1025" DrawAspect="Content" ObjectID="_1585813442" r:id="rId7"/>
+          <o:OLEObject Type="Embed" ProgID="Equation.3" ShapeID="_x0000_i1025" DrawAspect="Content" ObjectID="_1585817029" r:id="rId7"/>
         </w:object>
       </w:r>
     </w:p>
@@ -1851,10 +1851,10 @@
           <w:szCs w:val="28"/>
         </w:rPr>
         <w:object w:dxaOrig="1219" w:dyaOrig="340">
-          <v:shape id="_x0000_i1035" type="#_x0000_t75" style="width:80.25pt;height:22.5pt" o:ole="">
+          <v:shape id="_x0000_i1026" type="#_x0000_t75" style="width:80.35pt;height:22.6pt" o:ole="">
             <v:imagedata r:id="rId8" o:title=""/>
           </v:shape>
-          <o:OLEObject Type="Embed" ProgID="Equation.3" ShapeID="_x0000_i1035" DrawAspect="Content" ObjectID="_1585813443" r:id="rId9"/>
+          <o:OLEObject Type="Embed" ProgID="Equation.3" ShapeID="_x0000_i1026" DrawAspect="Content" ObjectID="_1585817030" r:id="rId9"/>
         </w:object>
       </w:r>
     </w:p>
@@ -2236,10 +2236,10 @@
           <w:szCs w:val="28"/>
         </w:rPr>
         <w:object w:dxaOrig="1476" w:dyaOrig="900">
-          <v:shape id="_x0000_i1026" type="#_x0000_t75" style="width:73.5pt;height:45.75pt" o:ole="" fillcolor="window">
+          <v:shape id="_x0000_i1027" type="#_x0000_t75" style="width:73.65pt;height:46.05pt" o:ole="" fillcolor="window">
             <v:imagedata r:id="rId10" o:title=""/>
           </v:shape>
-          <o:OLEObject Type="Embed" ProgID="Equation.3" ShapeID="_x0000_i1026" DrawAspect="Content" ObjectID="_1585813444" r:id="rId11"/>
+          <o:OLEObject Type="Embed" ProgID="Equation.3" ShapeID="_x0000_i1027" DrawAspect="Content" ObjectID="_1585817031" r:id="rId11"/>
         </w:object>
       </w:r>
     </w:p>
@@ -2751,10 +2751,10 @@
           <w:szCs w:val="28"/>
         </w:rPr>
         <w:object w:dxaOrig="1476" w:dyaOrig="480">
-          <v:shape id="_x0000_i1038" type="#_x0000_t75" style="width:73.5pt;height:24.75pt" o:ole="">
+          <v:shape id="_x0000_i1028" type="#_x0000_t75" style="width:73.65pt;height:25.1pt" o:ole="">
             <v:imagedata r:id="rId12" o:title=""/>
           </v:shape>
-          <o:OLEObject Type="Embed" ProgID="Equation.3" ShapeID="_x0000_i1038" DrawAspect="Content" ObjectID="_1585813445" r:id="rId13"/>
+          <o:OLEObject Type="Embed" ProgID="Equation.3" ShapeID="_x0000_i1028" DrawAspect="Content" ObjectID="_1585817032" r:id="rId13"/>
         </w:object>
       </w:r>
     </w:p>
@@ -2798,10 +2798,10 @@
           <w:szCs w:val="28"/>
         </w:rPr>
         <w:object w:dxaOrig="1480" w:dyaOrig="499">
-          <v:shape id="_x0000_i1039" type="#_x0000_t75" style="width:73.5pt;height:25.5pt" o:ole="">
+          <v:shape id="_x0000_i1029" type="#_x0000_t75" style="width:73.65pt;height:25.1pt" o:ole="">
             <v:imagedata r:id="rId14" o:title=""/>
           </v:shape>
-          <o:OLEObject Type="Embed" ProgID="Equation.3" ShapeID="_x0000_i1039" DrawAspect="Content" ObjectID="_1585813446" r:id="rId15"/>
+          <o:OLEObject Type="Embed" ProgID="Equation.3" ShapeID="_x0000_i1029" DrawAspect="Content" ObjectID="_1585817033" r:id="rId15"/>
         </w:object>
       </w:r>
     </w:p>
@@ -2845,10 +2845,10 @@
           <w:szCs w:val="28"/>
         </w:rPr>
         <w:object w:dxaOrig="1476" w:dyaOrig="480">
-          <v:shape id="_x0000_i1036" type="#_x0000_t75" style="width:73.5pt;height:24.75pt" o:ole="">
+          <v:shape id="_x0000_i1030" type="#_x0000_t75" style="width:73.65pt;height:25.1pt" o:ole="">
             <v:imagedata r:id="rId16" o:title=""/>
           </v:shape>
-          <o:OLEObject Type="Embed" ProgID="Equation.3" ShapeID="_x0000_i1036" DrawAspect="Content" ObjectID="_1585813447" r:id="rId17"/>
+          <o:OLEObject Type="Embed" ProgID="Equation.3" ShapeID="_x0000_i1030" DrawAspect="Content" ObjectID="_1585817034" r:id="rId17"/>
         </w:object>
       </w:r>
     </w:p>
@@ -2892,10 +2892,10 @@
           <w:szCs w:val="28"/>
         </w:rPr>
         <w:object w:dxaOrig="1488" w:dyaOrig="480">
-          <v:shape id="_x0000_i1037" type="#_x0000_t75" style="width:74.25pt;height:24.75pt" o:ole="">
+          <v:shape id="_x0000_i1031" type="#_x0000_t75" style="width:74.5pt;height:25.1pt" o:ole="">
             <v:imagedata r:id="rId18" o:title=""/>
           </v:shape>
-          <o:OLEObject Type="Embed" ProgID="Equation.3" ShapeID="_x0000_i1037" DrawAspect="Content" ObjectID="_1585813448" r:id="rId19"/>
+          <o:OLEObject Type="Embed" ProgID="Equation.3" ShapeID="_x0000_i1031" DrawAspect="Content" ObjectID="_1585817035" r:id="rId19"/>
         </w:object>
       </w:r>
     </w:p>
@@ -3569,13 +3569,21 @@
               <w:rPr>
                 <w:szCs w:val="28"/>
                 <w:highlight w:val="yellow"/>
+                <w:lang w:val="en-US"/>
               </w:rPr>
             </w:pPr>
             <w:r>
               <w:rPr>
                 <w:szCs w:val="28"/>
               </w:rPr>
-              <w:t>80</w:t>
+              <w:t>6</w:t>
+            </w:r>
+            <w:r>
+              <w:rPr>
+                <w:szCs w:val="28"/>
+                <w:lang w:val="en-US"/>
+              </w:rPr>
+              <w:t>7</w:t>
             </w:r>
           </w:p>
         </w:tc>
@@ -3601,14 +3609,16 @@
               <w:rPr>
                 <w:color w:val="000000"/>
                 <w:szCs w:val="28"/>
+                <w:lang w:val="en-US"/>
               </w:rPr>
             </w:pPr>
             <w:r>
               <w:rPr>
                 <w:color w:val="000000"/>
                 <w:szCs w:val="28"/>
-              </w:rPr>
-              <w:t>52600</w:t>
+                <w:lang w:val="en-US"/>
+              </w:rPr>
+              <w:t>28</w:t>
             </w:r>
           </w:p>
         </w:tc>
@@ -3639,7 +3649,7 @@
                 <w:color w:val="000000"/>
                 <w:szCs w:val="28"/>
               </w:rPr>
-              <w:t>4208000</w:t>
+              <w:t>1876</w:t>
             </w:r>
           </w:p>
         </w:tc>
@@ -3741,7 +3751,7 @@
                 <w:szCs w:val="28"/>
                 <w:lang w:val="en-US"/>
               </w:rPr>
-              <w:t>106</w:t>
+              <w:t>95</w:t>
             </w:r>
           </w:p>
         </w:tc>
@@ -3776,7 +3786,7 @@
                 <w:szCs w:val="28"/>
                 <w:lang w:val="en-US"/>
               </w:rPr>
-              <w:t>43200</w:t>
+              <w:t>20</w:t>
             </w:r>
           </w:p>
         </w:tc>
@@ -3807,7 +3817,7 @@
                 <w:color w:val="000000"/>
                 <w:szCs w:val="28"/>
               </w:rPr>
-              <w:t>9158400</w:t>
+              <w:t>3800</w:t>
             </w:r>
           </w:p>
         </w:tc>
@@ -3878,7 +3888,7 @@
                 <w:color w:val="000000"/>
                 <w:szCs w:val="28"/>
               </w:rPr>
-              <w:t>13366400</w:t>
+              <w:t>5676</w:t>
             </w:r>
           </w:p>
         </w:tc>
@@ -3910,7 +3920,13 @@
               <w:rPr>
                 <w:szCs w:val="28"/>
               </w:rPr>
-              <w:t>С учетом премий (40%)</w:t>
+              <w:t>С учетом премий (5</w:t>
+            </w:r>
+            <w:r>
+              <w:rPr>
+                <w:szCs w:val="28"/>
+              </w:rPr>
+              <w:t>0%)</w:t>
             </w:r>
           </w:p>
         </w:tc>
@@ -3940,7 +3956,7 @@
                 <w:color w:val="000000"/>
                 <w:szCs w:val="28"/>
               </w:rPr>
-              <w:t>18712960</w:t>
+              <w:t>8514</w:t>
             </w:r>
           </w:p>
         </w:tc>
@@ -4052,13 +4068,19 @@
           <w:color w:val="000000"/>
         </w:rPr>
         <w:lastRenderedPageBreak/>
-        <w:t>18712960</w:t>
-      </w:r>
-      <w:r>
-        <w:t xml:space="preserve"> • 10 : 100 = </w:t>
-      </w:r>
-      <w:r>
-        <w:t>1871296</w:t>
+        <w:t>8514</w:t>
+      </w:r>
+      <w:r>
+        <w:rPr>
+          <w:color w:val="000000"/>
+        </w:rPr>
+        <w:t xml:space="preserve"> </w:t>
+      </w:r>
+      <w:r>
+        <w:t xml:space="preserve">• 10 : 100 = </w:t>
+      </w:r>
+      <w:r>
+        <w:t>851,4</w:t>
       </w:r>
       <w:r>
         <w:t xml:space="preserve"> руб.</w:t>
@@ -4181,40 +4203,54 @@
     <w:p>
       <w:pPr>
         <w:pStyle w:val="a4"/>
-        <w:jc w:val="center"/>
-      </w:pPr>
-      <w:r>
-        <w:t>Р</w:t>
-      </w:r>
-      <w:r>
-        <w:rPr>
-          <w:vertAlign w:val="subscript"/>
-        </w:rPr>
-        <w:t>СОЦ</w:t>
-      </w:r>
-      <w:r>
-        <w:t xml:space="preserve"> = (</w:t>
-      </w:r>
-      <w:r>
         <w:rPr>
           <w:color w:val="000000"/>
         </w:rPr>
-        <w:t>18712960</w:t>
-      </w:r>
-      <w:r>
-        <w:t xml:space="preserve"> + </w:t>
-      </w:r>
-      <w:r>
-        <w:t>1871296</w:t>
-      </w:r>
-      <w:r>
-        <w:t>) • (34 + 0,6) : 100 = 7122153 руб.</w:t>
-      </w:r>
+      </w:pPr>
     </w:p>
     <w:p>
       <w:pPr>
         <w:pStyle w:val="a4"/>
         <w:jc w:val="center"/>
+      </w:pPr>
+      <w:r>
+        <w:t>Р</w:t>
+      </w:r>
+      <w:r>
+        <w:rPr>
+          <w:vertAlign w:val="subscript"/>
+        </w:rPr>
+        <w:t>СОЦ</w:t>
+      </w:r>
+      <w:r>
+        <w:t xml:space="preserve"> = (</w:t>
+      </w:r>
+      <w:r>
+        <w:rPr>
+          <w:color w:val="000000"/>
+        </w:rPr>
+        <w:t xml:space="preserve">8514 </w:t>
+      </w:r>
+      <w:r>
+        <w:t xml:space="preserve">+ </w:t>
+      </w:r>
+      <w:r>
+        <w:t>851,4</w:t>
+      </w:r>
+      <w:r>
+        <w:t xml:space="preserve">) • (34 + 0,6) : 100 = </w:t>
+      </w:r>
+      <w:r>
+        <w:t>3746,16</w:t>
+      </w:r>
+      <w:r>
+        <w:t xml:space="preserve"> руб.</w:t>
+      </w:r>
+    </w:p>
+    <w:p>
+      <w:pPr>
+        <w:pStyle w:val="a4"/>
+        <w:jc w:val="center"/>
         <w:rPr>
           <w:color w:val="000000"/>
         </w:rPr>
@@ -4428,13 +4464,28 @@
         <w:rPr>
           <w:spacing w:val="-2"/>
         </w:rPr>
-        <w:t xml:space="preserve"> = 980 • </w:t>
-      </w:r>
-      <w:r>
-        <w:t xml:space="preserve">23340 • 12 : 100 = </w:t>
-      </w:r>
-      <w:r>
-        <w:t>2744784</w:t>
+        <w:t xml:space="preserve"> = </w:t>
+      </w:r>
+      <w:r>
+        <w:rPr>
+          <w:spacing w:val="-2"/>
+        </w:rPr>
+        <w:t>0,8</w:t>
+      </w:r>
+      <w:r>
+        <w:rPr>
+          <w:spacing w:val="-2"/>
+        </w:rPr>
+        <w:t xml:space="preserve"> • </w:t>
+      </w:r>
+      <w:r>
+        <w:t>22400</w:t>
+      </w:r>
+      <w:r>
+        <w:t xml:space="preserve"> • 12 : 100 = </w:t>
+      </w:r>
+      <w:r>
+        <w:t>2150,4</w:t>
       </w:r>
       <w:r>
         <w:t xml:space="preserve"> руб.</w:t>
@@ -4540,13 +4591,13 @@
         <w:rPr>
           <w:color w:val="000000"/>
         </w:rPr>
-        <w:t>18712960</w:t>
-      </w:r>
-      <w:r>
-        <w:t xml:space="preserve"> • 110 : 100 = </w:t>
-      </w:r>
-      <w:r>
-        <w:t>20584256</w:t>
+        <w:t xml:space="preserve">8514 </w:t>
+      </w:r>
+      <w:r>
+        <w:t xml:space="preserve">• 110 : 100 = </w:t>
+      </w:r>
+      <w:r>
+        <w:t>9365,4</w:t>
       </w:r>
       <w:r>
         <w:t xml:space="preserve"> руб.</w:t>
@@ -4588,37 +4639,55 @@
         <w:rPr>
           <w:color w:val="000000"/>
         </w:rPr>
-        <w:t>18712960</w:t>
-      </w:r>
-      <w:r>
-        <w:t xml:space="preserve"> + </w:t>
+        <w:t xml:space="preserve">8514 </w:t>
+      </w:r>
+      <w:r>
+        <w:t xml:space="preserve">+ </w:t>
       </w:r>
       <w:r>
         <w:rPr>
           <w:color w:val="000000"/>
         </w:rPr>
-        <w:t>1871296</w:t>
-      </w:r>
-      <w:r>
-        <w:t xml:space="preserve"> +</w:t>
-      </w:r>
-      <w:r>
-        <w:t xml:space="preserve"> 7122153 + </w:t>
-      </w:r>
-      <w:r>
-        <w:t>2744784</w:t>
-      </w:r>
-      <w:r>
-        <w:t xml:space="preserve"> + </w:t>
-      </w:r>
-      <w:r>
-        <w:t>20584256</w:t>
-      </w:r>
-      <w:r>
-        <w:t xml:space="preserve"> = </w:t>
-      </w:r>
-      <w:r>
-        <w:t>51035449</w:t>
+        <w:t>851</w:t>
+      </w:r>
+      <w:r>
+        <w:rPr>
+          <w:color w:val="000000"/>
+        </w:rPr>
+        <w:t>,</w:t>
+      </w:r>
+      <w:r>
+        <w:rPr>
+          <w:color w:val="000000"/>
+        </w:rPr>
+        <w:t xml:space="preserve">4 </w:t>
+      </w:r>
+      <w:r>
+        <w:t>+</w:t>
+      </w:r>
+      <w:r>
+        <w:t xml:space="preserve"> </w:t>
+      </w:r>
+      <w:r>
+        <w:t xml:space="preserve">3746,16 </w:t>
+      </w:r>
+      <w:r>
+        <w:t xml:space="preserve">+ </w:t>
+      </w:r>
+      <w:r>
+        <w:t xml:space="preserve">2150,4 </w:t>
+      </w:r>
+      <w:r>
+        <w:t xml:space="preserve">+ </w:t>
+      </w:r>
+      <w:r>
+        <w:t xml:space="preserve">9365,4 </w:t>
+      </w:r>
+      <w:r>
+        <w:t xml:space="preserve">= </w:t>
+      </w:r>
+      <w:r>
+        <w:t>24627,36</w:t>
       </w:r>
       <w:r>
         <w:t xml:space="preserve"> руб.</w:t>
@@ -4729,10 +4798,19 @@
         <w:t xml:space="preserve"> = </w:t>
       </w:r>
       <w:r>
-        <w:t>51035449</w:t>
-      </w:r>
-      <w:r>
-        <w:t xml:space="preserve"> • 5 : 100 = 2551773 руб.</w:t>
+        <w:t>24627,36</w:t>
+      </w:r>
+      <w:r>
+        <w:t xml:space="preserve"> </w:t>
+      </w:r>
+      <w:r>
+        <w:t xml:space="preserve">• 5 : 100 = </w:t>
+      </w:r>
+      <w:r>
+        <w:t>1231,37</w:t>
+      </w:r>
+      <w:r>
+        <w:t xml:space="preserve"> руб.</w:t>
       </w:r>
     </w:p>
     <w:p>
@@ -4746,6 +4824,7 @@
         <w:pStyle w:val="a4"/>
       </w:pPr>
       <w:r>
+        <w:lastRenderedPageBreak/>
         <w:t xml:space="preserve">Полная себестоимость программного </w:t>
       </w:r>
       <w:r>
@@ -4815,7 +4894,7 @@
               <w:t xml:space="preserve">Споб = </w:t>
             </w:r>
             <w:r>
-              <w:t>51035449</w:t>
+              <w:t>24627,36</w:t>
             </w:r>
             <w:r>
               <w:t xml:space="preserve"> </w:t>
@@ -4824,16 +4903,13 @@
               <w:t xml:space="preserve">+ </w:t>
             </w:r>
             <w:r>
-              <w:t>2551773</w:t>
-            </w:r>
-            <w:r>
-              <w:t xml:space="preserve"> </w:t>
+              <w:t xml:space="preserve">1231,37 </w:t>
             </w:r>
             <w:r>
               <w:t xml:space="preserve">= </w:t>
             </w:r>
             <w:r>
-              <w:t>53587222</w:t>
+              <w:t>25858,73</w:t>
             </w:r>
             <w:r>
               <w:t xml:space="preserve"> руб.</w:t>
@@ -4952,13 +5028,16 @@
         <w:t xml:space="preserve"> = </w:t>
       </w:r>
       <w:r>
-        <w:t>53587222</w:t>
-      </w:r>
-      <w:r>
-        <w:t xml:space="preserve"> • 15 : 100 = </w:t>
-      </w:r>
-      <w:r>
-        <w:t>8038084</w:t>
+        <w:t>25858,73</w:t>
+      </w:r>
+      <w:r>
+        <w:t xml:space="preserve"> </w:t>
+      </w:r>
+      <w:r>
+        <w:t xml:space="preserve">• 15 : 100 = </w:t>
+      </w:r>
+      <w:r>
+        <w:t>3878,81</w:t>
       </w:r>
       <w:r>
         <w:t xml:space="preserve"> руб.</w:t>
@@ -5057,19 +5136,22 @@
         <w:t>НДС = (</w:t>
       </w:r>
       <w:r>
-        <w:t>53587222</w:t>
-      </w:r>
-      <w:r>
-        <w:t xml:space="preserve"> + 8038084</w:t>
+        <w:t>25858,73</w:t>
+      </w:r>
+      <w:r>
+        <w:t xml:space="preserve"> </w:t>
+      </w:r>
+      <w:r>
+        <w:t xml:space="preserve">+ </w:t>
+      </w:r>
+      <w:r>
+        <w:t>3878,81</w:t>
       </w:r>
       <w:r>
         <w:t xml:space="preserve">) • 20 : 100 = </w:t>
       </w:r>
       <w:r>
-        <w:t>1232506</w:t>
-      </w:r>
-      <w:r>
-        <w:t>1</w:t>
+        <w:t>5947,51</w:t>
       </w:r>
       <w:r>
         <w:t xml:space="preserve"> руб</w:t>
@@ -5192,7 +5274,7 @@
         <w:rPr>
           <w:vertAlign w:val="subscript"/>
         </w:rPr>
-        <w:t>Н</w:t>
+        <w:t>П</w:t>
       </w:r>
       <w:r>
         <w:t xml:space="preserve"> + НДС</w:t>
@@ -5216,22 +5298,28 @@
         <w:t xml:space="preserve"> = </w:t>
       </w:r>
       <w:r>
-        <w:t>53587222</w:t>
-      </w:r>
-      <w:r>
-        <w:t xml:space="preserve"> + 8038084 + </w:t>
-      </w:r>
-      <w:r>
-        <w:t>1232506</w:t>
-      </w:r>
-      <w:r>
-        <w:t>1</w:t>
-      </w:r>
-      <w:r>
-        <w:t xml:space="preserve"> = </w:t>
-      </w:r>
-      <w:r>
-        <w:t>73950367</w:t>
+        <w:t>25858,73</w:t>
+      </w:r>
+      <w:r>
+        <w:t xml:space="preserve"> </w:t>
+      </w:r>
+      <w:r>
+        <w:t xml:space="preserve">+ </w:t>
+      </w:r>
+      <w:r>
+        <w:t xml:space="preserve">3878,81 </w:t>
+      </w:r>
+      <w:r>
+        <w:t xml:space="preserve">+ </w:t>
+      </w:r>
+      <w:r>
+        <w:t xml:space="preserve">5947,51 </w:t>
+      </w:r>
+      <w:r>
+        <w:t xml:space="preserve">= </w:t>
+      </w:r>
+      <w:r>
+        <w:t>35685,04</w:t>
       </w:r>
     </w:p>
     <w:p>
@@ -5241,16 +5329,18 @@
           <w:szCs w:val="28"/>
         </w:rPr>
       </w:pPr>
+      <w:bookmarkStart w:id="5" w:name="_GoBack"/>
+      <w:bookmarkEnd w:id="5"/>
     </w:p>
     <w:p>
       <w:pPr>
         <w:pStyle w:val="Heading2"/>
       </w:pPr>
-      <w:bookmarkStart w:id="5" w:name="_Toc482137046"/>
+      <w:bookmarkStart w:id="6" w:name="_Toc482137046"/>
       <w:r>
         <w:t>4.4 Расчет стоимостной оценки затрат</w:t>
       </w:r>
-      <w:bookmarkEnd w:id="5"/>
+      <w:bookmarkEnd w:id="6"/>
     </w:p>
     <w:p>
       <w:pPr>
@@ -5672,6 +5762,7 @@
         <w:rPr>
           <w:szCs w:val="28"/>
         </w:rPr>
+        <w:lastRenderedPageBreak/>
         <w:t>Общие капитальные затраты заказчика составят:</w:t>
       </w:r>
     </w:p>
@@ -5714,9 +5805,6 @@
         <w:t>7395036</w:t>
       </w:r>
       <w:r>
-        <w:rPr>
-          <w:lang w:val="en-US"/>
-        </w:rPr>
         <w:t>7</w:t>
       </w:r>
       <w:r>
@@ -5777,11 +5865,11 @@
       <w:pPr>
         <w:pStyle w:val="Heading2"/>
       </w:pPr>
-      <w:bookmarkStart w:id="6" w:name="_Toc482137047"/>
+      <w:bookmarkStart w:id="7" w:name="_Toc482137047"/>
       <w:r>
         <w:t>4.5 Расчет стоимостной оценки результата</w:t>
       </w:r>
-      <w:bookmarkEnd w:id="6"/>
+      <w:bookmarkEnd w:id="7"/>
     </w:p>
     <w:p>
       <w:pPr>
@@ -6630,6 +6718,7 @@
         <w:pStyle w:val="a4"/>
       </w:pPr>
       <w:r>
+        <w:lastRenderedPageBreak/>
         <w:t xml:space="preserve">где </w:t>
       </w:r>
       <w:r>
@@ -7528,6 +7617,7 @@
         <w:rPr>
           <w:szCs w:val="28"/>
         </w:rPr>
+        <w:lastRenderedPageBreak/>
         <w:t>С</w:t>
       </w:r>
       <w:r>
@@ -7641,7 +7731,6 @@
         <w:rPr>
           <w:szCs w:val="28"/>
         </w:rPr>
-        <w:lastRenderedPageBreak/>
         <w:t>Экономия затрат на материалы при использовании нового П</w:t>
       </w:r>
       <w:r>
@@ -8608,7 +8697,14 @@
         <w:rPr>
           <w:szCs w:val="28"/>
         </w:rPr>
-        <w:t xml:space="preserve"> программного продукта чистая прибыль в конечном итоге возмещает капитальные затраты. Однако, полученные при этом суммы результатов (прибыли) и затрат (капитальных вложений) по годам приводят к единому времени – расчетному году (за расчетный год принят 201</w:t>
+        <w:t xml:space="preserve"> программного продукта чистая прибыль в конечном итоге возмещает капитальные затраты. Однако, полученные при этом </w:t>
+      </w:r>
+      <w:r>
+        <w:rPr>
+          <w:szCs w:val="28"/>
+        </w:rPr>
+        <w:lastRenderedPageBreak/>
+        <w:t>суммы результатов (прибыли) и затрат (капитальных вложений) по годам приводят к единому времени – расчетному году (за расчетный год принят 201</w:t>
       </w:r>
       <w:r>
         <w:rPr>
@@ -8620,14 +8716,7 @@
         <w:rPr>
           <w:szCs w:val="28"/>
         </w:rPr>
-        <w:t xml:space="preserve"> </w:t>
-      </w:r>
-      <w:r>
-        <w:rPr>
-          <w:szCs w:val="28"/>
-        </w:rPr>
-        <w:lastRenderedPageBreak/>
-        <w:t>год) путем умножения результатов и затрат за каждый год на коэффициент привидения</w:t>
+        <w:t xml:space="preserve"> год) путем умножения результатов и затрат за каждый год на коэффициент привидения</w:t>
       </w:r>
       <w:r>
         <w:rPr>
@@ -8657,10 +8746,10 @@
           <w:szCs w:val="28"/>
         </w:rPr>
         <w:object w:dxaOrig="2120" w:dyaOrig="960">
-          <v:shape id="_x0000_i1027" type="#_x0000_t75" style="width:106.5pt;height:47.25pt" o:ole="" fillcolor="window">
+          <v:shape id="_x0000_i1032" type="#_x0000_t75" style="width:106.35pt;height:46.9pt" o:ole="" fillcolor="window">
             <v:imagedata r:id="rId20" o:title=""/>
           </v:shape>
-          <o:OLEObject Type="Embed" ProgID="Equation.3" ShapeID="_x0000_i1027" DrawAspect="Content" ObjectID="_1585813449" r:id="rId21"/>
+          <o:OLEObject Type="Embed" ProgID="Equation.3" ShapeID="_x0000_i1032" DrawAspect="Content" ObjectID="_1585817036" r:id="rId21"/>
         </w:object>
       </w:r>
     </w:p>
@@ -10571,10 +10660,10 @@
           <w:position w:val="-38"/>
         </w:rPr>
         <w:object w:dxaOrig="1380" w:dyaOrig="900">
-          <v:shape id="_x0000_i1028" type="#_x0000_t75" style="width:69pt;height:45pt" o:ole="" fillcolor="window">
+          <v:shape id="_x0000_i1033" type="#_x0000_t75" style="width:68.65pt;height:45.2pt" o:ole="" fillcolor="window">
             <v:imagedata r:id="rId22" o:title=""/>
           </v:shape>
-          <o:OLEObject Type="Embed" ProgID="Equation.3" ShapeID="_x0000_i1028" DrawAspect="Content" ObjectID="_1585813450" r:id="rId23"/>
+          <o:OLEObject Type="Embed" ProgID="Equation.3" ShapeID="_x0000_i1033" DrawAspect="Content" ObjectID="_1585817037" r:id="rId23"/>
         </w:object>
       </w:r>
     </w:p>
@@ -10682,10 +10771,10 @@
           <w:position w:val="-12"/>
         </w:rPr>
         <w:object w:dxaOrig="1680" w:dyaOrig="380">
-          <v:shape id="_x0000_i1029" type="#_x0000_t75" style="width:84pt;height:18.75pt" o:ole="" fillcolor="window">
+          <v:shape id="_x0000_i1034" type="#_x0000_t75" style="width:83.7pt;height:18.4pt" o:ole="" fillcolor="window">
             <v:imagedata r:id="rId24" o:title=""/>
           </v:shape>
-          <o:OLEObject Type="Embed" ProgID="Equation.3" ShapeID="_x0000_i1029" DrawAspect="Content" ObjectID="_1585813451" r:id="rId25"/>
+          <o:OLEObject Type="Embed" ProgID="Equation.3" ShapeID="_x0000_i1034" DrawAspect="Content" ObjectID="_1585817038" r:id="rId25"/>
         </w:object>
       </w:r>
     </w:p>
@@ -10758,10 +10847,10 @@
           <w:position w:val="-38"/>
         </w:rPr>
         <w:object w:dxaOrig="1320" w:dyaOrig="900">
-          <v:shape id="_x0000_i1030" type="#_x0000_t75" style="width:66pt;height:45pt" o:ole="" fillcolor="window">
+          <v:shape id="_x0000_i1035" type="#_x0000_t75" style="width:66.15pt;height:45.2pt" o:ole="" fillcolor="window">
             <v:imagedata r:id="rId26" o:title=""/>
           </v:shape>
-          <o:OLEObject Type="Embed" ProgID="Equation.3" ShapeID="_x0000_i1030" DrawAspect="Content" ObjectID="_1585813452" r:id="rId27"/>
+          <o:OLEObject Type="Embed" ProgID="Equation.3" ShapeID="_x0000_i1035" DrawAspect="Content" ObjectID="_1585817039" r:id="rId27"/>
         </w:object>
       </w:r>
     </w:p>
@@ -10825,10 +10914,10 @@
           <w:position w:val="-12"/>
         </w:rPr>
         <w:object w:dxaOrig="2920" w:dyaOrig="380">
-          <v:shape id="_x0000_i1031" type="#_x0000_t75" style="width:146.25pt;height:18.75pt" o:ole="" fillcolor="window">
+          <v:shape id="_x0000_i1036" type="#_x0000_t75" style="width:146.5pt;height:18.4pt" o:ole="" fillcolor="window">
             <v:imagedata r:id="rId28" o:title=""/>
           </v:shape>
-          <o:OLEObject Type="Embed" ProgID="Equation.3" ShapeID="_x0000_i1031" DrawAspect="Content" ObjectID="_1585813453" r:id="rId29"/>
+          <o:OLEObject Type="Embed" ProgID="Equation.3" ShapeID="_x0000_i1036" DrawAspect="Content" ObjectID="_1585817040" r:id="rId29"/>
         </w:object>
       </w:r>
     </w:p>
@@ -11015,10 +11104,10 @@
           <w:position w:val="-18"/>
         </w:rPr>
         <w:object w:dxaOrig="3019" w:dyaOrig="440">
-          <v:shape id="_x0000_i1032" type="#_x0000_t75" style="width:150.75pt;height:21.75pt" o:ole="" fillcolor="window">
+          <v:shape id="_x0000_i1037" type="#_x0000_t75" style="width:150.7pt;height:21.75pt" o:ole="" fillcolor="window">
             <v:imagedata r:id="rId30" o:title=""/>
           </v:shape>
-          <o:OLEObject Type="Embed" ProgID="Equation.3" ShapeID="_x0000_i1032" DrawAspect="Content" ObjectID="_1585813454" r:id="rId31"/>
+          <o:OLEObject Type="Embed" ProgID="Equation.3" ShapeID="_x0000_i1037" DrawAspect="Content" ObjectID="_1585817041" r:id="rId31"/>
         </w:object>
       </w:r>
     </w:p>
@@ -11087,10 +11176,10 @@
           <w:position w:val="-38"/>
         </w:rPr>
         <w:object w:dxaOrig="2020" w:dyaOrig="880">
-          <v:shape id="_x0000_i1033" type="#_x0000_t75" style="width:101.25pt;height:44.25pt" o:ole="" fillcolor="window">
+          <v:shape id="_x0000_i1038" type="#_x0000_t75" style="width:101.3pt;height:44.35pt" o:ole="" fillcolor="window">
             <v:imagedata r:id="rId32" o:title=""/>
           </v:shape>
-          <o:OLEObject Type="Embed" ProgID="Equation.3" ShapeID="_x0000_i1033" DrawAspect="Content" ObjectID="_1585813455" r:id="rId33"/>
+          <o:OLEObject Type="Embed" ProgID="Equation.3" ShapeID="_x0000_i1038" DrawAspect="Content" ObjectID="_1585817042" r:id="rId33"/>
         </w:object>
       </w:r>
     </w:p>
@@ -11298,10 +11387,10 @@
           <w:position w:val="-38"/>
         </w:rPr>
         <w:object w:dxaOrig="2240" w:dyaOrig="900">
-          <v:shape id="_x0000_i1034" type="#_x0000_t75" style="width:111.75pt;height:45pt" o:ole="" fillcolor="window">
+          <v:shape id="_x0000_i1039" type="#_x0000_t75" style="width:112.2pt;height:45.2pt" o:ole="" fillcolor="window">
             <v:imagedata r:id="rId34" o:title=""/>
           </v:shape>
-          <o:OLEObject Type="Embed" ProgID="Equation.3" ShapeID="_x0000_i1034" DrawAspect="Content" ObjectID="_1585813456" r:id="rId35"/>
+          <o:OLEObject Type="Embed" ProgID="Equation.3" ShapeID="_x0000_i1039" DrawAspect="Content" ObjectID="_1585817043" r:id="rId35"/>
         </w:object>
       </w:r>
     </w:p>
@@ -21584,8 +21673,6 @@
             <w:r>
               <w:t>Характеристика ПС ВТ</w:t>
             </w:r>
-            <w:bookmarkStart w:id="7" w:name="_GoBack"/>
-            <w:bookmarkEnd w:id="7"/>
           </w:p>
         </w:tc>
         <w:tc>
@@ -26101,7 +26188,7 @@
 </file>
 
 <file path=customXml/itemProps1.xml><?xml version="1.0" encoding="utf-8"?>
-<ds:datastoreItem xmlns:ds="http://schemas.openxmlformats.org/officeDocument/2006/customXml" ds:itemID="{F74CFEDE-180C-449A-9763-4470F4ADD308}">
+<ds:datastoreItem xmlns:ds="http://schemas.openxmlformats.org/officeDocument/2006/customXml" ds:itemID="{377AE5A3-00A9-474A-A29C-5BEAFE97C515}">
   <ds:schemaRefs>
     <ds:schemaRef ds:uri="http://schemas.openxmlformats.org/officeDocument/2006/bibliography"/>
   </ds:schemaRefs>

--- a/dp/economy/ECONOMY_KOZYAKOV.docx
+++ b/dp/economy/ECONOMY_KOZYAKOV.docx
@@ -1673,7 +1673,7 @@
           <v:shape id="_x0000_i1025" type="#_x0000_t75" style="width:76.2pt;height:46.05pt" o:ole="" fillcolor="window">
             <v:imagedata r:id="rId6" o:title=""/>
           </v:shape>
-          <o:OLEObject Type="Embed" ProgID="Equation.3" ShapeID="_x0000_i1025" DrawAspect="Content" ObjectID="_1585817029" r:id="rId7"/>
+          <o:OLEObject Type="Embed" ProgID="Equation.3" ShapeID="_x0000_i1025" DrawAspect="Content" ObjectID="_1585817592" r:id="rId7"/>
         </w:object>
       </w:r>
     </w:p>
@@ -1854,7 +1854,7 @@
           <v:shape id="_x0000_i1026" type="#_x0000_t75" style="width:80.35pt;height:22.6pt" o:ole="">
             <v:imagedata r:id="rId8" o:title=""/>
           </v:shape>
-          <o:OLEObject Type="Embed" ProgID="Equation.3" ShapeID="_x0000_i1026" DrawAspect="Content" ObjectID="_1585817030" r:id="rId9"/>
+          <o:OLEObject Type="Embed" ProgID="Equation.3" ShapeID="_x0000_i1026" DrawAspect="Content" ObjectID="_1585817593" r:id="rId9"/>
         </w:object>
       </w:r>
     </w:p>
@@ -1951,7 +1951,11 @@
         <w:t>СЛ</w:t>
       </w:r>
       <w:r>
-        <w:t xml:space="preserve"> рассчитывается общая трудоемкость П</w:t>
+        <w:t xml:space="preserve"> рассчитывается </w:t>
+      </w:r>
+      <w:r>
+        <w:lastRenderedPageBreak/>
+        <w:t>общая трудоемкость П</w:t>
       </w:r>
       <w:r>
         <w:t>П</w:t>
@@ -2239,7 +2243,7 @@
           <v:shape id="_x0000_i1027" type="#_x0000_t75" style="width:73.65pt;height:46.05pt" o:ole="" fillcolor="window">
             <v:imagedata r:id="rId10" o:title=""/>
           </v:shape>
-          <o:OLEObject Type="Embed" ProgID="Equation.3" ShapeID="_x0000_i1027" DrawAspect="Content" ObjectID="_1585817031" r:id="rId11"/>
+          <o:OLEObject Type="Embed" ProgID="Equation.3" ShapeID="_x0000_i1027" DrawAspect="Content" ObjectID="_1585817594" r:id="rId11"/>
         </w:object>
       </w:r>
     </w:p>
@@ -2734,6 +2738,7 @@
         <w:rPr>
           <w:szCs w:val="28"/>
         </w:rPr>
+        <w:lastRenderedPageBreak/>
         <w:t>Техническое задание:</w:t>
       </w:r>
     </w:p>
@@ -2754,7 +2759,7 @@
           <v:shape id="_x0000_i1028" type="#_x0000_t75" style="width:73.65pt;height:25.1pt" o:ole="">
             <v:imagedata r:id="rId12" o:title=""/>
           </v:shape>
-          <o:OLEObject Type="Embed" ProgID="Equation.3" ShapeID="_x0000_i1028" DrawAspect="Content" ObjectID="_1585817032" r:id="rId13"/>
+          <o:OLEObject Type="Embed" ProgID="Equation.3" ShapeID="_x0000_i1028" DrawAspect="Content" ObjectID="_1585817595" r:id="rId13"/>
         </w:object>
       </w:r>
     </w:p>
@@ -2801,7 +2806,7 @@
           <v:shape id="_x0000_i1029" type="#_x0000_t75" style="width:73.65pt;height:25.1pt" o:ole="">
             <v:imagedata r:id="rId14" o:title=""/>
           </v:shape>
-          <o:OLEObject Type="Embed" ProgID="Equation.3" ShapeID="_x0000_i1029" DrawAspect="Content" ObjectID="_1585817033" r:id="rId15"/>
+          <o:OLEObject Type="Embed" ProgID="Equation.3" ShapeID="_x0000_i1029" DrawAspect="Content" ObjectID="_1585817596" r:id="rId15"/>
         </w:object>
       </w:r>
     </w:p>
@@ -2848,7 +2853,7 @@
           <v:shape id="_x0000_i1030" type="#_x0000_t75" style="width:73.65pt;height:25.1pt" o:ole="">
             <v:imagedata r:id="rId16" o:title=""/>
           </v:shape>
-          <o:OLEObject Type="Embed" ProgID="Equation.3" ShapeID="_x0000_i1030" DrawAspect="Content" ObjectID="_1585817034" r:id="rId17"/>
+          <o:OLEObject Type="Embed" ProgID="Equation.3" ShapeID="_x0000_i1030" DrawAspect="Content" ObjectID="_1585817597" r:id="rId17"/>
         </w:object>
       </w:r>
     </w:p>
@@ -2895,7 +2900,7 @@
           <v:shape id="_x0000_i1031" type="#_x0000_t75" style="width:74.5pt;height:25.1pt" o:ole="">
             <v:imagedata r:id="rId18" o:title=""/>
           </v:shape>
-          <o:OLEObject Type="Embed" ProgID="Equation.3" ShapeID="_x0000_i1031" DrawAspect="Content" ObjectID="_1585817035" r:id="rId19"/>
+          <o:OLEObject Type="Embed" ProgID="Equation.3" ShapeID="_x0000_i1031" DrawAspect="Content" ObjectID="_1585817598" r:id="rId19"/>
         </w:object>
       </w:r>
     </w:p>
@@ -4040,6 +4045,7 @@
         <w:pStyle w:val="a4"/>
       </w:pPr>
       <w:r>
+        <w:lastRenderedPageBreak/>
         <w:t xml:space="preserve">где </w:t>
       </w:r>
       <w:r>
@@ -4067,14 +4073,7 @@
         <w:rPr>
           <w:color w:val="000000"/>
         </w:rPr>
-        <w:lastRenderedPageBreak/>
-        <w:t>8514</w:t>
-      </w:r>
-      <w:r>
-        <w:rPr>
-          <w:color w:val="000000"/>
-        </w:rPr>
-        <w:t xml:space="preserve"> </w:t>
+        <w:t xml:space="preserve">8514 </w:t>
       </w:r>
       <w:r>
         <w:t xml:space="preserve">• 10 : 100 = </w:t>
@@ -4241,7 +4240,7 @@
         <w:t xml:space="preserve">) • (34 + 0,6) : 100 = </w:t>
       </w:r>
       <w:r>
-        <w:t>3746,16</w:t>
+        <w:t>3240,43</w:t>
       </w:r>
       <w:r>
         <w:t xml:space="preserve"> руб.</w:t>
@@ -4648,19 +4647,7 @@
         <w:rPr>
           <w:color w:val="000000"/>
         </w:rPr>
-        <w:t>851</w:t>
-      </w:r>
-      <w:r>
-        <w:rPr>
-          <w:color w:val="000000"/>
-        </w:rPr>
-        <w:t>,</w:t>
-      </w:r>
-      <w:r>
-        <w:rPr>
-          <w:color w:val="000000"/>
-        </w:rPr>
-        <w:t xml:space="preserve">4 </w:t>
+        <w:t xml:space="preserve">851,4 </w:t>
       </w:r>
       <w:r>
         <w:t>+</w:t>
@@ -4669,7 +4656,7 @@
         <w:t xml:space="preserve"> </w:t>
       </w:r>
       <w:r>
-        <w:t xml:space="preserve">3746,16 </w:t>
+        <w:t xml:space="preserve">3240,43 </w:t>
       </w:r>
       <w:r>
         <w:t xml:space="preserve">+ </w:t>
@@ -4687,7 +4674,7 @@
         <w:t xml:space="preserve">= </w:t>
       </w:r>
       <w:r>
-        <w:t>24627,36</w:t>
+        <w:t>24121,63</w:t>
       </w:r>
       <w:r>
         <w:t xml:space="preserve"> руб.</w:t>
@@ -4798,7 +4785,7 @@
         <w:t xml:space="preserve"> = </w:t>
       </w:r>
       <w:r>
-        <w:t>24627,36</w:t>
+        <w:t>24121,63</w:t>
       </w:r>
       <w:r>
         <w:t xml:space="preserve"> </w:t>
@@ -4807,7 +4794,7 @@
         <w:t xml:space="preserve">• 5 : 100 = </w:t>
       </w:r>
       <w:r>
-        <w:t>1231,37</w:t>
+        <w:t>1206,08</w:t>
       </w:r>
       <w:r>
         <w:t xml:space="preserve"> руб.</w:t>
@@ -4894,7 +4881,7 @@
               <w:t xml:space="preserve">Споб = </w:t>
             </w:r>
             <w:r>
-              <w:t>24627,36</w:t>
+              <w:t>24121,63</w:t>
             </w:r>
             <w:r>
               <w:t xml:space="preserve"> </w:t>
@@ -4903,13 +4890,13 @@
               <w:t xml:space="preserve">+ </w:t>
             </w:r>
             <w:r>
-              <w:t xml:space="preserve">1231,37 </w:t>
+              <w:t xml:space="preserve">1206,08 </w:t>
             </w:r>
             <w:r>
               <w:t xml:space="preserve">= </w:t>
             </w:r>
             <w:r>
-              <w:t>25858,73</w:t>
+              <w:t>25327,71</w:t>
             </w:r>
             <w:r>
               <w:t xml:space="preserve"> руб.</w:t>
@@ -5028,7 +5015,7 @@
         <w:t xml:space="preserve"> = </w:t>
       </w:r>
       <w:r>
-        <w:t>25858,73</w:t>
+        <w:t>25327,71</w:t>
       </w:r>
       <w:r>
         <w:t xml:space="preserve"> </w:t>
@@ -5037,7 +5024,7 @@
         <w:t xml:space="preserve">• 15 : 100 = </w:t>
       </w:r>
       <w:r>
-        <w:t>3878,81</w:t>
+        <w:t>3799,16</w:t>
       </w:r>
       <w:r>
         <w:t xml:space="preserve"> руб.</w:t>
@@ -5136,7 +5123,7 @@
         <w:t>НДС = (</w:t>
       </w:r>
       <w:r>
-        <w:t>25858,73</w:t>
+        <w:t>25327,71</w:t>
       </w:r>
       <w:r>
         <w:t xml:space="preserve"> </w:t>
@@ -5145,13 +5132,13 @@
         <w:t xml:space="preserve">+ </w:t>
       </w:r>
       <w:r>
-        <w:t>3878,81</w:t>
+        <w:t>3799,16</w:t>
       </w:r>
       <w:r>
         <w:t xml:space="preserve">) • 20 : 100 = </w:t>
       </w:r>
       <w:r>
-        <w:t>5947,51</w:t>
+        <w:t>5825,37</w:t>
       </w:r>
       <w:r>
         <w:t xml:space="preserve"> руб</w:t>
@@ -5298,7 +5285,7 @@
         <w:t xml:space="preserve"> = </w:t>
       </w:r>
       <w:r>
-        <w:t>25858,73</w:t>
+        <w:t>25327,71</w:t>
       </w:r>
       <w:r>
         <w:t xml:space="preserve"> </w:t>
@@ -5307,30 +5294,30 @@
         <w:t xml:space="preserve">+ </w:t>
       </w:r>
       <w:r>
-        <w:t xml:space="preserve">3878,81 </w:t>
+        <w:t xml:space="preserve">3799,16 </w:t>
       </w:r>
       <w:r>
         <w:t xml:space="preserve">+ </w:t>
       </w:r>
       <w:r>
-        <w:t xml:space="preserve">5947,51 </w:t>
+        <w:t xml:space="preserve">5825,37 </w:t>
       </w:r>
       <w:r>
         <w:t xml:space="preserve">= </w:t>
       </w:r>
       <w:r>
-        <w:t>35685,04</w:t>
-      </w:r>
-    </w:p>
-    <w:p>
-      <w:pPr>
-        <w:jc w:val="center"/>
-        <w:rPr>
-          <w:szCs w:val="28"/>
-        </w:rPr>
-      </w:pPr>
+        <w:t>34952,24</w:t>
+      </w:r>
       <w:bookmarkStart w:id="5" w:name="_GoBack"/>
       <w:bookmarkEnd w:id="5"/>
+    </w:p>
+    <w:p>
+      <w:pPr>
+        <w:jc w:val="center"/>
+        <w:rPr>
+          <w:szCs w:val="28"/>
+        </w:rPr>
+      </w:pPr>
     </w:p>
     <w:p>
       <w:pPr>
@@ -8749,7 +8736,7 @@
           <v:shape id="_x0000_i1032" type="#_x0000_t75" style="width:106.35pt;height:46.9pt" o:ole="" fillcolor="window">
             <v:imagedata r:id="rId20" o:title=""/>
           </v:shape>
-          <o:OLEObject Type="Embed" ProgID="Equation.3" ShapeID="_x0000_i1032" DrawAspect="Content" ObjectID="_1585817036" r:id="rId21"/>
+          <o:OLEObject Type="Embed" ProgID="Equation.3" ShapeID="_x0000_i1032" DrawAspect="Content" ObjectID="_1585817599" r:id="rId21"/>
         </w:object>
       </w:r>
     </w:p>
@@ -10663,7 +10650,7 @@
           <v:shape id="_x0000_i1033" type="#_x0000_t75" style="width:68.65pt;height:45.2pt" o:ole="" fillcolor="window">
             <v:imagedata r:id="rId22" o:title=""/>
           </v:shape>
-          <o:OLEObject Type="Embed" ProgID="Equation.3" ShapeID="_x0000_i1033" DrawAspect="Content" ObjectID="_1585817037" r:id="rId23"/>
+          <o:OLEObject Type="Embed" ProgID="Equation.3" ShapeID="_x0000_i1033" DrawAspect="Content" ObjectID="_1585817600" r:id="rId23"/>
         </w:object>
       </w:r>
     </w:p>
@@ -10774,7 +10761,7 @@
           <v:shape id="_x0000_i1034" type="#_x0000_t75" style="width:83.7pt;height:18.4pt" o:ole="" fillcolor="window">
             <v:imagedata r:id="rId24" o:title=""/>
           </v:shape>
-          <o:OLEObject Type="Embed" ProgID="Equation.3" ShapeID="_x0000_i1034" DrawAspect="Content" ObjectID="_1585817038" r:id="rId25"/>
+          <o:OLEObject Type="Embed" ProgID="Equation.3" ShapeID="_x0000_i1034" DrawAspect="Content" ObjectID="_1585817601" r:id="rId25"/>
         </w:object>
       </w:r>
     </w:p>
@@ -10850,7 +10837,7 @@
           <v:shape id="_x0000_i1035" type="#_x0000_t75" style="width:66.15pt;height:45.2pt" o:ole="" fillcolor="window">
             <v:imagedata r:id="rId26" o:title=""/>
           </v:shape>
-          <o:OLEObject Type="Embed" ProgID="Equation.3" ShapeID="_x0000_i1035" DrawAspect="Content" ObjectID="_1585817039" r:id="rId27"/>
+          <o:OLEObject Type="Embed" ProgID="Equation.3" ShapeID="_x0000_i1035" DrawAspect="Content" ObjectID="_1585817602" r:id="rId27"/>
         </w:object>
       </w:r>
     </w:p>
@@ -10917,7 +10904,7 @@
           <v:shape id="_x0000_i1036" type="#_x0000_t75" style="width:146.5pt;height:18.4pt" o:ole="" fillcolor="window">
             <v:imagedata r:id="rId28" o:title=""/>
           </v:shape>
-          <o:OLEObject Type="Embed" ProgID="Equation.3" ShapeID="_x0000_i1036" DrawAspect="Content" ObjectID="_1585817040" r:id="rId29"/>
+          <o:OLEObject Type="Embed" ProgID="Equation.3" ShapeID="_x0000_i1036" DrawAspect="Content" ObjectID="_1585817603" r:id="rId29"/>
         </w:object>
       </w:r>
     </w:p>
@@ -11107,7 +11094,7 @@
           <v:shape id="_x0000_i1037" type="#_x0000_t75" style="width:150.7pt;height:21.75pt" o:ole="" fillcolor="window">
             <v:imagedata r:id="rId30" o:title=""/>
           </v:shape>
-          <o:OLEObject Type="Embed" ProgID="Equation.3" ShapeID="_x0000_i1037" DrawAspect="Content" ObjectID="_1585817041" r:id="rId31"/>
+          <o:OLEObject Type="Embed" ProgID="Equation.3" ShapeID="_x0000_i1037" DrawAspect="Content" ObjectID="_1585817604" r:id="rId31"/>
         </w:object>
       </w:r>
     </w:p>
@@ -11179,7 +11166,7 @@
           <v:shape id="_x0000_i1038" type="#_x0000_t75" style="width:101.3pt;height:44.35pt" o:ole="" fillcolor="window">
             <v:imagedata r:id="rId32" o:title=""/>
           </v:shape>
-          <o:OLEObject Type="Embed" ProgID="Equation.3" ShapeID="_x0000_i1038" DrawAspect="Content" ObjectID="_1585817042" r:id="rId33"/>
+          <o:OLEObject Type="Embed" ProgID="Equation.3" ShapeID="_x0000_i1038" DrawAspect="Content" ObjectID="_1585817605" r:id="rId33"/>
         </w:object>
       </w:r>
     </w:p>
@@ -11390,7 +11377,7 @@
           <v:shape id="_x0000_i1039" type="#_x0000_t75" style="width:112.2pt;height:45.2pt" o:ole="" fillcolor="window">
             <v:imagedata r:id="rId34" o:title=""/>
           </v:shape>
-          <o:OLEObject Type="Embed" ProgID="Equation.3" ShapeID="_x0000_i1039" DrawAspect="Content" ObjectID="_1585817043" r:id="rId35"/>
+          <o:OLEObject Type="Embed" ProgID="Equation.3" ShapeID="_x0000_i1039" DrawAspect="Content" ObjectID="_1585817606" r:id="rId35"/>
         </w:object>
       </w:r>
     </w:p>
@@ -26188,7 +26175,7 @@
 </file>
 
 <file path=customXml/itemProps1.xml><?xml version="1.0" encoding="utf-8"?>
-<ds:datastoreItem xmlns:ds="http://schemas.openxmlformats.org/officeDocument/2006/customXml" ds:itemID="{377AE5A3-00A9-474A-A29C-5BEAFE97C515}">
+<ds:datastoreItem xmlns:ds="http://schemas.openxmlformats.org/officeDocument/2006/customXml" ds:itemID="{FD09C6F8-BD1F-46B5-A7E3-D634382DC27F}">
   <ds:schemaRefs>
     <ds:schemaRef ds:uri="http://schemas.openxmlformats.org/officeDocument/2006/bibliography"/>
   </ds:schemaRefs>

--- a/dp/economy/ECONOMY_KOZYAKOV.docx
+++ b/dp/economy/ECONOMY_KOZYAKOV.docx
@@ -19,10 +19,35 @@
       </w:r>
       <w:bookmarkEnd w:id="0"/>
       <w:r>
-        <w:t xml:space="preserve"> И ИСПОЛЬЗОВАНИЯ АВТОМАТИЗИРОВАННОЙ СИСТЕМЫ УЧЕТА ДЕЯТЕЛЬНОСТИ АВТОРЕМОНТНОГО ПРЕДПРИЯТИЯ</w:t>
-      </w:r>
-    </w:p>
-    <w:p/>
+        <w:t xml:space="preserve"> И ИСПОЛЬЗОВАНИЯ </w:t>
+      </w:r>
+      <w:r>
+        <w:t>КРОССПЛАТФОРМЕННОГО ВЕБ-ПРИЛОЖЕНИЯ ДЛЯ ВЕДЕНИЯ БЮДЖЕТА «</w:t>
+      </w:r>
+      <w:r>
+        <w:rPr>
+          <w:lang w:val="en-US"/>
+        </w:rPr>
+        <w:t>IL</w:t>
+      </w:r>
+      <w:r>
+        <w:t xml:space="preserve"> </w:t>
+      </w:r>
+      <w:r>
+        <w:rPr>
+          <w:lang w:val="en-US"/>
+        </w:rPr>
+        <w:t>BUDGETTO</w:t>
+      </w:r>
+      <w:r>
+        <w:t>»</w:t>
+      </w:r>
+    </w:p>
+    <w:p>
+      <w:pPr>
+        <w:ind w:firstLine="709"/>
+      </w:pPr>
+    </w:p>
     <w:p>
       <w:pPr>
         <w:pStyle w:val="Heading2"/>
@@ -39,241 +64,294 @@
         <w:t xml:space="preserve">1 Характеристика </w:t>
       </w:r>
       <w:bookmarkEnd w:id="1"/>
-      <w:r>
-        <w:t>автоматизированной системы</w:t>
-      </w:r>
-      <w:r>
-        <w:t xml:space="preserve"> </w:t>
-      </w:r>
-      <w:r>
-        <w:t>учета деятельности авторемонтного предприятия</w:t>
-      </w:r>
       <w:bookmarkEnd w:id="2"/>
-    </w:p>
-    <w:p/>
+      <w:r>
+        <w:t>приложения для ведения бюджета</w:t>
+      </w:r>
+    </w:p>
+    <w:p>
+      <w:pPr>
+        <w:ind w:firstLine="709"/>
+      </w:pPr>
+    </w:p>
     <w:p>
       <w:pPr>
         <w:spacing w:line="288" w:lineRule="auto"/>
-        <w:rPr>
-          <w:szCs w:val="28"/>
-        </w:rPr>
-      </w:pPr>
-      <w:r>
-        <w:rPr>
-          <w:szCs w:val="28"/>
-        </w:rPr>
-        <w:t>В данном дипломном проекте разработан программный продукт, предназначенный для автоматизации деятельности авторемонтного предприятия.</w:t>
+        <w:ind w:firstLine="709"/>
+        <w:rPr>
+          <w:szCs w:val="28"/>
+        </w:rPr>
+      </w:pPr>
+      <w:r>
+        <w:rPr>
+          <w:szCs w:val="28"/>
+        </w:rPr>
+        <w:t xml:space="preserve">В данном дипломном проекте разработан программный продукт, предназначенный </w:t>
+      </w:r>
+      <w:r>
+        <w:rPr>
+          <w:szCs w:val="28"/>
+        </w:rPr>
+        <w:t>для ведения бюджета</w:t>
+      </w:r>
+      <w:r>
+        <w:rPr>
+          <w:szCs w:val="28"/>
+        </w:rPr>
+        <w:t>.</w:t>
       </w:r>
     </w:p>
     <w:p>
       <w:pPr>
         <w:spacing w:line="288" w:lineRule="auto"/>
-        <w:rPr>
-          <w:szCs w:val="28"/>
-        </w:rPr>
-      </w:pPr>
-      <w:r>
-        <w:rPr>
-          <w:szCs w:val="28"/>
-        </w:rPr>
-        <w:t>Цель разработки системы - обеспечение более высокой производительности труда, большей надежности и достоверности информации, лучшей ее сохранности.</w:t>
+        <w:ind w:firstLine="709"/>
+        <w:rPr>
+          <w:szCs w:val="28"/>
+        </w:rPr>
+      </w:pPr>
+      <w:r>
+        <w:rPr>
+          <w:szCs w:val="28"/>
+        </w:rPr>
+        <w:t xml:space="preserve">Цель разработки </w:t>
+      </w:r>
+      <w:r>
+        <w:rPr>
+          <w:szCs w:val="28"/>
+        </w:rPr>
+        <w:t xml:space="preserve">программы – </w:t>
+      </w:r>
+      <w:r>
+        <w:rPr>
+          <w:szCs w:val="28"/>
+        </w:rPr>
+        <w:t>обеспечение более высокой производительности труда, большей надежности и достоверности информации, лучшей ее сохранности.</w:t>
       </w:r>
     </w:p>
     <w:p>
       <w:pPr>
         <w:spacing w:line="288" w:lineRule="auto"/>
-        <w:rPr>
-          <w:szCs w:val="28"/>
-        </w:rPr>
-      </w:pPr>
-      <w:r>
-        <w:rPr>
-          <w:szCs w:val="28"/>
-        </w:rPr>
-        <w:t>Актуальность темы дипломного проекта обуславливается необходимостью снижения временных и денежных затрат на выполнение стандартных рутинных операций. Практическая значимость работы определяется разработкой реального программного средства, служащего для автоматизации деятельности авторемонтного предприятия</w:t>
-      </w:r>
-    </w:p>
-    <w:p>
-      <w:pPr>
-        <w:spacing w:line="288" w:lineRule="auto"/>
-        <w:rPr>
-          <w:szCs w:val="28"/>
-        </w:rPr>
-      </w:pPr>
-      <w:r>
-        <w:rPr>
-          <w:szCs w:val="28"/>
-        </w:rPr>
-        <w:t xml:space="preserve">Разработка и внедрение данной системы позволят: </w:t>
-      </w:r>
-    </w:p>
-    <w:p>
-      <w:pPr>
-        <w:widowControl/>
+        <w:ind w:firstLine="709"/>
+        <w:rPr>
+          <w:szCs w:val="28"/>
+        </w:rPr>
+      </w:pPr>
+      <w:r>
+        <w:rPr>
+          <w:szCs w:val="28"/>
+        </w:rPr>
+        <w:t>Актуальность темы дипломного проекта обуславливается необходимостью снижения временных и денежных затрат на выполнени</w:t>
+      </w:r>
+      <w:r>
+        <w:rPr>
+          <w:szCs w:val="28"/>
+        </w:rPr>
+        <w:t>е стандартных рутинных операций, выполняемых человеком ежедневно.</w:t>
+      </w:r>
+      <w:r>
+        <w:rPr>
+          <w:szCs w:val="28"/>
+        </w:rPr>
+        <w:t xml:space="preserve"> Практическая значимость работы определяется разработкой реального программного средства, служащего для </w:t>
+      </w:r>
+      <w:r>
+        <w:rPr>
+          <w:szCs w:val="28"/>
+        </w:rPr>
+        <w:t>ведения бюджета как одним человеком в своих нуждах, так и начинающим свой бизнес</w:t>
+      </w:r>
+      <w:r>
+        <w:rPr>
+          <w:szCs w:val="28"/>
+        </w:rPr>
+        <w:t>,</w:t>
+      </w:r>
+      <w:r>
+        <w:rPr>
+          <w:szCs w:val="28"/>
+        </w:rPr>
+        <w:t xml:space="preserve"> в качестве отправной точки для управления и контроля бюджета.</w:t>
+      </w:r>
+    </w:p>
+    <w:p>
+      <w:pPr>
+        <w:ind w:firstLine="709"/>
+        <w:contextualSpacing/>
+        <w:rPr>
+          <w:color w:val="222222"/>
+          <w:szCs w:val="28"/>
+          <w:shd w:val="clear" w:color="auto" w:fill="FFFFFF"/>
+        </w:rPr>
+      </w:pPr>
+      <w:r>
+        <w:rPr>
+          <w:color w:val="222222"/>
+          <w:szCs w:val="28"/>
+          <w:shd w:val="clear" w:color="auto" w:fill="FFFFFF"/>
+        </w:rPr>
+        <w:t>Ведение бюджета помогает решить ряд проблем:</w:t>
+      </w:r>
+    </w:p>
+    <w:p>
+      <w:pPr>
+        <w:pStyle w:val="ListBullet"/>
         <w:numPr>
           <w:ilvl w:val="0"/>
-          <w:numId w:val="1"/>
+          <w:numId w:val="10"/>
         </w:numPr>
         <w:tabs>
-          <w:tab w:val="left" w:pos="993"/>
+          <w:tab w:val="num" w:pos="1134"/>
         </w:tabs>
-        <w:overflowPunct/>
-        <w:autoSpaceDE/>
-        <w:autoSpaceDN/>
-        <w:adjustRightInd/>
-        <w:spacing w:line="288" w:lineRule="auto"/>
         <w:ind w:left="0" w:firstLine="709"/>
-        <w:textAlignment w:val="auto"/>
-        <w:rPr>
-          <w:szCs w:val="28"/>
-        </w:rPr>
-      </w:pPr>
-      <w:r>
-        <w:rPr>
-          <w:szCs w:val="28"/>
-        </w:rPr>
-        <w:t>сократить время, необходимое для обработки заявок клиентов на ремонт автотранспортного средства</w:t>
-      </w:r>
-      <w:r>
-        <w:rPr>
-          <w:szCs w:val="28"/>
-        </w:rPr>
-        <w:t>;</w:t>
-      </w:r>
-    </w:p>
-    <w:p>
-      <w:pPr>
-        <w:widowControl/>
+        <w:rPr>
+          <w:rFonts w:cs="Times New Roman"/>
+          <w:szCs w:val="28"/>
+        </w:rPr>
+      </w:pPr>
+      <w:r>
+        <w:rPr>
+          <w:rFonts w:eastAsia="Times New Roman" w:cs="Times New Roman"/>
+          <w:color w:val="222222"/>
+          <w:szCs w:val="28"/>
+          <w:shd w:val="clear" w:color="auto" w:fill="FFFFFF"/>
+        </w:rPr>
+        <w:t>навести порядок в голове, относительно того, сколько человек зарабатывает и тратит, в каком направлении расходуется его бюджет и в каком направлении он должен идти;</w:t>
+      </w:r>
+    </w:p>
+    <w:p>
+      <w:pPr>
+        <w:pStyle w:val="ListBullet"/>
         <w:numPr>
           <w:ilvl w:val="0"/>
-          <w:numId w:val="1"/>
+          <w:numId w:val="10"/>
         </w:numPr>
         <w:tabs>
-          <w:tab w:val="left" w:pos="993"/>
+          <w:tab w:val="num" w:pos="1134"/>
         </w:tabs>
-        <w:overflowPunct/>
-        <w:autoSpaceDE/>
-        <w:autoSpaceDN/>
-        <w:adjustRightInd/>
-        <w:spacing w:line="288" w:lineRule="auto"/>
         <w:ind w:left="0" w:firstLine="709"/>
-        <w:textAlignment w:val="auto"/>
-        <w:rPr>
-          <w:szCs w:val="28"/>
-        </w:rPr>
-      </w:pPr>
-      <w:r>
-        <w:rPr>
-          <w:szCs w:val="28"/>
-        </w:rPr>
-        <w:t>повысить эффективность работы сотрудников подразделений, участвующих в процессе оказания ремонтных услуг;</w:t>
-      </w:r>
-    </w:p>
-    <w:p>
-      <w:pPr>
-        <w:widowControl/>
+        <w:rPr>
+          <w:rFonts w:cs="Times New Roman"/>
+          <w:szCs w:val="28"/>
+        </w:rPr>
+      </w:pPr>
+      <w:r>
+        <w:rPr>
+          <w:rFonts w:eastAsia="Times New Roman" w:cs="Times New Roman"/>
+          <w:color w:val="222222"/>
+          <w:szCs w:val="28"/>
+          <w:shd w:val="clear" w:color="auto" w:fill="FFFFFF"/>
+        </w:rPr>
+        <w:t>закрыть множество дыр в бюджете, через которые финансы уходят в неизвестном направлении;</w:t>
+      </w:r>
+    </w:p>
+    <w:p>
+      <w:pPr>
+        <w:pStyle w:val="ListBullet"/>
         <w:numPr>
           <w:ilvl w:val="0"/>
-          <w:numId w:val="1"/>
+          <w:numId w:val="10"/>
         </w:numPr>
         <w:tabs>
-          <w:tab w:val="left" w:pos="993"/>
+          <w:tab w:val="num" w:pos="1134"/>
         </w:tabs>
-        <w:overflowPunct/>
-        <w:autoSpaceDE/>
-        <w:autoSpaceDN/>
-        <w:adjustRightInd/>
-        <w:spacing w:line="288" w:lineRule="auto"/>
         <w:ind w:left="0" w:firstLine="709"/>
-        <w:textAlignment w:val="auto"/>
-        <w:rPr>
-          <w:szCs w:val="28"/>
-        </w:rPr>
-      </w:pPr>
-      <w:r>
-        <w:rPr>
-          <w:szCs w:val="28"/>
-        </w:rPr>
-        <w:t>автоматизировать деятельность, связанную с учетом деталей, запчастей, комплектующих, необходимых для ремонта</w:t>
-      </w:r>
-      <w:r>
-        <w:rPr>
-          <w:szCs w:val="28"/>
-        </w:rPr>
-        <w:t>;</w:t>
-      </w:r>
-    </w:p>
-    <w:p>
-      <w:pPr>
-        <w:widowControl/>
+        <w:rPr>
+          <w:rFonts w:cs="Times New Roman"/>
+          <w:szCs w:val="28"/>
+        </w:rPr>
+      </w:pPr>
+      <w:r>
+        <w:rPr>
+          <w:rFonts w:eastAsia="Times New Roman" w:cs="Times New Roman"/>
+          <w:color w:val="222222"/>
+          <w:szCs w:val="28"/>
+          <w:shd w:val="clear" w:color="auto" w:fill="FFFFFF"/>
+        </w:rPr>
+        <w:t>узнать насколько для человека важно то, на что он сегодня потратил свои деньги;</w:t>
+      </w:r>
+    </w:p>
+    <w:p>
+      <w:pPr>
+        <w:pStyle w:val="ListBullet"/>
         <w:numPr>
           <w:ilvl w:val="0"/>
-          <w:numId w:val="1"/>
+          <w:numId w:val="10"/>
         </w:numPr>
         <w:tabs>
-          <w:tab w:val="left" w:pos="993"/>
+          <w:tab w:val="num" w:pos="1134"/>
         </w:tabs>
-        <w:overflowPunct/>
-        <w:autoSpaceDE/>
-        <w:autoSpaceDN/>
-        <w:adjustRightInd/>
-        <w:spacing w:line="288" w:lineRule="auto"/>
         <w:ind w:left="0" w:firstLine="709"/>
-        <w:textAlignment w:val="auto"/>
-        <w:rPr>
-          <w:szCs w:val="28"/>
-        </w:rPr>
-      </w:pPr>
-      <w:r>
-        <w:rPr>
-          <w:szCs w:val="28"/>
-        </w:rPr>
-        <w:t>автоматизировать составление договоров на обслуживание, поставку новых запчастей и комплектующих, актов передачи и др</w:t>
-      </w:r>
-      <w:r>
-        <w:rPr>
-          <w:szCs w:val="28"/>
-        </w:rPr>
-        <w:t>.;</w:t>
-      </w:r>
-    </w:p>
-    <w:p>
-      <w:pPr>
-        <w:widowControl/>
+        <w:rPr>
+          <w:rFonts w:cs="Times New Roman"/>
+          <w:szCs w:val="28"/>
+        </w:rPr>
+      </w:pPr>
+      <w:r>
+        <w:rPr>
+          <w:rFonts w:eastAsia="Times New Roman" w:cs="Times New Roman"/>
+          <w:color w:val="222222"/>
+          <w:szCs w:val="28"/>
+          <w:shd w:val="clear" w:color="auto" w:fill="FFFFFF"/>
+        </w:rPr>
+        <w:t>стать умнее, эффективнее и успешнее;</w:t>
+      </w:r>
+    </w:p>
+    <w:p>
+      <w:pPr>
+        <w:pStyle w:val="ListBullet"/>
         <w:numPr>
           <w:ilvl w:val="0"/>
-          <w:numId w:val="1"/>
+          <w:numId w:val="10"/>
         </w:numPr>
         <w:tabs>
-          <w:tab w:val="left" w:pos="993"/>
+          <w:tab w:val="num" w:pos="1134"/>
         </w:tabs>
-        <w:overflowPunct/>
-        <w:autoSpaceDE/>
-        <w:autoSpaceDN/>
-        <w:adjustRightInd/>
+        <w:ind w:left="0" w:firstLine="709"/>
+        <w:rPr>
+          <w:rFonts w:cs="Times New Roman"/>
+          <w:szCs w:val="28"/>
+        </w:rPr>
+      </w:pPr>
+      <w:r>
+        <w:rPr>
+          <w:rFonts w:eastAsia="Times New Roman" w:cs="Times New Roman"/>
+          <w:color w:val="222222"/>
+          <w:szCs w:val="28"/>
+          <w:shd w:val="clear" w:color="auto" w:fill="FFFFFF"/>
+        </w:rPr>
+        <w:t>реализовать мечты, и сделать это как можно раньше;</w:t>
+      </w:r>
+    </w:p>
+    <w:p>
+      <w:pPr>
+        <w:pStyle w:val="ListBullet"/>
+        <w:numPr>
+          <w:ilvl w:val="0"/>
+          <w:numId w:val="10"/>
+        </w:numPr>
+        <w:tabs>
+          <w:tab w:val="num" w:pos="1134"/>
+        </w:tabs>
+        <w:ind w:left="0" w:firstLine="709"/>
+        <w:rPr>
+          <w:rFonts w:cs="Times New Roman"/>
+          <w:szCs w:val="28"/>
+        </w:rPr>
+      </w:pPr>
+      <w:r>
+        <w:rPr>
+          <w:rFonts w:eastAsia="Times New Roman" w:cs="Times New Roman"/>
+          <w:color w:val="222222"/>
+          <w:szCs w:val="28"/>
+          <w:shd w:val="clear" w:color="auto" w:fill="FFFFFF"/>
+        </w:rPr>
+        <w:t>упорядочить свою жизнь.</w:t>
+      </w:r>
+    </w:p>
+    <w:p>
+      <w:pPr>
         <w:spacing w:line="288" w:lineRule="auto"/>
-        <w:ind w:left="0" w:firstLine="709"/>
-        <w:textAlignment w:val="auto"/>
-        <w:rPr>
-          <w:szCs w:val="28"/>
-        </w:rPr>
-      </w:pPr>
-      <w:r>
-        <w:rPr>
-          <w:szCs w:val="28"/>
-        </w:rPr>
-        <w:t>автоматизировать составление статистики для анализа деятельности предприятия</w:t>
-      </w:r>
-      <w:r>
-        <w:rPr>
-          <w:szCs w:val="28"/>
-        </w:rPr>
-        <w:t>;</w:t>
-      </w:r>
-    </w:p>
-    <w:p>
-      <w:pPr>
-        <w:spacing w:line="288" w:lineRule="auto"/>
+        <w:ind w:firstLine="709"/>
         <w:rPr>
           <w:szCs w:val="28"/>
         </w:rPr>
@@ -288,7 +366,13 @@
         <w:rPr>
           <w:szCs w:val="28"/>
         </w:rPr>
-        <w:t xml:space="preserve">й информационной связана со значительными </w:t>
+        <w:t xml:space="preserve">го приложения </w:t>
+      </w:r>
+      <w:r>
+        <w:rPr>
+          <w:szCs w:val="28"/>
+        </w:rPr>
+        <w:t xml:space="preserve">связана со значительными </w:t>
       </w:r>
       <w:r>
         <w:rPr>
@@ -297,14 +381,20 @@
         <w:t>финансовыми вложениями и трудовыми затратами, поэтому требует соответствующего технико-экономического обоснования. Проведение технико-экономического обоснования включает в себя расчет и оценку таких показателей эффективности инвестиций, как срок окупаемости программного средства, чистый дисконтированный доход и рентабельность инвестиций.</w:t>
       </w:r>
     </w:p>
-    <w:p/>
+    <w:p>
+      <w:pPr>
+        <w:ind w:firstLine="709"/>
+        <w:rPr>
+          <w:lang w:val="en-US"/>
+        </w:rPr>
+      </w:pPr>
+    </w:p>
     <w:p>
       <w:pPr>
         <w:pStyle w:val="Heading2"/>
       </w:pPr>
       <w:bookmarkStart w:id="3" w:name="_Toc482137044"/>
       <w:r>
-        <w:lastRenderedPageBreak/>
         <w:t>4.2 Оценка трудоемкости и сроков разработки</w:t>
       </w:r>
       <w:bookmarkEnd w:id="3"/>
@@ -312,6 +402,7 @@
     <w:p>
       <w:pPr>
         <w:spacing w:line="276" w:lineRule="auto"/>
+        <w:ind w:firstLine="709"/>
         <w:rPr>
           <w:rFonts w:eastAsia="Calibri"/>
           <w:b/>
@@ -322,15 +413,16 @@
     <w:p>
       <w:pPr>
         <w:spacing w:line="276" w:lineRule="auto"/>
-        <w:ind w:firstLine="630"/>
-        <w:rPr>
-          <w:szCs w:val="28"/>
-        </w:rPr>
-      </w:pPr>
-      <w:r>
-        <w:rPr>
-          <w:szCs w:val="28"/>
-        </w:rPr>
+        <w:ind w:firstLine="709"/>
+        <w:rPr>
+          <w:szCs w:val="28"/>
+        </w:rPr>
+      </w:pPr>
+      <w:r>
+        <w:rPr>
+          <w:szCs w:val="28"/>
+        </w:rPr>
+        <w:lastRenderedPageBreak/>
         <w:t xml:space="preserve">Объем </w:t>
       </w:r>
       <w:r>
@@ -393,7 +485,7 @@
         <w:tabs>
           <w:tab w:val="left" w:pos="0"/>
         </w:tabs>
-        <w:ind w:firstLine="142"/>
+        <w:ind w:firstLine="709"/>
       </w:pPr>
       <w:r>
         <w:t xml:space="preserve">Таблица 4.1 - </w:t>
@@ -441,7 +533,7 @@
           <w:p>
             <w:pPr>
               <w:pStyle w:val="BodyText"/>
-              <w:ind w:firstLine="0"/>
+              <w:ind w:firstLine="34"/>
               <w:jc w:val="center"/>
               <w:rPr>
                 <w:sz w:val="28"/>
@@ -472,6 +564,7 @@
           <w:p>
             <w:pPr>
               <w:pStyle w:val="BodyText"/>
+              <w:ind w:firstLine="317"/>
               <w:jc w:val="center"/>
               <w:rPr>
                 <w:sz w:val="28"/>
@@ -502,7 +595,7 @@
           <w:p>
             <w:pPr>
               <w:pStyle w:val="BodyText"/>
-              <w:ind w:hanging="45"/>
+              <w:ind w:firstLine="63"/>
               <w:jc w:val="center"/>
               <w:rPr>
                 <w:sz w:val="28"/>
@@ -535,7 +628,7 @@
           <w:p>
             <w:pPr>
               <w:pStyle w:val="BodyText"/>
-              <w:ind w:firstLine="0"/>
+              <w:ind w:left="176" w:firstLine="34"/>
               <w:jc w:val="center"/>
               <w:rPr>
                 <w:sz w:val="28"/>
@@ -566,7 +659,8 @@
           <w:p>
             <w:pPr>
               <w:pStyle w:val="BodyText"/>
-              <w:ind w:firstLine="63"/>
+              <w:ind w:firstLine="34"/>
+              <w:jc w:val="center"/>
               <w:rPr>
                 <w:sz w:val="28"/>
                 <w:szCs w:val="28"/>
@@ -596,8 +690,7 @@
           <w:p>
             <w:pPr>
               <w:pStyle w:val="BodyText"/>
-              <w:ind w:firstLine="63"/>
-              <w:jc w:val="center"/>
+              <w:ind w:firstLine="709"/>
               <w:rPr>
                 <w:sz w:val="28"/>
                 <w:szCs w:val="28"/>
@@ -629,7 +722,7 @@
           <w:p>
             <w:pPr>
               <w:pStyle w:val="a"/>
-              <w:ind w:left="176" w:hanging="142"/>
+              <w:ind w:left="176" w:firstLine="34"/>
               <w:jc w:val="center"/>
               <w:rPr>
                 <w:sz w:val="28"/>
@@ -662,7 +755,8 @@
           <w:p>
             <w:pPr>
               <w:pStyle w:val="a"/>
-              <w:ind w:left="0" w:firstLine="63"/>
+              <w:ind w:left="0" w:firstLine="34"/>
+              <w:jc w:val="left"/>
               <w:rPr>
                 <w:sz w:val="28"/>
                 <w:szCs w:val="28"/>
@@ -692,8 +786,7 @@
           <w:p>
             <w:pPr>
               <w:pStyle w:val="a"/>
-              <w:ind w:left="0" w:firstLine="63"/>
-              <w:jc w:val="center"/>
+              <w:ind w:left="0" w:firstLine="709"/>
               <w:rPr>
                 <w:sz w:val="28"/>
                 <w:szCs w:val="28"/>
@@ -724,7 +817,7 @@
           <w:p>
             <w:pPr>
               <w:pStyle w:val="a"/>
-              <w:ind w:left="176" w:hanging="142"/>
+              <w:ind w:left="176" w:firstLine="34"/>
               <w:jc w:val="center"/>
               <w:rPr>
                 <w:sz w:val="28"/>
@@ -754,7 +847,8 @@
           <w:p>
             <w:pPr>
               <w:pStyle w:val="a"/>
-              <w:ind w:left="0" w:firstLine="63"/>
+              <w:ind w:left="0" w:firstLine="34"/>
+              <w:jc w:val="left"/>
               <w:rPr>
                 <w:sz w:val="28"/>
                 <w:szCs w:val="28"/>
@@ -783,8 +877,7 @@
           <w:p>
             <w:pPr>
               <w:pStyle w:val="a"/>
-              <w:ind w:left="0" w:firstLine="63"/>
-              <w:jc w:val="center"/>
+              <w:ind w:left="0" w:firstLine="709"/>
               <w:rPr>
                 <w:sz w:val="28"/>
                 <w:szCs w:val="28"/>
@@ -816,7 +909,7 @@
           <w:p>
             <w:pPr>
               <w:pStyle w:val="a"/>
-              <w:ind w:left="176" w:hanging="142"/>
+              <w:ind w:left="176" w:firstLine="34"/>
               <w:jc w:val="center"/>
               <w:rPr>
                 <w:sz w:val="28"/>
@@ -849,7 +942,8 @@
           <w:p>
             <w:pPr>
               <w:pStyle w:val="a"/>
-              <w:ind w:left="0" w:firstLine="63"/>
+              <w:ind w:left="0" w:firstLine="34"/>
+              <w:jc w:val="left"/>
               <w:rPr>
                 <w:sz w:val="28"/>
                 <w:szCs w:val="28"/>
@@ -879,8 +973,7 @@
           <w:p>
             <w:pPr>
               <w:pStyle w:val="a"/>
-              <w:ind w:left="0" w:firstLine="63"/>
-              <w:jc w:val="center"/>
+              <w:ind w:left="0" w:firstLine="709"/>
               <w:rPr>
                 <w:sz w:val="28"/>
                 <w:szCs w:val="28"/>
@@ -918,7 +1011,7 @@
           <w:p>
             <w:pPr>
               <w:pStyle w:val="a"/>
-              <w:ind w:left="176" w:hanging="142"/>
+              <w:ind w:left="176" w:firstLine="34"/>
               <w:jc w:val="center"/>
               <w:rPr>
                 <w:sz w:val="28"/>
@@ -948,7 +1041,8 @@
           <w:p>
             <w:pPr>
               <w:pStyle w:val="a"/>
-              <w:ind w:left="0" w:firstLine="63"/>
+              <w:ind w:left="0" w:firstLine="34"/>
+              <w:jc w:val="left"/>
               <w:rPr>
                 <w:sz w:val="28"/>
                 <w:szCs w:val="28"/>
@@ -977,8 +1071,7 @@
           <w:p>
             <w:pPr>
               <w:pStyle w:val="a"/>
-              <w:ind w:left="0" w:firstLine="63"/>
-              <w:jc w:val="center"/>
+              <w:ind w:left="0" w:firstLine="709"/>
               <w:rPr>
                 <w:sz w:val="28"/>
                 <w:szCs w:val="28"/>
@@ -1010,7 +1103,7 @@
           <w:p>
             <w:pPr>
               <w:pStyle w:val="a"/>
-              <w:ind w:left="176" w:hanging="142"/>
+              <w:ind w:left="176" w:firstLine="34"/>
               <w:jc w:val="center"/>
               <w:rPr>
                 <w:sz w:val="28"/>
@@ -1043,7 +1136,8 @@
           <w:p>
             <w:pPr>
               <w:pStyle w:val="a"/>
-              <w:ind w:left="0" w:firstLine="63"/>
+              <w:ind w:left="0" w:firstLine="34"/>
+              <w:jc w:val="left"/>
               <w:rPr>
                 <w:sz w:val="28"/>
                 <w:szCs w:val="28"/>
@@ -1073,8 +1167,7 @@
           <w:p>
             <w:pPr>
               <w:pStyle w:val="a"/>
-              <w:ind w:left="0" w:firstLine="63"/>
-              <w:jc w:val="center"/>
+              <w:ind w:left="0" w:firstLine="709"/>
               <w:rPr>
                 <w:sz w:val="28"/>
                 <w:szCs w:val="28"/>
@@ -1107,7 +1200,7 @@
           <w:p>
             <w:pPr>
               <w:pStyle w:val="a"/>
-              <w:ind w:left="176" w:hanging="142"/>
+              <w:ind w:left="176" w:firstLine="34"/>
               <w:jc w:val="center"/>
               <w:rPr>
                 <w:sz w:val="28"/>
@@ -1138,7 +1231,8 @@
           <w:p>
             <w:pPr>
               <w:pStyle w:val="a"/>
-              <w:ind w:left="0" w:firstLine="63"/>
+              <w:ind w:left="0" w:firstLine="34"/>
+              <w:jc w:val="left"/>
               <w:rPr>
                 <w:sz w:val="28"/>
                 <w:szCs w:val="28"/>
@@ -1168,8 +1262,7 @@
           <w:p>
             <w:pPr>
               <w:pStyle w:val="a"/>
-              <w:ind w:left="0" w:firstLine="63"/>
-              <w:jc w:val="center"/>
+              <w:ind w:left="0" w:firstLine="709"/>
               <w:rPr>
                 <w:sz w:val="28"/>
                 <w:szCs w:val="28"/>
@@ -1208,7 +1301,7 @@
           <w:p>
             <w:pPr>
               <w:pStyle w:val="a"/>
-              <w:ind w:left="176" w:hanging="142"/>
+              <w:ind w:left="176" w:firstLine="34"/>
               <w:jc w:val="center"/>
               <w:rPr>
                 <w:sz w:val="28"/>
@@ -1239,7 +1332,8 @@
           <w:p>
             <w:pPr>
               <w:pStyle w:val="a"/>
-              <w:ind w:left="0" w:firstLine="63"/>
+              <w:ind w:left="0" w:firstLine="34"/>
+              <w:jc w:val="left"/>
               <w:rPr>
                 <w:sz w:val="28"/>
                 <w:szCs w:val="28"/>
@@ -1275,8 +1369,7 @@
           </w:tcPr>
           <w:p>
             <w:pPr>
-              <w:ind w:firstLine="63"/>
-              <w:jc w:val="center"/>
+              <w:ind w:firstLine="709"/>
               <w:rPr>
                 <w:szCs w:val="28"/>
               </w:rPr>
@@ -1302,7 +1395,7 @@
           </w:tcPr>
           <w:p>
             <w:pPr>
-              <w:ind w:left="176" w:hanging="142"/>
+              <w:ind w:left="176" w:firstLine="34"/>
               <w:jc w:val="center"/>
               <w:rPr>
                 <w:szCs w:val="28"/>
@@ -1330,7 +1423,8 @@
           <w:p>
             <w:pPr>
               <w:pStyle w:val="a"/>
-              <w:ind w:left="0" w:firstLine="63"/>
+              <w:ind w:left="0" w:firstLine="34"/>
+              <w:jc w:val="left"/>
               <w:rPr>
                 <w:sz w:val="28"/>
                 <w:szCs w:val="28"/>
@@ -1359,8 +1453,7 @@
           </w:tcPr>
           <w:p>
             <w:pPr>
-              <w:ind w:firstLine="63"/>
-              <w:jc w:val="center"/>
+              <w:ind w:firstLine="709"/>
               <w:rPr>
                 <w:szCs w:val="28"/>
               </w:rPr>
@@ -1388,7 +1481,7 @@
           </w:tcPr>
           <w:p>
             <w:pPr>
-              <w:ind w:left="176" w:hanging="142"/>
+              <w:ind w:left="176" w:firstLine="34"/>
               <w:jc w:val="center"/>
               <w:rPr>
                 <w:szCs w:val="28"/>
@@ -1415,7 +1508,8 @@
           <w:p>
             <w:pPr>
               <w:pStyle w:val="a"/>
-              <w:ind w:left="0" w:firstLine="63"/>
+              <w:ind w:left="0" w:firstLine="34"/>
+              <w:jc w:val="left"/>
               <w:rPr>
                 <w:sz w:val="28"/>
                 <w:szCs w:val="28"/>
@@ -1443,8 +1537,7 @@
           </w:tcPr>
           <w:p>
             <w:pPr>
-              <w:ind w:firstLine="63"/>
-              <w:jc w:val="center"/>
+              <w:ind w:firstLine="709"/>
               <w:rPr>
                 <w:szCs w:val="28"/>
               </w:rPr>
@@ -1473,7 +1566,7 @@
           </w:tcPr>
           <w:p>
             <w:pPr>
-              <w:ind w:left="176" w:hanging="142"/>
+              <w:ind w:left="176" w:firstLine="34"/>
               <w:jc w:val="center"/>
               <w:rPr>
                 <w:szCs w:val="28"/>
@@ -1502,7 +1595,8 @@
           <w:p>
             <w:pPr>
               <w:pStyle w:val="a"/>
-              <w:ind w:left="0" w:firstLine="63"/>
+              <w:ind w:left="0" w:firstLine="34"/>
+              <w:jc w:val="left"/>
               <w:rPr>
                 <w:sz w:val="28"/>
                 <w:szCs w:val="28"/>
@@ -1531,8 +1625,7 @@
           </w:tcPr>
           <w:p>
             <w:pPr>
-              <w:ind w:firstLine="63"/>
-              <w:jc w:val="center"/>
+              <w:ind w:firstLine="709"/>
               <w:rPr>
                 <w:szCs w:val="28"/>
               </w:rPr>
@@ -1563,7 +1656,7 @@
           <w:p>
             <w:pPr>
               <w:pStyle w:val="a"/>
-              <w:ind w:left="176" w:firstLine="63"/>
+              <w:ind w:left="176" w:firstLine="34"/>
               <w:jc w:val="left"/>
               <w:rPr>
                 <w:sz w:val="28"/>
@@ -1594,8 +1687,7 @@
           <w:p>
             <w:pPr>
               <w:pStyle w:val="a"/>
-              <w:ind w:left="0" w:firstLine="63"/>
-              <w:jc w:val="center"/>
+              <w:ind w:left="0" w:firstLine="630"/>
               <w:rPr>
                 <w:sz w:val="28"/>
                 <w:szCs w:val="28"/>
@@ -1612,10 +1704,14 @@
         </w:tc>
       </w:tr>
     </w:tbl>
-    <w:p/>
-    <w:p>
-      <w:pPr>
-        <w:ind w:firstLine="708"/>
+    <w:p>
+      <w:pPr>
+        <w:ind w:firstLine="709"/>
+      </w:pPr>
+    </w:p>
+    <w:p>
+      <w:pPr>
+        <w:ind w:firstLine="709"/>
         <w:rPr>
           <w:szCs w:val="28"/>
         </w:rPr>
@@ -1637,7 +1733,7 @@
       <w:pPr>
         <w:pStyle w:val="BodyText"/>
         <w:spacing w:line="264" w:lineRule="auto"/>
-        <w:ind w:firstLine="284"/>
+        <w:ind w:firstLine="709"/>
         <w:jc w:val="center"/>
         <w:rPr>
           <w:sz w:val="28"/>
@@ -1673,14 +1769,14 @@
           <v:shape id="_x0000_i1025" type="#_x0000_t75" style="width:76.2pt;height:46.05pt" o:ole="" fillcolor="window">
             <v:imagedata r:id="rId6" o:title=""/>
           </v:shape>
-          <o:OLEObject Type="Embed" ProgID="Equation.3" ShapeID="_x0000_i1025" DrawAspect="Content" ObjectID="_1585824535" r:id="rId7"/>
+          <o:OLEObject Type="Embed" ProgID="Equation.3" ShapeID="_x0000_i1025" DrawAspect="Content" ObjectID="_1585885496" r:id="rId7"/>
         </w:object>
       </w:r>
     </w:p>
     <w:p>
       <w:pPr>
         <w:spacing w:line="276" w:lineRule="auto"/>
-        <w:ind w:firstLine="0"/>
+        <w:ind w:firstLine="709"/>
         <w:rPr>
           <w:szCs w:val="28"/>
         </w:rPr>
@@ -1728,7 +1824,7 @@
     <w:p>
       <w:pPr>
         <w:spacing w:line="276" w:lineRule="auto"/>
-        <w:ind w:firstLine="0"/>
+        <w:ind w:firstLine="709"/>
         <w:rPr>
           <w:szCs w:val="28"/>
         </w:rPr>
@@ -1739,6 +1835,7 @@
         </w:rPr>
         <w:t xml:space="preserve">         </w:t>
       </w:r>
+      <w:proofErr w:type="gramStart"/>
       <w:r>
         <w:rPr>
           <w:szCs w:val="28"/>
@@ -1754,6 +1851,7 @@
         </w:rPr>
         <w:t>i</w:t>
       </w:r>
+      <w:proofErr w:type="gramEnd"/>
       <w:r>
         <w:rPr>
           <w:szCs w:val="28"/>
@@ -1776,7 +1874,7 @@
     <w:p>
       <w:pPr>
         <w:spacing w:line="276" w:lineRule="auto"/>
-        <w:ind w:firstLine="0"/>
+        <w:ind w:firstLine="709"/>
         <w:rPr>
           <w:szCs w:val="28"/>
         </w:rPr>
@@ -1798,13 +1896,27 @@
         <w:rPr>
           <w:szCs w:val="28"/>
         </w:rPr>
-        <w:t xml:space="preserve"> – общее число функцией.</w:t>
+        <w:t xml:space="preserve"> – </w:t>
+      </w:r>
+      <w:proofErr w:type="gramStart"/>
+      <w:r>
+        <w:rPr>
+          <w:szCs w:val="28"/>
+        </w:rPr>
+        <w:t>общее</w:t>
+      </w:r>
+      <w:proofErr w:type="gramEnd"/>
+      <w:r>
+        <w:rPr>
+          <w:szCs w:val="28"/>
+        </w:rPr>
+        <w:t xml:space="preserve"> число функцией.</w:t>
       </w:r>
     </w:p>
     <w:p>
       <w:pPr>
         <w:spacing w:line="276" w:lineRule="auto"/>
-        <w:ind w:firstLine="630"/>
+        <w:ind w:firstLine="709"/>
         <w:rPr>
           <w:szCs w:val="28"/>
         </w:rPr>
@@ -1830,7 +1942,7 @@
     </w:p>
     <w:p>
       <w:pPr>
-        <w:ind w:firstLine="630"/>
+        <w:ind w:firstLine="709"/>
         <w:jc w:val="center"/>
         <w:rPr>
           <w:szCs w:val="28"/>
@@ -1839,7 +1951,7 @@
     </w:p>
     <w:p>
       <w:pPr>
-        <w:ind w:firstLine="630"/>
+        <w:ind w:firstLine="709"/>
         <w:jc w:val="center"/>
         <w:rPr>
           <w:szCs w:val="28"/>
@@ -1854,13 +1966,13 @@
           <v:shape id="_x0000_i1026" type="#_x0000_t75" style="width:80.35pt;height:22.6pt" o:ole="">
             <v:imagedata r:id="rId8" o:title=""/>
           </v:shape>
-          <o:OLEObject Type="Embed" ProgID="Equation.3" ShapeID="_x0000_i1026" DrawAspect="Content" ObjectID="_1585824536" r:id="rId9"/>
+          <o:OLEObject Type="Embed" ProgID="Equation.3" ShapeID="_x0000_i1026" DrawAspect="Content" ObjectID="_1585885497" r:id="rId9"/>
         </w:object>
       </w:r>
     </w:p>
     <w:p>
       <w:pPr>
-        <w:ind w:firstLine="630"/>
+        <w:ind w:firstLine="709"/>
         <w:jc w:val="center"/>
         <w:rPr>
           <w:szCs w:val="28"/>
@@ -1870,7 +1982,7 @@
     <w:p>
       <w:pPr>
         <w:spacing w:line="276" w:lineRule="auto"/>
-        <w:ind w:firstLine="708"/>
+        <w:ind w:firstLine="709"/>
         <w:rPr>
           <w:szCs w:val="28"/>
         </w:rPr>
@@ -1940,6 +2052,7 @@
     <w:p>
       <w:pPr>
         <w:spacing w:line="276" w:lineRule="auto"/>
+        <w:ind w:firstLine="709"/>
       </w:pPr>
       <w:r>
         <w:t>С учетом дополнительного коэффициента сложности К</w:t>
@@ -1951,80 +2064,83 @@
         <w:t>СЛ</w:t>
       </w:r>
       <w:r>
-        <w:t xml:space="preserve"> рассчитывается </w:t>
-      </w:r>
-      <w:r>
+        <w:t xml:space="preserve"> рассчитывается общая трудоемкость П</w:t>
+      </w:r>
+      <w:r>
+        <w:t>П</w:t>
+      </w:r>
+      <w:r>
+        <w:t xml:space="preserve"> по формуле</w:t>
+      </w:r>
+      <w:r>
+        <w:t>:</w:t>
+      </w:r>
+    </w:p>
+    <w:p>
+      <w:pPr>
+        <w:spacing w:line="276" w:lineRule="auto"/>
+        <w:ind w:firstLine="709"/>
+      </w:pPr>
+    </w:p>
+    <w:p>
+      <w:pPr>
+        <w:ind w:firstLine="709"/>
+        <w:jc w:val="center"/>
+        <w:rPr>
+          <w:szCs w:val="24"/>
+        </w:rPr>
+      </w:pPr>
+      <w:r>
+        <w:rPr>
+          <w:szCs w:val="24"/>
+        </w:rPr>
         <w:lastRenderedPageBreak/>
-        <w:t>общая трудоемкость П</w:t>
-      </w:r>
-      <w:r>
-        <w:t>П</w:t>
-      </w:r>
-      <w:r>
-        <w:t xml:space="preserve"> по формуле</w:t>
-      </w:r>
-      <w:r>
-        <w:t>:</w:t>
-      </w:r>
-    </w:p>
-    <w:p>
-      <w:pPr>
-        <w:spacing w:line="276" w:lineRule="auto"/>
-      </w:pPr>
-    </w:p>
-    <w:p>
-      <w:pPr>
+        <w:t>Т</w:t>
+      </w:r>
+      <w:r>
+        <w:rPr>
+          <w:szCs w:val="24"/>
+          <w:vertAlign w:val="subscript"/>
+        </w:rPr>
+        <w:t>О</w:t>
+      </w:r>
+      <w:r>
+        <w:rPr>
+          <w:szCs w:val="24"/>
+        </w:rPr>
+        <w:t xml:space="preserve"> = Т</w:t>
+      </w:r>
+      <w:r>
+        <w:rPr>
+          <w:szCs w:val="24"/>
+          <w:vertAlign w:val="subscript"/>
+        </w:rPr>
+        <w:t>Н</w:t>
+      </w:r>
+      <w:r>
+        <w:rPr>
+          <w:szCs w:val="24"/>
+        </w:rPr>
+        <w:t xml:space="preserve"> • К</w:t>
+      </w:r>
+      <w:r>
+        <w:rPr>
+          <w:szCs w:val="24"/>
+          <w:vertAlign w:val="subscript"/>
+        </w:rPr>
+        <w:t>СЛ</w:t>
+      </w:r>
+    </w:p>
+    <w:p>
+      <w:pPr>
+        <w:ind w:firstLine="709"/>
         <w:jc w:val="center"/>
-        <w:rPr>
-          <w:szCs w:val="24"/>
-        </w:rPr>
-      </w:pPr>
-      <w:r>
-        <w:rPr>
-          <w:szCs w:val="24"/>
-        </w:rPr>
-        <w:t>Т</w:t>
-      </w:r>
-      <w:r>
-        <w:rPr>
-          <w:szCs w:val="24"/>
-          <w:vertAlign w:val="subscript"/>
-        </w:rPr>
-        <w:t>О</w:t>
-      </w:r>
-      <w:r>
-        <w:rPr>
-          <w:szCs w:val="24"/>
-        </w:rPr>
-        <w:t xml:space="preserve"> = Т</w:t>
-      </w:r>
-      <w:r>
-        <w:rPr>
-          <w:szCs w:val="24"/>
-          <w:vertAlign w:val="subscript"/>
-        </w:rPr>
-        <w:t>Н</w:t>
-      </w:r>
-      <w:r>
-        <w:rPr>
-          <w:szCs w:val="24"/>
-        </w:rPr>
-        <w:t xml:space="preserve"> • К</w:t>
-      </w:r>
-      <w:r>
-        <w:rPr>
-          <w:szCs w:val="24"/>
-          <w:vertAlign w:val="subscript"/>
-        </w:rPr>
-        <w:t>СЛ</w:t>
-      </w:r>
-    </w:p>
-    <w:p>
-      <w:pPr>
-        <w:jc w:val="center"/>
-      </w:pPr>
-    </w:p>
-    <w:p>
+      </w:pPr>
+    </w:p>
+    <w:p>
+      <w:pPr>
+        <w:ind w:firstLine="709"/>
+      </w:pPr>
       <w:r>
         <w:tab/>
         <w:t>где Т</w:t>
@@ -2048,6 +2164,7 @@
     <w:p>
       <w:pPr>
         <w:spacing w:line="276" w:lineRule="auto"/>
+        <w:ind w:firstLine="709"/>
       </w:pPr>
       <w:r>
         <w:tab/>
@@ -2072,6 +2189,7 @@
     <w:p>
       <w:pPr>
         <w:spacing w:line="276" w:lineRule="auto"/>
+        <w:ind w:firstLine="709"/>
       </w:pPr>
       <w:r>
         <w:tab/>
@@ -2096,6 +2214,7 @@
     <w:p>
       <w:pPr>
         <w:spacing w:line="276" w:lineRule="auto"/>
+        <w:ind w:firstLine="709"/>
       </w:pPr>
     </w:p>
     <w:p>
@@ -2148,7 +2267,7 @@
     <w:p>
       <w:pPr>
         <w:spacing w:line="276" w:lineRule="auto"/>
-        <w:ind w:firstLine="708"/>
+        <w:ind w:firstLine="709"/>
         <w:rPr>
           <w:szCs w:val="28"/>
         </w:rPr>
@@ -2229,6 +2348,7 @@
     </w:p>
     <w:p>
       <w:pPr>
+        <w:ind w:firstLine="709"/>
         <w:jc w:val="center"/>
         <w:rPr>
           <w:szCs w:val="28"/>
@@ -2243,12 +2363,13 @@
           <v:shape id="_x0000_i1027" type="#_x0000_t75" style="width:73.65pt;height:46.05pt" o:ole="" fillcolor="window">
             <v:imagedata r:id="rId10" o:title=""/>
           </v:shape>
-          <o:OLEObject Type="Embed" ProgID="Equation.3" ShapeID="_x0000_i1027" DrawAspect="Content" ObjectID="_1585824537" r:id="rId11"/>
+          <o:OLEObject Type="Embed" ProgID="Equation.3" ShapeID="_x0000_i1027" DrawAspect="Content" ObjectID="_1585885498" r:id="rId11"/>
         </w:object>
       </w:r>
     </w:p>
     <w:p>
       <w:pPr>
+        <w:ind w:firstLine="709"/>
         <w:jc w:val="center"/>
         <w:rPr>
           <w:szCs w:val="28"/>
@@ -2257,6 +2378,7 @@
     </w:p>
     <w:p>
       <w:pPr>
+        <w:ind w:firstLine="709"/>
         <w:rPr>
           <w:szCs w:val="28"/>
         </w:rPr>
@@ -2268,6 +2390,7 @@
         <w:tab/>
         <w:t>где Т</w:t>
       </w:r>
+      <w:proofErr w:type="spellStart"/>
       <w:r>
         <w:rPr>
           <w:szCs w:val="28"/>
@@ -2276,6 +2399,7 @@
         </w:rPr>
         <w:t>i</w:t>
       </w:r>
+      <w:proofErr w:type="spellEnd"/>
       <w:r>
         <w:rPr>
           <w:szCs w:val="28"/>
@@ -2294,6 +2418,7 @@
         </w:rPr>
         <w:t xml:space="preserve"> на </w:t>
       </w:r>
+      <w:proofErr w:type="spellStart"/>
       <w:r>
         <w:rPr>
           <w:szCs w:val="28"/>
@@ -2301,6 +2426,7 @@
         </w:rPr>
         <w:t>i</w:t>
       </w:r>
+      <w:proofErr w:type="spellEnd"/>
       <w:r>
         <w:rPr>
           <w:szCs w:val="28"/>
@@ -2310,6 +2436,7 @@
     </w:p>
     <w:p>
       <w:pPr>
+        <w:ind w:firstLine="709"/>
         <w:rPr>
           <w:szCs w:val="28"/>
         </w:rPr>
@@ -2319,6 +2446,7 @@
           <w:szCs w:val="28"/>
         </w:rPr>
         <w:tab/>
+        <w:t xml:space="preserve">       </w:t>
       </w:r>
       <w:r>
         <w:rPr>
@@ -2331,12 +2459,26 @@
         <w:rPr>
           <w:szCs w:val="28"/>
         </w:rPr>
-        <w:t xml:space="preserve"> – количество стадий разработки.</w:t>
-      </w:r>
-    </w:p>
-    <w:p>
-      <w:pPr>
-        <w:ind w:firstLine="708"/>
+        <w:t xml:space="preserve"> – </w:t>
+      </w:r>
+      <w:proofErr w:type="gramStart"/>
+      <w:r>
+        <w:rPr>
+          <w:szCs w:val="28"/>
+        </w:rPr>
+        <w:t>количество</w:t>
+      </w:r>
+      <w:proofErr w:type="gramEnd"/>
+      <w:r>
+        <w:rPr>
+          <w:szCs w:val="28"/>
+        </w:rPr>
+        <w:t xml:space="preserve"> стадий разработки.</w:t>
+      </w:r>
+    </w:p>
+    <w:p>
+      <w:pPr>
+        <w:ind w:firstLine="709"/>
         <w:rPr>
           <w:szCs w:val="28"/>
         </w:rPr>
@@ -2374,15 +2516,15 @@
     </w:p>
     <w:p>
       <w:pPr>
-        <w:ind w:firstLine="708"/>
-        <w:rPr>
-          <w:szCs w:val="28"/>
-        </w:rPr>
-      </w:pPr>
-    </w:p>
-    <w:p>
-      <w:pPr>
-        <w:ind w:firstLine="708"/>
+        <w:ind w:firstLine="709"/>
+        <w:rPr>
+          <w:szCs w:val="28"/>
+        </w:rPr>
+      </w:pPr>
+    </w:p>
+    <w:p>
+      <w:pPr>
+        <w:ind w:firstLine="709"/>
         <w:jc w:val="center"/>
         <w:rPr>
           <w:szCs w:val="28"/>
@@ -2407,6 +2549,7 @@
         </w:rPr>
         <w:t xml:space="preserve"> = </w:t>
       </w:r>
+      <w:proofErr w:type="spellStart"/>
       <w:r>
         <w:rPr>
           <w:szCs w:val="28"/>
@@ -2422,6 +2565,7 @@
         </w:rPr>
         <w:t>CTi</w:t>
       </w:r>
+      <w:proofErr w:type="spellEnd"/>
       <w:r>
         <w:rPr>
           <w:szCs w:val="28"/>
@@ -2482,6 +2626,7 @@
     </w:p>
     <w:p>
       <w:pPr>
+        <w:ind w:firstLine="709"/>
         <w:jc w:val="center"/>
         <w:rPr>
           <w:szCs w:val="28"/>
@@ -2490,7 +2635,7 @@
     </w:p>
     <w:p>
       <w:pPr>
-        <w:ind w:firstLine="708"/>
+        <w:ind w:firstLine="709"/>
         <w:rPr>
           <w:szCs w:val="28"/>
         </w:rPr>
@@ -2508,6 +2653,7 @@
         </w:rPr>
         <w:t>СТ</w:t>
       </w:r>
+      <w:proofErr w:type="spellStart"/>
       <w:r>
         <w:rPr>
           <w:szCs w:val="28"/>
@@ -2516,6 +2662,7 @@
         </w:rPr>
         <w:t>i</w:t>
       </w:r>
+      <w:proofErr w:type="spellEnd"/>
       <w:r>
         <w:rPr>
           <w:szCs w:val="28"/>
@@ -2528,6 +2675,7 @@
         </w:rPr>
         <w:t xml:space="preserve">удельный вес трудоемкости </w:t>
       </w:r>
+      <w:proofErr w:type="spellStart"/>
       <w:r>
         <w:rPr>
           <w:szCs w:val="28"/>
@@ -2535,6 +2683,7 @@
         </w:rPr>
         <w:t>i</w:t>
       </w:r>
+      <w:proofErr w:type="spellEnd"/>
       <w:r>
         <w:rPr>
           <w:szCs w:val="28"/>
@@ -2568,6 +2717,7 @@
     </w:p>
     <w:p>
       <w:pPr>
+        <w:ind w:firstLine="709"/>
         <w:rPr>
           <w:szCs w:val="28"/>
         </w:rPr>
@@ -2577,7 +2727,19 @@
           <w:szCs w:val="28"/>
         </w:rPr>
         <w:tab/>
-        <w:t xml:space="preserve">      К</w:t>
+        <w:t xml:space="preserve">      </w:t>
+      </w:r>
+      <w:r>
+        <w:rPr>
+          <w:szCs w:val="28"/>
+        </w:rPr>
+        <w:t xml:space="preserve"> </w:t>
+      </w:r>
+      <w:r>
+        <w:rPr>
+          <w:szCs w:val="28"/>
+        </w:rPr>
+        <w:t>К</w:t>
       </w:r>
       <w:r>
         <w:rPr>
@@ -2607,15 +2769,22 @@
     </w:p>
     <w:p>
       <w:pPr>
-        <w:rPr>
-          <w:szCs w:val="28"/>
-        </w:rPr>
-      </w:pPr>
-      <w:r>
-        <w:rPr>
-          <w:szCs w:val="28"/>
-        </w:rPr>
-        <w:t xml:space="preserve">        К</w:t>
+        <w:ind w:firstLine="709"/>
+        <w:rPr>
+          <w:szCs w:val="28"/>
+        </w:rPr>
+      </w:pPr>
+      <w:r>
+        <w:rPr>
+          <w:szCs w:val="28"/>
+        </w:rPr>
+        <w:t xml:space="preserve">       </w:t>
+      </w:r>
+      <w:r>
+        <w:rPr>
+          <w:szCs w:val="28"/>
+        </w:rPr>
+        <w:t>К</w:t>
       </w:r>
       <w:r>
         <w:rPr>
@@ -2640,7 +2809,7 @@
         <w:rPr>
           <w:szCs w:val="28"/>
         </w:rPr>
-        <w:t>;</w:t>
+        <w:t>.</w:t>
       </w:r>
     </w:p>
     <w:p>
@@ -2702,7 +2871,7 @@
     </w:p>
     <w:p>
       <w:pPr>
-        <w:ind w:firstLine="630"/>
+        <w:ind w:firstLine="709"/>
         <w:rPr>
           <w:szCs w:val="28"/>
         </w:rPr>
@@ -2726,7 +2895,7 @@
         <w:autoSpaceDE/>
         <w:autoSpaceDN/>
         <w:adjustRightInd/>
-        <w:ind w:left="851" w:hanging="281"/>
+        <w:ind w:left="851" w:firstLine="709"/>
         <w:textAlignment w:val="auto"/>
         <w:rPr>
           <w:szCs w:val="28"/>
@@ -2736,13 +2905,33 @@
         <w:rPr>
           <w:szCs w:val="28"/>
         </w:rPr>
-        <w:lastRenderedPageBreak/>
         <w:t>Техническое задание:</w:t>
       </w:r>
     </w:p>
     <w:p>
       <w:pPr>
-        <w:ind w:left="851" w:hanging="281"/>
+        <w:pStyle w:val="ListParagraph"/>
+        <w:widowControl/>
+        <w:overflowPunct/>
+        <w:autoSpaceDE/>
+        <w:autoSpaceDN/>
+        <w:adjustRightInd/>
+        <w:ind w:left="1560" w:firstLine="0"/>
+        <w:textAlignment w:val="auto"/>
+        <w:rPr>
+          <w:szCs w:val="28"/>
+        </w:rPr>
+      </w:pPr>
+      <w:r>
+        <w:rPr>
+          <w:szCs w:val="28"/>
+        </w:rPr>
+        <w:t xml:space="preserve"> </w:t>
+      </w:r>
+    </w:p>
+    <w:p>
+      <w:pPr>
+        <w:ind w:left="851" w:firstLine="709"/>
         <w:jc w:val="center"/>
         <w:rPr>
           <w:szCs w:val="28"/>
@@ -2757,9 +2946,18 @@
           <v:shape id="_x0000_i1028" type="#_x0000_t75" style="width:73.65pt;height:25.1pt" o:ole="">
             <v:imagedata r:id="rId12" o:title=""/>
           </v:shape>
-          <o:OLEObject Type="Embed" ProgID="Equation.3" ShapeID="_x0000_i1028" DrawAspect="Content" ObjectID="_1585824538" r:id="rId13"/>
+          <o:OLEObject Type="Embed" ProgID="Equation.3" ShapeID="_x0000_i1028" DrawAspect="Content" ObjectID="_1585885499" r:id="rId13"/>
         </w:object>
       </w:r>
+    </w:p>
+    <w:p>
+      <w:pPr>
+        <w:ind w:left="851" w:firstLine="709"/>
+        <w:jc w:val="center"/>
+        <w:rPr>
+          <w:szCs w:val="28"/>
+        </w:rPr>
+      </w:pPr>
     </w:p>
     <w:p>
       <w:pPr>
@@ -2773,7 +2971,7 @@
         <w:autoSpaceDE/>
         <w:autoSpaceDN/>
         <w:adjustRightInd/>
-        <w:ind w:left="851" w:hanging="281"/>
+        <w:ind w:left="851" w:firstLine="709"/>
         <w:textAlignment w:val="auto"/>
         <w:rPr>
           <w:szCs w:val="28"/>
@@ -2789,7 +2987,22 @@
     <w:p>
       <w:pPr>
         <w:pStyle w:val="ListParagraph"/>
-        <w:ind w:left="851" w:hanging="281"/>
+        <w:widowControl/>
+        <w:overflowPunct/>
+        <w:autoSpaceDE/>
+        <w:autoSpaceDN/>
+        <w:adjustRightInd/>
+        <w:ind w:left="1560" w:firstLine="0"/>
+        <w:textAlignment w:val="auto"/>
+        <w:rPr>
+          <w:szCs w:val="28"/>
+        </w:rPr>
+      </w:pPr>
+    </w:p>
+    <w:p>
+      <w:pPr>
+        <w:pStyle w:val="ListParagraph"/>
+        <w:ind w:left="851" w:firstLine="709"/>
         <w:jc w:val="center"/>
         <w:rPr>
           <w:szCs w:val="28"/>
@@ -2804,9 +3017,19 @@
           <v:shape id="_x0000_i1029" type="#_x0000_t75" style="width:73.65pt;height:25.1pt" o:ole="">
             <v:imagedata r:id="rId14" o:title=""/>
           </v:shape>
-          <o:OLEObject Type="Embed" ProgID="Equation.3" ShapeID="_x0000_i1029" DrawAspect="Content" ObjectID="_1585824539" r:id="rId15"/>
+          <o:OLEObject Type="Embed" ProgID="Equation.3" ShapeID="_x0000_i1029" DrawAspect="Content" ObjectID="_1585885500" r:id="rId15"/>
         </w:object>
       </w:r>
+    </w:p>
+    <w:p>
+      <w:pPr>
+        <w:pStyle w:val="ListParagraph"/>
+        <w:ind w:left="851" w:firstLine="709"/>
+        <w:jc w:val="center"/>
+        <w:rPr>
+          <w:szCs w:val="28"/>
+        </w:rPr>
+      </w:pPr>
     </w:p>
     <w:p>
       <w:pPr>
@@ -2820,7 +3043,7 @@
         <w:autoSpaceDE/>
         <w:autoSpaceDN/>
         <w:adjustRightInd/>
-        <w:ind w:left="851" w:hanging="281"/>
+        <w:ind w:left="851" w:firstLine="709"/>
         <w:textAlignment w:val="auto"/>
         <w:rPr>
           <w:szCs w:val="28"/>
@@ -2836,7 +3059,22 @@
     <w:p>
       <w:pPr>
         <w:pStyle w:val="ListParagraph"/>
-        <w:ind w:left="851" w:hanging="281"/>
+        <w:widowControl/>
+        <w:overflowPunct/>
+        <w:autoSpaceDE/>
+        <w:autoSpaceDN/>
+        <w:adjustRightInd/>
+        <w:ind w:left="1560" w:firstLine="0"/>
+        <w:textAlignment w:val="auto"/>
+        <w:rPr>
+          <w:szCs w:val="28"/>
+        </w:rPr>
+      </w:pPr>
+    </w:p>
+    <w:p>
+      <w:pPr>
+        <w:pStyle w:val="ListParagraph"/>
+        <w:ind w:left="851" w:firstLine="709"/>
         <w:jc w:val="center"/>
         <w:rPr>
           <w:szCs w:val="28"/>
@@ -2851,9 +3089,19 @@
           <v:shape id="_x0000_i1030" type="#_x0000_t75" style="width:73.65pt;height:25.1pt" o:ole="">
             <v:imagedata r:id="rId16" o:title=""/>
           </v:shape>
-          <o:OLEObject Type="Embed" ProgID="Equation.3" ShapeID="_x0000_i1030" DrawAspect="Content" ObjectID="_1585824540" r:id="rId17"/>
+          <o:OLEObject Type="Embed" ProgID="Equation.3" ShapeID="_x0000_i1030" DrawAspect="Content" ObjectID="_1585885501" r:id="rId17"/>
         </w:object>
       </w:r>
+    </w:p>
+    <w:p>
+      <w:pPr>
+        <w:pStyle w:val="ListParagraph"/>
+        <w:ind w:left="851" w:firstLine="709"/>
+        <w:jc w:val="center"/>
+        <w:rPr>
+          <w:szCs w:val="28"/>
+        </w:rPr>
+      </w:pPr>
     </w:p>
     <w:p>
       <w:pPr>
@@ -2867,7 +3115,7 @@
         <w:autoSpaceDE/>
         <w:autoSpaceDN/>
         <w:adjustRightInd/>
-        <w:ind w:left="851" w:hanging="281"/>
+        <w:ind w:left="851" w:firstLine="709"/>
         <w:textAlignment w:val="auto"/>
         <w:rPr>
           <w:szCs w:val="28"/>
@@ -2883,7 +3131,22 @@
     <w:p>
       <w:pPr>
         <w:pStyle w:val="ListParagraph"/>
-        <w:ind w:left="851" w:hanging="281"/>
+        <w:widowControl/>
+        <w:overflowPunct/>
+        <w:autoSpaceDE/>
+        <w:autoSpaceDN/>
+        <w:adjustRightInd/>
+        <w:ind w:left="1560" w:firstLine="0"/>
+        <w:textAlignment w:val="auto"/>
+        <w:rPr>
+          <w:szCs w:val="28"/>
+        </w:rPr>
+      </w:pPr>
+    </w:p>
+    <w:p>
+      <w:pPr>
+        <w:pStyle w:val="ListParagraph"/>
+        <w:ind w:left="851" w:firstLine="709"/>
         <w:jc w:val="center"/>
         <w:rPr>
           <w:szCs w:val="28"/>
@@ -2898,7 +3161,7 @@
           <v:shape id="_x0000_i1031" type="#_x0000_t75" style="width:74.5pt;height:25.1pt" o:ole="">
             <v:imagedata r:id="rId18" o:title=""/>
           </v:shape>
-          <o:OLEObject Type="Embed" ProgID="Equation.3" ShapeID="_x0000_i1031" DrawAspect="Content" ObjectID="_1585824541" r:id="rId19"/>
+          <o:OLEObject Type="Embed" ProgID="Equation.3" ShapeID="_x0000_i1031" DrawAspect="Content" ObjectID="_1585885502" r:id="rId19"/>
         </w:object>
       </w:r>
     </w:p>
@@ -2911,10 +3174,12 @@
           <w:szCs w:val="28"/>
         </w:rPr>
       </w:pPr>
-    </w:p>
-    <w:p>
-      <w:pPr>
-        <w:ind w:firstLine="708"/>
+      <w:bookmarkStart w:id="4" w:name="_GoBack"/>
+      <w:bookmarkEnd w:id="4"/>
+    </w:p>
+    <w:p>
+      <w:pPr>
+        <w:ind w:firstLine="709"/>
         <w:rPr>
           <w:szCs w:val="28"/>
         </w:rPr>
@@ -2925,6 +3190,14 @@
         </w:rPr>
         <w:t>Рассчитаем трудоемкость по стадиям:</w:t>
       </w:r>
+    </w:p>
+    <w:p>
+      <w:pPr>
+        <w:ind w:firstLine="709"/>
+        <w:rPr>
+          <w:szCs w:val="28"/>
+        </w:rPr>
+      </w:pPr>
     </w:p>
     <w:p>
       <w:pPr>
@@ -3051,7 +3324,7 @@
     </w:p>
     <w:p>
       <w:pPr>
-        <w:ind w:firstLine="708"/>
+        <w:ind w:firstLine="709"/>
         <w:rPr>
           <w:szCs w:val="28"/>
         </w:rPr>
@@ -3064,6 +3337,11 @@
       <w:r>
         <w:t>Уточненная трудоемкость будет равна:</w:t>
       </w:r>
+    </w:p>
+    <w:p>
+      <w:pPr>
+        <w:pStyle w:val="a4"/>
+      </w:pPr>
     </w:p>
     <w:p>
       <w:pPr>
@@ -3136,7 +3414,7 @@
     </w:p>
     <w:p>
       <w:pPr>
-        <w:ind w:firstLine="708"/>
+        <w:ind w:firstLine="709"/>
         <w:rPr>
           <w:szCs w:val="28"/>
         </w:rPr>
@@ -3160,7 +3438,7 @@
           <w:caps w:val="0"/>
         </w:rPr>
       </w:pPr>
-      <w:bookmarkStart w:id="4" w:name="_Toc482137045"/>
+      <w:bookmarkStart w:id="5" w:name="_Toc482137045"/>
       <w:r>
         <w:rPr>
           <w:rFonts w:eastAsia="Calibri"/>
@@ -3169,12 +3447,12 @@
         </w:rPr>
         <w:t>Расчет затрат на разработку и отпускной цены программного продукта</w:t>
       </w:r>
-      <w:bookmarkEnd w:id="4"/>
+      <w:bookmarkEnd w:id="5"/>
     </w:p>
     <w:p>
       <w:pPr>
         <w:spacing w:line="276" w:lineRule="auto"/>
-        <w:ind w:firstLine="708"/>
+        <w:ind w:firstLine="709"/>
         <w:contextualSpacing/>
         <w:rPr>
           <w:szCs w:val="28"/>
@@ -3184,7 +3462,7 @@
     <w:p>
       <w:pPr>
         <w:spacing w:line="276" w:lineRule="auto"/>
-        <w:ind w:firstLine="708"/>
+        <w:ind w:firstLine="709"/>
         <w:contextualSpacing/>
         <w:rPr>
           <w:szCs w:val="28"/>
@@ -3239,22 +3517,12 @@
         </w:rPr>
         <w:t xml:space="preserve">.2.  </w:t>
       </w:r>
-    </w:p>
-    <w:p>
-      <w:pPr>
-        <w:spacing w:line="276" w:lineRule="auto"/>
-        <w:ind w:firstLine="708"/>
-        <w:contextualSpacing/>
-        <w:rPr>
-          <w:szCs w:val="28"/>
-        </w:rPr>
-      </w:pPr>
     </w:p>
     <w:p>
       <w:pPr>
         <w:pStyle w:val="a1"/>
         <w:spacing w:line="276" w:lineRule="auto"/>
-        <w:ind w:firstLine="0"/>
+        <w:ind w:firstLine="709"/>
         <w:contextualSpacing/>
         <w:rPr>
           <w:szCs w:val="28"/>
@@ -3342,6 +3610,7 @@
               <w:bottom w:val="single" w:sz="4" w:space="0" w:color="auto"/>
               <w:right w:val="single" w:sz="4" w:space="0" w:color="auto"/>
             </w:tcBorders>
+            <w:vAlign w:val="center"/>
             <w:hideMark/>
           </w:tcPr>
           <w:p>
@@ -3349,7 +3618,7 @@
               <w:tabs>
                 <w:tab w:val="num" w:pos="0"/>
               </w:tabs>
-              <w:ind w:firstLine="0"/>
+              <w:ind w:firstLine="34"/>
               <w:jc w:val="center"/>
               <w:rPr>
                 <w:szCs w:val="28"/>
@@ -3372,6 +3641,7 @@
               <w:bottom w:val="single" w:sz="4" w:space="0" w:color="auto"/>
               <w:right w:val="single" w:sz="4" w:space="0" w:color="auto"/>
             </w:tcBorders>
+            <w:vAlign w:val="center"/>
             <w:hideMark/>
           </w:tcPr>
           <w:p>
@@ -3402,6 +3672,7 @@
               <w:bottom w:val="single" w:sz="4" w:space="0" w:color="auto"/>
               <w:right w:val="single" w:sz="4" w:space="0" w:color="auto"/>
             </w:tcBorders>
+            <w:vAlign w:val="center"/>
             <w:hideMark/>
           </w:tcPr>
           <w:p>
@@ -3432,6 +3703,7 @@
               <w:bottom w:val="single" w:sz="4" w:space="0" w:color="auto"/>
               <w:right w:val="single" w:sz="4" w:space="0" w:color="auto"/>
             </w:tcBorders>
+            <w:vAlign w:val="center"/>
             <w:hideMark/>
           </w:tcPr>
           <w:p>
@@ -3464,6 +3736,7 @@
               <w:bottom w:val="single" w:sz="4" w:space="0" w:color="auto"/>
               <w:right w:val="single" w:sz="4" w:space="0" w:color="auto"/>
             </w:tcBorders>
+            <w:vAlign w:val="center"/>
             <w:hideMark/>
           </w:tcPr>
           <w:p>
@@ -3471,7 +3744,7 @@
               <w:tabs>
                 <w:tab w:val="num" w:pos="0"/>
               </w:tabs>
-              <w:ind w:firstLine="0"/>
+              <w:ind w:hanging="245"/>
               <w:jc w:val="center"/>
               <w:rPr>
                 <w:szCs w:val="28"/>
@@ -3504,7 +3777,7 @@
               <w:tabs>
                 <w:tab w:val="num" w:pos="0"/>
               </w:tabs>
-              <w:ind w:firstLine="0"/>
+              <w:ind w:firstLine="34"/>
               <w:jc w:val="center"/>
               <w:rPr>
                 <w:szCs w:val="28"/>
@@ -3567,7 +3840,7 @@
               <w:tabs>
                 <w:tab w:val="num" w:pos="0"/>
               </w:tabs>
-              <w:ind w:firstLine="0"/>
+              <w:ind w:firstLine="34"/>
               <w:jc w:val="center"/>
               <w:rPr>
                 <w:szCs w:val="28"/>
@@ -3607,7 +3880,7 @@
               <w:tabs>
                 <w:tab w:val="num" w:pos="0"/>
               </w:tabs>
-              <w:ind w:firstLine="0"/>
+              <w:ind w:firstLine="34"/>
               <w:jc w:val="center"/>
               <w:rPr>
                 <w:color w:val="000000"/>
@@ -3639,7 +3912,7 @@
           </w:tcPr>
           <w:p>
             <w:pPr>
-              <w:ind w:firstLine="0"/>
+              <w:ind w:firstLine="34"/>
               <w:jc w:val="center"/>
               <w:rPr>
                 <w:color w:val="000000"/>
@@ -3678,7 +3951,7 @@
               <w:tabs>
                 <w:tab w:val="num" w:pos="0"/>
               </w:tabs>
-              <w:ind w:firstLine="0"/>
+              <w:ind w:firstLine="34"/>
               <w:jc w:val="center"/>
               <w:rPr>
                 <w:szCs w:val="28"/>
@@ -3741,7 +4014,7 @@
               <w:tabs>
                 <w:tab w:val="left" w:pos="1185"/>
               </w:tabs>
-              <w:ind w:firstLine="0"/>
+              <w:ind w:firstLine="34"/>
               <w:jc w:val="center"/>
               <w:rPr>
                 <w:szCs w:val="28"/>
@@ -3775,7 +4048,7 @@
               <w:tabs>
                 <w:tab w:val="num" w:pos="0"/>
               </w:tabs>
-              <w:ind w:firstLine="0"/>
+              <w:ind w:firstLine="34"/>
               <w:jc w:val="center"/>
               <w:rPr>
                 <w:color w:val="000000"/>
@@ -3807,7 +4080,7 @@
           </w:tcPr>
           <w:p>
             <w:pPr>
-              <w:ind w:firstLine="0"/>
+              <w:ind w:firstLine="34"/>
               <w:jc w:val="center"/>
               <w:rPr>
                 <w:color w:val="000000"/>
@@ -3846,7 +4119,7 @@
               <w:tabs>
                 <w:tab w:val="num" w:pos="0"/>
               </w:tabs>
-              <w:ind w:firstLine="34"/>
+              <w:ind w:firstLine="176"/>
               <w:rPr>
                 <w:color w:val="000000"/>
                 <w:szCs w:val="28"/>
@@ -3878,7 +4151,7 @@
                 <w:tab w:val="left" w:pos="510"/>
                 <w:tab w:val="center" w:pos="1062"/>
               </w:tabs>
-              <w:ind w:firstLine="0"/>
+              <w:ind w:firstLine="39"/>
               <w:jc w:val="center"/>
               <w:rPr>
                 <w:color w:val="000000"/>
@@ -3914,7 +4187,7 @@
               <w:tabs>
                 <w:tab w:val="num" w:pos="0"/>
               </w:tabs>
-              <w:ind w:firstLine="34"/>
+              <w:ind w:firstLine="176"/>
               <w:rPr>
                 <w:szCs w:val="28"/>
               </w:rPr>
@@ -3923,6 +4196,7 @@
               <w:rPr>
                 <w:szCs w:val="28"/>
               </w:rPr>
+              <w:lastRenderedPageBreak/>
               <w:t>С учетом премий (5</w:t>
             </w:r>
             <w:r>
@@ -3946,7 +4220,7 @@
           </w:tcPr>
           <w:p>
             <w:pPr>
-              <w:ind w:firstLine="0"/>
+              <w:ind w:firstLine="39"/>
               <w:jc w:val="center"/>
               <w:rPr>
                 <w:color w:val="000000"/>
@@ -4041,9 +4315,14 @@
     <w:p>
       <w:pPr>
         <w:pStyle w:val="a4"/>
-      </w:pPr>
-      <w:r>
-        <w:lastRenderedPageBreak/>
+        <w:jc w:val="center"/>
+      </w:pPr>
+    </w:p>
+    <w:p>
+      <w:pPr>
+        <w:pStyle w:val="a4"/>
+      </w:pPr>
+      <w:r>
         <w:t xml:space="preserve">где </w:t>
       </w:r>
       <w:r>
@@ -4061,6 +4340,11 @@
       <w:r>
         <w:t xml:space="preserve"> – норматив дополнительной заработной платы, %.</w:t>
       </w:r>
+    </w:p>
+    <w:p>
+      <w:pPr>
+        <w:pStyle w:val="a4"/>
+      </w:pPr>
     </w:p>
     <w:p>
       <w:pPr>
@@ -4125,84 +4409,6 @@
     <w:p>
       <w:pPr>
         <w:pStyle w:val="a4"/>
-        <w:jc w:val="center"/>
-      </w:pPr>
-      <w:r>
-        <w:t>Р</w:t>
-      </w:r>
-      <w:r>
-        <w:rPr>
-          <w:vertAlign w:val="subscript"/>
-        </w:rPr>
-        <w:t>СОЦ</w:t>
-      </w:r>
-      <w:r>
-        <w:t xml:space="preserve"> </w:t>
-      </w:r>
-      <w:r>
-        <w:t>= (З</w:t>
-      </w:r>
-      <w:r>
-        <w:rPr>
-          <w:vertAlign w:val="subscript"/>
-        </w:rPr>
-        <w:t>О</w:t>
-      </w:r>
-      <w:r>
-        <w:t xml:space="preserve"> + З</w:t>
-      </w:r>
-      <w:r>
-        <w:rPr>
-          <w:vertAlign w:val="subscript"/>
-        </w:rPr>
-        <w:t>Д</w:t>
-      </w:r>
-      <w:r>
-        <w:t xml:space="preserve"> ) • Н</w:t>
-      </w:r>
-      <w:r>
-        <w:rPr>
-          <w:vertAlign w:val="subscript"/>
-        </w:rPr>
-        <w:t>СОЦ</w:t>
-      </w:r>
-      <w:r>
-        <w:t xml:space="preserve"> : 100</w:t>
-      </w:r>
-    </w:p>
-    <w:p>
-      <w:pPr>
-        <w:pStyle w:val="a4"/>
-        <w:rPr>
-          <w:color w:val="000000"/>
-        </w:rPr>
-      </w:pPr>
-      <w:r>
-        <w:rPr>
-          <w:color w:val="000000"/>
-        </w:rPr>
-        <w:t>где H</w:t>
-      </w:r>
-      <w:r>
-        <w:rPr>
-          <w:color w:val="000000"/>
-          <w:vertAlign w:val="subscript"/>
-        </w:rPr>
-        <w:t>СОЦ</w:t>
-      </w:r>
-      <w:r>
-        <w:rPr>
-          <w:color w:val="000000"/>
-        </w:rPr>
-        <w:t xml:space="preserve"> – страховые взносы на обязательное социальное страхование наёмных работников (34%) и обязательное страхование от несчастных случаев на производстве (0,6%).</w:t>
-      </w:r>
-    </w:p>
-    <w:p>
-      <w:pPr>
-        <w:pStyle w:val="a4"/>
-        <w:rPr>
-          <w:color w:val="000000"/>
-        </w:rPr>
       </w:pPr>
     </w:p>
     <w:p>
@@ -4220,220 +4426,117 @@
         <w:t>СОЦ</w:t>
       </w:r>
       <w:r>
-        <w:t xml:space="preserve"> = (</w:t>
-      </w:r>
-      <w:r>
-        <w:rPr>
-          <w:color w:val="000000"/>
-        </w:rPr>
-        <w:t xml:space="preserve">8514 </w:t>
-      </w:r>
-      <w:r>
-        <w:t xml:space="preserve">+ </w:t>
-      </w:r>
-      <w:r>
-        <w:t>851,4</w:t>
-      </w:r>
-      <w:r>
-        <w:t xml:space="preserve">) • (34 + 0,6) : 100 = </w:t>
-      </w:r>
-      <w:r>
-        <w:t>3240,43</w:t>
-      </w:r>
-      <w:r>
-        <w:t xml:space="preserve"> руб.</w:t>
+        <w:t xml:space="preserve"> </w:t>
+      </w:r>
+      <w:r>
+        <w:t>= (З</w:t>
+      </w:r>
+      <w:r>
+        <w:rPr>
+          <w:vertAlign w:val="subscript"/>
+        </w:rPr>
+        <w:t>О</w:t>
+      </w:r>
+      <w:r>
+        <w:t xml:space="preserve"> + З</w:t>
+      </w:r>
+      <w:r>
+        <w:rPr>
+          <w:vertAlign w:val="subscript"/>
+        </w:rPr>
+        <w:t>Д</w:t>
+      </w:r>
+      <w:r>
+        <w:t xml:space="preserve"> ) • Н</w:t>
+      </w:r>
+      <w:r>
+        <w:rPr>
+          <w:vertAlign w:val="subscript"/>
+        </w:rPr>
+        <w:t>СОЦ</w:t>
+      </w:r>
+      <w:r>
+        <w:t xml:space="preserve"> : 100</w:t>
       </w:r>
     </w:p>
     <w:p>
       <w:pPr>
         <w:pStyle w:val="a4"/>
         <w:jc w:val="center"/>
+      </w:pPr>
+    </w:p>
+    <w:p>
+      <w:pPr>
+        <w:pStyle w:val="a4"/>
         <w:rPr>
           <w:color w:val="000000"/>
         </w:rPr>
       </w:pPr>
+      <w:r>
+        <w:rPr>
+          <w:color w:val="000000"/>
+        </w:rPr>
+        <w:t>где H</w:t>
+      </w:r>
+      <w:r>
+        <w:rPr>
+          <w:color w:val="000000"/>
+          <w:vertAlign w:val="subscript"/>
+        </w:rPr>
+        <w:t>СОЦ</w:t>
+      </w:r>
+      <w:r>
+        <w:rPr>
+          <w:color w:val="000000"/>
+        </w:rPr>
+        <w:t xml:space="preserve"> – страховые взносы на обязательное социальное страхование наёмных работников (34%) и обязательное страхование от несчастных случаев на производстве (0,6%).</w:t>
+      </w:r>
     </w:p>
     <w:p>
       <w:pPr>
         <w:pStyle w:val="a4"/>
-      </w:pPr>
-      <w:r>
-        <w:rPr>
-          <w:spacing w:val="-2"/>
-        </w:rPr>
-        <w:t>Расходы по статье «Машинное время» (Р</w:t>
-      </w:r>
-      <w:r>
-        <w:rPr>
-          <w:spacing w:val="-2"/>
-          <w:vertAlign w:val="subscript"/>
-        </w:rPr>
-        <w:t>М</w:t>
-      </w:r>
-      <w:r>
-        <w:rPr>
-          <w:spacing w:val="-2"/>
-        </w:rPr>
-        <w:t xml:space="preserve">) определяются </w:t>
-      </w:r>
-      <w:r>
-        <w:t>следующим образом:</w:t>
-      </w:r>
+        <w:rPr>
+          <w:color w:val="000000"/>
+        </w:rPr>
+      </w:pPr>
     </w:p>
     <w:p>
       <w:pPr>
         <w:pStyle w:val="a4"/>
         <w:jc w:val="center"/>
-        <w:rPr>
-          <w:spacing w:val="-2"/>
-        </w:rPr>
-      </w:pPr>
-      <w:r>
-        <w:rPr>
-          <w:spacing w:val="-2"/>
-        </w:rPr>
+      </w:pPr>
+      <w:r>
         <w:t>Р</w:t>
       </w:r>
       <w:r>
         <w:rPr>
-          <w:spacing w:val="-2"/>
-          <w:vertAlign w:val="subscript"/>
-        </w:rPr>
-        <w:t>М</w:t>
-      </w:r>
-      <w:r>
-        <w:rPr>
-          <w:spacing w:val="-2"/>
-        </w:rPr>
-        <w:t xml:space="preserve"> = </w:t>
-      </w:r>
-      <w:r>
-        <w:rPr>
-          <w:spacing w:val="-2"/>
-        </w:rPr>
-        <w:t>Ц</w:t>
-      </w:r>
-      <w:r>
-        <w:rPr>
-          <w:spacing w:val="-2"/>
-          <w:vertAlign w:val="subscript"/>
-        </w:rPr>
-        <w:t>М</w:t>
-      </w:r>
-      <w:r>
-        <w:rPr>
-          <w:spacing w:val="-2"/>
-        </w:rPr>
-        <w:t xml:space="preserve"> • </w:t>
-      </w:r>
-      <w:r>
-        <w:rPr>
-          <w:spacing w:val="-2"/>
-        </w:rPr>
-        <w:t>V</w:t>
-      </w:r>
-      <w:r>
-        <w:rPr>
-          <w:spacing w:val="-2"/>
-          <w:vertAlign w:val="subscript"/>
-        </w:rPr>
-        <w:t>О</w:t>
-      </w:r>
-      <w:r>
-        <w:rPr>
-          <w:spacing w:val="-2"/>
-        </w:rPr>
-        <w:t xml:space="preserve"> </w:t>
-      </w:r>
-      <w:r>
-        <w:t>• Н</w:t>
-      </w:r>
-      <w:r>
-        <w:rPr>
-          <w:vertAlign w:val="subscript"/>
-        </w:rPr>
-        <w:t>МВ</w:t>
-      </w:r>
-      <w:r>
-        <w:t xml:space="preserve"> : 100</w:t>
-      </w:r>
-    </w:p>
-    <w:p>
-      <w:pPr>
-        <w:pStyle w:val="a4"/>
-      </w:pPr>
-      <w:r>
-        <w:t>где    Ц</w:t>
-      </w:r>
-      <w:r>
-        <w:rPr>
-          <w:vertAlign w:val="subscript"/>
-        </w:rPr>
-        <w:t>М</w:t>
-      </w:r>
-      <w:r>
-        <w:t xml:space="preserve"> – цена одного </w:t>
-      </w:r>
-      <w:r>
-        <w:t>часа машинного времени</w:t>
-      </w:r>
-      <w:r>
-        <w:t>;</w:t>
-      </w:r>
-    </w:p>
-    <w:p>
-      <w:pPr>
-        <w:pStyle w:val="a4"/>
-      </w:pPr>
-      <w:r>
-        <w:rPr>
-          <w:lang w:val="en-US"/>
-        </w:rPr>
-        <w:t>V</w:t>
-      </w:r>
-      <w:r>
-        <w:rPr>
-          <w:vertAlign w:val="subscript"/>
-        </w:rPr>
-        <w:t>О</w:t>
-      </w:r>
-      <w:r>
-        <w:t xml:space="preserve"> – общий объём программного </w:t>
-      </w:r>
-      <w:r>
-        <w:t xml:space="preserve">продукта </w:t>
-      </w:r>
-      <w:r>
-        <w:t>(строк исходного кода);</w:t>
-      </w:r>
-    </w:p>
-    <w:p>
-      <w:pPr>
-        <w:pStyle w:val="a4"/>
-      </w:pPr>
-      <w:r>
-        <w:t>Н</w:t>
-      </w:r>
-      <w:r>
-        <w:rPr>
-          <w:vertAlign w:val="subscript"/>
-        </w:rPr>
-        <w:t xml:space="preserve">МВ </w:t>
-      </w:r>
-      <w:r>
-        <w:t>– норматив расхода машинного времени на откладку исходного кода</w:t>
-      </w:r>
-      <w:r>
-        <w:t xml:space="preserve"> (</w:t>
-      </w:r>
-      <w:r>
-        <w:t>12</w:t>
-      </w:r>
-      <w:r>
-        <w:t>%)</w:t>
-      </w:r>
-      <w:r>
-        <w:t>.</w:t>
+          <w:vertAlign w:val="subscript"/>
+        </w:rPr>
+        <w:t>СОЦ</w:t>
+      </w:r>
+      <w:r>
+        <w:t xml:space="preserve"> = (</w:t>
+      </w:r>
+      <w:r>
+        <w:rPr>
+          <w:color w:val="000000"/>
+        </w:rPr>
+        <w:t xml:space="preserve">8514 </w:t>
+      </w:r>
+      <w:r>
+        <w:t xml:space="preserve">+ </w:t>
+      </w:r>
+      <w:r>
+        <w:t>851,4</w:t>
+      </w:r>
+      <w:r>
+        <w:t xml:space="preserve">) • (34 + 0,6) : 100 = </w:t>
+      </w:r>
+      <w:r>
+        <w:t>3240,43</w:t>
+      </w:r>
+      <w:r>
+        <w:t xml:space="preserve"> руб.</w:t>
       </w:r>
     </w:p>
     <w:p>
@@ -4441,130 +4544,243 @@
         <w:pStyle w:val="a4"/>
         <w:jc w:val="center"/>
         <w:rPr>
+          <w:color w:val="000000"/>
+        </w:rPr>
+      </w:pPr>
+    </w:p>
+    <w:p>
+      <w:pPr>
+        <w:pStyle w:val="a4"/>
+      </w:pPr>
+      <w:r>
+        <w:rPr>
           <w:spacing w:val="-2"/>
         </w:rPr>
-      </w:pPr>
+        <w:t>Расходы по статье «Машинное время» (Р</w:t>
+      </w:r>
       <w:r>
         <w:rPr>
           <w:spacing w:val="-2"/>
-        </w:rPr>
-        <w:t>Р</w:t>
+          <w:vertAlign w:val="subscript"/>
+        </w:rPr>
+        <w:t>М</w:t>
       </w:r>
       <w:r>
         <w:rPr>
           <w:spacing w:val="-2"/>
-          <w:vertAlign w:val="subscript"/>
-        </w:rPr>
-        <w:t>М</w:t>
-      </w:r>
-      <w:r>
-        <w:rPr>
-          <w:spacing w:val="-2"/>
-        </w:rPr>
-        <w:t xml:space="preserve"> = </w:t>
-      </w:r>
-      <w:r>
-        <w:rPr>
-          <w:spacing w:val="-2"/>
-        </w:rPr>
-        <w:t>0,8</w:t>
-      </w:r>
-      <w:r>
-        <w:rPr>
-          <w:spacing w:val="-2"/>
-        </w:rPr>
-        <w:t xml:space="preserve"> • </w:t>
-      </w:r>
-      <w:r>
-        <w:t>22400</w:t>
-      </w:r>
-      <w:r>
-        <w:t xml:space="preserve"> • 12 : 100 = </w:t>
-      </w:r>
-      <w:r>
-        <w:t>2150,4</w:t>
-      </w:r>
-      <w:r>
-        <w:t xml:space="preserve"> руб.</w:t>
+        </w:rPr>
+        <w:t xml:space="preserve">) определяются </w:t>
+      </w:r>
+      <w:r>
+        <w:t>следующим образом:</w:t>
       </w:r>
     </w:p>
     <w:p>
       <w:pPr>
         <w:pStyle w:val="a4"/>
         <w:jc w:val="center"/>
-      </w:pPr>
+        <w:rPr>
+          <w:spacing w:val="-2"/>
+        </w:rPr>
+      </w:pPr>
+      <w:r>
+        <w:rPr>
+          <w:spacing w:val="-2"/>
+        </w:rPr>
+        <w:t>Р</w:t>
+      </w:r>
+      <w:r>
+        <w:rPr>
+          <w:spacing w:val="-2"/>
+          <w:vertAlign w:val="subscript"/>
+        </w:rPr>
+        <w:t>М</w:t>
+      </w:r>
+      <w:r>
+        <w:rPr>
+          <w:spacing w:val="-2"/>
+        </w:rPr>
+        <w:t xml:space="preserve"> = </w:t>
+      </w:r>
+      <w:r>
+        <w:rPr>
+          <w:spacing w:val="-2"/>
+        </w:rPr>
+        <w:t>Ц</w:t>
+      </w:r>
+      <w:r>
+        <w:rPr>
+          <w:spacing w:val="-2"/>
+          <w:vertAlign w:val="subscript"/>
+        </w:rPr>
+        <w:t>М</w:t>
+      </w:r>
+      <w:r>
+        <w:rPr>
+          <w:spacing w:val="-2"/>
+        </w:rPr>
+        <w:t xml:space="preserve"> • </w:t>
+      </w:r>
+      <w:r>
+        <w:rPr>
+          <w:spacing w:val="-2"/>
+        </w:rPr>
+        <w:t>V</w:t>
+      </w:r>
+      <w:r>
+        <w:rPr>
+          <w:spacing w:val="-2"/>
+          <w:vertAlign w:val="subscript"/>
+        </w:rPr>
+        <w:t>О</w:t>
+      </w:r>
+      <w:r>
+        <w:rPr>
+          <w:spacing w:val="-2"/>
+        </w:rPr>
+        <w:t xml:space="preserve"> </w:t>
+      </w:r>
+      <w:r>
+        <w:t>• Н</w:t>
+      </w:r>
+      <w:r>
+        <w:rPr>
+          <w:vertAlign w:val="subscript"/>
+        </w:rPr>
+        <w:t>МВ</w:t>
+      </w:r>
+      <w:r>
+        <w:t xml:space="preserve"> : 100</w:t>
+      </w:r>
     </w:p>
     <w:p>
       <w:pPr>
         <w:pStyle w:val="a4"/>
       </w:pPr>
       <w:r>
-        <w:t>Накладные расходы (Р</w:t>
-      </w:r>
-      <w:r>
-        <w:rPr>
-          <w:vertAlign w:val="subscript"/>
-        </w:rPr>
-        <w:t>НАКЛ</w:t>
-      </w:r>
-      <w:r>
-        <w:t xml:space="preserve">) определяются </w:t>
-      </w:r>
-      <w:r>
-        <w:t>следующим образом:</w:t>
+        <w:t>где    Ц</w:t>
+      </w:r>
+      <w:r>
+        <w:rPr>
+          <w:vertAlign w:val="subscript"/>
+        </w:rPr>
+        <w:t>М</w:t>
+      </w:r>
+      <w:r>
+        <w:t xml:space="preserve"> – цена одного </w:t>
+      </w:r>
+      <w:r>
+        <w:t>часа машинного времени</w:t>
+      </w:r>
+      <w:r>
+        <w:t>;</w:t>
+      </w:r>
+    </w:p>
+    <w:p>
+      <w:pPr>
+        <w:pStyle w:val="a4"/>
+      </w:pPr>
+      <w:r>
+        <w:rPr>
+          <w:lang w:val="en-US"/>
+        </w:rPr>
+        <w:t>V</w:t>
+      </w:r>
+      <w:r>
+        <w:rPr>
+          <w:vertAlign w:val="subscript"/>
+        </w:rPr>
+        <w:t>О</w:t>
+      </w:r>
+      <w:r>
+        <w:t xml:space="preserve"> – общий объём программного </w:t>
+      </w:r>
+      <w:r>
+        <w:t xml:space="preserve">продукта </w:t>
+      </w:r>
+      <w:r>
+        <w:t>(строк исходного кода);</w:t>
+      </w:r>
+    </w:p>
+    <w:p>
+      <w:pPr>
+        <w:pStyle w:val="a4"/>
+      </w:pPr>
+      <w:r>
+        <w:t>Н</w:t>
+      </w:r>
+      <w:r>
+        <w:rPr>
+          <w:vertAlign w:val="subscript"/>
+        </w:rPr>
+        <w:t xml:space="preserve">МВ </w:t>
+      </w:r>
+      <w:r>
+        <w:t>– норматив расхода машинного времени на откладку исходного кода</w:t>
+      </w:r>
+      <w:r>
+        <w:t xml:space="preserve"> (</w:t>
+      </w:r>
+      <w:r>
+        <w:t>12</w:t>
+      </w:r>
+      <w:r>
+        <w:t>%)</w:t>
+      </w:r>
+      <w:r>
+        <w:t>.</w:t>
       </w:r>
     </w:p>
     <w:p>
       <w:pPr>
         <w:pStyle w:val="a4"/>
         <w:jc w:val="center"/>
-      </w:pPr>
-      <w:r>
+        <w:rPr>
+          <w:spacing w:val="-2"/>
+        </w:rPr>
+      </w:pPr>
+      <w:r>
+        <w:rPr>
+          <w:spacing w:val="-2"/>
+        </w:rPr>
         <w:t>Р</w:t>
       </w:r>
       <w:r>
         <w:rPr>
-          <w:vertAlign w:val="subscript"/>
-        </w:rPr>
-        <w:t>НАКЛ</w:t>
-      </w:r>
-      <w:r>
-        <w:t xml:space="preserve"> = З</w:t>
-      </w:r>
-      <w:r>
-        <w:rPr>
-          <w:vertAlign w:val="subscript"/>
-        </w:rPr>
-        <w:t>О</w:t>
-      </w:r>
-      <w:r>
-        <w:t xml:space="preserve"> • Н</w:t>
-      </w:r>
-      <w:r>
-        <w:rPr>
-          <w:vertAlign w:val="subscript"/>
-        </w:rPr>
-        <w:t>НАКЛ</w:t>
-      </w:r>
-      <w:r>
-        <w:t xml:space="preserve"> : 100</w:t>
-      </w:r>
-    </w:p>
-    <w:p>
-      <w:pPr>
-        <w:pStyle w:val="a4"/>
-      </w:pPr>
-      <w:r>
-        <w:t>где Н</w:t>
-      </w:r>
-      <w:r>
-        <w:rPr>
-          <w:vertAlign w:val="subscript"/>
-        </w:rPr>
-        <w:t>НАКЛ</w:t>
-      </w:r>
-      <w:r>
-        <w:t xml:space="preserve"> – норматив накладных расходов (110 %).</w:t>
+          <w:spacing w:val="-2"/>
+          <w:vertAlign w:val="subscript"/>
+        </w:rPr>
+        <w:t>М</w:t>
+      </w:r>
+      <w:r>
+        <w:rPr>
+          <w:spacing w:val="-2"/>
+        </w:rPr>
+        <w:t xml:space="preserve"> = </w:t>
+      </w:r>
+      <w:r>
+        <w:rPr>
+          <w:spacing w:val="-2"/>
+        </w:rPr>
+        <w:t>0,8</w:t>
+      </w:r>
+      <w:r>
+        <w:rPr>
+          <w:spacing w:val="-2"/>
+        </w:rPr>
+        <w:t xml:space="preserve"> • </w:t>
+      </w:r>
+      <w:r>
+        <w:t>22400</w:t>
+      </w:r>
+      <w:r>
+        <w:t xml:space="preserve"> • 12 : 100 = </w:t>
+      </w:r>
+      <w:r>
+        <w:t>2150,4</w:t>
+      </w:r>
+      <w:r>
+        <w:t xml:space="preserve"> руб.</w:t>
       </w:r>
     </w:p>
     <w:p>
@@ -4572,8 +4788,13 @@
         <w:pStyle w:val="a4"/>
         <w:jc w:val="center"/>
       </w:pPr>
-      <w:r>
-        <w:t>Р</w:t>
+    </w:p>
+    <w:p>
+      <w:pPr>
+        <w:pStyle w:val="a4"/>
+      </w:pPr>
+      <w:r>
+        <w:t>Накладные расходы (Р</w:t>
       </w:r>
       <w:r>
         <w:rPr>
@@ -4582,123 +4803,16 @@
         <w:t>НАКЛ</w:t>
       </w:r>
       <w:r>
-        <w:t xml:space="preserve"> = </w:t>
-      </w:r>
-      <w:r>
-        <w:rPr>
-          <w:color w:val="000000"/>
-        </w:rPr>
-        <w:t xml:space="preserve">8514 </w:t>
-      </w:r>
-      <w:r>
-        <w:t xml:space="preserve">• 110 : 100 = </w:t>
-      </w:r>
-      <w:r>
-        <w:t>9365,4</w:t>
-      </w:r>
-      <w:r>
-        <w:t xml:space="preserve"> руб.</w:t>
+        <w:t xml:space="preserve">) определяются </w:t>
+      </w:r>
+      <w:r>
+        <w:t>следующим образом:</w:t>
       </w:r>
     </w:p>
     <w:p>
       <w:pPr>
         <w:pStyle w:val="a4"/>
       </w:pPr>
-    </w:p>
-    <w:p>
-      <w:pPr>
-        <w:ind w:firstLine="708"/>
-      </w:pPr>
-      <w:r>
-        <w:t>Общая сумма расходов по всем статьям сметы (Сп) определяются следующим образом:</w:t>
-      </w:r>
-    </w:p>
-    <w:p>
-      <w:pPr>
-        <w:pStyle w:val="a4"/>
-        <w:ind w:right="-74" w:firstLine="0"/>
-        <w:jc w:val="center"/>
-      </w:pPr>
-      <w:r>
-        <w:t>Сп = Зо + Зд + Рсоц + Рм + Рнакл</w:t>
-      </w:r>
-    </w:p>
-    <w:p>
-      <w:pPr>
-        <w:pStyle w:val="a4"/>
-        <w:ind w:right="-74" w:firstLine="0"/>
-        <w:jc w:val="center"/>
-      </w:pPr>
-      <w:r>
-        <w:t xml:space="preserve">Сп = </w:t>
-      </w:r>
-      <w:r>
-        <w:rPr>
-          <w:color w:val="000000"/>
-        </w:rPr>
-        <w:t xml:space="preserve">8514 </w:t>
-      </w:r>
-      <w:r>
-        <w:t xml:space="preserve">+ </w:t>
-      </w:r>
-      <w:r>
-        <w:rPr>
-          <w:color w:val="000000"/>
-        </w:rPr>
-        <w:t xml:space="preserve">851,4 </w:t>
-      </w:r>
-      <w:r>
-        <w:t>+</w:t>
-      </w:r>
-      <w:r>
-        <w:t xml:space="preserve"> </w:t>
-      </w:r>
-      <w:r>
-        <w:t xml:space="preserve">3240,43 </w:t>
-      </w:r>
-      <w:r>
-        <w:t xml:space="preserve">+ </w:t>
-      </w:r>
-      <w:r>
-        <w:t xml:space="preserve">2150,4 </w:t>
-      </w:r>
-      <w:r>
-        <w:t xml:space="preserve">+ </w:t>
-      </w:r>
-      <w:r>
-        <w:t xml:space="preserve">9365,4 </w:t>
-      </w:r>
-      <w:r>
-        <w:t xml:space="preserve">= </w:t>
-      </w:r>
-      <w:r>
-        <w:t>24121,63</w:t>
-      </w:r>
-      <w:r>
-        <w:t xml:space="preserve"> руб.</w:t>
-      </w:r>
-    </w:p>
-    <w:p>
-      <w:pPr>
-        <w:ind w:firstLine="708"/>
-      </w:pPr>
-    </w:p>
-    <w:p>
-      <w:pPr>
-        <w:pStyle w:val="a4"/>
-      </w:pPr>
-      <w:r>
-        <w:t>Затраты на сопровождение и адаптацию (Рса)</w:t>
-      </w:r>
-      <w:r>
-        <w:t xml:space="preserve"> </w:t>
-      </w:r>
-      <w:r>
-        <w:t xml:space="preserve">определяются </w:t>
-      </w:r>
-      <w:r>
-        <w:t>следующим образом:</w:t>
-      </w:r>
     </w:p>
     <w:p>
       <w:pPr>
@@ -4712,16 +4826,16 @@
         <w:rPr>
           <w:vertAlign w:val="subscript"/>
         </w:rPr>
-        <w:t>СА</w:t>
-      </w:r>
-      <w:r>
-        <w:t xml:space="preserve"> = С</w:t>
-      </w:r>
-      <w:r>
-        <w:rPr>
-          <w:vertAlign w:val="subscript"/>
-        </w:rPr>
-        <w:t>П</w:t>
+        <w:t>НАКЛ</w:t>
+      </w:r>
+      <w:r>
+        <w:t xml:space="preserve"> = З</w:t>
+      </w:r>
+      <w:r>
+        <w:rPr>
+          <w:vertAlign w:val="subscript"/>
+        </w:rPr>
+        <w:t>О</w:t>
       </w:r>
       <w:r>
         <w:t xml:space="preserve"> • Н</w:t>
@@ -4730,39 +4844,10 @@
         <w:rPr>
           <w:vertAlign w:val="subscript"/>
         </w:rPr>
-        <w:t>РСА</w:t>
+        <w:t>НАКЛ</w:t>
       </w:r>
       <w:r>
         <w:t xml:space="preserve"> : 100</w:t>
-      </w:r>
-    </w:p>
-    <w:p>
-      <w:pPr>
-        <w:pStyle w:val="a4"/>
-      </w:pPr>
-      <w:r>
-        <w:t>где Н</w:t>
-      </w:r>
-      <w:r>
-        <w:rPr>
-          <w:vertAlign w:val="subscript"/>
-        </w:rPr>
-        <w:t>РСА</w:t>
-      </w:r>
-      <w:r>
-        <w:t xml:space="preserve"> – норматив расходов на сопровождение и адаптацию</w:t>
-      </w:r>
-      <w:r>
-        <w:t xml:space="preserve"> (</w:t>
-      </w:r>
-      <w:r>
-        <w:t>5%</w:t>
-      </w:r>
-      <w:r>
-        <w:t>)</w:t>
-      </w:r>
-      <w:r>
-        <w:t>.</w:t>
       </w:r>
     </w:p>
     <w:p>
@@ -4770,46 +4855,288 @@
         <w:pStyle w:val="a4"/>
         <w:jc w:val="center"/>
       </w:pPr>
-      <w:r>
-        <w:t>Р</w:t>
-      </w:r>
-      <w:r>
-        <w:rPr>
-          <w:vertAlign w:val="subscript"/>
-        </w:rPr>
-        <w:t>СА</w:t>
-      </w:r>
-      <w:r>
-        <w:t xml:space="preserve"> = </w:t>
-      </w:r>
-      <w:r>
-        <w:t>24121,63</w:t>
-      </w:r>
-      <w:r>
-        <w:t xml:space="preserve"> </w:t>
-      </w:r>
-      <w:r>
-        <w:t xml:space="preserve">• 5 : 100 = </w:t>
-      </w:r>
-      <w:r>
-        <w:t>1206,08</w:t>
-      </w:r>
-      <w:r>
-        <w:t xml:space="preserve"> руб.</w:t>
-      </w:r>
+    </w:p>
+    <w:p>
+      <w:pPr>
+        <w:pStyle w:val="a4"/>
+      </w:pPr>
+      <w:r>
+        <w:t>где Н</w:t>
+      </w:r>
+      <w:r>
+        <w:rPr>
+          <w:vertAlign w:val="subscript"/>
+        </w:rPr>
+        <w:t>НАКЛ</w:t>
+      </w:r>
+      <w:r>
+        <w:t xml:space="preserve"> – норматив накладных расходов (110 %).</w:t>
+      </w:r>
+    </w:p>
+    <w:p>
+      <w:pPr>
+        <w:pStyle w:val="a4"/>
+      </w:pPr>
     </w:p>
     <w:p>
       <w:pPr>
         <w:pStyle w:val="a4"/>
         <w:jc w:val="center"/>
       </w:pPr>
+      <w:r>
+        <w:lastRenderedPageBreak/>
+        <w:t>Р</w:t>
+      </w:r>
+      <w:r>
+        <w:rPr>
+          <w:vertAlign w:val="subscript"/>
+        </w:rPr>
+        <w:t>НАКЛ</w:t>
+      </w:r>
+      <w:r>
+        <w:t xml:space="preserve"> = </w:t>
+      </w:r>
+      <w:r>
+        <w:rPr>
+          <w:color w:val="000000"/>
+        </w:rPr>
+        <w:t xml:space="preserve">8514 </w:t>
+      </w:r>
+      <w:r>
+        <w:t xml:space="preserve">• 110 : 100 = </w:t>
+      </w:r>
+      <w:r>
+        <w:t>9365,4</w:t>
+      </w:r>
+      <w:r>
+        <w:t xml:space="preserve"> руб.</w:t>
+      </w:r>
     </w:p>
     <w:p>
       <w:pPr>
         <w:pStyle w:val="a4"/>
       </w:pPr>
-      <w:r>
-        <w:lastRenderedPageBreak/>
+    </w:p>
+    <w:p>
+      <w:pPr>
+        <w:ind w:firstLine="709"/>
+      </w:pPr>
+      <w:r>
+        <w:t>Общая сумма расходов по всем статьям сметы (Сп) определяются следующим образом:</w:t>
+      </w:r>
+    </w:p>
+    <w:p>
+      <w:pPr>
+        <w:ind w:firstLine="709"/>
+      </w:pPr>
+    </w:p>
+    <w:p>
+      <w:pPr>
+        <w:pStyle w:val="a4"/>
+        <w:ind w:right="-74"/>
+        <w:jc w:val="center"/>
+      </w:pPr>
+      <w:r>
+        <w:t>Сп = Зо + Зд + Рсоц + Рм + Рнакл</w:t>
+      </w:r>
+    </w:p>
+    <w:p>
+      <w:pPr>
+        <w:pStyle w:val="a4"/>
+        <w:ind w:right="-74"/>
+        <w:jc w:val="center"/>
+      </w:pPr>
+      <w:r>
+        <w:t xml:space="preserve">Сп = </w:t>
+      </w:r>
+      <w:r>
+        <w:rPr>
+          <w:color w:val="000000"/>
+        </w:rPr>
+        <w:t xml:space="preserve">8514 </w:t>
+      </w:r>
+      <w:r>
+        <w:t xml:space="preserve">+ </w:t>
+      </w:r>
+      <w:r>
+        <w:rPr>
+          <w:color w:val="000000"/>
+        </w:rPr>
+        <w:t xml:space="preserve">851,4 </w:t>
+      </w:r>
+      <w:r>
+        <w:t>+</w:t>
+      </w:r>
+      <w:r>
+        <w:t xml:space="preserve"> </w:t>
+      </w:r>
+      <w:r>
+        <w:t xml:space="preserve">3240,43 </w:t>
+      </w:r>
+      <w:r>
+        <w:t xml:space="preserve">+ </w:t>
+      </w:r>
+      <w:r>
+        <w:t xml:space="preserve">2150,4 </w:t>
+      </w:r>
+      <w:r>
+        <w:t xml:space="preserve">+ </w:t>
+      </w:r>
+      <w:r>
+        <w:t xml:space="preserve">9365,4 </w:t>
+      </w:r>
+      <w:r>
+        <w:t xml:space="preserve">= </w:t>
+      </w:r>
+      <w:r>
+        <w:t>24121,63</w:t>
+      </w:r>
+      <w:r>
+        <w:t xml:space="preserve"> руб.</w:t>
+      </w:r>
+    </w:p>
+    <w:p>
+      <w:pPr>
+        <w:ind w:firstLine="709"/>
+      </w:pPr>
+    </w:p>
+    <w:p>
+      <w:pPr>
+        <w:pStyle w:val="a4"/>
+      </w:pPr>
+      <w:r>
+        <w:t>Затраты на сопровождение и адаптацию (Рса)</w:t>
+      </w:r>
+      <w:r>
+        <w:t xml:space="preserve"> </w:t>
+      </w:r>
+      <w:r>
+        <w:t xml:space="preserve">определяются </w:t>
+      </w:r>
+      <w:r>
+        <w:t>следующим образом:</w:t>
+      </w:r>
+    </w:p>
+    <w:p>
+      <w:pPr>
+        <w:pStyle w:val="a4"/>
+        <w:jc w:val="center"/>
+      </w:pPr>
+      <w:r>
+        <w:t>Р</w:t>
+      </w:r>
+      <w:r>
+        <w:rPr>
+          <w:vertAlign w:val="subscript"/>
+        </w:rPr>
+        <w:t>СА</w:t>
+      </w:r>
+      <w:r>
+        <w:t xml:space="preserve"> = С</w:t>
+      </w:r>
+      <w:r>
+        <w:rPr>
+          <w:vertAlign w:val="subscript"/>
+        </w:rPr>
+        <w:t>П</w:t>
+      </w:r>
+      <w:r>
+        <w:t xml:space="preserve"> • Н</w:t>
+      </w:r>
+      <w:r>
+        <w:rPr>
+          <w:vertAlign w:val="subscript"/>
+        </w:rPr>
+        <w:t>РСА</w:t>
+      </w:r>
+      <w:r>
+        <w:t xml:space="preserve"> : 100</w:t>
+      </w:r>
+    </w:p>
+    <w:p>
+      <w:pPr>
+        <w:pStyle w:val="a4"/>
+        <w:jc w:val="center"/>
+      </w:pPr>
+    </w:p>
+    <w:p>
+      <w:pPr>
+        <w:pStyle w:val="a4"/>
+      </w:pPr>
+      <w:r>
+        <w:t>где Н</w:t>
+      </w:r>
+      <w:r>
+        <w:rPr>
+          <w:vertAlign w:val="subscript"/>
+        </w:rPr>
+        <w:t>РСА</w:t>
+      </w:r>
+      <w:r>
+        <w:t xml:space="preserve"> – норматив расходов на сопровождение и адаптацию</w:t>
+      </w:r>
+      <w:r>
+        <w:t xml:space="preserve"> (</w:t>
+      </w:r>
+      <w:r>
+        <w:t>5%</w:t>
+      </w:r>
+      <w:r>
+        <w:t>)</w:t>
+      </w:r>
+      <w:r>
+        <w:t>.</w:t>
+      </w:r>
+    </w:p>
+    <w:p>
+      <w:pPr>
+        <w:pStyle w:val="a4"/>
+      </w:pPr>
+    </w:p>
+    <w:p>
+      <w:pPr>
+        <w:pStyle w:val="a4"/>
+        <w:jc w:val="center"/>
+      </w:pPr>
+      <w:r>
+        <w:t>Р</w:t>
+      </w:r>
+      <w:r>
+        <w:rPr>
+          <w:vertAlign w:val="subscript"/>
+        </w:rPr>
+        <w:t>СА</w:t>
+      </w:r>
+      <w:r>
+        <w:t xml:space="preserve"> = </w:t>
+      </w:r>
+      <w:r>
+        <w:t>24121,63</w:t>
+      </w:r>
+      <w:r>
+        <w:t xml:space="preserve"> </w:t>
+      </w:r>
+      <w:r>
+        <w:t xml:space="preserve">• 5 : 100 = </w:t>
+      </w:r>
+      <w:r>
+        <w:t>1206,08</w:t>
+      </w:r>
+      <w:r>
+        <w:t xml:space="preserve"> руб.</w:t>
+      </w:r>
+    </w:p>
+    <w:p>
+      <w:pPr>
+        <w:pStyle w:val="a4"/>
+        <w:jc w:val="center"/>
+      </w:pPr>
+    </w:p>
+    <w:p>
+      <w:pPr>
+        <w:pStyle w:val="a4"/>
+      </w:pPr>
+      <w:r>
         <w:t xml:space="preserve">Полная себестоимость программного </w:t>
       </w:r>
       <w:r>
@@ -4830,6 +5157,11 @@
       <w:r>
         <w:t>следующим образом:</w:t>
       </w:r>
+    </w:p>
+    <w:p>
+      <w:pPr>
+        <w:pStyle w:val="a4"/>
+      </w:pPr>
     </w:p>
     <w:tbl>
       <w:tblPr>
@@ -4850,7 +5182,6 @@
           <w:p>
             <w:pPr>
               <w:pStyle w:val="a4"/>
-              <w:ind w:firstLine="0"/>
             </w:pPr>
           </w:p>
         </w:tc>
@@ -4862,7 +5193,6 @@
           <w:p>
             <w:pPr>
               <w:pStyle w:val="a4"/>
-              <w:ind w:firstLine="41"/>
               <w:jc w:val="center"/>
             </w:pPr>
             <w:r>
@@ -4872,7 +5202,6 @@
           <w:p>
             <w:pPr>
               <w:pStyle w:val="a4"/>
-              <w:ind w:firstLine="41"/>
               <w:jc w:val="center"/>
             </w:pPr>
             <w:r>
@@ -4910,7 +5239,6 @@
           <w:p>
             <w:pPr>
               <w:pStyle w:val="a4"/>
-              <w:ind w:firstLine="0"/>
               <w:jc w:val="right"/>
             </w:pPr>
           </w:p>
@@ -4945,55 +5273,7 @@
     <w:p>
       <w:pPr>
         <w:pStyle w:val="a4"/>
-        <w:jc w:val="center"/>
-      </w:pPr>
-      <w:r>
-        <w:t>П</w:t>
-      </w:r>
-      <w:r>
-        <w:rPr>
-          <w:vertAlign w:val="subscript"/>
-        </w:rPr>
-        <w:t>П</w:t>
-      </w:r>
-      <w:r>
-        <w:t xml:space="preserve"> = С</w:t>
-      </w:r>
-      <w:r>
-        <w:rPr>
-          <w:vertAlign w:val="subscript"/>
-        </w:rPr>
-        <w:t>ПОБ</w:t>
-      </w:r>
-      <w:r>
-        <w:t xml:space="preserve"> • Р</w:t>
-      </w:r>
-      <w:r>
-        <w:rPr>
-          <w:vertAlign w:val="subscript"/>
-        </w:rPr>
-        <w:t>П</w:t>
-      </w:r>
-      <w:r>
-        <w:t xml:space="preserve"> : 100</w:t>
-      </w:r>
-    </w:p>
-    <w:p>
-      <w:pPr>
-        <w:pStyle w:val="a4"/>
-      </w:pPr>
-      <w:r>
-        <w:t>где Р</w:t>
-      </w:r>
-      <w:r>
-        <w:rPr>
-          <w:vertAlign w:val="subscript"/>
-        </w:rPr>
-        <w:t>П</w:t>
-      </w:r>
-      <w:r>
-        <w:t xml:space="preserve"> – уровень рентабельности (15 %).</w:t>
-      </w:r>
+      </w:pPr>
     </w:p>
     <w:p>
       <w:pPr>
@@ -5010,50 +5290,119 @@
         <w:t>П</w:t>
       </w:r>
       <w:r>
-        <w:t xml:space="preserve"> = </w:t>
-      </w:r>
-      <w:r>
-        <w:t>25327,71</w:t>
-      </w:r>
-      <w:r>
-        <w:t xml:space="preserve"> </w:t>
-      </w:r>
-      <w:r>
-        <w:t xml:space="preserve">• 15 : 100 = </w:t>
-      </w:r>
-      <w:r>
-        <w:t>3799,16</w:t>
-      </w:r>
-      <w:r>
-        <w:t xml:space="preserve"> руб.</w:t>
-      </w:r>
-    </w:p>
-    <w:p>
-      <w:pPr>
-        <w:pStyle w:val="a4"/>
-      </w:pPr>
-    </w:p>
-    <w:p>
-      <w:pPr>
-        <w:pStyle w:val="a4"/>
-      </w:pPr>
-      <w:r>
-        <w:rPr>
-          <w:color w:val="000000"/>
-        </w:rPr>
-        <w:t xml:space="preserve">Налог на добавленную стоимость (НДС) </w:t>
-      </w:r>
-      <w:r>
-        <w:t xml:space="preserve">определяется </w:t>
-      </w:r>
-      <w:r>
-        <w:t>следующим образом:</w:t>
+        <w:t xml:space="preserve"> = С</w:t>
+      </w:r>
+      <w:r>
+        <w:rPr>
+          <w:vertAlign w:val="subscript"/>
+        </w:rPr>
+        <w:t>ПОБ</w:t>
+      </w:r>
+      <w:r>
+        <w:t xml:space="preserve"> • Р</w:t>
+      </w:r>
+      <w:r>
+        <w:rPr>
+          <w:vertAlign w:val="subscript"/>
+        </w:rPr>
+        <w:t>П</w:t>
+      </w:r>
+      <w:r>
+        <w:t xml:space="preserve"> : 100</w:t>
       </w:r>
     </w:p>
     <w:p>
       <w:pPr>
         <w:pStyle w:val="a4"/>
         <w:jc w:val="center"/>
+      </w:pPr>
+    </w:p>
+    <w:p>
+      <w:pPr>
+        <w:pStyle w:val="a4"/>
+      </w:pPr>
+      <w:r>
+        <w:t>где Р</w:t>
+      </w:r>
+      <w:r>
+        <w:rPr>
+          <w:vertAlign w:val="subscript"/>
+        </w:rPr>
+        <w:t>П</w:t>
+      </w:r>
+      <w:r>
+        <w:t xml:space="preserve"> – уровень рентабельности (15 %).</w:t>
+      </w:r>
+    </w:p>
+    <w:p>
+      <w:pPr>
+        <w:pStyle w:val="a4"/>
+      </w:pPr>
+    </w:p>
+    <w:p>
+      <w:pPr>
+        <w:pStyle w:val="a4"/>
+        <w:jc w:val="center"/>
+      </w:pPr>
+      <w:r>
+        <w:t>П</w:t>
+      </w:r>
+      <w:r>
+        <w:rPr>
+          <w:vertAlign w:val="subscript"/>
+        </w:rPr>
+        <w:t>П</w:t>
+      </w:r>
+      <w:r>
+        <w:t xml:space="preserve"> = </w:t>
+      </w:r>
+      <w:r>
+        <w:t>25327,71</w:t>
+      </w:r>
+      <w:r>
+        <w:t xml:space="preserve"> </w:t>
+      </w:r>
+      <w:r>
+        <w:t xml:space="preserve">• 15 : 100 = </w:t>
+      </w:r>
+      <w:r>
+        <w:t>3799,16</w:t>
+      </w:r>
+      <w:r>
+        <w:t xml:space="preserve"> руб.</w:t>
+      </w:r>
+    </w:p>
+    <w:p>
+      <w:pPr>
+        <w:pStyle w:val="a4"/>
+      </w:pPr>
+    </w:p>
+    <w:p>
+      <w:pPr>
+        <w:pStyle w:val="a4"/>
+      </w:pPr>
+      <w:r>
+        <w:rPr>
+          <w:color w:val="000000"/>
+        </w:rPr>
+        <w:t xml:space="preserve">Налог на добавленную стоимость (НДС) </w:t>
+      </w:r>
+      <w:r>
+        <w:t xml:space="preserve">определяется </w:t>
+      </w:r>
+      <w:r>
+        <w:t>следующим образом:</w:t>
+      </w:r>
+    </w:p>
+    <w:p>
+      <w:pPr>
+        <w:pStyle w:val="a4"/>
+      </w:pPr>
+    </w:p>
+    <w:p>
+      <w:pPr>
+        <w:pStyle w:val="a4"/>
+        <w:jc w:val="center"/>
         <w:rPr>
           <w:vertAlign w:val="subscript"/>
         </w:rPr>
@@ -5111,6 +5460,11 @@
       <w:r>
         <w:t xml:space="preserve"> – ставка налога на добавленную стоимость (20 %)</w:t>
       </w:r>
+    </w:p>
+    <w:p>
+      <w:pPr>
+        <w:pStyle w:val="a4"/>
+      </w:pPr>
     </w:p>
     <w:p>
       <w:pPr>
@@ -5170,7 +5524,6 @@
           <w:p>
             <w:pPr>
               <w:pStyle w:val="a4"/>
-              <w:ind w:firstLine="0"/>
             </w:pPr>
           </w:p>
         </w:tc>
@@ -5182,7 +5535,6 @@
           <w:p>
             <w:pPr>
               <w:pStyle w:val="a4"/>
-              <w:ind w:firstLine="0"/>
               <w:jc w:val="center"/>
             </w:pPr>
           </w:p>
@@ -5196,7 +5548,6 @@
           <w:p>
             <w:pPr>
               <w:pStyle w:val="a4"/>
-              <w:ind w:firstLine="0"/>
               <w:jc w:val="right"/>
             </w:pPr>
           </w:p>
@@ -5232,38 +5583,7 @@
     <w:p>
       <w:pPr>
         <w:pStyle w:val="a4"/>
-        <w:jc w:val="center"/>
-      </w:pPr>
-      <w:r>
-        <w:t>Ц</w:t>
-      </w:r>
-      <w:r>
-        <w:rPr>
-          <w:vertAlign w:val="subscript"/>
-        </w:rPr>
-        <w:t>П</w:t>
-      </w:r>
-      <w:r>
-        <w:t xml:space="preserve"> = С</w:t>
-      </w:r>
-      <w:r>
-        <w:rPr>
-          <w:vertAlign w:val="subscript"/>
-        </w:rPr>
-        <w:t>ПОБ</w:t>
-      </w:r>
-      <w:r>
-        <w:t xml:space="preserve"> + П</w:t>
-      </w:r>
-      <w:r>
-        <w:rPr>
-          <w:vertAlign w:val="subscript"/>
-        </w:rPr>
-        <w:t>П</w:t>
-      </w:r>
-      <w:r>
-        <w:t xml:space="preserve"> + НДС</w:t>
-      </w:r>
+      </w:pPr>
     </w:p>
     <w:p>
       <w:pPr>
@@ -5280,6 +5600,42 @@
         <w:t>П</w:t>
       </w:r>
       <w:r>
+        <w:t xml:space="preserve"> = С</w:t>
+      </w:r>
+      <w:r>
+        <w:rPr>
+          <w:vertAlign w:val="subscript"/>
+        </w:rPr>
+        <w:t>ПОБ</w:t>
+      </w:r>
+      <w:r>
+        <w:t xml:space="preserve"> + П</w:t>
+      </w:r>
+      <w:r>
+        <w:rPr>
+          <w:vertAlign w:val="subscript"/>
+        </w:rPr>
+        <w:t>П</w:t>
+      </w:r>
+      <w:r>
+        <w:t xml:space="preserve"> + НДС</w:t>
+      </w:r>
+    </w:p>
+    <w:p>
+      <w:pPr>
+        <w:pStyle w:val="a4"/>
+        <w:jc w:val="center"/>
+      </w:pPr>
+      <w:r>
+        <w:t>Ц</w:t>
+      </w:r>
+      <w:r>
+        <w:rPr>
+          <w:vertAlign w:val="subscript"/>
+        </w:rPr>
+        <w:t>П</w:t>
+      </w:r>
+      <w:r>
         <w:t xml:space="preserve"> = </w:t>
       </w:r>
       <w:r>
@@ -5307,9 +5663,6 @@
         <w:t>34952,24</w:t>
       </w:r>
       <w:r>
-        <w:rPr>
-          <w:lang w:val="en-US"/>
-        </w:rPr>
         <w:t xml:space="preserve"> </w:t>
       </w:r>
       <w:r>
@@ -5318,6 +5671,7 @@
     </w:p>
     <w:p>
       <w:pPr>
+        <w:ind w:firstLine="709"/>
         <w:jc w:val="center"/>
         <w:rPr>
           <w:szCs w:val="28"/>
@@ -5328,11 +5682,11 @@
       <w:pPr>
         <w:pStyle w:val="Heading2"/>
       </w:pPr>
-      <w:bookmarkStart w:id="5" w:name="_Toc482137046"/>
+      <w:bookmarkStart w:id="6" w:name="_Toc482137046"/>
       <w:r>
         <w:t>4.4 Расчет стоимостной оценки затрат</w:t>
       </w:r>
-      <w:bookmarkEnd w:id="5"/>
+      <w:bookmarkEnd w:id="6"/>
     </w:p>
     <w:p>
       <w:pPr>
@@ -5390,6 +5744,15 @@
       <w:pPr>
         <w:spacing w:line="276" w:lineRule="auto"/>
         <w:ind w:firstLine="709"/>
+        <w:rPr>
+          <w:szCs w:val="28"/>
+        </w:rPr>
+      </w:pPr>
+    </w:p>
+    <w:p>
+      <w:pPr>
+        <w:spacing w:line="276" w:lineRule="auto"/>
+        <w:ind w:firstLine="709"/>
         <w:jc w:val="center"/>
         <w:rPr>
           <w:szCs w:val="28"/>
@@ -5435,6 +5798,17 @@
         </w:rPr>
         <w:t>ОС</w:t>
       </w:r>
+    </w:p>
+    <w:p>
+      <w:pPr>
+        <w:spacing w:line="276" w:lineRule="auto"/>
+        <w:ind w:firstLine="709"/>
+        <w:jc w:val="center"/>
+        <w:rPr>
+          <w:szCs w:val="28"/>
+          <w:vertAlign w:val="subscript"/>
+        </w:rPr>
+      </w:pPr>
     </w:p>
     <w:p>
       <w:pPr>
@@ -5606,9 +5980,6 @@
         <w:spacing w:line="276" w:lineRule="auto"/>
         <w:ind w:firstLine="709"/>
         <w:jc w:val="center"/>
-        <w:rPr>
-          <w:szCs w:val="28"/>
-        </w:rPr>
       </w:pPr>
       <w:r>
         <w:rPr>
@@ -5655,6 +6026,16 @@
       <w:pPr>
         <w:spacing w:line="276" w:lineRule="auto"/>
         <w:ind w:firstLine="709"/>
+        <w:jc w:val="center"/>
+        <w:rPr>
+          <w:szCs w:val="28"/>
+        </w:rPr>
+      </w:pPr>
+    </w:p>
+    <w:p>
+      <w:pPr>
+        <w:spacing w:line="276" w:lineRule="auto"/>
+        <w:ind w:firstLine="709"/>
         <w:rPr>
           <w:szCs w:val="28"/>
         </w:rPr>
@@ -5694,6 +6075,15 @@
       <w:pPr>
         <w:spacing w:line="276" w:lineRule="auto"/>
         <w:ind w:firstLine="709"/>
+        <w:rPr>
+          <w:szCs w:val="28"/>
+        </w:rPr>
+      </w:pPr>
+    </w:p>
+    <w:p>
+      <w:pPr>
+        <w:spacing w:line="276" w:lineRule="auto"/>
+        <w:ind w:firstLine="709"/>
         <w:jc w:val="center"/>
         <w:rPr>
           <w:szCs w:val="28"/>
@@ -5754,19 +6144,26 @@
         <w:rPr>
           <w:szCs w:val="28"/>
         </w:rPr>
-        <w:lastRenderedPageBreak/>
         <w:t>Общие капитальные затраты заказчика составят:</w:t>
       </w:r>
     </w:p>
     <w:p>
       <w:pPr>
-        <w:ind w:firstLine="0"/>
+        <w:spacing w:line="276" w:lineRule="auto"/>
+        <w:ind w:firstLine="709"/>
+        <w:rPr>
+          <w:szCs w:val="28"/>
+        </w:rPr>
+      </w:pPr>
+    </w:p>
+    <w:p>
+      <w:pPr>
+        <w:ind w:firstLine="709"/>
         <w:jc w:val="center"/>
         <w:rPr>
           <w:b/>
           <w:color w:val="FF0000"/>
           <w:szCs w:val="28"/>
-          <w:lang w:val="en-US"/>
         </w:rPr>
       </w:pPr>
       <w:r>
@@ -5798,9 +6195,6 @@
         <w:t>34952,24</w:t>
       </w:r>
       <w:r>
-        <w:rPr>
-          <w:lang w:val="en-US"/>
-        </w:rPr>
         <w:t xml:space="preserve"> </w:t>
       </w:r>
       <w:r>
@@ -5840,26 +6234,40 @@
     <w:p>
       <w:pPr>
         <w:spacing w:line="276" w:lineRule="auto"/>
-        <w:ind w:firstLine="0"/>
+        <w:ind w:firstLine="709"/>
         <w:jc w:val="center"/>
         <w:rPr>
           <w:szCs w:val="28"/>
         </w:rPr>
       </w:pPr>
     </w:p>
-    <w:p/>
+    <w:p>
+      <w:pPr>
+        <w:ind w:firstLine="709"/>
+      </w:pPr>
+    </w:p>
     <w:p>
       <w:pPr>
         <w:pStyle w:val="Heading2"/>
-      </w:pPr>
-      <w:bookmarkStart w:id="6" w:name="_Toc482137047"/>
-      <w:r>
-        <w:t>4.5 Расчет стоимостной оценки результата</w:t>
-      </w:r>
-      <w:bookmarkEnd w:id="6"/>
-    </w:p>
-    <w:p>
-      <w:pPr>
+        <w:numPr>
+          <w:ilvl w:val="1"/>
+          <w:numId w:val="3"/>
+        </w:numPr>
+      </w:pPr>
+      <w:bookmarkStart w:id="7" w:name="_Toc482137047"/>
+      <w:r>
+        <w:t>Расчет стоимостной оценки результата</w:t>
+      </w:r>
+      <w:bookmarkEnd w:id="7"/>
+    </w:p>
+    <w:p>
+      <w:pPr>
+        <w:ind w:left="630" w:firstLine="0"/>
+      </w:pPr>
+    </w:p>
+    <w:p>
+      <w:pPr>
+        <w:ind w:firstLine="709"/>
         <w:rPr>
           <w:szCs w:val="28"/>
         </w:rPr>
@@ -5871,7 +6279,11 @@
         <w:t xml:space="preserve">ю нового программного продукта </w:t>
       </w:r>
       <w:r>
-        <w:t>с расходами по соответствующим статьям базового варианта. При этом за базовый вариант следует принимать аналогичное программн</w:t>
+        <w:t xml:space="preserve">с расходами по соответствующим статьям базового варианта. При этом за </w:t>
+      </w:r>
+      <w:r>
+        <w:lastRenderedPageBreak/>
+        <w:t>базовый вариант следует принимать аналогичное программн</w:t>
       </w:r>
       <w:r>
         <w:t>ый</w:t>
@@ -5968,6 +6380,21 @@
         </w:rPr>
         <w:t xml:space="preserve"> в расчете на объем выполняемых работ определяется по формуле:</w:t>
       </w:r>
+    </w:p>
+    <w:p>
+      <w:r>
+        <w:br w:type="page"/>
+      </w:r>
+    </w:p>
+    <w:p>
+      <w:pPr>
+        <w:spacing w:line="276" w:lineRule="auto"/>
+        <w:ind w:firstLine="709"/>
+        <w:contextualSpacing/>
+        <w:rPr>
+          <w:szCs w:val="28"/>
+        </w:rPr>
+      </w:pPr>
     </w:p>
     <w:p>
       <w:pPr>
@@ -6036,6 +6463,15 @@
     </w:p>
     <w:p>
       <w:pPr>
+        <w:spacing w:line="276" w:lineRule="auto"/>
+        <w:ind w:firstLine="709"/>
+        <w:contextualSpacing/>
+        <w:jc w:val="center"/>
+      </w:pPr>
+    </w:p>
+    <w:p>
+      <w:pPr>
+        <w:ind w:firstLine="709"/>
         <w:rPr>
           <w:szCs w:val="28"/>
         </w:rPr>
@@ -6081,7 +6517,7 @@
     </w:p>
     <w:p>
       <w:pPr>
-        <w:ind w:left="720" w:firstLine="720"/>
+        <w:ind w:left="720" w:firstLine="709"/>
         <w:rPr>
           <w:szCs w:val="28"/>
         </w:rPr>
@@ -6138,7 +6574,7 @@
     </w:p>
     <w:p>
       <w:pPr>
-        <w:ind w:left="707"/>
+        <w:ind w:left="707" w:firstLine="709"/>
         <w:rPr>
           <w:spacing w:val="-8"/>
           <w:szCs w:val="28"/>
@@ -6198,7 +6634,19 @@
         <w:rPr>
           <w:szCs w:val="28"/>
         </w:rPr>
-        <w:t>До внедрения программного продукта трудоемкость обработки заявки на ремонт и выполнение работ составлял</w:t>
+        <w:t>До внедрения программного продукта трудоемкость</w:t>
+      </w:r>
+      <w:r>
+        <w:rPr>
+          <w:szCs w:val="28"/>
+        </w:rPr>
+        <w:t xml:space="preserve"> заполнения данных бюджета, конвертация его в нужную валюту, формирование таблиц и их дальнейшая обработка</w:t>
+      </w:r>
+      <w:r>
+        <w:rPr>
+          <w:szCs w:val="28"/>
+        </w:rPr>
+        <w:t xml:space="preserve"> составлял</w:t>
       </w:r>
       <w:r>
         <w:rPr>
@@ -6210,7 +6658,7 @@
         <w:rPr>
           <w:szCs w:val="28"/>
         </w:rPr>
-        <w:t xml:space="preserve"> человеко-часа, после внедрения программы – 3,5 человеко-часа. В среднем на предприятие поступает около </w:t>
+        <w:t xml:space="preserve"> человеко-часа, после внедрения программы – 3,5 человеко-часа. В среднем на поступает около </w:t>
       </w:r>
       <w:r>
         <w:rPr>
@@ -6222,7 +6670,19 @@
         <w:rPr>
           <w:szCs w:val="28"/>
         </w:rPr>
-        <w:t xml:space="preserve"> заявок на обслуживание в год.</w:t>
+        <w:t xml:space="preserve"> </w:t>
+      </w:r>
+      <w:r>
+        <w:rPr>
+          <w:szCs w:val="28"/>
+        </w:rPr>
+        <w:t>таких операций</w:t>
+      </w:r>
+      <w:r>
+        <w:rPr>
+          <w:szCs w:val="28"/>
+        </w:rPr>
+        <w:t xml:space="preserve"> в год.</w:t>
       </w:r>
     </w:p>
     <w:p>
@@ -6272,9 +6732,20 @@
     </w:p>
     <w:p>
       <w:pPr>
+        <w:ind w:firstLine="709"/>
+        <w:rPr>
+          <w:szCs w:val="28"/>
+        </w:rPr>
+      </w:pPr>
+    </w:p>
+    <w:p>
+      <w:pPr>
         <w:spacing w:line="276" w:lineRule="auto"/>
         <w:ind w:firstLine="709"/>
         <w:jc w:val="center"/>
+        <w:rPr>
+          <w:vertAlign w:val="subscript"/>
+        </w:rPr>
       </w:pPr>
       <w:r>
         <w:rPr>
@@ -6356,6 +6827,14 @@
     </w:p>
     <w:p>
       <w:pPr>
+        <w:spacing w:line="276" w:lineRule="auto"/>
+        <w:ind w:firstLine="709"/>
+        <w:jc w:val="center"/>
+      </w:pPr>
+    </w:p>
+    <w:p>
+      <w:pPr>
+        <w:ind w:firstLine="709"/>
         <w:rPr>
           <w:szCs w:val="28"/>
         </w:rPr>
@@ -6401,7 +6880,7 @@
     </w:p>
     <w:p>
       <w:pPr>
-        <w:ind w:firstLine="708"/>
+        <w:ind w:firstLine="709"/>
         <w:rPr>
           <w:szCs w:val="28"/>
         </w:rPr>
@@ -6472,7 +6951,7 @@
     </w:p>
     <w:p>
       <w:pPr>
-        <w:ind w:firstLine="707"/>
+        <w:ind w:firstLine="709"/>
         <w:rPr>
           <w:szCs w:val="28"/>
         </w:rPr>
@@ -6507,7 +6986,7 @@
     </w:p>
     <w:p>
       <w:pPr>
-        <w:ind w:firstLine="707"/>
+        <w:ind w:firstLine="709"/>
         <w:rPr>
           <w:szCs w:val="28"/>
         </w:rPr>
@@ -6536,8 +7015,9 @@
     </w:p>
     <w:p>
       <w:pPr>
-        <w:ind w:firstLine="707"/>
-        <w:rPr>
+        <w:ind w:firstLine="709"/>
+        <w:rPr>
+          <w:spacing w:val="-7"/>
           <w:szCs w:val="28"/>
         </w:rPr>
       </w:pPr>
@@ -6584,6 +7064,14 @@
     </w:p>
     <w:p>
       <w:pPr>
+        <w:ind w:firstLine="709"/>
+        <w:rPr>
+          <w:szCs w:val="28"/>
+        </w:rPr>
+      </w:pPr>
+    </w:p>
+    <w:p>
+      <w:pPr>
         <w:spacing w:line="276" w:lineRule="auto"/>
         <w:ind w:firstLine="709"/>
         <w:jc w:val="center"/>
@@ -6633,6 +7121,13 @@
       <w:r>
         <w:t xml:space="preserve"> руб.</w:t>
       </w:r>
+    </w:p>
+    <w:p>
+      <w:pPr>
+        <w:spacing w:line="276" w:lineRule="auto"/>
+        <w:ind w:firstLine="709"/>
+        <w:jc w:val="center"/>
+      </w:pPr>
     </w:p>
     <w:p>
       <w:pPr>
@@ -6696,6 +7191,17 @@
     </w:p>
     <w:p>
       <w:pPr>
+        <w:spacing w:line="276" w:lineRule="auto"/>
+        <w:ind w:firstLine="709"/>
+        <w:contextualSpacing/>
+        <w:jc w:val="left"/>
+        <w:rPr>
+          <w:szCs w:val="28"/>
+        </w:rPr>
+      </w:pPr>
+    </w:p>
+    <w:p>
+      <w:pPr>
         <w:pStyle w:val="a4"/>
         <w:jc w:val="center"/>
       </w:pPr>
@@ -6733,9 +7239,14 @@
     <w:p>
       <w:pPr>
         <w:pStyle w:val="a4"/>
-      </w:pPr>
-      <w:r>
-        <w:lastRenderedPageBreak/>
+        <w:jc w:val="center"/>
+      </w:pPr>
+    </w:p>
+    <w:p>
+      <w:pPr>
+        <w:pStyle w:val="a4"/>
+      </w:pPr>
+      <w:r>
         <w:t xml:space="preserve">где </w:t>
       </w:r>
       <w:r>
@@ -6753,6 +7264,11 @@
       <w:r>
         <w:t xml:space="preserve"> –  норматив дополнительной заработной платы, %.</w:t>
       </w:r>
+    </w:p>
+    <w:p>
+      <w:pPr>
+        <w:pStyle w:val="a4"/>
+      </w:pPr>
     </w:p>
     <w:p>
       <w:pPr>
@@ -6814,8 +7330,17 @@
         <w:rPr>
           <w:szCs w:val="28"/>
         </w:rPr>
-        <w:t xml:space="preserve"> составляет </w:t>
-      </w:r>
+        <w:t xml:space="preserve"> составляет:</w:t>
+      </w:r>
+    </w:p>
+    <w:p>
+      <w:pPr>
+        <w:spacing w:line="276" w:lineRule="auto"/>
+        <w:ind w:firstLine="709"/>
+        <w:rPr>
+          <w:szCs w:val="28"/>
+        </w:rPr>
+      </w:pPr>
     </w:p>
     <w:p>
       <w:pPr>
@@ -6866,15 +7391,16 @@
           <w:tab w:val="left" w:pos="9000"/>
         </w:tabs>
         <w:spacing w:line="276" w:lineRule="auto"/>
-        <w:ind w:firstLine="677"/>
-        <w:rPr>
-          <w:szCs w:val="28"/>
-        </w:rPr>
-      </w:pPr>
-      <w:r>
-        <w:rPr>
-          <w:szCs w:val="28"/>
-        </w:rPr>
+        <w:ind w:firstLine="709"/>
+        <w:rPr>
+          <w:szCs w:val="28"/>
+        </w:rPr>
+      </w:pPr>
+      <w:r>
+        <w:rPr>
+          <w:szCs w:val="28"/>
+        </w:rPr>
+        <w:lastRenderedPageBreak/>
         <w:t>2. Экономия затрат за счёт сокращения начислений на заработную плату (</w:t>
       </w:r>
       <w:r>
@@ -6896,6 +7422,25 @@
         </w:rPr>
         <w:t>) определяется по формуле</w:t>
       </w:r>
+      <w:r>
+        <w:rPr>
+          <w:szCs w:val="28"/>
+        </w:rPr>
+        <w:t>:</w:t>
+      </w:r>
+    </w:p>
+    <w:p>
+      <w:pPr>
+        <w:pStyle w:val="BodyTextIndent31"/>
+        <w:tabs>
+          <w:tab w:val="left" w:pos="9000"/>
+        </w:tabs>
+        <w:spacing w:line="276" w:lineRule="auto"/>
+        <w:ind w:firstLine="709"/>
+        <w:rPr>
+          <w:szCs w:val="28"/>
+        </w:rPr>
+      </w:pPr>
     </w:p>
     <w:p>
       <w:pPr>
@@ -6904,7 +7449,7 @@
           <w:tab w:val="left" w:pos="9000"/>
         </w:tabs>
         <w:spacing w:line="240" w:lineRule="auto"/>
-        <w:ind w:firstLine="680"/>
+        <w:ind w:firstLine="709"/>
         <w:rPr>
           <w:szCs w:val="28"/>
         </w:rPr>
@@ -6972,42 +7517,7 @@
         <w:rPr>
           <w:szCs w:val="28"/>
         </w:rPr>
-        <w:t xml:space="preserve">                                          </w:t>
-      </w:r>
-      <w:r>
-        <w:rPr>
-          <w:szCs w:val="28"/>
-        </w:rPr>
-        <w:t xml:space="preserve">       </w:t>
-      </w:r>
-      <w:r>
-        <w:rPr>
-          <w:szCs w:val="28"/>
-        </w:rPr>
-        <w:t xml:space="preserve"> </w:t>
-      </w:r>
-    </w:p>
-    <w:p>
-      <w:pPr>
-        <w:pStyle w:val="a4"/>
-        <w:rPr>
-          <w:color w:val="000000"/>
-        </w:rPr>
-      </w:pPr>
-      <w:r>
-        <w:t xml:space="preserve">где </w:t>
-      </w:r>
-      <w:r>
-        <w:t>Нсоц</w:t>
-      </w:r>
-      <w:r>
-        <w:t xml:space="preserve"> – </w:t>
-      </w:r>
-      <w:r>
-        <w:rPr>
-          <w:color w:val="000000"/>
-        </w:rPr>
-        <w:t>страховые взносы на обязательное социальное страхование наёмных работников (34%) и обязательное страхование от несчастных случаев на производстве (0,6%).</w:t>
+        <w:t xml:space="preserve">             </w:t>
       </w:r>
     </w:p>
     <w:p>
@@ -7017,508 +7527,51 @@
           <w:tab w:val="left" w:pos="9000"/>
         </w:tabs>
         <w:spacing w:line="240" w:lineRule="auto"/>
-        <w:ind w:firstLine="680"/>
-        <w:rPr>
-          <w:szCs w:val="28"/>
-        </w:rPr>
-      </w:pPr>
-    </w:p>
-    <w:p>
-      <w:pPr>
-        <w:ind w:firstLine="720"/>
-        <w:jc w:val="center"/>
-        <w:rPr>
-          <w:szCs w:val="28"/>
-        </w:rPr>
-      </w:pPr>
-      <w:r>
-        <w:rPr>
-          <w:szCs w:val="28"/>
-        </w:rPr>
-        <w:t xml:space="preserve">Соз = </w:t>
-      </w:r>
-      <w:r>
-        <w:t xml:space="preserve">14025 </w:t>
-      </w:r>
-      <w:r>
-        <w:t>• (34 + 0,6) : 100</w:t>
-      </w:r>
-      <w:r>
-        <w:rPr>
-          <w:szCs w:val="28"/>
-        </w:rPr>
-        <w:t xml:space="preserve"> = </w:t>
-      </w:r>
-      <w:r>
-        <w:rPr>
-          <w:szCs w:val="28"/>
-        </w:rPr>
-        <w:t>4852,65</w:t>
-      </w:r>
-      <w:r>
-        <w:rPr>
-          <w:szCs w:val="28"/>
-        </w:rPr>
-        <w:t xml:space="preserve"> руб.</w:t>
+        <w:ind w:firstLine="709"/>
+        <w:rPr>
+          <w:szCs w:val="28"/>
+        </w:rPr>
+      </w:pPr>
+      <w:r>
+        <w:rPr>
+          <w:szCs w:val="28"/>
+        </w:rPr>
+        <w:t xml:space="preserve">                            </w:t>
+      </w:r>
+      <w:r>
+        <w:rPr>
+          <w:szCs w:val="28"/>
+        </w:rPr>
+        <w:t xml:space="preserve">       </w:t>
+      </w:r>
+      <w:r>
+        <w:rPr>
+          <w:szCs w:val="28"/>
+        </w:rPr>
+        <w:t xml:space="preserve"> </w:t>
       </w:r>
     </w:p>
     <w:p>
       <w:pPr>
         <w:pStyle w:val="a4"/>
-        <w:jc w:val="left"/>
-      </w:pPr>
-    </w:p>
-    <w:p>
-      <w:pPr>
-        <w:spacing w:line="276" w:lineRule="auto"/>
-        <w:ind w:firstLine="709"/>
-        <w:rPr>
-          <w:szCs w:val="28"/>
-        </w:rPr>
-      </w:pPr>
-      <w:r>
-        <w:rPr>
-          <w:szCs w:val="28"/>
-        </w:rPr>
-        <w:t>3. Экономия затрат на оплату машинного времени (</w:t>
-      </w:r>
-      <w:r>
-        <w:rPr>
-          <w:szCs w:val="28"/>
-        </w:rPr>
-        <w:t>С</w:t>
-      </w:r>
-      <w:r>
-        <w:rPr>
-          <w:szCs w:val="28"/>
-          <w:vertAlign w:val="subscript"/>
-        </w:rPr>
-        <w:t>М</w:t>
-      </w:r>
-      <w:r>
-        <w:rPr>
-          <w:szCs w:val="28"/>
-        </w:rPr>
-        <w:t>) в расчёте на выполненный объём работ в</w:t>
-      </w:r>
-      <w:r>
-        <w:rPr>
-          <w:szCs w:val="28"/>
-        </w:rPr>
-        <w:t xml:space="preserve"> результате применения нового ПП</w:t>
-      </w:r>
-      <w:r>
-        <w:rPr>
-          <w:szCs w:val="28"/>
-        </w:rPr>
-        <w:t xml:space="preserve"> определяется по формуле</w:t>
-      </w:r>
-    </w:p>
-    <w:p>
-      <w:pPr>
-        <w:spacing w:line="276" w:lineRule="auto"/>
-        <w:ind w:firstLine="709"/>
-        <w:jc w:val="center"/>
-        <w:rPr>
-          <w:szCs w:val="28"/>
-        </w:rPr>
-      </w:pPr>
-      <w:r>
-        <w:rPr>
-          <w:szCs w:val="28"/>
-        </w:rPr>
-        <w:t>С</w:t>
-      </w:r>
-      <w:r>
-        <w:rPr>
-          <w:szCs w:val="28"/>
-          <w:vertAlign w:val="subscript"/>
-        </w:rPr>
-        <w:t>М</w:t>
-      </w:r>
-      <w:r>
-        <w:rPr>
-          <w:szCs w:val="28"/>
-        </w:rPr>
-        <w:t xml:space="preserve"> = С</w:t>
-      </w:r>
-      <w:r>
-        <w:rPr>
-          <w:szCs w:val="28"/>
-          <w:vertAlign w:val="subscript"/>
-        </w:rPr>
-        <w:t>МЕ</w:t>
-      </w:r>
-      <w:r>
-        <w:rPr>
-          <w:szCs w:val="28"/>
-        </w:rPr>
-        <w:t xml:space="preserve"> </w:t>
-      </w:r>
-      <w:r>
-        <w:t>• А</w:t>
-      </w:r>
-      <w:r>
-        <w:rPr>
-          <w:vertAlign w:val="subscript"/>
-        </w:rPr>
-        <w:t>Н</w:t>
-      </w:r>
-    </w:p>
-    <w:p>
-      <w:pPr>
-        <w:spacing w:line="276" w:lineRule="auto"/>
-        <w:ind w:firstLine="709"/>
-        <w:rPr>
-          <w:szCs w:val="28"/>
-        </w:rPr>
-      </w:pPr>
-      <w:r>
-        <w:rPr>
-          <w:szCs w:val="28"/>
-        </w:rPr>
+        <w:rPr>
+          <w:color w:val="000000"/>
+        </w:rPr>
+      </w:pPr>
+      <w:r>
         <w:t xml:space="preserve">где </w:t>
       </w:r>
       <w:r>
-        <w:rPr>
-          <w:szCs w:val="28"/>
-        </w:rPr>
-        <w:t>С</w:t>
-      </w:r>
-      <w:r>
-        <w:rPr>
-          <w:szCs w:val="28"/>
-          <w:vertAlign w:val="subscript"/>
-        </w:rPr>
-        <w:t>МЕ</w:t>
-      </w:r>
-      <w:r>
-        <w:rPr>
-          <w:szCs w:val="28"/>
-        </w:rPr>
-        <w:t xml:space="preserve"> – экономия затрат на оплату машинного времени при решении задач с использованием нового </w:t>
-      </w:r>
-      <w:r>
-        <w:rPr>
-          <w:szCs w:val="28"/>
-        </w:rPr>
-        <w:t>программного продукта</w:t>
-      </w:r>
-      <w:r>
-        <w:rPr>
-          <w:szCs w:val="28"/>
-        </w:rPr>
-        <w:t>, р.</w:t>
-      </w:r>
-    </w:p>
-    <w:p>
-      <w:pPr>
-        <w:spacing w:line="276" w:lineRule="auto"/>
-        <w:ind w:firstLine="709"/>
-        <w:rPr>
-          <w:szCs w:val="28"/>
-        </w:rPr>
-      </w:pPr>
-      <w:r>
-        <w:rPr>
-          <w:szCs w:val="28"/>
-        </w:rPr>
-        <w:t xml:space="preserve">Экономия затрат на оплату машинного времени </w:t>
-      </w:r>
-      <w:r>
-        <w:rPr>
-          <w:szCs w:val="28"/>
-        </w:rPr>
-        <w:t>С</w:t>
-      </w:r>
-      <w:r>
-        <w:rPr>
-          <w:szCs w:val="28"/>
-          <w:vertAlign w:val="subscript"/>
-        </w:rPr>
-        <w:t>МЕ</w:t>
-      </w:r>
-      <w:r>
-        <w:rPr>
-          <w:szCs w:val="28"/>
-        </w:rPr>
-        <w:t xml:space="preserve"> определяется по формуле</w:t>
-      </w:r>
-    </w:p>
-    <w:p>
-      <w:pPr>
-        <w:spacing w:line="276" w:lineRule="auto"/>
-        <w:ind w:firstLine="709"/>
-        <w:jc w:val="center"/>
-        <w:rPr>
-          <w:szCs w:val="28"/>
-        </w:rPr>
-      </w:pPr>
-      <w:r>
-        <w:rPr>
-          <w:szCs w:val="28"/>
-        </w:rPr>
-        <w:t>С</w:t>
-      </w:r>
-      <w:r>
-        <w:rPr>
-          <w:szCs w:val="28"/>
-          <w:vertAlign w:val="subscript"/>
-        </w:rPr>
-        <w:t>МЕ</w:t>
-      </w:r>
-      <w:r>
-        <w:rPr>
-          <w:szCs w:val="28"/>
-        </w:rPr>
-        <w:t xml:space="preserve"> = Ц</w:t>
-      </w:r>
-      <w:r>
-        <w:rPr>
-          <w:szCs w:val="28"/>
-          <w:vertAlign w:val="subscript"/>
-        </w:rPr>
-        <w:t>М</w:t>
-      </w:r>
-      <w:r>
-        <w:rPr>
-          <w:szCs w:val="28"/>
-        </w:rPr>
-        <w:t xml:space="preserve"> </w:t>
-      </w:r>
-      <w:r>
-        <w:t>• (М</w:t>
-      </w:r>
-      <w:r>
-        <w:rPr>
-          <w:vertAlign w:val="subscript"/>
-        </w:rPr>
-        <w:t>ВС</w:t>
-      </w:r>
-      <w:r>
-        <w:t xml:space="preserve"> – М</w:t>
-      </w:r>
-      <w:r>
-        <w:rPr>
-          <w:vertAlign w:val="subscript"/>
-        </w:rPr>
-        <w:t>ВН</w:t>
-      </w:r>
-      <w:r>
-        <w:t>)</w:t>
-      </w:r>
-    </w:p>
-    <w:p>
-      <w:pPr>
-        <w:spacing w:line="276" w:lineRule="auto"/>
-        <w:ind w:firstLine="709"/>
-        <w:rPr>
-          <w:szCs w:val="28"/>
-        </w:rPr>
-      </w:pPr>
-    </w:p>
-    <w:p>
-      <w:pPr>
-        <w:spacing w:line="276" w:lineRule="auto"/>
-        <w:ind w:firstLine="709"/>
-        <w:rPr>
-          <w:szCs w:val="28"/>
-        </w:rPr>
-      </w:pPr>
-      <w:r>
-        <w:rPr>
-          <w:szCs w:val="28"/>
-        </w:rPr>
-        <w:t xml:space="preserve">где </w:t>
-      </w:r>
-      <w:r>
-        <w:rPr>
-          <w:szCs w:val="28"/>
-        </w:rPr>
-        <w:tab/>
-        <w:t>Ц</w:t>
-      </w:r>
-      <w:r>
-        <w:rPr>
-          <w:szCs w:val="28"/>
-        </w:rPr>
-        <w:t>м</w:t>
-      </w:r>
-      <w:r>
-        <w:rPr>
-          <w:szCs w:val="28"/>
-        </w:rPr>
-        <w:t xml:space="preserve"> – цена одного машино-часа работы компьютера, р</w:t>
-      </w:r>
-      <w:r>
-        <w:rPr>
-          <w:szCs w:val="28"/>
-        </w:rPr>
-        <w:t>уб</w:t>
-      </w:r>
-      <w:r>
-        <w:rPr>
-          <w:szCs w:val="28"/>
-        </w:rPr>
-        <w:t>.;</w:t>
-      </w:r>
-    </w:p>
-    <w:p>
-      <w:pPr>
-        <w:spacing w:line="276" w:lineRule="auto"/>
-        <w:ind w:firstLine="1414"/>
-        <w:rPr>
-          <w:szCs w:val="28"/>
-        </w:rPr>
-      </w:pPr>
-      <w:r>
-        <w:rPr>
-          <w:szCs w:val="28"/>
-        </w:rPr>
-        <w:t>М</w:t>
-      </w:r>
-      <w:r>
-        <w:rPr>
-          <w:szCs w:val="28"/>
-        </w:rPr>
-        <w:t>вс</w:t>
-      </w:r>
-      <w:r>
-        <w:rPr>
-          <w:szCs w:val="28"/>
-        </w:rPr>
-        <w:t>, М</w:t>
-      </w:r>
-      <w:r>
-        <w:rPr>
-          <w:szCs w:val="28"/>
-        </w:rPr>
-        <w:t>вн</w:t>
-      </w:r>
-      <w:r>
-        <w:rPr>
-          <w:szCs w:val="28"/>
-        </w:rPr>
+        <w:t>Нсоц</w:t>
+      </w:r>
+      <w:r>
         <w:t xml:space="preserve"> – </w:t>
       </w:r>
       <w:r>
         <w:rPr>
-          <w:spacing w:val="-8"/>
-          <w:szCs w:val="28"/>
-        </w:rPr>
-        <w:t xml:space="preserve">до и после внедрения </w:t>
-      </w:r>
-      <w:r>
-        <w:rPr>
-          <w:spacing w:val="-8"/>
-          <w:szCs w:val="28"/>
-        </w:rPr>
-        <w:t xml:space="preserve">нового </w:t>
-      </w:r>
-      <w:r>
-        <w:rPr>
-          <w:spacing w:val="-8"/>
-          <w:szCs w:val="28"/>
-        </w:rPr>
-        <w:t>программного продукта</w:t>
-      </w:r>
-      <w:r>
-        <w:rPr>
-          <w:szCs w:val="28"/>
-        </w:rPr>
-        <w:t>, нормо-час</w:t>
-      </w:r>
-      <w:r>
-        <w:rPr>
-          <w:szCs w:val="28"/>
-        </w:rPr>
-        <w:t>;</w:t>
-      </w:r>
-    </w:p>
-    <w:p>
-      <w:pPr>
-        <w:spacing w:line="276" w:lineRule="auto"/>
-        <w:ind w:firstLine="709"/>
-        <w:jc w:val="center"/>
-        <w:rPr>
-          <w:szCs w:val="28"/>
-        </w:rPr>
-      </w:pPr>
-      <w:r>
-        <w:rPr>
-          <w:szCs w:val="28"/>
-        </w:rPr>
-        <w:t>С</w:t>
-      </w:r>
-      <w:r>
-        <w:rPr>
-          <w:szCs w:val="28"/>
-          <w:vertAlign w:val="subscript"/>
-        </w:rPr>
-        <w:t>МЕ</w:t>
-      </w:r>
-      <w:r>
-        <w:rPr>
-          <w:szCs w:val="28"/>
-        </w:rPr>
-        <w:t xml:space="preserve"> = </w:t>
-      </w:r>
-      <w:r>
-        <w:rPr>
-          <w:szCs w:val="28"/>
-        </w:rPr>
-        <w:t>0,8</w:t>
-      </w:r>
-      <w:r>
-        <w:rPr>
-          <w:szCs w:val="28"/>
-        </w:rPr>
-        <w:t xml:space="preserve"> </w:t>
-      </w:r>
-      <w:r>
-        <w:t xml:space="preserve">• (5,5 – 3,5) = </w:t>
-      </w:r>
-      <w:r>
-        <w:t>1,6</w:t>
-      </w:r>
-      <w:r>
-        <w:t xml:space="preserve"> руб.</w:t>
-      </w:r>
-    </w:p>
-    <w:p>
-      <w:pPr>
-        <w:spacing w:line="276" w:lineRule="auto"/>
-        <w:ind w:firstLine="709"/>
-        <w:rPr>
-          <w:szCs w:val="28"/>
-        </w:rPr>
-      </w:pPr>
-    </w:p>
-    <w:p>
-      <w:pPr>
-        <w:spacing w:line="276" w:lineRule="auto"/>
-        <w:ind w:firstLine="709"/>
-        <w:rPr>
-          <w:szCs w:val="28"/>
-        </w:rPr>
-      </w:pPr>
-      <w:r>
-        <w:rPr>
-          <w:szCs w:val="28"/>
-        </w:rPr>
-        <w:t>Экономия затрат на оплату машинного времени в расчёте на выполненный объём работ в</w:t>
-      </w:r>
-      <w:r>
-        <w:rPr>
-          <w:szCs w:val="28"/>
-        </w:rPr>
-        <w:t xml:space="preserve"> результате применения нового ПП</w:t>
-      </w:r>
-      <w:r>
-        <w:rPr>
-          <w:szCs w:val="28"/>
-        </w:rPr>
-        <w:t xml:space="preserve"> составит </w:t>
+          <w:color w:val="000000"/>
+        </w:rPr>
+        <w:t>страховые взносы на обязательное социальное страхование наёмных работников (34%) и обязательное страхование от несчастных случаев на производстве (0,6%).</w:t>
       </w:r>
     </w:p>
     <w:p>
@@ -7528,6 +7581,567 @@
           <w:tab w:val="left" w:pos="9000"/>
         </w:tabs>
         <w:spacing w:line="240" w:lineRule="auto"/>
+        <w:ind w:firstLine="709"/>
+        <w:rPr>
+          <w:szCs w:val="28"/>
+        </w:rPr>
+      </w:pPr>
+    </w:p>
+    <w:p>
+      <w:pPr>
+        <w:ind w:firstLine="709"/>
+        <w:jc w:val="center"/>
+        <w:rPr>
+          <w:szCs w:val="28"/>
+        </w:rPr>
+      </w:pPr>
+      <w:r>
+        <w:rPr>
+          <w:szCs w:val="28"/>
+        </w:rPr>
+        <w:t xml:space="preserve">Соз = </w:t>
+      </w:r>
+      <w:r>
+        <w:t xml:space="preserve">14025 </w:t>
+      </w:r>
+      <w:r>
+        <w:t>• (34 + 0,6) : 100</w:t>
+      </w:r>
+      <w:r>
+        <w:rPr>
+          <w:szCs w:val="28"/>
+        </w:rPr>
+        <w:t xml:space="preserve"> = </w:t>
+      </w:r>
+      <w:r>
+        <w:rPr>
+          <w:szCs w:val="28"/>
+        </w:rPr>
+        <w:t>4852,65</w:t>
+      </w:r>
+      <w:r>
+        <w:rPr>
+          <w:szCs w:val="28"/>
+        </w:rPr>
+        <w:t xml:space="preserve"> руб.</w:t>
+      </w:r>
+    </w:p>
+    <w:p>
+      <w:pPr>
+        <w:pStyle w:val="a4"/>
+        <w:jc w:val="left"/>
+      </w:pPr>
+    </w:p>
+    <w:p>
+      <w:pPr>
+        <w:spacing w:line="276" w:lineRule="auto"/>
+        <w:ind w:firstLine="709"/>
+        <w:rPr>
+          <w:szCs w:val="28"/>
+        </w:rPr>
+      </w:pPr>
+      <w:r>
+        <w:rPr>
+          <w:szCs w:val="28"/>
+        </w:rPr>
+        <w:t>3. Экономия затрат на оплату машинного времени (</w:t>
+      </w:r>
+      <w:r>
+        <w:rPr>
+          <w:szCs w:val="28"/>
+        </w:rPr>
+        <w:t>С</w:t>
+      </w:r>
+      <w:r>
+        <w:rPr>
+          <w:szCs w:val="28"/>
+          <w:vertAlign w:val="subscript"/>
+        </w:rPr>
+        <w:t>М</w:t>
+      </w:r>
+      <w:r>
+        <w:rPr>
+          <w:szCs w:val="28"/>
+        </w:rPr>
+        <w:t>) в расчёте на выполненный объём работ в</w:t>
+      </w:r>
+      <w:r>
+        <w:rPr>
+          <w:szCs w:val="28"/>
+        </w:rPr>
+        <w:t xml:space="preserve"> результате применения нового ПП</w:t>
+      </w:r>
+      <w:r>
+        <w:rPr>
+          <w:szCs w:val="28"/>
+        </w:rPr>
+        <w:t xml:space="preserve"> определяется по формуле</w:t>
+      </w:r>
+      <w:r>
+        <w:rPr>
+          <w:szCs w:val="28"/>
+        </w:rPr>
+        <w:t>:</w:t>
+      </w:r>
+    </w:p>
+    <w:p>
+      <w:pPr>
+        <w:spacing w:line="276" w:lineRule="auto"/>
+        <w:ind w:firstLine="709"/>
+        <w:jc w:val="center"/>
+        <w:rPr>
+          <w:vertAlign w:val="subscript"/>
+        </w:rPr>
+      </w:pPr>
+      <w:r>
+        <w:rPr>
+          <w:szCs w:val="28"/>
+        </w:rPr>
+        <w:t>С</w:t>
+      </w:r>
+      <w:r>
+        <w:rPr>
+          <w:szCs w:val="28"/>
+          <w:vertAlign w:val="subscript"/>
+        </w:rPr>
+        <w:t>М</w:t>
+      </w:r>
+      <w:r>
+        <w:rPr>
+          <w:szCs w:val="28"/>
+        </w:rPr>
+        <w:t xml:space="preserve"> = С</w:t>
+      </w:r>
+      <w:r>
+        <w:rPr>
+          <w:szCs w:val="28"/>
+          <w:vertAlign w:val="subscript"/>
+        </w:rPr>
+        <w:t>МЕ</w:t>
+      </w:r>
+      <w:r>
+        <w:rPr>
+          <w:szCs w:val="28"/>
+        </w:rPr>
+        <w:t xml:space="preserve"> </w:t>
+      </w:r>
+      <w:r>
+        <w:t>• А</w:t>
+      </w:r>
+      <w:r>
+        <w:rPr>
+          <w:vertAlign w:val="subscript"/>
+        </w:rPr>
+        <w:t>Н</w:t>
+      </w:r>
+    </w:p>
+    <w:p>
+      <w:pPr>
+        <w:spacing w:line="276" w:lineRule="auto"/>
+        <w:ind w:firstLine="709"/>
+        <w:jc w:val="center"/>
+        <w:rPr>
+          <w:szCs w:val="28"/>
+        </w:rPr>
+      </w:pPr>
+    </w:p>
+    <w:p>
+      <w:pPr>
+        <w:spacing w:line="276" w:lineRule="auto"/>
+        <w:ind w:firstLine="709"/>
+        <w:rPr>
+          <w:szCs w:val="28"/>
+        </w:rPr>
+      </w:pPr>
+      <w:r>
+        <w:rPr>
+          <w:szCs w:val="28"/>
+        </w:rPr>
+        <w:t xml:space="preserve">где </w:t>
+      </w:r>
+      <w:r>
+        <w:rPr>
+          <w:szCs w:val="28"/>
+        </w:rPr>
+        <w:t>С</w:t>
+      </w:r>
+      <w:r>
+        <w:rPr>
+          <w:szCs w:val="28"/>
+          <w:vertAlign w:val="subscript"/>
+        </w:rPr>
+        <w:t>МЕ</w:t>
+      </w:r>
+      <w:r>
+        <w:rPr>
+          <w:szCs w:val="28"/>
+        </w:rPr>
+        <w:t xml:space="preserve"> – экономия затрат на оплату машинного времени при решении задач с использованием нового </w:t>
+      </w:r>
+      <w:r>
+        <w:rPr>
+          <w:szCs w:val="28"/>
+        </w:rPr>
+        <w:t>программного продукта</w:t>
+      </w:r>
+      <w:r>
+        <w:rPr>
+          <w:szCs w:val="28"/>
+        </w:rPr>
+        <w:t>, р.</w:t>
+      </w:r>
+    </w:p>
+    <w:p>
+      <w:pPr>
+        <w:spacing w:line="276" w:lineRule="auto"/>
+        <w:ind w:firstLine="709"/>
+        <w:rPr>
+          <w:szCs w:val="28"/>
+        </w:rPr>
+      </w:pPr>
+      <w:r>
+        <w:rPr>
+          <w:szCs w:val="28"/>
+        </w:rPr>
+        <w:t xml:space="preserve">Экономия затрат на оплату машинного времени </w:t>
+      </w:r>
+      <w:r>
+        <w:rPr>
+          <w:szCs w:val="28"/>
+        </w:rPr>
+        <w:t>С</w:t>
+      </w:r>
+      <w:r>
+        <w:rPr>
+          <w:szCs w:val="28"/>
+          <w:vertAlign w:val="subscript"/>
+        </w:rPr>
+        <w:t>МЕ</w:t>
+      </w:r>
+      <w:r>
+        <w:rPr>
+          <w:szCs w:val="28"/>
+        </w:rPr>
+        <w:t xml:space="preserve"> определяется по формуле</w:t>
+      </w:r>
+      <w:r>
+        <w:rPr>
+          <w:szCs w:val="28"/>
+        </w:rPr>
+        <w:t>:</w:t>
+      </w:r>
+    </w:p>
+    <w:p>
+      <w:pPr>
+        <w:spacing w:line="276" w:lineRule="auto"/>
+        <w:ind w:firstLine="709"/>
+        <w:rPr>
+          <w:szCs w:val="28"/>
+        </w:rPr>
+      </w:pPr>
+    </w:p>
+    <w:p>
+      <w:pPr>
+        <w:spacing w:line="276" w:lineRule="auto"/>
+        <w:ind w:firstLine="709"/>
+        <w:jc w:val="center"/>
+        <w:rPr>
+          <w:szCs w:val="28"/>
+        </w:rPr>
+      </w:pPr>
+      <w:r>
+        <w:rPr>
+          <w:szCs w:val="28"/>
+        </w:rPr>
+        <w:t>С</w:t>
+      </w:r>
+      <w:r>
+        <w:rPr>
+          <w:szCs w:val="28"/>
+          <w:vertAlign w:val="subscript"/>
+        </w:rPr>
+        <w:t>МЕ</w:t>
+      </w:r>
+      <w:r>
+        <w:rPr>
+          <w:szCs w:val="28"/>
+        </w:rPr>
+        <w:t xml:space="preserve"> = Ц</w:t>
+      </w:r>
+      <w:r>
+        <w:rPr>
+          <w:szCs w:val="28"/>
+          <w:vertAlign w:val="subscript"/>
+        </w:rPr>
+        <w:t>М</w:t>
+      </w:r>
+      <w:r>
+        <w:rPr>
+          <w:szCs w:val="28"/>
+        </w:rPr>
+        <w:t xml:space="preserve"> </w:t>
+      </w:r>
+      <w:r>
+        <w:t>• (М</w:t>
+      </w:r>
+      <w:r>
+        <w:rPr>
+          <w:vertAlign w:val="subscript"/>
+        </w:rPr>
+        <w:t>ВС</w:t>
+      </w:r>
+      <w:r>
+        <w:t xml:space="preserve"> – М</w:t>
+      </w:r>
+      <w:r>
+        <w:rPr>
+          <w:vertAlign w:val="subscript"/>
+        </w:rPr>
+        <w:t>ВН</w:t>
+      </w:r>
+      <w:r>
+        <w:t>)</w:t>
+      </w:r>
+    </w:p>
+    <w:p>
+      <w:pPr>
+        <w:spacing w:line="276" w:lineRule="auto"/>
+        <w:ind w:firstLine="709"/>
+        <w:rPr>
+          <w:szCs w:val="28"/>
+        </w:rPr>
+      </w:pPr>
+    </w:p>
+    <w:p>
+      <w:pPr>
+        <w:spacing w:line="276" w:lineRule="auto"/>
+        <w:ind w:firstLine="709"/>
+        <w:rPr>
+          <w:szCs w:val="28"/>
+        </w:rPr>
+      </w:pPr>
+      <w:r>
+        <w:rPr>
+          <w:szCs w:val="28"/>
+        </w:rPr>
+        <w:t xml:space="preserve">где </w:t>
+      </w:r>
+      <w:r>
+        <w:rPr>
+          <w:szCs w:val="28"/>
+        </w:rPr>
+        <w:tab/>
+        <w:t>Ц</w:t>
+      </w:r>
+      <w:r>
+        <w:rPr>
+          <w:szCs w:val="28"/>
+        </w:rPr>
+        <w:t>м</w:t>
+      </w:r>
+      <w:r>
+        <w:rPr>
+          <w:szCs w:val="28"/>
+        </w:rPr>
+        <w:t xml:space="preserve"> – цена одного машино-часа работы компьютера, р</w:t>
+      </w:r>
+      <w:r>
+        <w:rPr>
+          <w:szCs w:val="28"/>
+        </w:rPr>
+        <w:t>уб</w:t>
+      </w:r>
+      <w:r>
+        <w:rPr>
+          <w:szCs w:val="28"/>
+        </w:rPr>
+        <w:t>.;</w:t>
+      </w:r>
+    </w:p>
+    <w:p>
+      <w:pPr>
+        <w:spacing w:line="276" w:lineRule="auto"/>
+        <w:ind w:firstLine="709"/>
+        <w:rPr>
+          <w:szCs w:val="28"/>
+        </w:rPr>
+      </w:pPr>
+      <w:r>
+        <w:rPr>
+          <w:szCs w:val="28"/>
+        </w:rPr>
+        <w:t>М</w:t>
+      </w:r>
+      <w:r>
+        <w:rPr>
+          <w:szCs w:val="28"/>
+        </w:rPr>
+        <w:t>вс</w:t>
+      </w:r>
+      <w:r>
+        <w:rPr>
+          <w:szCs w:val="28"/>
+        </w:rPr>
+        <w:t>, М</w:t>
+      </w:r>
+      <w:r>
+        <w:rPr>
+          <w:szCs w:val="28"/>
+        </w:rPr>
+        <w:t>вн</w:t>
+      </w:r>
+      <w:r>
+        <w:rPr>
+          <w:szCs w:val="28"/>
+        </w:rPr>
+        <w:t xml:space="preserve"> – </w:t>
+      </w:r>
+      <w:r>
+        <w:rPr>
+          <w:spacing w:val="-8"/>
+          <w:szCs w:val="28"/>
+        </w:rPr>
+        <w:t xml:space="preserve">до и после внедрения </w:t>
+      </w:r>
+      <w:r>
+        <w:rPr>
+          <w:spacing w:val="-8"/>
+          <w:szCs w:val="28"/>
+        </w:rPr>
+        <w:t xml:space="preserve">нового </w:t>
+      </w:r>
+      <w:r>
+        <w:rPr>
+          <w:spacing w:val="-8"/>
+          <w:szCs w:val="28"/>
+        </w:rPr>
+        <w:t>программного продукта</w:t>
+      </w:r>
+      <w:r>
+        <w:rPr>
+          <w:szCs w:val="28"/>
+        </w:rPr>
+        <w:t>, нормо-час</w:t>
+      </w:r>
+      <w:r>
+        <w:rPr>
+          <w:szCs w:val="28"/>
+        </w:rPr>
+        <w:t>;</w:t>
+      </w:r>
+    </w:p>
+    <w:p>
+      <w:pPr>
+        <w:spacing w:line="276" w:lineRule="auto"/>
+        <w:ind w:firstLine="709"/>
+        <w:rPr>
+          <w:szCs w:val="28"/>
+        </w:rPr>
+      </w:pPr>
+    </w:p>
+    <w:p>
+      <w:pPr>
+        <w:spacing w:line="276" w:lineRule="auto"/>
+        <w:ind w:firstLine="709"/>
+        <w:jc w:val="center"/>
+        <w:rPr>
+          <w:szCs w:val="28"/>
+        </w:rPr>
+      </w:pPr>
+      <w:r>
+        <w:rPr>
+          <w:szCs w:val="28"/>
+        </w:rPr>
+        <w:t>С</w:t>
+      </w:r>
+      <w:r>
+        <w:rPr>
+          <w:szCs w:val="28"/>
+          <w:vertAlign w:val="subscript"/>
+        </w:rPr>
+        <w:t>МЕ</w:t>
+      </w:r>
+      <w:r>
+        <w:rPr>
+          <w:szCs w:val="28"/>
+        </w:rPr>
+        <w:t xml:space="preserve"> = </w:t>
+      </w:r>
+      <w:r>
+        <w:rPr>
+          <w:szCs w:val="28"/>
+        </w:rPr>
+        <w:t>0,8</w:t>
+      </w:r>
+      <w:r>
+        <w:rPr>
+          <w:szCs w:val="28"/>
+        </w:rPr>
+        <w:t xml:space="preserve"> </w:t>
+      </w:r>
+      <w:r>
+        <w:t xml:space="preserve">• (5,5 – 3,5) = </w:t>
+      </w:r>
+      <w:r>
+        <w:t>1,6</w:t>
+      </w:r>
+      <w:r>
+        <w:t xml:space="preserve"> руб.</w:t>
+      </w:r>
+    </w:p>
+    <w:p>
+      <w:pPr>
+        <w:spacing w:line="276" w:lineRule="auto"/>
+        <w:ind w:firstLine="709"/>
+        <w:rPr>
+          <w:szCs w:val="28"/>
+        </w:rPr>
+      </w:pPr>
+    </w:p>
+    <w:p>
+      <w:pPr>
+        <w:spacing w:line="276" w:lineRule="auto"/>
+        <w:ind w:firstLine="709"/>
+        <w:rPr>
+          <w:szCs w:val="28"/>
+        </w:rPr>
+      </w:pPr>
+      <w:r>
+        <w:rPr>
+          <w:szCs w:val="28"/>
+        </w:rPr>
+        <w:t>Экономия затрат на оплату машинного времени в расчёте на выполненный объём работ в</w:t>
+      </w:r>
+      <w:r>
+        <w:rPr>
+          <w:szCs w:val="28"/>
+        </w:rPr>
+        <w:t xml:space="preserve"> результате применения нового ПП</w:t>
+      </w:r>
+      <w:r>
+        <w:rPr>
+          <w:szCs w:val="28"/>
+        </w:rPr>
+        <w:t xml:space="preserve"> составит:</w:t>
+      </w:r>
+    </w:p>
+    <w:p>
+      <w:pPr>
+        <w:spacing w:line="276" w:lineRule="auto"/>
+        <w:ind w:firstLine="709"/>
+        <w:rPr>
+          <w:szCs w:val="28"/>
+        </w:rPr>
+      </w:pPr>
+    </w:p>
+    <w:p>
+      <w:pPr>
+        <w:pStyle w:val="BodyTextIndent31"/>
+        <w:tabs>
+          <w:tab w:val="left" w:pos="9000"/>
+        </w:tabs>
+        <w:spacing w:line="240" w:lineRule="auto"/>
+        <w:ind w:firstLine="709"/>
         <w:jc w:val="center"/>
         <w:rPr>
           <w:szCs w:val="28"/>
@@ -7601,7 +8215,7 @@
           <w:tab w:val="left" w:pos="9000"/>
         </w:tabs>
         <w:spacing w:line="276" w:lineRule="auto"/>
-        <w:ind w:firstLine="677"/>
+        <w:ind w:firstLine="709"/>
         <w:rPr>
           <w:szCs w:val="28"/>
         </w:rPr>
@@ -7642,6 +8256,12 @@
           <w:szCs w:val="28"/>
         </w:rPr>
         <w:t xml:space="preserve"> в расчёте на объем выполненных работ определяется по формуле</w:t>
+      </w:r>
+      <w:r>
+        <w:rPr>
+          <w:szCs w:val="28"/>
+        </w:rPr>
+        <w:t>:</w:t>
       </w:r>
     </w:p>
     <w:p>
@@ -7651,70 +8271,11 @@
           <w:tab w:val="left" w:pos="9000"/>
         </w:tabs>
         <w:spacing w:line="276" w:lineRule="auto"/>
-        <w:ind w:firstLine="677"/>
-        <w:jc w:val="center"/>
-        <w:rPr>
-          <w:szCs w:val="28"/>
-        </w:rPr>
-      </w:pPr>
-      <w:r>
-        <w:rPr>
-          <w:szCs w:val="28"/>
-        </w:rPr>
-        <w:lastRenderedPageBreak/>
-        <w:t>С</w:t>
-      </w:r>
-      <w:r>
-        <w:rPr>
-          <w:szCs w:val="28"/>
-          <w:vertAlign w:val="subscript"/>
-        </w:rPr>
-        <w:t>МТ</w:t>
-      </w:r>
-      <w:r>
-        <w:rPr>
-          <w:b/>
-          <w:i/>
-          <w:szCs w:val="28"/>
-        </w:rPr>
-        <w:t xml:space="preserve"> </w:t>
-      </w:r>
-      <w:r>
-        <w:rPr>
-          <w:szCs w:val="28"/>
-        </w:rPr>
-        <w:t>= С</w:t>
-      </w:r>
-      <w:r>
-        <w:rPr>
-          <w:szCs w:val="28"/>
-          <w:vertAlign w:val="subscript"/>
-        </w:rPr>
-        <w:t>МТЕ</w:t>
-      </w:r>
-      <w:r>
-        <w:rPr>
-          <w:szCs w:val="28"/>
-        </w:rPr>
-        <w:t xml:space="preserve"> </w:t>
-      </w:r>
-      <w:r>
-        <w:t>• А</w:t>
-      </w:r>
-      <w:r>
-        <w:rPr>
-          <w:vertAlign w:val="subscript"/>
-        </w:rPr>
-        <w:t>Н</w:t>
-      </w:r>
-      <w:r>
-        <w:rPr>
-          <w:b/>
-          <w:i/>
-          <w:szCs w:val="28"/>
-        </w:rPr>
-        <w:t xml:space="preserve"> </w:t>
-      </w:r>
+        <w:ind w:firstLine="709"/>
+        <w:rPr>
+          <w:szCs w:val="28"/>
+        </w:rPr>
+      </w:pPr>
     </w:p>
     <w:p>
       <w:pPr>
@@ -7723,40 +8284,70 @@
           <w:tab w:val="left" w:pos="9000"/>
         </w:tabs>
         <w:spacing w:line="276" w:lineRule="auto"/>
-        <w:ind w:firstLine="677"/>
-        <w:rPr>
-          <w:szCs w:val="28"/>
-        </w:rPr>
-      </w:pPr>
-      <w:r>
-        <w:rPr>
-          <w:szCs w:val="28"/>
-        </w:rPr>
-        <w:t>где С</w:t>
-      </w:r>
-      <w:r>
-        <w:rPr>
-          <w:szCs w:val="28"/>
-        </w:rPr>
-        <w:t>мте</w:t>
-      </w:r>
-      <w:r>
-        <w:rPr>
-          <w:szCs w:val="28"/>
-        </w:rPr>
-        <w:t xml:space="preserve"> – экономия затрат на материалы при использовании нового П</w:t>
-      </w:r>
-      <w:r>
-        <w:rPr>
-          <w:szCs w:val="28"/>
-        </w:rPr>
-        <w:t>П</w:t>
-      </w:r>
-      <w:r>
-        <w:rPr>
-          <w:szCs w:val="28"/>
-        </w:rPr>
-        <w:t>.</w:t>
+        <w:ind w:firstLine="709"/>
+        <w:jc w:val="center"/>
+        <w:rPr>
+          <w:b/>
+          <w:i/>
+          <w:szCs w:val="28"/>
+        </w:rPr>
+      </w:pPr>
+      <w:r>
+        <w:rPr>
+          <w:szCs w:val="28"/>
+        </w:rPr>
+        <w:t>С</w:t>
+      </w:r>
+      <w:r>
+        <w:rPr>
+          <w:szCs w:val="28"/>
+          <w:vertAlign w:val="subscript"/>
+        </w:rPr>
+        <w:t>МТ</w:t>
+      </w:r>
+      <w:r>
+        <w:rPr>
+          <w:b/>
+          <w:i/>
+          <w:szCs w:val="28"/>
+        </w:rPr>
+        <w:t xml:space="preserve"> </w:t>
+      </w:r>
+      <w:r>
+        <w:rPr>
+          <w:szCs w:val="28"/>
+        </w:rPr>
+        <w:t>= С</w:t>
+      </w:r>
+      <w:r>
+        <w:rPr>
+          <w:szCs w:val="28"/>
+          <w:vertAlign w:val="subscript"/>
+        </w:rPr>
+        <w:t>МТЕ</w:t>
+      </w:r>
+      <w:r>
+        <w:rPr>
+          <w:szCs w:val="28"/>
+        </w:rPr>
+        <w:t xml:space="preserve"> </w:t>
+      </w:r>
+      <w:r>
+        <w:t>• А</w:t>
+      </w:r>
+      <w:r>
+        <w:rPr>
+          <w:vertAlign w:val="subscript"/>
+        </w:rPr>
+        <w:t>Н</w:t>
+      </w:r>
+      <w:r>
+        <w:rPr>
+          <w:b/>
+          <w:i/>
+          <w:szCs w:val="28"/>
+        </w:rPr>
+        <w:t xml:space="preserve"> </w:t>
       </w:r>
     </w:p>
     <w:p>
@@ -7766,29 +8357,12 @@
           <w:tab w:val="left" w:pos="9000"/>
         </w:tabs>
         <w:spacing w:line="276" w:lineRule="auto"/>
-        <w:ind w:firstLine="677"/>
-        <w:rPr>
-          <w:szCs w:val="28"/>
-        </w:rPr>
-      </w:pPr>
-      <w:r>
-        <w:rPr>
-          <w:szCs w:val="28"/>
-        </w:rPr>
-        <w:t>Экономия затрат на материалы при использовании нового П</w:t>
-      </w:r>
-      <w:r>
-        <w:rPr>
-          <w:szCs w:val="28"/>
-        </w:rPr>
-        <w:t>П</w:t>
-      </w:r>
-      <w:r>
-        <w:rPr>
-          <w:szCs w:val="28"/>
-        </w:rPr>
-        <w:t xml:space="preserve"> определяется по формуле</w:t>
-      </w:r>
+        <w:ind w:firstLine="709"/>
+        <w:jc w:val="center"/>
+        <w:rPr>
+          <w:szCs w:val="28"/>
+        </w:rPr>
+      </w:pPr>
     </w:p>
     <w:p>
       <w:pPr>
@@ -7797,79 +8371,40 @@
           <w:tab w:val="left" w:pos="9000"/>
         </w:tabs>
         <w:spacing w:line="276" w:lineRule="auto"/>
-        <w:ind w:firstLine="677"/>
-        <w:rPr>
-          <w:szCs w:val="28"/>
-        </w:rPr>
-      </w:pPr>
-      <w:r>
-        <w:rPr>
-          <w:szCs w:val="28"/>
-        </w:rPr>
-        <w:t xml:space="preserve">                                          </w:t>
-      </w:r>
-      <w:r>
-        <w:rPr>
-          <w:szCs w:val="28"/>
-        </w:rPr>
-        <w:t>С</w:t>
-      </w:r>
-      <w:r>
-        <w:rPr>
-          <w:szCs w:val="28"/>
-          <w:vertAlign w:val="subscript"/>
-        </w:rPr>
-        <w:t>МТЕ</w:t>
-      </w:r>
-      <w:r>
-        <w:rPr>
-          <w:szCs w:val="28"/>
-        </w:rPr>
-        <w:t xml:space="preserve"> </w:t>
-      </w:r>
-      <w:r>
-        <w:rPr>
-          <w:szCs w:val="28"/>
-        </w:rPr>
-        <w:t>= М</w:t>
-      </w:r>
-      <w:r>
-        <w:rPr>
-          <w:szCs w:val="28"/>
-          <w:vertAlign w:val="subscript"/>
-        </w:rPr>
-        <w:t>ТС</w:t>
-      </w:r>
-      <w:r>
-        <w:rPr>
-          <w:szCs w:val="28"/>
-        </w:rPr>
-        <w:t xml:space="preserve"> – М</w:t>
-      </w:r>
-      <w:r>
-        <w:rPr>
-          <w:szCs w:val="28"/>
-          <w:vertAlign w:val="subscript"/>
-        </w:rPr>
-        <w:t xml:space="preserve">ТН </w:t>
-      </w:r>
-      <w:r>
-        <w:rPr>
-          <w:szCs w:val="28"/>
-        </w:rPr>
-        <w:t xml:space="preserve">                                      </w:t>
-      </w:r>
-      <w:r>
-        <w:rPr>
-          <w:szCs w:val="28"/>
-        </w:rPr>
-        <w:t xml:space="preserve">     </w:t>
-      </w:r>
-      <w:r>
-        <w:rPr>
-          <w:szCs w:val="28"/>
-        </w:rPr>
-        <w:t xml:space="preserve"> </w:t>
+        <w:ind w:firstLine="709"/>
+        <w:rPr>
+          <w:szCs w:val="28"/>
+        </w:rPr>
+      </w:pPr>
+      <w:r>
+        <w:rPr>
+          <w:szCs w:val="28"/>
+        </w:rPr>
+        <w:t>где С</w:t>
+      </w:r>
+      <w:r>
+        <w:rPr>
+          <w:szCs w:val="28"/>
+        </w:rPr>
+        <w:t>мте</w:t>
+      </w:r>
+      <w:r>
+        <w:rPr>
+          <w:szCs w:val="28"/>
+        </w:rPr>
+        <w:t xml:space="preserve"> – экономия затрат на материалы при использовании нового П</w:t>
+      </w:r>
+      <w:r>
+        <w:rPr>
+          <w:szCs w:val="28"/>
+        </w:rPr>
+        <w:t>П</w:t>
+      </w:r>
+      <w:r>
+        <w:rPr>
+          <w:szCs w:val="28"/>
+        </w:rPr>
+        <w:t>.</w:t>
       </w:r>
     </w:p>
     <w:p>
@@ -7879,80 +8414,34 @@
           <w:tab w:val="left" w:pos="9000"/>
         </w:tabs>
         <w:spacing w:line="276" w:lineRule="auto"/>
-        <w:ind w:firstLine="677"/>
-        <w:rPr>
-          <w:szCs w:val="28"/>
-        </w:rPr>
-      </w:pPr>
-      <w:r>
-        <w:rPr>
-          <w:szCs w:val="28"/>
-        </w:rPr>
-        <w:t>где М</w:t>
-      </w:r>
-      <w:r>
-        <w:rPr>
-          <w:szCs w:val="28"/>
-        </w:rPr>
-        <w:t>тс</w:t>
-      </w:r>
-      <w:r>
-        <w:rPr>
-          <w:szCs w:val="28"/>
-        </w:rPr>
-        <w:t>, М</w:t>
-      </w:r>
-      <w:r>
-        <w:rPr>
-          <w:szCs w:val="28"/>
-        </w:rPr>
-        <w:t>тн</w:t>
-      </w:r>
-      <w:r>
-        <w:rPr>
-          <w:szCs w:val="28"/>
-          <w:vertAlign w:val="subscript"/>
-        </w:rPr>
-        <w:t xml:space="preserve"> </w:t>
-      </w:r>
-      <w:r>
-        <w:rPr>
-          <w:szCs w:val="28"/>
-        </w:rPr>
-        <w:t xml:space="preserve">– средний расход материалов </w:t>
-      </w:r>
-      <w:r>
-        <w:rPr>
-          <w:spacing w:val="-8"/>
-          <w:szCs w:val="28"/>
-        </w:rPr>
-        <w:t>до и после внедрения</w:t>
-      </w:r>
-      <w:r>
-        <w:rPr>
-          <w:spacing w:val="-8"/>
-          <w:szCs w:val="28"/>
-        </w:rPr>
-        <w:t xml:space="preserve"> нового</w:t>
-      </w:r>
-      <w:r>
-        <w:rPr>
-          <w:spacing w:val="-8"/>
-          <w:szCs w:val="28"/>
-        </w:rPr>
-        <w:t xml:space="preserve"> программного продукта</w:t>
-      </w:r>
-      <w:r>
-        <w:rPr>
-          <w:szCs w:val="28"/>
-        </w:rPr>
-        <w:t>,</w:t>
-      </w:r>
-      <w:r>
-        <w:rPr>
-          <w:szCs w:val="28"/>
-        </w:rPr>
-        <w:t xml:space="preserve"> р.</w:t>
+        <w:ind w:firstLine="709"/>
+        <w:rPr>
+          <w:szCs w:val="28"/>
+        </w:rPr>
+      </w:pPr>
+      <w:r>
+        <w:rPr>
+          <w:szCs w:val="28"/>
+        </w:rPr>
+        <w:t>Экономия затрат на материалы при использовании нового П</w:t>
+      </w:r>
+      <w:r>
+        <w:rPr>
+          <w:szCs w:val="28"/>
+        </w:rPr>
+        <w:t>П</w:t>
+      </w:r>
+      <w:r>
+        <w:rPr>
+          <w:szCs w:val="28"/>
+        </w:rPr>
+        <w:t xml:space="preserve"> определяется по формуле</w:t>
+      </w:r>
+      <w:r>
+        <w:rPr>
+          <w:szCs w:val="28"/>
+        </w:rPr>
+        <w:t>:</w:t>
       </w:r>
     </w:p>
     <w:p>
@@ -7962,7 +8451,7 @@
           <w:tab w:val="left" w:pos="9000"/>
         </w:tabs>
         <w:spacing w:line="276" w:lineRule="auto"/>
-        <w:ind w:firstLine="677"/>
+        <w:ind w:firstLine="709"/>
         <w:rPr>
           <w:szCs w:val="28"/>
         </w:rPr>
@@ -7975,16 +8464,67 @@
           <w:tab w:val="left" w:pos="9000"/>
         </w:tabs>
         <w:spacing w:line="276" w:lineRule="auto"/>
-        <w:ind w:firstLine="677"/>
-        <w:rPr>
-          <w:szCs w:val="28"/>
-        </w:rPr>
-      </w:pPr>
-      <w:r>
-        <w:rPr>
-          <w:szCs w:val="28"/>
-        </w:rPr>
-        <w:t>Экономия затрат на материалы составит</w:t>
+        <w:ind w:firstLine="709"/>
+        <w:rPr>
+          <w:szCs w:val="28"/>
+        </w:rPr>
+      </w:pPr>
+      <w:r>
+        <w:rPr>
+          <w:szCs w:val="28"/>
+        </w:rPr>
+        <w:t xml:space="preserve">                                          </w:t>
+      </w:r>
+      <w:r>
+        <w:rPr>
+          <w:szCs w:val="28"/>
+        </w:rPr>
+        <w:t>С</w:t>
+      </w:r>
+      <w:r>
+        <w:rPr>
+          <w:szCs w:val="28"/>
+          <w:vertAlign w:val="subscript"/>
+        </w:rPr>
+        <w:t>МТЕ</w:t>
+      </w:r>
+      <w:r>
+        <w:rPr>
+          <w:szCs w:val="28"/>
+        </w:rPr>
+        <w:t xml:space="preserve"> </w:t>
+      </w:r>
+      <w:r>
+        <w:rPr>
+          <w:szCs w:val="28"/>
+        </w:rPr>
+        <w:t>= М</w:t>
+      </w:r>
+      <w:r>
+        <w:rPr>
+          <w:szCs w:val="28"/>
+          <w:vertAlign w:val="subscript"/>
+        </w:rPr>
+        <w:t>ТС</w:t>
+      </w:r>
+      <w:r>
+        <w:rPr>
+          <w:szCs w:val="28"/>
+        </w:rPr>
+        <w:t xml:space="preserve"> – М</w:t>
+      </w:r>
+      <w:r>
+        <w:rPr>
+          <w:szCs w:val="28"/>
+          <w:vertAlign w:val="subscript"/>
+        </w:rPr>
+        <w:t xml:space="preserve">ТН </w:t>
+      </w:r>
+      <w:r>
+        <w:rPr>
+          <w:szCs w:val="28"/>
+        </w:rPr>
+        <w:t xml:space="preserve">     </w:t>
       </w:r>
     </w:p>
     <w:p>
@@ -7994,47 +8534,22 @@
           <w:tab w:val="left" w:pos="9000"/>
         </w:tabs>
         <w:spacing w:line="276" w:lineRule="auto"/>
-        <w:ind w:firstLine="677"/>
-        <w:jc w:val="center"/>
-        <w:rPr>
-          <w:szCs w:val="28"/>
-        </w:rPr>
-      </w:pPr>
-      <w:r>
-        <w:rPr>
-          <w:szCs w:val="28"/>
-        </w:rPr>
-        <w:t>С</w:t>
-      </w:r>
-      <w:r>
-        <w:rPr>
-          <w:szCs w:val="28"/>
-        </w:rPr>
-        <w:t>мте</w:t>
-      </w:r>
-      <w:r>
-        <w:rPr>
-          <w:szCs w:val="28"/>
-        </w:rPr>
-        <w:t xml:space="preserve"> = </w:t>
-      </w:r>
-      <w:r>
-        <w:rPr>
-          <w:szCs w:val="28"/>
-        </w:rPr>
-        <w:t>0,14</w:t>
-      </w:r>
-      <w:r>
-        <w:rPr>
-          <w:szCs w:val="28"/>
-        </w:rPr>
-        <w:t xml:space="preserve"> – </w:t>
-      </w:r>
-      <w:r>
-        <w:rPr>
-          <w:szCs w:val="28"/>
-        </w:rPr>
-        <w:t>0,12</w:t>
+        <w:ind w:firstLine="709"/>
+        <w:rPr>
+          <w:szCs w:val="28"/>
+        </w:rPr>
+      </w:pPr>
+      <w:r>
+        <w:rPr>
+          <w:szCs w:val="28"/>
+        </w:rPr>
+        <w:t xml:space="preserve">                                </w:t>
+      </w:r>
+      <w:r>
+        <w:rPr>
+          <w:szCs w:val="28"/>
+        </w:rPr>
+        <w:t xml:space="preserve">     </w:t>
       </w:r>
       <w:r>
         <w:rPr>
@@ -8042,45 +8557,6 @@
         </w:rPr>
         <w:t xml:space="preserve"> </w:t>
       </w:r>
-      <w:r>
-        <w:rPr>
-          <w:szCs w:val="28"/>
-        </w:rPr>
-        <w:t xml:space="preserve">= </w:t>
-      </w:r>
-      <w:r>
-        <w:rPr>
-          <w:szCs w:val="28"/>
-        </w:rPr>
-        <w:t>0,02</w:t>
-      </w:r>
-      <w:r>
-        <w:rPr>
-          <w:szCs w:val="28"/>
-        </w:rPr>
-        <w:t xml:space="preserve"> р</w:t>
-      </w:r>
-      <w:r>
-        <w:rPr>
-          <w:szCs w:val="28"/>
-        </w:rPr>
-        <w:t>уб</w:t>
-      </w:r>
-      <w:r>
-        <w:rPr>
-          <w:szCs w:val="28"/>
-        </w:rPr>
-        <w:t>.</w:t>
-      </w:r>
-    </w:p>
-    <w:p>
-      <w:pPr>
-        <w:spacing w:line="276" w:lineRule="auto"/>
-        <w:ind w:firstLine="709"/>
-        <w:rPr>
-          <w:szCs w:val="28"/>
-        </w:rPr>
-      </w:pPr>
     </w:p>
     <w:p>
       <w:pPr>
@@ -8089,44 +8565,81 @@
           <w:tab w:val="left" w:pos="9000"/>
         </w:tabs>
         <w:spacing w:line="276" w:lineRule="auto"/>
-        <w:ind w:firstLine="677"/>
-        <w:rPr>
-          <w:szCs w:val="28"/>
-        </w:rPr>
-      </w:pPr>
-      <w:r>
-        <w:rPr>
-          <w:szCs w:val="28"/>
-        </w:rPr>
-        <w:t>Экономия затрат на материалы (С</w:t>
-      </w:r>
-      <w:r>
-        <w:rPr>
-          <w:szCs w:val="28"/>
-          <w:vertAlign w:val="subscript"/>
-        </w:rPr>
-        <w:t>мт</w:t>
-      </w:r>
-      <w:r>
-        <w:rPr>
-          <w:szCs w:val="28"/>
-        </w:rPr>
-        <w:t>) при использовании нового ПП</w:t>
-      </w:r>
-      <w:r>
-        <w:rPr>
-          <w:szCs w:val="28"/>
-        </w:rPr>
-        <w:t xml:space="preserve"> составит</w:t>
-      </w:r>
-      <w:r>
-        <w:rPr>
-          <w:szCs w:val="28"/>
-        </w:rPr>
-        <w:t>:</w:t>
-      </w:r>
-      <w:bookmarkStart w:id="7" w:name="_GoBack"/>
-      <w:bookmarkEnd w:id="7"/>
+        <w:ind w:firstLine="709"/>
+        <w:rPr>
+          <w:szCs w:val="28"/>
+        </w:rPr>
+      </w:pPr>
+      <w:r>
+        <w:rPr>
+          <w:szCs w:val="28"/>
+        </w:rPr>
+        <w:t>где М</w:t>
+      </w:r>
+      <w:r>
+        <w:rPr>
+          <w:szCs w:val="28"/>
+        </w:rPr>
+        <w:t>тс</w:t>
+      </w:r>
+      <w:r>
+        <w:rPr>
+          <w:szCs w:val="28"/>
+        </w:rPr>
+        <w:t>, М</w:t>
+      </w:r>
+      <w:r>
+        <w:rPr>
+          <w:szCs w:val="28"/>
+        </w:rPr>
+        <w:t>тн</w:t>
+      </w:r>
+      <w:r>
+        <w:rPr>
+          <w:szCs w:val="28"/>
+          <w:vertAlign w:val="subscript"/>
+        </w:rPr>
+        <w:t xml:space="preserve"> </w:t>
+      </w:r>
+      <w:r>
+        <w:rPr>
+          <w:szCs w:val="28"/>
+        </w:rPr>
+        <w:t xml:space="preserve">– средний расход материалов </w:t>
+      </w:r>
+      <w:r>
+        <w:rPr>
+          <w:spacing w:val="-8"/>
+          <w:szCs w:val="28"/>
+        </w:rPr>
+        <w:t>до и после внедрения</w:t>
+      </w:r>
+      <w:r>
+        <w:rPr>
+          <w:spacing w:val="-8"/>
+          <w:szCs w:val="28"/>
+        </w:rPr>
+        <w:t xml:space="preserve"> нового</w:t>
+      </w:r>
+      <w:r>
+        <w:rPr>
+          <w:spacing w:val="-8"/>
+          <w:szCs w:val="28"/>
+        </w:rPr>
+        <w:t xml:space="preserve"> программного продукта</w:t>
+      </w:r>
+      <w:r>
+        <w:rPr>
+          <w:szCs w:val="28"/>
+        </w:rPr>
+        <w:t>,</w:t>
+      </w:r>
+      <w:r>
+        <w:rPr>
+          <w:szCs w:val="28"/>
+        </w:rPr>
+        <w:t xml:space="preserve"> р.</w:t>
+      </w:r>
     </w:p>
     <w:p>
       <w:pPr>
@@ -8135,7 +8648,45 @@
           <w:tab w:val="left" w:pos="9000"/>
         </w:tabs>
         <w:spacing w:line="276" w:lineRule="auto"/>
-        <w:ind w:firstLine="677"/>
+        <w:ind w:firstLine="709"/>
+        <w:rPr>
+          <w:szCs w:val="28"/>
+        </w:rPr>
+      </w:pPr>
+      <w:r>
+        <w:rPr>
+          <w:szCs w:val="28"/>
+        </w:rPr>
+        <w:t>Экономия затрат на материалы составит</w:t>
+      </w:r>
+      <w:r>
+        <w:rPr>
+          <w:szCs w:val="28"/>
+        </w:rPr>
+        <w:t>:</w:t>
+      </w:r>
+    </w:p>
+    <w:p>
+      <w:pPr>
+        <w:pStyle w:val="BodyTextIndent31"/>
+        <w:tabs>
+          <w:tab w:val="left" w:pos="9000"/>
+        </w:tabs>
+        <w:spacing w:line="276" w:lineRule="auto"/>
+        <w:ind w:firstLine="709"/>
+        <w:rPr>
+          <w:szCs w:val="28"/>
+        </w:rPr>
+      </w:pPr>
+    </w:p>
+    <w:p>
+      <w:pPr>
+        <w:pStyle w:val="BodyTextIndent31"/>
+        <w:tabs>
+          <w:tab w:val="left" w:pos="9000"/>
+        </w:tabs>
+        <w:spacing w:line="276" w:lineRule="auto"/>
+        <w:ind w:firstLine="709"/>
         <w:jc w:val="center"/>
         <w:rPr>
           <w:szCs w:val="28"/>
@@ -8150,6 +8701,158 @@
       <w:r>
         <w:rPr>
           <w:szCs w:val="28"/>
+        </w:rPr>
+        <w:t>мте</w:t>
+      </w:r>
+      <w:r>
+        <w:rPr>
+          <w:szCs w:val="28"/>
+        </w:rPr>
+        <w:t xml:space="preserve"> = </w:t>
+      </w:r>
+      <w:r>
+        <w:rPr>
+          <w:szCs w:val="28"/>
+        </w:rPr>
+        <w:t>0,14</w:t>
+      </w:r>
+      <w:r>
+        <w:rPr>
+          <w:szCs w:val="28"/>
+        </w:rPr>
+        <w:t xml:space="preserve"> – </w:t>
+      </w:r>
+      <w:r>
+        <w:rPr>
+          <w:szCs w:val="28"/>
+        </w:rPr>
+        <w:t>0,12</w:t>
+      </w:r>
+      <w:r>
+        <w:rPr>
+          <w:szCs w:val="28"/>
+        </w:rPr>
+        <w:t xml:space="preserve"> </w:t>
+      </w:r>
+      <w:r>
+        <w:rPr>
+          <w:szCs w:val="28"/>
+        </w:rPr>
+        <w:t xml:space="preserve">= </w:t>
+      </w:r>
+      <w:r>
+        <w:rPr>
+          <w:szCs w:val="28"/>
+        </w:rPr>
+        <w:t>0,02</w:t>
+      </w:r>
+      <w:r>
+        <w:rPr>
+          <w:szCs w:val="28"/>
+        </w:rPr>
+        <w:t xml:space="preserve"> р</w:t>
+      </w:r>
+      <w:r>
+        <w:rPr>
+          <w:szCs w:val="28"/>
+        </w:rPr>
+        <w:t>уб</w:t>
+      </w:r>
+      <w:r>
+        <w:rPr>
+          <w:szCs w:val="28"/>
+        </w:rPr>
+        <w:t>.</w:t>
+      </w:r>
+    </w:p>
+    <w:p>
+      <w:pPr>
+        <w:spacing w:line="276" w:lineRule="auto"/>
+        <w:ind w:firstLine="709"/>
+        <w:rPr>
+          <w:szCs w:val="28"/>
+        </w:rPr>
+      </w:pPr>
+    </w:p>
+    <w:p>
+      <w:pPr>
+        <w:pStyle w:val="BodyTextIndent31"/>
+        <w:tabs>
+          <w:tab w:val="left" w:pos="9000"/>
+        </w:tabs>
+        <w:spacing w:line="276" w:lineRule="auto"/>
+        <w:ind w:firstLine="709"/>
+        <w:rPr>
+          <w:szCs w:val="28"/>
+        </w:rPr>
+      </w:pPr>
+      <w:r>
+        <w:rPr>
+          <w:szCs w:val="28"/>
+        </w:rPr>
+        <w:t>Экономия затрат на материалы (С</w:t>
+      </w:r>
+      <w:r>
+        <w:rPr>
+          <w:szCs w:val="28"/>
+          <w:vertAlign w:val="subscript"/>
+        </w:rPr>
+        <w:t>мт</w:t>
+      </w:r>
+      <w:r>
+        <w:rPr>
+          <w:szCs w:val="28"/>
+        </w:rPr>
+        <w:t>) при использовании нового ПП</w:t>
+      </w:r>
+      <w:r>
+        <w:rPr>
+          <w:szCs w:val="28"/>
+        </w:rPr>
+        <w:t xml:space="preserve"> составит</w:t>
+      </w:r>
+      <w:r>
+        <w:rPr>
+          <w:szCs w:val="28"/>
+        </w:rPr>
+        <w:t>:</w:t>
+      </w:r>
+    </w:p>
+    <w:p>
+      <w:pPr>
+        <w:pStyle w:val="BodyTextIndent31"/>
+        <w:tabs>
+          <w:tab w:val="left" w:pos="9000"/>
+        </w:tabs>
+        <w:spacing w:line="276" w:lineRule="auto"/>
+        <w:ind w:firstLine="709"/>
+        <w:rPr>
+          <w:szCs w:val="28"/>
+        </w:rPr>
+      </w:pPr>
+    </w:p>
+    <w:p>
+      <w:pPr>
+        <w:pStyle w:val="BodyTextIndent31"/>
+        <w:tabs>
+          <w:tab w:val="left" w:pos="9000"/>
+        </w:tabs>
+        <w:spacing w:line="276" w:lineRule="auto"/>
+        <w:ind w:firstLine="709"/>
+        <w:jc w:val="center"/>
+        <w:rPr>
+          <w:szCs w:val="28"/>
+        </w:rPr>
+      </w:pPr>
+      <w:r>
+        <w:rPr>
+          <w:szCs w:val="28"/>
+        </w:rPr>
+        <w:t>С</w:t>
+      </w:r>
+      <w:r>
+        <w:rPr>
+          <w:szCs w:val="28"/>
           <w:vertAlign w:val="subscript"/>
         </w:rPr>
         <w:t>МТ</w:t>
@@ -8260,11 +8963,26 @@
         </w:rPr>
         <w:t>) определяется по формуле</w:t>
       </w:r>
+      <w:r>
+        <w:rPr>
+          <w:szCs w:val="28"/>
+        </w:rPr>
+        <w:t>:</w:t>
+      </w:r>
     </w:p>
     <w:p>
       <w:pPr>
         <w:spacing w:line="276" w:lineRule="auto"/>
         <w:ind w:firstLine="709"/>
+        <w:rPr>
+          <w:szCs w:val="28"/>
+        </w:rPr>
+      </w:pPr>
+    </w:p>
+    <w:p>
+      <w:pPr>
+        <w:spacing w:line="276" w:lineRule="auto"/>
+        <w:ind w:firstLine="709"/>
         <w:jc w:val="center"/>
         <w:rPr>
           <w:szCs w:val="28"/>
@@ -8345,11 +9063,166 @@
           <w:szCs w:val="28"/>
         </w:rPr>
       </w:pPr>
+      <w:r>
+        <w:rPr>
+          <w:szCs w:val="28"/>
+        </w:rPr>
+        <w:t xml:space="preserve">Со = </w:t>
+      </w:r>
+      <w:r>
+        <w:t xml:space="preserve">14025 </w:t>
+      </w:r>
+      <w:r>
+        <w:rPr>
+          <w:szCs w:val="28"/>
+        </w:rPr>
+        <w:t xml:space="preserve">+ </w:t>
+      </w:r>
+      <w:r>
+        <w:rPr>
+          <w:szCs w:val="28"/>
+        </w:rPr>
+        <w:t xml:space="preserve">4852,65 </w:t>
+      </w:r>
+      <w:r>
+        <w:rPr>
+          <w:szCs w:val="28"/>
+        </w:rPr>
+        <w:t xml:space="preserve">+ </w:t>
+      </w:r>
+      <w:r>
+        <w:rPr>
+          <w:szCs w:val="28"/>
+        </w:rPr>
+        <w:t xml:space="preserve">2720 </w:t>
+      </w:r>
+      <w:r>
+        <w:rPr>
+          <w:szCs w:val="28"/>
+        </w:rPr>
+        <w:t xml:space="preserve">+ </w:t>
+      </w:r>
+      <w:r>
+        <w:rPr>
+          <w:szCs w:val="28"/>
+        </w:rPr>
+        <w:t xml:space="preserve">34 </w:t>
+      </w:r>
+      <w:r>
+        <w:rPr>
+          <w:szCs w:val="28"/>
+        </w:rPr>
+        <w:t xml:space="preserve">= </w:t>
+      </w:r>
+      <w:r>
+        <w:rPr>
+          <w:szCs w:val="28"/>
+        </w:rPr>
+        <w:t>21631,65</w:t>
+      </w:r>
+      <w:r>
+        <w:rPr>
+          <w:szCs w:val="28"/>
+        </w:rPr>
+        <w:t xml:space="preserve"> руб.</w:t>
+      </w:r>
     </w:p>
     <w:p>
       <w:pPr>
         <w:spacing w:line="276" w:lineRule="auto"/>
         <w:ind w:firstLine="709"/>
+        <w:jc w:val="left"/>
+        <w:rPr>
+          <w:spacing w:val="-7"/>
+          <w:szCs w:val="28"/>
+        </w:rPr>
+      </w:pPr>
+    </w:p>
+    <w:p>
+      <w:pPr>
+        <w:spacing w:line="276" w:lineRule="auto"/>
+        <w:ind w:firstLine="709"/>
+        <w:rPr>
+          <w:szCs w:val="28"/>
+        </w:rPr>
+      </w:pPr>
+    </w:p>
+    <w:p>
+      <w:pPr>
+        <w:pStyle w:val="Heading2"/>
+      </w:pPr>
+      <w:r>
+        <w:t>4.6 Расчет показателей эффективности использования программного продукта</w:t>
+      </w:r>
+    </w:p>
+    <w:p>
+      <w:pPr>
+        <w:spacing w:line="276" w:lineRule="auto"/>
+        <w:ind w:firstLine="709"/>
+        <w:rPr>
+          <w:szCs w:val="28"/>
+        </w:rPr>
+      </w:pPr>
+    </w:p>
+    <w:p>
+      <w:pPr>
+        <w:spacing w:line="276" w:lineRule="auto"/>
+        <w:ind w:firstLine="709"/>
+        <w:rPr>
+          <w:szCs w:val="28"/>
+        </w:rPr>
+      </w:pPr>
+      <w:r>
+        <w:rPr>
+          <w:szCs w:val="28"/>
+        </w:rPr>
+        <w:t>Внедрение нового П</w:t>
+      </w:r>
+      <w:r>
+        <w:rPr>
+          <w:szCs w:val="28"/>
+        </w:rPr>
+        <w:t>П</w:t>
+      </w:r>
+      <w:r>
+        <w:rPr>
+          <w:szCs w:val="28"/>
+        </w:rPr>
+        <w:t xml:space="preserve"> позволит пользователю сэкономить на текущих затратах. Для пользователя в качестве экономического эффекта выступает лишь чистая прибыль – дополнительная прибыль, остающаяся в его распоряжении (ΔП</w:t>
+      </w:r>
+      <w:r>
+        <w:rPr>
+          <w:szCs w:val="28"/>
+          <w:vertAlign w:val="subscript"/>
+        </w:rPr>
+        <w:t>ч</w:t>
+      </w:r>
+      <w:r>
+        <w:rPr>
+          <w:szCs w:val="28"/>
+        </w:rPr>
+        <w:t>), которая определяется по формуле</w:t>
+      </w:r>
+      <w:r>
+        <w:rPr>
+          <w:szCs w:val="28"/>
+        </w:rPr>
+        <w:t>:</w:t>
+      </w:r>
+    </w:p>
+    <w:p>
+      <w:pPr>
+        <w:spacing w:line="276" w:lineRule="auto"/>
+        <w:ind w:firstLine="709"/>
+        <w:rPr>
+          <w:szCs w:val="28"/>
+        </w:rPr>
+      </w:pPr>
+    </w:p>
+    <w:p>
+      <w:pPr>
+        <w:spacing w:line="276" w:lineRule="auto"/>
+        <w:ind w:firstLine="709"/>
         <w:jc w:val="center"/>
         <w:rPr>
           <w:szCs w:val="28"/>
@@ -8359,215 +9232,70 @@
         <w:rPr>
           <w:szCs w:val="28"/>
         </w:rPr>
-        <w:t xml:space="preserve">Со = </w:t>
-      </w:r>
-      <w:r>
-        <w:t xml:space="preserve">14025 </w:t>
-      </w:r>
-      <w:r>
-        <w:rPr>
-          <w:szCs w:val="28"/>
-        </w:rPr>
-        <w:t xml:space="preserve">+ </w:t>
-      </w:r>
-      <w:r>
-        <w:rPr>
-          <w:szCs w:val="28"/>
-        </w:rPr>
-        <w:t xml:space="preserve">4852,65 </w:t>
-      </w:r>
-      <w:r>
-        <w:rPr>
-          <w:szCs w:val="28"/>
-        </w:rPr>
-        <w:t xml:space="preserve">+ </w:t>
-      </w:r>
-      <w:r>
-        <w:rPr>
-          <w:szCs w:val="28"/>
-        </w:rPr>
-        <w:t xml:space="preserve">2720 </w:t>
-      </w:r>
-      <w:r>
-        <w:rPr>
-          <w:szCs w:val="28"/>
-        </w:rPr>
-        <w:t xml:space="preserve">+ </w:t>
-      </w:r>
-      <w:r>
-        <w:rPr>
-          <w:szCs w:val="28"/>
-        </w:rPr>
-        <w:t xml:space="preserve">34 </w:t>
-      </w:r>
-      <w:r>
-        <w:rPr>
-          <w:szCs w:val="28"/>
-        </w:rPr>
-        <w:t xml:space="preserve">= </w:t>
-      </w:r>
-      <w:r>
-        <w:rPr>
-          <w:szCs w:val="28"/>
-        </w:rPr>
-        <w:t>21631,65</w:t>
-      </w:r>
-      <w:r>
-        <w:rPr>
-          <w:szCs w:val="28"/>
-        </w:rPr>
-        <w:t xml:space="preserve"> руб.</w:t>
+        <w:t>ΔП</w:t>
+      </w:r>
+      <w:r>
+        <w:rPr>
+          <w:szCs w:val="28"/>
+          <w:vertAlign w:val="subscript"/>
+        </w:rPr>
+        <w:t>Ч</w:t>
+      </w:r>
+      <w:r>
+        <w:rPr>
+          <w:szCs w:val="28"/>
+        </w:rPr>
+        <w:t xml:space="preserve"> = С</w:t>
+      </w:r>
+      <w:r>
+        <w:rPr>
+          <w:szCs w:val="28"/>
+          <w:vertAlign w:val="subscript"/>
+        </w:rPr>
+        <w:t>О</w:t>
+      </w:r>
+      <w:r>
+        <w:rPr>
+          <w:szCs w:val="28"/>
+        </w:rPr>
+        <w:t xml:space="preserve"> – (С</w:t>
+      </w:r>
+      <w:r>
+        <w:rPr>
+          <w:szCs w:val="28"/>
+          <w:vertAlign w:val="subscript"/>
+        </w:rPr>
+        <w:t>О</w:t>
+      </w:r>
+      <w:r>
+        <w:rPr>
+          <w:szCs w:val="28"/>
+        </w:rPr>
+        <w:t xml:space="preserve"> • Н</w:t>
+      </w:r>
+      <w:r>
+        <w:rPr>
+          <w:szCs w:val="28"/>
+          <w:vertAlign w:val="subscript"/>
+        </w:rPr>
+        <w:t>П</w:t>
+      </w:r>
+      <w:r>
+        <w:rPr>
+          <w:szCs w:val="28"/>
+        </w:rPr>
+        <w:t xml:space="preserve"> : 100)</w:t>
       </w:r>
     </w:p>
     <w:p>
       <w:pPr>
         <w:spacing w:line="276" w:lineRule="auto"/>
         <w:ind w:firstLine="709"/>
-        <w:jc w:val="left"/>
-        <w:rPr>
-          <w:spacing w:val="-7"/>
-          <w:szCs w:val="28"/>
-        </w:rPr>
-      </w:pPr>
-    </w:p>
-    <w:p>
-      <w:pPr>
-        <w:spacing w:line="276" w:lineRule="auto"/>
-        <w:rPr>
-          <w:szCs w:val="28"/>
-        </w:rPr>
-      </w:pPr>
-    </w:p>
-    <w:p>
-      <w:pPr>
-        <w:pStyle w:val="Heading2"/>
-      </w:pPr>
-      <w:r>
-        <w:t>4.6 Расчет показателей эффективности использования программного продукта</w:t>
-      </w:r>
-    </w:p>
-    <w:p>
-      <w:pPr>
-        <w:spacing w:line="276" w:lineRule="auto"/>
-        <w:ind w:firstLine="709"/>
-        <w:rPr>
-          <w:szCs w:val="28"/>
-        </w:rPr>
-      </w:pPr>
-    </w:p>
-    <w:p>
-      <w:pPr>
-        <w:spacing w:line="276" w:lineRule="auto"/>
-        <w:ind w:firstLine="709"/>
-        <w:rPr>
-          <w:szCs w:val="28"/>
-        </w:rPr>
-      </w:pPr>
-      <w:r>
-        <w:rPr>
-          <w:szCs w:val="28"/>
-        </w:rPr>
-        <w:t>Внедрение нового П</w:t>
-      </w:r>
-      <w:r>
-        <w:rPr>
-          <w:szCs w:val="28"/>
-        </w:rPr>
-        <w:t>П</w:t>
-      </w:r>
-      <w:r>
-        <w:rPr>
-          <w:szCs w:val="28"/>
-        </w:rPr>
-        <w:t xml:space="preserve"> позволит пользователю сэкономить на текущих затратах. Для пользователя в качестве экономического эффекта выступает лишь чистая прибыль – дополнительная прибыль, остающаяся в его распоряжении (ΔП</w:t>
-      </w:r>
-      <w:r>
-        <w:rPr>
-          <w:szCs w:val="28"/>
-          <w:vertAlign w:val="subscript"/>
-        </w:rPr>
-        <w:t>ч</w:t>
-      </w:r>
-      <w:r>
-        <w:rPr>
-          <w:szCs w:val="28"/>
-        </w:rPr>
-        <w:t>), которая определяется по формуле</w:t>
-      </w:r>
-      <w:r>
-        <w:rPr>
-          <w:szCs w:val="28"/>
-        </w:rPr>
-        <w:t>:</w:t>
-      </w:r>
-    </w:p>
-    <w:p>
-      <w:pPr>
-        <w:spacing w:line="276" w:lineRule="auto"/>
-        <w:ind w:firstLine="709"/>
         <w:jc w:val="center"/>
         <w:rPr>
           <w:szCs w:val="28"/>
         </w:rPr>
       </w:pPr>
-      <w:r>
-        <w:rPr>
-          <w:szCs w:val="28"/>
-        </w:rPr>
-        <w:t>ΔП</w:t>
-      </w:r>
-      <w:r>
-        <w:rPr>
-          <w:szCs w:val="28"/>
-          <w:vertAlign w:val="subscript"/>
-        </w:rPr>
-        <w:t>Ч</w:t>
-      </w:r>
-      <w:r>
-        <w:rPr>
-          <w:szCs w:val="28"/>
-        </w:rPr>
-        <w:t xml:space="preserve"> = С</w:t>
-      </w:r>
-      <w:r>
-        <w:rPr>
-          <w:szCs w:val="28"/>
-          <w:vertAlign w:val="subscript"/>
-        </w:rPr>
-        <w:t>О</w:t>
-      </w:r>
-      <w:r>
-        <w:rPr>
-          <w:szCs w:val="28"/>
-        </w:rPr>
-        <w:t xml:space="preserve"> – (С</w:t>
-      </w:r>
-      <w:r>
-        <w:rPr>
-          <w:szCs w:val="28"/>
-          <w:vertAlign w:val="subscript"/>
-        </w:rPr>
-        <w:t>О</w:t>
-      </w:r>
-      <w:r>
-        <w:rPr>
-          <w:szCs w:val="28"/>
-        </w:rPr>
-        <w:t xml:space="preserve"> • Н</w:t>
-      </w:r>
-      <w:r>
-        <w:rPr>
-          <w:szCs w:val="28"/>
-          <w:vertAlign w:val="subscript"/>
-        </w:rPr>
-        <w:t>П</w:t>
-      </w:r>
-      <w:r>
-        <w:rPr>
-          <w:szCs w:val="28"/>
-        </w:rPr>
-        <w:t xml:space="preserve"> : 100)</w:t>
-      </w:r>
     </w:p>
     <w:p>
       <w:pPr>
@@ -8614,7 +9342,7 @@
     <w:p>
       <w:pPr>
         <w:spacing w:before="240"/>
-        <w:ind w:firstLine="0"/>
+        <w:ind w:firstLine="709"/>
         <w:jc w:val="center"/>
         <w:rPr>
           <w:szCs w:val="28"/>
@@ -8694,7 +9422,11 @@
         <w:t>руб.</w:t>
       </w:r>
     </w:p>
-    <w:p/>
+    <w:p>
+      <w:pPr>
+        <w:ind w:firstLine="709"/>
+      </w:pPr>
+    </w:p>
     <w:p>
       <w:pPr>
         <w:spacing w:line="276" w:lineRule="auto"/>
@@ -8719,14 +9451,7 @@
         <w:rPr>
           <w:szCs w:val="28"/>
         </w:rPr>
-        <w:t xml:space="preserve"> программного продукта чистая прибыль в конечном итоге возмещает капитальные затраты. Однако, полученные при этом </w:t>
-      </w:r>
-      <w:r>
-        <w:rPr>
-          <w:szCs w:val="28"/>
-        </w:rPr>
-        <w:lastRenderedPageBreak/>
-        <w:t>суммы результатов (прибыли) и затрат (капитальных вложений) по годам приводят к единому времени – расчетному году (за расчетный год принят 201</w:t>
+        <w:t xml:space="preserve"> программного продукта чистая прибыль в конечном итоге возмещает капитальные затраты. Однако, полученные при этом суммы результатов (прибыли) и затрат (капитальных вложений) по годам приводят к единому времени – расчетному году (за расчетный год принят 201</w:t>
       </w:r>
       <w:r>
         <w:rPr>
@@ -8752,6 +9477,15 @@
         </w:rPr>
         <w:t>:</w:t>
       </w:r>
+    </w:p>
+    <w:p>
+      <w:pPr>
+        <w:spacing w:line="276" w:lineRule="auto"/>
+        <w:ind w:firstLine="709"/>
+        <w:rPr>
+          <w:szCs w:val="28"/>
+        </w:rPr>
+      </w:pPr>
     </w:p>
     <w:p>
       <w:pPr>
@@ -8771,9 +9505,19 @@
           <v:shape id="_x0000_i1032" type="#_x0000_t75" style="width:106.35pt;height:46.9pt" o:ole="" fillcolor="window">
             <v:imagedata r:id="rId20" o:title=""/>
           </v:shape>
-          <o:OLEObject Type="Embed" ProgID="Equation.3" ShapeID="_x0000_i1032" DrawAspect="Content" ObjectID="_1585824542" r:id="rId21"/>
+          <o:OLEObject Type="Embed" ProgID="Equation.3" ShapeID="_x0000_i1032" DrawAspect="Content" ObjectID="_1585885503" r:id="rId21"/>
         </w:object>
       </w:r>
+    </w:p>
+    <w:p>
+      <w:pPr>
+        <w:spacing w:line="276" w:lineRule="auto"/>
+        <w:ind w:firstLine="709"/>
+        <w:jc w:val="center"/>
+        <w:rPr>
+          <w:szCs w:val="28"/>
+        </w:rPr>
+      </w:pPr>
     </w:p>
     <w:p>
       <w:pPr>
@@ -8858,7 +9602,6 @@
     <w:p>
       <w:pPr>
         <w:spacing w:line="276" w:lineRule="auto"/>
-        <w:ind w:left="707" w:firstLine="709"/>
         <w:rPr>
           <w:szCs w:val="28"/>
         </w:rPr>
@@ -8867,6 +9610,15 @@
         <w:rPr>
           <w:i/>
           <w:szCs w:val="28"/>
+        </w:rPr>
+        <w:t xml:space="preserve">  </w:t>
+      </w:r>
+      <w:proofErr w:type="spellStart"/>
+      <w:proofErr w:type="gramStart"/>
+      <w:r>
+        <w:rPr>
+          <w:i/>
+          <w:szCs w:val="28"/>
           <w:lang w:val="en-US"/>
         </w:rPr>
         <w:t>t</w:t>
@@ -8879,6 +9631,8 @@
         </w:rPr>
         <w:t>p</w:t>
       </w:r>
+      <w:proofErr w:type="spellEnd"/>
+      <w:proofErr w:type="gramEnd"/>
       <w:r>
         <w:rPr>
           <w:szCs w:val="28"/>
@@ -8895,7 +9649,7 @@
     <w:p>
       <w:pPr>
         <w:spacing w:line="276" w:lineRule="auto"/>
-        <w:ind w:firstLine="1416"/>
+        <w:ind w:firstLine="709"/>
         <w:rPr>
           <w:szCs w:val="28"/>
         </w:rPr>
@@ -8912,7 +9666,21 @@
         <w:rPr>
           <w:szCs w:val="28"/>
         </w:rPr>
-        <w:t xml:space="preserve"> – номер года, </w:t>
+        <w:t xml:space="preserve"> – </w:t>
+      </w:r>
+      <w:proofErr w:type="gramStart"/>
+      <w:r>
+        <w:rPr>
+          <w:szCs w:val="28"/>
+        </w:rPr>
+        <w:t>номер</w:t>
+      </w:r>
+      <w:proofErr w:type="gramEnd"/>
+      <w:r>
+        <w:rPr>
+          <w:szCs w:val="28"/>
+        </w:rPr>
+        <w:t xml:space="preserve"> года, </w:t>
       </w:r>
       <w:r>
         <w:rPr>
@@ -9046,7 +9814,6 @@
         <w:rPr>
           <w:iCs/>
           <w:szCs w:val="28"/>
-          <w:lang w:val="en-US"/>
         </w:rPr>
       </w:pPr>
       <w:r>
@@ -9109,6 +9876,7 @@
         </w:rPr>
         <w:t>0</w:t>
       </w:r>
+      <w:proofErr w:type="gramStart"/>
       <w:r>
         <w:rPr>
           <w:iCs/>
@@ -9120,10 +9888,10 @@
         <w:rPr>
           <w:iCs/>
           <w:szCs w:val="28"/>
-          <w:lang w:val="en-US"/>
         </w:rPr>
         <w:t>9</w:t>
       </w:r>
+      <w:proofErr w:type="gramEnd"/>
     </w:p>
     <w:p>
       <w:pPr>
@@ -9133,7 +9901,6 @@
         <w:rPr>
           <w:iCs/>
           <w:szCs w:val="28"/>
-          <w:lang w:val="en-US"/>
         </w:rPr>
       </w:pPr>
       <w:r>
@@ -9193,10 +9960,10 @@
         <w:rPr>
           <w:iCs/>
           <w:szCs w:val="28"/>
-          <w:lang w:val="en-US"/>
         </w:rPr>
         <w:t>0</w:t>
       </w:r>
+      <w:proofErr w:type="gramStart"/>
       <w:r>
         <w:rPr>
           <w:iCs/>
@@ -9208,10 +9975,10 @@
         <w:rPr>
           <w:iCs/>
           <w:szCs w:val="28"/>
-          <w:lang w:val="en-US"/>
         </w:rPr>
         <w:t>82</w:t>
       </w:r>
+      <w:proofErr w:type="gramEnd"/>
     </w:p>
     <w:p>
       <w:pPr>
@@ -9220,7 +9987,6 @@
         <w:jc w:val="center"/>
         <w:rPr>
           <w:szCs w:val="28"/>
-          <w:lang w:val="en-US"/>
         </w:rPr>
       </w:pPr>
       <w:r>
@@ -9280,10 +10046,10 @@
         <w:rPr>
           <w:iCs/>
           <w:szCs w:val="28"/>
-          <w:lang w:val="en-US"/>
         </w:rPr>
         <w:t>0</w:t>
       </w:r>
+      <w:proofErr w:type="gramStart"/>
       <w:r>
         <w:rPr>
           <w:iCs/>
@@ -9295,16 +10061,20 @@
         <w:rPr>
           <w:iCs/>
           <w:szCs w:val="28"/>
-          <w:lang w:val="en-US"/>
         </w:rPr>
         <w:t>74</w:t>
       </w:r>
-    </w:p>
-    <w:p/>
+      <w:proofErr w:type="gramEnd"/>
+    </w:p>
+    <w:p>
+      <w:pPr>
+        <w:ind w:firstLine="709"/>
+      </w:pPr>
+    </w:p>
     <w:p>
       <w:pPr>
         <w:spacing w:line="276" w:lineRule="auto"/>
-        <w:ind w:firstLine="142"/>
+        <w:ind w:firstLine="709"/>
         <w:rPr>
           <w:spacing w:val="-10"/>
           <w:szCs w:val="28"/>
@@ -9349,17 +10119,7 @@
     <w:p>
       <w:pPr>
         <w:spacing w:line="276" w:lineRule="auto"/>
-        <w:ind w:firstLine="142"/>
-        <w:rPr>
-          <w:spacing w:val="-10"/>
-          <w:szCs w:val="28"/>
-        </w:rPr>
-      </w:pPr>
-    </w:p>
-    <w:p>
-      <w:pPr>
-        <w:spacing w:line="276" w:lineRule="auto"/>
-        <w:ind w:firstLine="142"/>
+        <w:ind w:firstLine="709"/>
         <w:rPr>
           <w:spacing w:val="-10"/>
           <w:szCs w:val="28"/>
@@ -9414,7 +10174,7 @@
           <w:p>
             <w:pPr>
               <w:suppressAutoHyphens/>
-              <w:ind w:firstLine="60"/>
+              <w:ind w:firstLine="0"/>
               <w:jc w:val="center"/>
               <w:rPr>
                 <w:szCs w:val="28"/>
@@ -9443,6 +10203,7 @@
           </w:tcPr>
           <w:p>
             <w:pPr>
+              <w:ind w:firstLine="0"/>
               <w:jc w:val="center"/>
             </w:pPr>
             <w:r>
@@ -9466,7 +10227,7 @@
           <w:p>
             <w:pPr>
               <w:suppressAutoHyphens/>
-              <w:ind w:firstLine="60"/>
+              <w:ind w:firstLine="0"/>
               <w:jc w:val="center"/>
               <w:rPr>
                 <w:szCs w:val="28"/>
@@ -9482,7 +10243,7 @@
           <w:p>
             <w:pPr>
               <w:suppressAutoHyphens/>
-              <w:ind w:hanging="82"/>
+              <w:ind w:firstLine="0"/>
               <w:jc w:val="center"/>
               <w:rPr>
                 <w:szCs w:val="28"/>
@@ -9641,7 +10402,7 @@
           </w:tcPr>
           <w:p>
             <w:pPr>
-              <w:ind w:hanging="82"/>
+              <w:ind w:firstLine="0"/>
               <w:jc w:val="center"/>
               <w:rPr>
                 <w:szCs w:val="24"/>
@@ -9783,11 +10544,14 @@
         <w:tc>
           <w:tcPr>
             <w:tcW w:w="2410" w:type="dxa"/>
+            <w:tcBorders>
+              <w:bottom w:val="single" w:sz="6" w:space="0" w:color="auto"/>
+            </w:tcBorders>
           </w:tcPr>
           <w:p>
             <w:pPr>
               <w:suppressAutoHyphens/>
-              <w:ind w:firstLine="60"/>
+              <w:ind w:firstLine="0"/>
               <w:jc w:val="left"/>
               <w:rPr>
                 <w:szCs w:val="24"/>
@@ -9846,43 +10610,9 @@
         <w:tc>
           <w:tcPr>
             <w:tcW w:w="1701" w:type="dxa"/>
-            <w:vAlign w:val="center"/>
-          </w:tcPr>
-          <w:p>
-            <w:pPr>
-              <w:suppressAutoHyphens/>
-              <w:ind w:hanging="82"/>
-              <w:jc w:val="center"/>
-              <w:rPr>
-                <w:position w:val="-12"/>
-                <w:szCs w:val="28"/>
-                <w:highlight w:val="yellow"/>
-              </w:rPr>
-            </w:pPr>
-            <w:r>
-              <w:rPr>
-                <w:szCs w:val="28"/>
-              </w:rPr>
-              <w:t>17737,</w:t>
-            </w:r>
-            <w:r>
-              <w:rPr>
-                <w:szCs w:val="28"/>
-              </w:rPr>
-              <w:t>9</w:t>
-            </w:r>
-            <w:r>
-              <w:rPr>
-                <w:szCs w:val="28"/>
-                <w:lang w:val="en-US"/>
-              </w:rPr>
-              <w:t>5</w:t>
-            </w:r>
-          </w:p>
-        </w:tc>
-        <w:tc>
-          <w:tcPr>
-            <w:tcW w:w="1701" w:type="dxa"/>
+            <w:tcBorders>
+              <w:bottom w:val="single" w:sz="6" w:space="0" w:color="auto"/>
+            </w:tcBorders>
             <w:vAlign w:val="center"/>
           </w:tcPr>
           <w:p>
@@ -9891,6 +10621,7 @@
               <w:ind w:firstLine="0"/>
               <w:jc w:val="center"/>
               <w:rPr>
+                <w:position w:val="-12"/>
                 <w:szCs w:val="28"/>
                 <w:highlight w:val="yellow"/>
               </w:rPr>
@@ -9899,13 +10630,29 @@
               <w:rPr>
                 <w:szCs w:val="28"/>
               </w:rPr>
-              <w:t>16052,45</w:t>
+              <w:t>17737,</w:t>
+            </w:r>
+            <w:r>
+              <w:rPr>
+                <w:szCs w:val="28"/>
+              </w:rPr>
+              <w:t>9</w:t>
+            </w:r>
+            <w:r>
+              <w:rPr>
+                <w:szCs w:val="28"/>
+                <w:lang w:val="en-US"/>
+              </w:rPr>
+              <w:t>5</w:t>
             </w:r>
           </w:p>
         </w:tc>
         <w:tc>
           <w:tcPr>
             <w:tcW w:w="1701" w:type="dxa"/>
+            <w:tcBorders>
+              <w:bottom w:val="single" w:sz="6" w:space="0" w:color="auto"/>
+            </w:tcBorders>
             <w:vAlign w:val="center"/>
           </w:tcPr>
           <w:p>
@@ -9922,6 +10669,32 @@
               <w:rPr>
                 <w:szCs w:val="28"/>
               </w:rPr>
+              <w:t>16052,45</w:t>
+            </w:r>
+          </w:p>
+        </w:tc>
+        <w:tc>
+          <w:tcPr>
+            <w:tcW w:w="1701" w:type="dxa"/>
+            <w:tcBorders>
+              <w:bottom w:val="single" w:sz="6" w:space="0" w:color="auto"/>
+            </w:tcBorders>
+            <w:vAlign w:val="center"/>
+          </w:tcPr>
+          <w:p>
+            <w:pPr>
+              <w:suppressAutoHyphens/>
+              <w:ind w:firstLine="0"/>
+              <w:jc w:val="center"/>
+              <w:rPr>
+                <w:szCs w:val="28"/>
+                <w:highlight w:val="yellow"/>
+              </w:rPr>
+            </w:pPr>
+            <w:r>
+              <w:rPr>
+                <w:szCs w:val="28"/>
+              </w:rPr>
               <w:t>14527,10</w:t>
             </w:r>
           </w:p>
@@ -9929,6 +10702,9 @@
         <w:tc>
           <w:tcPr>
             <w:tcW w:w="1843" w:type="dxa"/>
+            <w:tcBorders>
+              <w:bottom w:val="single" w:sz="6" w:space="0" w:color="auto"/>
+            </w:tcBorders>
             <w:vAlign w:val="center"/>
           </w:tcPr>
           <w:p>
@@ -9958,11 +10734,14 @@
         <w:tc>
           <w:tcPr>
             <w:tcW w:w="2410" w:type="dxa"/>
+            <w:tcBorders>
+              <w:bottom w:val="nil"/>
+            </w:tcBorders>
           </w:tcPr>
           <w:p>
             <w:pPr>
               <w:suppressAutoHyphens/>
-              <w:ind w:firstLine="60"/>
+              <w:ind w:firstLine="0"/>
               <w:jc w:val="left"/>
               <w:rPr>
                 <w:szCs w:val="24"/>
@@ -9992,31 +10771,9 @@
         <w:tc>
           <w:tcPr>
             <w:tcW w:w="1701" w:type="dxa"/>
-            <w:vAlign w:val="center"/>
-          </w:tcPr>
-          <w:p>
-            <w:pPr>
-              <w:suppressAutoHyphens/>
-              <w:ind w:hanging="82"/>
-              <w:jc w:val="center"/>
-              <w:rPr>
-                <w:color w:val="000000"/>
-                <w:sz w:val="24"/>
-                <w:szCs w:val="24"/>
-                <w:highlight w:val="yellow"/>
-              </w:rPr>
-            </w:pPr>
-            <w:r>
-              <w:rPr>
-                <w:szCs w:val="28"/>
-              </w:rPr>
-              <w:t>37485,01</w:t>
-            </w:r>
-          </w:p>
-        </w:tc>
-        <w:tc>
-          <w:tcPr>
-            <w:tcW w:w="1701" w:type="dxa"/>
+            <w:tcBorders>
+              <w:bottom w:val="nil"/>
+            </w:tcBorders>
             <w:vAlign w:val="center"/>
           </w:tcPr>
           <w:p>
@@ -10025,20 +10782,26 @@
               <w:ind w:firstLine="0"/>
               <w:jc w:val="center"/>
               <w:rPr>
-                <w:szCs w:val="28"/>
+                <w:color w:val="000000"/>
+                <w:sz w:val="24"/>
+                <w:szCs w:val="24"/>
+                <w:highlight w:val="yellow"/>
               </w:rPr>
             </w:pPr>
             <w:r>
               <w:rPr>
                 <w:szCs w:val="28"/>
               </w:rPr>
-              <w:t>–</w:t>
+              <w:t>37485,01</w:t>
             </w:r>
           </w:p>
         </w:tc>
         <w:tc>
           <w:tcPr>
             <w:tcW w:w="1701" w:type="dxa"/>
+            <w:tcBorders>
+              <w:bottom w:val="nil"/>
+            </w:tcBorders>
             <w:vAlign w:val="center"/>
           </w:tcPr>
           <w:p>
@@ -10060,7 +10823,10 @@
         </w:tc>
         <w:tc>
           <w:tcPr>
-            <w:tcW w:w="1843" w:type="dxa"/>
+            <w:tcW w:w="1701" w:type="dxa"/>
+            <w:tcBorders>
+              <w:bottom w:val="nil"/>
+            </w:tcBorders>
             <w:vAlign w:val="center"/>
           </w:tcPr>
           <w:p>
@@ -10077,6 +10843,65 @@
                 <w:szCs w:val="28"/>
               </w:rPr>
               <w:t>–</w:t>
+            </w:r>
+          </w:p>
+        </w:tc>
+        <w:tc>
+          <w:tcPr>
+            <w:tcW w:w="1843" w:type="dxa"/>
+            <w:tcBorders>
+              <w:bottom w:val="nil"/>
+            </w:tcBorders>
+            <w:vAlign w:val="center"/>
+          </w:tcPr>
+          <w:p>
+            <w:pPr>
+              <w:suppressAutoHyphens/>
+              <w:ind w:firstLine="0"/>
+              <w:jc w:val="center"/>
+              <w:rPr>
+                <w:szCs w:val="28"/>
+              </w:rPr>
+            </w:pPr>
+            <w:r>
+              <w:rPr>
+                <w:szCs w:val="28"/>
+              </w:rPr>
+              <w:t>–</w:t>
+            </w:r>
+          </w:p>
+        </w:tc>
+      </w:tr>
+      <w:tr>
+        <w:trPr>
+          <w:cantSplit/>
+        </w:trPr>
+        <w:tc>
+          <w:tcPr>
+            <w:tcW w:w="9356" w:type="dxa"/>
+            <w:gridSpan w:val="5"/>
+            <w:tcBorders>
+              <w:top w:val="nil"/>
+              <w:left w:val="nil"/>
+              <w:bottom w:val="single" w:sz="4" w:space="0" w:color="auto"/>
+              <w:right w:val="nil"/>
+            </w:tcBorders>
+          </w:tcPr>
+          <w:p>
+            <w:pPr>
+              <w:suppressAutoHyphens/>
+              <w:ind w:firstLine="0"/>
+              <w:jc w:val="left"/>
+              <w:rPr>
+                <w:szCs w:val="28"/>
+              </w:rPr>
+            </w:pPr>
+            <w:r>
+              <w:rPr>
+                <w:szCs w:val="24"/>
+              </w:rPr>
+              <w:lastRenderedPageBreak/>
+              <w:t>Продолжение таблицы 4.3</w:t>
             </w:r>
           </w:p>
         </w:tc>
@@ -10088,11 +10913,14 @@
         <w:tc>
           <w:tcPr>
             <w:tcW w:w="2410" w:type="dxa"/>
+            <w:tcBorders>
+              <w:top w:val="single" w:sz="4" w:space="0" w:color="auto"/>
+            </w:tcBorders>
           </w:tcPr>
           <w:p>
             <w:pPr>
               <w:suppressAutoHyphens/>
-              <w:ind w:firstLine="60"/>
+              <w:ind w:firstLine="0"/>
               <w:jc w:val="left"/>
               <w:rPr>
                 <w:szCs w:val="24"/>
@@ -10137,32 +10965,9 @@
         <w:tc>
           <w:tcPr>
             <w:tcW w:w="1701" w:type="dxa"/>
-            <w:vAlign w:val="center"/>
-          </w:tcPr>
-          <w:p>
-            <w:pPr>
-              <w:suppressAutoHyphens/>
-              <w:ind w:hanging="82"/>
-              <w:jc w:val="center"/>
-              <w:rPr>
-                <w:color w:val="000000"/>
-                <w:position w:val="-12"/>
-                <w:sz w:val="24"/>
-                <w:szCs w:val="24"/>
-                <w:highlight w:val="yellow"/>
-              </w:rPr>
-            </w:pPr>
-            <w:r>
-              <w:rPr>
-                <w:szCs w:val="28"/>
-              </w:rPr>
-              <w:t>37485,01</w:t>
-            </w:r>
-          </w:p>
-        </w:tc>
-        <w:tc>
-          <w:tcPr>
-            <w:tcW w:w="1701" w:type="dxa"/>
+            <w:tcBorders>
+              <w:top w:val="single" w:sz="4" w:space="0" w:color="auto"/>
+            </w:tcBorders>
             <w:vAlign w:val="center"/>
           </w:tcPr>
           <w:p>
@@ -10172,20 +10977,26 @@
               <w:jc w:val="center"/>
               <w:rPr>
                 <w:color w:val="000000"/>
-                <w:szCs w:val="28"/>
+                <w:position w:val="-12"/>
+                <w:sz w:val="24"/>
+                <w:szCs w:val="24"/>
+                <w:highlight w:val="yellow"/>
               </w:rPr>
             </w:pPr>
             <w:r>
               <w:rPr>
                 <w:szCs w:val="28"/>
               </w:rPr>
-              <w:t>–</w:t>
+              <w:t>37485,01</w:t>
             </w:r>
           </w:p>
         </w:tc>
         <w:tc>
           <w:tcPr>
             <w:tcW w:w="1701" w:type="dxa"/>
+            <w:tcBorders>
+              <w:top w:val="single" w:sz="4" w:space="0" w:color="auto"/>
+            </w:tcBorders>
             <w:vAlign w:val="center"/>
           </w:tcPr>
           <w:p>
@@ -10194,6 +11005,7 @@
               <w:ind w:firstLine="0"/>
               <w:jc w:val="center"/>
               <w:rPr>
+                <w:color w:val="000000"/>
                 <w:szCs w:val="28"/>
               </w:rPr>
             </w:pPr>
@@ -10207,7 +11019,10 @@
         </w:tc>
         <w:tc>
           <w:tcPr>
-            <w:tcW w:w="1843" w:type="dxa"/>
+            <w:tcW w:w="1701" w:type="dxa"/>
+            <w:tcBorders>
+              <w:top w:val="single" w:sz="4" w:space="0" w:color="auto"/>
+            </w:tcBorders>
             <w:vAlign w:val="center"/>
           </w:tcPr>
           <w:p>
@@ -10227,67 +11042,12 @@
             </w:r>
           </w:p>
         </w:tc>
-      </w:tr>
-      <w:tr>
-        <w:trPr>
-          <w:cantSplit/>
-        </w:trPr>
         <w:tc>
           <w:tcPr>
-            <w:tcW w:w="2410" w:type="dxa"/>
-          </w:tcPr>
-          <w:p>
-            <w:pPr>
-              <w:suppressAutoHyphens/>
-              <w:ind w:firstLine="60"/>
-              <w:jc w:val="left"/>
-              <w:rPr>
-                <w:szCs w:val="24"/>
-              </w:rPr>
-            </w:pPr>
-            <w:r>
-              <w:rPr>
-                <w:szCs w:val="24"/>
-              </w:rPr>
-              <w:t>5. Чистый дисконтированный доход (п.2-п.4)</w:t>
-            </w:r>
-          </w:p>
-        </w:tc>
-        <w:tc>
-          <w:tcPr>
-            <w:tcW w:w="1701" w:type="dxa"/>
-            <w:vAlign w:val="center"/>
-          </w:tcPr>
-          <w:p>
-            <w:pPr>
-              <w:suppressAutoHyphens/>
-              <w:ind w:hanging="82"/>
-              <w:jc w:val="center"/>
-              <w:rPr>
-                <w:position w:val="-12"/>
-                <w:szCs w:val="24"/>
-                <w:highlight w:val="yellow"/>
-              </w:rPr>
-            </w:pPr>
-            <w:r>
-              <w:rPr>
-                <w:position w:val="-12"/>
-                <w:szCs w:val="24"/>
-              </w:rPr>
-              <w:t>-</w:t>
-            </w:r>
-            <w:r>
-              <w:rPr>
-                <w:position w:val="-12"/>
-                <w:szCs w:val="24"/>
-              </w:rPr>
-              <w:t>19747,06</w:t>
-            </w:r>
-          </w:p>
-        </w:tc>
-        <w:tc>
-          <w:tcPr>
-            <w:tcW w:w="1701" w:type="dxa"/>
+            <w:tcW w:w="1843" w:type="dxa"/>
+            <w:tcBorders>
+              <w:top w:val="single" w:sz="4" w:space="0" w:color="auto"/>
+            </w:tcBorders>
             <w:vAlign w:val="center"/>
           </w:tcPr>
           <w:p>
@@ -10296,197 +11056,14 @@
               <w:ind w:firstLine="0"/>
               <w:jc w:val="center"/>
               <w:rPr>
-                <w:szCs w:val="24"/>
-                <w:highlight w:val="yellow"/>
+                <w:szCs w:val="28"/>
               </w:rPr>
             </w:pPr>
             <w:r>
               <w:rPr>
                 <w:szCs w:val="28"/>
               </w:rPr>
-              <w:t>16052,45</w:t>
-            </w:r>
-          </w:p>
-        </w:tc>
-        <w:tc>
-          <w:tcPr>
-            <w:tcW w:w="1701" w:type="dxa"/>
-            <w:vAlign w:val="center"/>
-          </w:tcPr>
-          <w:p>
-            <w:pPr>
-              <w:suppressAutoHyphens/>
-              <w:ind w:firstLine="0"/>
-              <w:jc w:val="center"/>
-              <w:rPr>
-                <w:szCs w:val="24"/>
-                <w:highlight w:val="yellow"/>
-              </w:rPr>
-            </w:pPr>
-            <w:r>
-              <w:rPr>
-                <w:szCs w:val="28"/>
-              </w:rPr>
-              <w:t>14527,10</w:t>
-            </w:r>
-          </w:p>
-        </w:tc>
-        <w:tc>
-          <w:tcPr>
-            <w:tcW w:w="1843" w:type="dxa"/>
-            <w:vAlign w:val="center"/>
-          </w:tcPr>
-          <w:p>
-            <w:pPr>
-              <w:suppressAutoHyphens/>
-              <w:ind w:firstLine="0"/>
-              <w:jc w:val="center"/>
-              <w:rPr>
-                <w:szCs w:val="24"/>
-                <w:highlight w:val="yellow"/>
-              </w:rPr>
-            </w:pPr>
-            <w:r>
-              <w:rPr>
-                <w:szCs w:val="28"/>
-              </w:rPr>
-              <w:t>13146,70</w:t>
-            </w:r>
-          </w:p>
-        </w:tc>
-      </w:tr>
-      <w:tr>
-        <w:trPr>
-          <w:cantSplit/>
-        </w:trPr>
-        <w:tc>
-          <w:tcPr>
-            <w:tcW w:w="2410" w:type="dxa"/>
-          </w:tcPr>
-          <w:p>
-            <w:pPr>
-              <w:suppressAutoHyphens/>
-              <w:ind w:firstLine="60"/>
-              <w:jc w:val="left"/>
-              <w:rPr>
-                <w:szCs w:val="24"/>
-              </w:rPr>
-            </w:pPr>
-            <w:r>
-              <w:rPr>
-                <w:szCs w:val="24"/>
-              </w:rPr>
-              <w:lastRenderedPageBreak/>
-              <w:t>6. Чистый дисконтированный доход с нарастающим итогом</w:t>
-            </w:r>
-          </w:p>
-        </w:tc>
-        <w:tc>
-          <w:tcPr>
-            <w:tcW w:w="1701" w:type="dxa"/>
-            <w:vAlign w:val="center"/>
-          </w:tcPr>
-          <w:p>
-            <w:pPr>
-              <w:suppressAutoHyphens/>
-              <w:ind w:hanging="82"/>
-              <w:jc w:val="center"/>
-              <w:rPr>
-                <w:position w:val="-12"/>
-                <w:szCs w:val="24"/>
-              </w:rPr>
-            </w:pPr>
-            <w:r>
-              <w:rPr>
-                <w:position w:val="-12"/>
-                <w:szCs w:val="24"/>
-              </w:rPr>
-              <w:t>-</w:t>
-            </w:r>
-            <w:r>
-              <w:rPr>
-                <w:position w:val="-12"/>
-                <w:szCs w:val="24"/>
-              </w:rPr>
-              <w:t>19747,06</w:t>
-            </w:r>
-          </w:p>
-        </w:tc>
-        <w:tc>
-          <w:tcPr>
-            <w:tcW w:w="1701" w:type="dxa"/>
-            <w:vAlign w:val="center"/>
-          </w:tcPr>
-          <w:p>
-            <w:pPr>
-              <w:suppressAutoHyphens/>
-              <w:ind w:hanging="82"/>
-              <w:jc w:val="center"/>
-              <w:rPr>
-                <w:position w:val="-12"/>
-                <w:szCs w:val="24"/>
-                <w:highlight w:val="yellow"/>
-              </w:rPr>
-            </w:pPr>
-            <w:r>
-              <w:rPr>
-                <w:position w:val="-12"/>
-                <w:szCs w:val="24"/>
-              </w:rPr>
-              <w:t>-</w:t>
-            </w:r>
-            <w:r>
-              <w:rPr>
-                <w:position w:val="-12"/>
-                <w:szCs w:val="24"/>
-              </w:rPr>
-              <w:t>3694,61</w:t>
-            </w:r>
-          </w:p>
-        </w:tc>
-        <w:tc>
-          <w:tcPr>
-            <w:tcW w:w="1701" w:type="dxa"/>
-            <w:vAlign w:val="center"/>
-          </w:tcPr>
-          <w:p>
-            <w:pPr>
-              <w:suppressAutoHyphens/>
-              <w:ind w:firstLine="0"/>
-              <w:jc w:val="center"/>
-              <w:rPr>
-                <w:szCs w:val="24"/>
-                <w:highlight w:val="yellow"/>
-              </w:rPr>
-            </w:pPr>
-            <w:r>
-              <w:rPr>
-                <w:szCs w:val="24"/>
-              </w:rPr>
-              <w:t>10832,49</w:t>
-            </w:r>
-          </w:p>
-        </w:tc>
-        <w:tc>
-          <w:tcPr>
-            <w:tcW w:w="1843" w:type="dxa"/>
-            <w:vAlign w:val="center"/>
-          </w:tcPr>
-          <w:p>
-            <w:pPr>
-              <w:suppressAutoHyphens/>
-              <w:ind w:firstLine="0"/>
-              <w:jc w:val="center"/>
-              <w:rPr>
-                <w:szCs w:val="24"/>
-                <w:highlight w:val="yellow"/>
-              </w:rPr>
-            </w:pPr>
-            <w:r>
-              <w:rPr>
-                <w:szCs w:val="24"/>
-              </w:rPr>
-              <w:t>23979,19</w:t>
+              <w:t>–</w:t>
             </w:r>
           </w:p>
         </w:tc>
@@ -10512,62 +11089,7 @@
               <w:rPr>
                 <w:szCs w:val="24"/>
               </w:rPr>
-              <w:t>7. Коэффициент дисконтирования</w:t>
-            </w:r>
-          </w:p>
-          <w:p>
-            <w:pPr>
-              <w:suppressAutoHyphens/>
-              <w:ind w:firstLine="0"/>
-              <w:jc w:val="left"/>
-              <w:rPr>
-                <w:szCs w:val="24"/>
-              </w:rPr>
-            </w:pPr>
-            <w:r>
-              <w:rPr>
-                <w:szCs w:val="24"/>
-              </w:rPr>
-              <w:t>(</w:t>
-            </w:r>
-            <w:r>
-              <w:t>а</w:t>
-            </w:r>
-            <w:r>
-              <w:rPr>
-                <w:vertAlign w:val="subscript"/>
-              </w:rPr>
-              <w:t>t</w:t>
-            </w:r>
-            <w:r>
-              <w:rPr>
-                <w:szCs w:val="24"/>
-              </w:rPr>
-              <w:t>)</w:t>
-            </w:r>
-          </w:p>
-        </w:tc>
-        <w:tc>
-          <w:tcPr>
-            <w:tcW w:w="1701" w:type="dxa"/>
-            <w:vAlign w:val="center"/>
-          </w:tcPr>
-          <w:p>
-            <w:pPr>
-              <w:suppressAutoHyphens/>
-              <w:ind w:hanging="82"/>
-              <w:jc w:val="center"/>
-              <w:rPr>
-                <w:position w:val="-12"/>
-                <w:szCs w:val="24"/>
-              </w:rPr>
-            </w:pPr>
-            <w:r>
-              <w:rPr>
-                <w:position w:val="-12"/>
-                <w:szCs w:val="24"/>
-              </w:rPr>
-              <w:t>1</w:t>
+              <w:t>5. Чистый дисконтированный доход (п.2-п.4)</w:t>
             </w:r>
           </w:p>
         </w:tc>
@@ -10582,14 +11104,24 @@
               <w:ind w:firstLine="0"/>
               <w:jc w:val="center"/>
               <w:rPr>
+                <w:position w:val="-12"/>
                 <w:szCs w:val="24"/>
+                <w:highlight w:val="yellow"/>
               </w:rPr>
             </w:pPr>
             <w:r>
               <w:rPr>
+                <w:position w:val="-12"/>
                 <w:szCs w:val="24"/>
               </w:rPr>
-              <w:t>0,90</w:t>
+              <w:t>-</w:t>
+            </w:r>
+            <w:r>
+              <w:rPr>
+                <w:position w:val="-12"/>
+                <w:szCs w:val="24"/>
+              </w:rPr>
+              <w:t>19747,06</w:t>
             </w:r>
           </w:p>
         </w:tc>
@@ -10605,19 +11137,37 @@
               <w:jc w:val="center"/>
               <w:rPr>
                 <w:szCs w:val="24"/>
+                <w:highlight w:val="yellow"/>
               </w:rPr>
             </w:pPr>
             <w:r>
               <w:rPr>
+                <w:szCs w:val="28"/>
+              </w:rPr>
+              <w:t>16052,45</w:t>
+            </w:r>
+          </w:p>
+        </w:tc>
+        <w:tc>
+          <w:tcPr>
+            <w:tcW w:w="1701" w:type="dxa"/>
+            <w:vAlign w:val="center"/>
+          </w:tcPr>
+          <w:p>
+            <w:pPr>
+              <w:suppressAutoHyphens/>
+              <w:ind w:firstLine="0"/>
+              <w:jc w:val="center"/>
+              <w:rPr>
                 <w:szCs w:val="24"/>
-              </w:rPr>
-              <w:t>0,</w:t>
-            </w:r>
-            <w:r>
-              <w:rPr>
-                <w:szCs w:val="24"/>
-              </w:rPr>
-              <w:t>82</w:t>
+                <w:highlight w:val="yellow"/>
+              </w:rPr>
+            </w:pPr>
+            <w:r>
+              <w:rPr>
+                <w:szCs w:val="28"/>
+              </w:rPr>
+              <w:t>14527,10</w:t>
             </w:r>
           </w:p>
         </w:tc>
@@ -10628,6 +11178,297 @@
           </w:tcPr>
           <w:p>
             <w:pPr>
+              <w:suppressAutoHyphens/>
+              <w:ind w:firstLine="0"/>
+              <w:jc w:val="center"/>
+              <w:rPr>
+                <w:szCs w:val="24"/>
+                <w:highlight w:val="yellow"/>
+              </w:rPr>
+            </w:pPr>
+            <w:r>
+              <w:rPr>
+                <w:szCs w:val="28"/>
+              </w:rPr>
+              <w:t>13146,70</w:t>
+            </w:r>
+          </w:p>
+        </w:tc>
+      </w:tr>
+      <w:tr>
+        <w:trPr>
+          <w:cantSplit/>
+        </w:trPr>
+        <w:tc>
+          <w:tcPr>
+            <w:tcW w:w="2410" w:type="dxa"/>
+          </w:tcPr>
+          <w:p>
+            <w:pPr>
+              <w:suppressAutoHyphens/>
+              <w:ind w:firstLine="0"/>
+              <w:jc w:val="left"/>
+              <w:rPr>
+                <w:szCs w:val="24"/>
+              </w:rPr>
+            </w:pPr>
+            <w:r>
+              <w:rPr>
+                <w:szCs w:val="24"/>
+              </w:rPr>
+              <w:t>6. Чистый дисконтированный доход с нарастающим итогом</w:t>
+            </w:r>
+          </w:p>
+        </w:tc>
+        <w:tc>
+          <w:tcPr>
+            <w:tcW w:w="1701" w:type="dxa"/>
+            <w:vAlign w:val="center"/>
+          </w:tcPr>
+          <w:p>
+            <w:pPr>
+              <w:suppressAutoHyphens/>
+              <w:ind w:firstLine="0"/>
+              <w:jc w:val="center"/>
+              <w:rPr>
+                <w:position w:val="-12"/>
+                <w:szCs w:val="24"/>
+              </w:rPr>
+            </w:pPr>
+            <w:r>
+              <w:rPr>
+                <w:position w:val="-12"/>
+                <w:szCs w:val="24"/>
+              </w:rPr>
+              <w:t>-</w:t>
+            </w:r>
+            <w:r>
+              <w:rPr>
+                <w:position w:val="-12"/>
+                <w:szCs w:val="24"/>
+              </w:rPr>
+              <w:t>19747,06</w:t>
+            </w:r>
+          </w:p>
+        </w:tc>
+        <w:tc>
+          <w:tcPr>
+            <w:tcW w:w="1701" w:type="dxa"/>
+            <w:vAlign w:val="center"/>
+          </w:tcPr>
+          <w:p>
+            <w:pPr>
+              <w:suppressAutoHyphens/>
+              <w:ind w:firstLine="0"/>
+              <w:jc w:val="center"/>
+              <w:rPr>
+                <w:position w:val="-12"/>
+                <w:szCs w:val="24"/>
+                <w:highlight w:val="yellow"/>
+              </w:rPr>
+            </w:pPr>
+            <w:r>
+              <w:rPr>
+                <w:position w:val="-12"/>
+                <w:szCs w:val="24"/>
+              </w:rPr>
+              <w:t>-</w:t>
+            </w:r>
+            <w:r>
+              <w:rPr>
+                <w:position w:val="-12"/>
+                <w:szCs w:val="24"/>
+              </w:rPr>
+              <w:t>3694,61</w:t>
+            </w:r>
+          </w:p>
+        </w:tc>
+        <w:tc>
+          <w:tcPr>
+            <w:tcW w:w="1701" w:type="dxa"/>
+            <w:vAlign w:val="center"/>
+          </w:tcPr>
+          <w:p>
+            <w:pPr>
+              <w:suppressAutoHyphens/>
+              <w:ind w:firstLine="0"/>
+              <w:jc w:val="center"/>
+              <w:rPr>
+                <w:szCs w:val="24"/>
+                <w:highlight w:val="yellow"/>
+              </w:rPr>
+            </w:pPr>
+            <w:r>
+              <w:rPr>
+                <w:szCs w:val="24"/>
+              </w:rPr>
+              <w:t>10832,49</w:t>
+            </w:r>
+          </w:p>
+        </w:tc>
+        <w:tc>
+          <w:tcPr>
+            <w:tcW w:w="1843" w:type="dxa"/>
+            <w:vAlign w:val="center"/>
+          </w:tcPr>
+          <w:p>
+            <w:pPr>
+              <w:suppressAutoHyphens/>
+              <w:ind w:firstLine="0"/>
+              <w:jc w:val="center"/>
+              <w:rPr>
+                <w:szCs w:val="24"/>
+                <w:highlight w:val="yellow"/>
+              </w:rPr>
+            </w:pPr>
+            <w:r>
+              <w:rPr>
+                <w:szCs w:val="24"/>
+              </w:rPr>
+              <w:t>23979,19</w:t>
+            </w:r>
+          </w:p>
+        </w:tc>
+      </w:tr>
+      <w:tr>
+        <w:trPr>
+          <w:cantSplit/>
+        </w:trPr>
+        <w:tc>
+          <w:tcPr>
+            <w:tcW w:w="2410" w:type="dxa"/>
+          </w:tcPr>
+          <w:p>
+            <w:pPr>
+              <w:suppressAutoHyphens/>
+              <w:ind w:firstLine="0"/>
+              <w:jc w:val="left"/>
+              <w:rPr>
+                <w:szCs w:val="24"/>
+              </w:rPr>
+            </w:pPr>
+            <w:r>
+              <w:rPr>
+                <w:szCs w:val="24"/>
+              </w:rPr>
+              <w:t>7. Коэффициент дисконтирования</w:t>
+            </w:r>
+          </w:p>
+          <w:p>
+            <w:pPr>
+              <w:suppressAutoHyphens/>
+              <w:ind w:firstLine="0"/>
+              <w:jc w:val="left"/>
+              <w:rPr>
+                <w:szCs w:val="24"/>
+              </w:rPr>
+            </w:pPr>
+            <w:r>
+              <w:rPr>
+                <w:szCs w:val="24"/>
+              </w:rPr>
+              <w:t>(</w:t>
+            </w:r>
+            <w:r>
+              <w:t>а</w:t>
+            </w:r>
+            <w:r>
+              <w:rPr>
+                <w:vertAlign w:val="subscript"/>
+              </w:rPr>
+              <w:t>t</w:t>
+            </w:r>
+            <w:r>
+              <w:rPr>
+                <w:szCs w:val="24"/>
+              </w:rPr>
+              <w:t>)</w:t>
+            </w:r>
+          </w:p>
+        </w:tc>
+        <w:tc>
+          <w:tcPr>
+            <w:tcW w:w="1701" w:type="dxa"/>
+            <w:vAlign w:val="center"/>
+          </w:tcPr>
+          <w:p>
+            <w:pPr>
+              <w:suppressAutoHyphens/>
+              <w:ind w:firstLine="0"/>
+              <w:jc w:val="center"/>
+              <w:rPr>
+                <w:position w:val="-12"/>
+                <w:szCs w:val="24"/>
+              </w:rPr>
+            </w:pPr>
+            <w:r>
+              <w:rPr>
+                <w:position w:val="-12"/>
+                <w:szCs w:val="24"/>
+              </w:rPr>
+              <w:t>1</w:t>
+            </w:r>
+          </w:p>
+        </w:tc>
+        <w:tc>
+          <w:tcPr>
+            <w:tcW w:w="1701" w:type="dxa"/>
+            <w:vAlign w:val="center"/>
+          </w:tcPr>
+          <w:p>
+            <w:pPr>
+              <w:suppressAutoHyphens/>
+              <w:ind w:firstLine="0"/>
+              <w:jc w:val="center"/>
+              <w:rPr>
+                <w:szCs w:val="24"/>
+              </w:rPr>
+            </w:pPr>
+            <w:r>
+              <w:rPr>
+                <w:szCs w:val="24"/>
+              </w:rPr>
+              <w:t>0,90</w:t>
+            </w:r>
+          </w:p>
+        </w:tc>
+        <w:tc>
+          <w:tcPr>
+            <w:tcW w:w="1701" w:type="dxa"/>
+            <w:vAlign w:val="center"/>
+          </w:tcPr>
+          <w:p>
+            <w:pPr>
+              <w:suppressAutoHyphens/>
+              <w:ind w:firstLine="0"/>
+              <w:jc w:val="center"/>
+              <w:rPr>
+                <w:szCs w:val="24"/>
+              </w:rPr>
+            </w:pPr>
+            <w:r>
+              <w:rPr>
+                <w:szCs w:val="24"/>
+              </w:rPr>
+              <w:t>0,</w:t>
+            </w:r>
+            <w:r>
+              <w:rPr>
+                <w:szCs w:val="24"/>
+              </w:rPr>
+              <w:t>82</w:t>
+            </w:r>
+          </w:p>
+        </w:tc>
+        <w:tc>
+          <w:tcPr>
+            <w:tcW w:w="1843" w:type="dxa"/>
+            <w:vAlign w:val="center"/>
+          </w:tcPr>
+          <w:p>
+            <w:pPr>
+              <w:ind w:firstLine="0"/>
+              <w:jc w:val="center"/>
               <w:rPr>
                 <w:szCs w:val="24"/>
               </w:rPr>
@@ -10648,7 +11489,11 @@
         </w:tc>
       </w:tr>
     </w:tbl>
-    <w:p/>
+    <w:p>
+      <w:pPr>
+        <w:ind w:firstLine="709"/>
+      </w:pPr>
+    </w:p>
     <w:p>
       <w:pPr>
         <w:spacing w:line="276" w:lineRule="auto"/>
@@ -10667,17 +11512,17 @@
     </w:p>
     <w:p>
       <w:pPr>
-        <w:pStyle w:val="ListParagraph"/>
+        <w:pStyle w:val="ListBullet"/>
         <w:numPr>
           <w:ilvl w:val="0"/>
-          <w:numId w:val="5"/>
+          <w:numId w:val="10"/>
         </w:numPr>
         <w:tabs>
-          <w:tab w:val="left" w:pos="993"/>
+          <w:tab w:val="num" w:pos="1134"/>
         </w:tabs>
-        <w:spacing w:line="276" w:lineRule="auto"/>
-        <w:ind w:left="1134"/>
-        <w:rPr>
+        <w:ind w:left="0" w:firstLine="709"/>
+        <w:rPr>
+          <w:rFonts w:cs="Times New Roman"/>
           <w:szCs w:val="28"/>
         </w:rPr>
       </w:pPr>
@@ -10691,32 +11536,34 @@
         <w:rPr>
           <w:szCs w:val="24"/>
         </w:rPr>
-        <w:t>23979,19</w:t>
-      </w:r>
-      <w:r>
-        <w:rPr>
-          <w:szCs w:val="24"/>
-        </w:rPr>
-        <w:t xml:space="preserve"> </w:t>
-      </w:r>
-      <w:r>
-        <w:rPr>
-          <w:szCs w:val="28"/>
-        </w:rPr>
-        <w:t>рублей;</w:t>
-      </w:r>
-    </w:p>
-    <w:p>
-      <w:pPr>
-        <w:pStyle w:val="ListParagraph"/>
+        <w:t xml:space="preserve">23979,19 </w:t>
+      </w:r>
+      <w:r>
+        <w:rPr>
+          <w:szCs w:val="28"/>
+        </w:rPr>
+        <w:t>рублей</w:t>
+      </w:r>
+      <w:r>
+        <w:rPr>
+          <w:rFonts w:eastAsia="Times New Roman" w:cs="Times New Roman"/>
+          <w:color w:val="222222"/>
+          <w:szCs w:val="28"/>
+          <w:shd w:val="clear" w:color="auto" w:fill="FFFFFF"/>
+        </w:rPr>
+        <w:t>;</w:t>
+      </w:r>
+    </w:p>
+    <w:p>
+      <w:pPr>
+        <w:pStyle w:val="ListBullet"/>
         <w:numPr>
           <w:ilvl w:val="0"/>
-          <w:numId w:val="5"/>
+          <w:numId w:val="10"/>
         </w:numPr>
         <w:tabs>
-          <w:tab w:val="left" w:pos="993"/>
+          <w:tab w:val="num" w:pos="1134"/>
         </w:tabs>
-        <w:spacing w:line="276" w:lineRule="auto"/>
         <w:ind w:left="0" w:firstLine="709"/>
         <w:rPr>
           <w:szCs w:val="28"/>
@@ -10744,7 +11591,19 @@
         <w:rPr>
           <w:szCs w:val="28"/>
         </w:rPr>
-        <w:t>год.</w:t>
+        <w:t>год</w:t>
+      </w:r>
+      <w:r>
+        <w:rPr>
+          <w:szCs w:val="28"/>
+        </w:rPr>
+        <w:t>.</w:t>
+      </w:r>
+      <w:r>
+        <w:rPr>
+          <w:szCs w:val="28"/>
+        </w:rPr>
+        <w:t xml:space="preserve"> </w:t>
       </w:r>
     </w:p>
     <w:sectPr>
@@ -10873,6 +11732,119 @@
     </w:lvl>
   </w:abstractNum>
   <w:abstractNum w:abstractNumId="1">
+    <w:nsid w:val="041A0CFB"/>
+    <w:multiLevelType w:val="hybridMultilevel"/>
+    <w:tmpl w:val="4648941A"/>
+    <w:lvl w:ilvl="0" w:tplc="CB18056A">
+      <w:start w:val="1"/>
+      <w:numFmt w:val="bullet"/>
+      <w:lvlText w:val=""/>
+      <w:lvlJc w:val="left"/>
+      <w:pPr>
+        <w:ind w:left="1429" w:hanging="360"/>
+      </w:pPr>
+      <w:rPr>
+        <w:rFonts w:ascii="Symbol" w:hAnsi="Symbol" w:hint="default"/>
+      </w:rPr>
+    </w:lvl>
+    <w:lvl w:ilvl="1" w:tplc="04230003">
+      <w:start w:val="1"/>
+      <w:numFmt w:val="bullet"/>
+      <w:lvlText w:val="o"/>
+      <w:lvlJc w:val="left"/>
+      <w:pPr>
+        <w:ind w:left="1440" w:hanging="360"/>
+      </w:pPr>
+      <w:rPr>
+        <w:rFonts w:ascii="Courier New" w:hAnsi="Courier New" w:cs="Courier New" w:hint="default"/>
+      </w:rPr>
+    </w:lvl>
+    <w:lvl w:ilvl="2" w:tplc="04230005" w:tentative="1">
+      <w:start w:val="1"/>
+      <w:numFmt w:val="bullet"/>
+      <w:lvlText w:val=""/>
+      <w:lvlJc w:val="left"/>
+      <w:pPr>
+        <w:ind w:left="2160" w:hanging="360"/>
+      </w:pPr>
+      <w:rPr>
+        <w:rFonts w:ascii="Wingdings" w:hAnsi="Wingdings" w:hint="default"/>
+      </w:rPr>
+    </w:lvl>
+    <w:lvl w:ilvl="3" w:tplc="04230001" w:tentative="1">
+      <w:start w:val="1"/>
+      <w:numFmt w:val="bullet"/>
+      <w:lvlText w:val=""/>
+      <w:lvlJc w:val="left"/>
+      <w:pPr>
+        <w:ind w:left="2880" w:hanging="360"/>
+      </w:pPr>
+      <w:rPr>
+        <w:rFonts w:ascii="Symbol" w:hAnsi="Symbol" w:hint="default"/>
+      </w:rPr>
+    </w:lvl>
+    <w:lvl w:ilvl="4" w:tplc="04230003" w:tentative="1">
+      <w:start w:val="1"/>
+      <w:numFmt w:val="bullet"/>
+      <w:lvlText w:val="o"/>
+      <w:lvlJc w:val="left"/>
+      <w:pPr>
+        <w:ind w:left="3600" w:hanging="360"/>
+      </w:pPr>
+      <w:rPr>
+        <w:rFonts w:ascii="Courier New" w:hAnsi="Courier New" w:cs="Courier New" w:hint="default"/>
+      </w:rPr>
+    </w:lvl>
+    <w:lvl w:ilvl="5" w:tplc="04230005" w:tentative="1">
+      <w:start w:val="1"/>
+      <w:numFmt w:val="bullet"/>
+      <w:lvlText w:val=""/>
+      <w:lvlJc w:val="left"/>
+      <w:pPr>
+        <w:ind w:left="4320" w:hanging="360"/>
+      </w:pPr>
+      <w:rPr>
+        <w:rFonts w:ascii="Wingdings" w:hAnsi="Wingdings" w:hint="default"/>
+      </w:rPr>
+    </w:lvl>
+    <w:lvl w:ilvl="6" w:tplc="04230001" w:tentative="1">
+      <w:start w:val="1"/>
+      <w:numFmt w:val="bullet"/>
+      <w:lvlText w:val=""/>
+      <w:lvlJc w:val="left"/>
+      <w:pPr>
+        <w:ind w:left="5040" w:hanging="360"/>
+      </w:pPr>
+      <w:rPr>
+        <w:rFonts w:ascii="Symbol" w:hAnsi="Symbol" w:hint="default"/>
+      </w:rPr>
+    </w:lvl>
+    <w:lvl w:ilvl="7" w:tplc="04230003" w:tentative="1">
+      <w:start w:val="1"/>
+      <w:numFmt w:val="bullet"/>
+      <w:lvlText w:val="o"/>
+      <w:lvlJc w:val="left"/>
+      <w:pPr>
+        <w:ind w:left="5760" w:hanging="360"/>
+      </w:pPr>
+      <w:rPr>
+        <w:rFonts w:ascii="Courier New" w:hAnsi="Courier New" w:cs="Courier New" w:hint="default"/>
+      </w:rPr>
+    </w:lvl>
+    <w:lvl w:ilvl="8" w:tplc="04230005" w:tentative="1">
+      <w:start w:val="1"/>
+      <w:numFmt w:val="bullet"/>
+      <w:lvlText w:val=""/>
+      <w:lvlJc w:val="left"/>
+      <w:pPr>
+        <w:ind w:left="6480" w:hanging="360"/>
+      </w:pPr>
+      <w:rPr>
+        <w:rFonts w:ascii="Wingdings" w:hAnsi="Wingdings" w:hint="default"/>
+      </w:rPr>
+    </w:lvl>
+  </w:abstractNum>
+  <w:abstractNum w:abstractNumId="2">
     <w:nsid w:val="089E4BF7"/>
     <w:multiLevelType w:val="multilevel"/>
     <w:tmpl w:val="F2C02F86"/>
@@ -11012,7 +11984,7 @@
       </w:rPr>
     </w:lvl>
   </w:abstractNum>
-  <w:abstractNum w:abstractNumId="2">
+  <w:abstractNum w:abstractNumId="3">
     <w:nsid w:val="13F1329A"/>
     <w:multiLevelType w:val="hybridMultilevel"/>
     <w:tmpl w:val="F25A3060"/>
@@ -11121,7 +12093,7 @@
       </w:rPr>
     </w:lvl>
   </w:abstractNum>
-  <w:abstractNum w:abstractNumId="3">
+  <w:abstractNum w:abstractNumId="4">
     <w:nsid w:val="31776F30"/>
     <w:multiLevelType w:val="multilevel"/>
     <w:tmpl w:val="9BE2DC88"/>
@@ -11261,7 +12233,7 @@
       </w:rPr>
     </w:lvl>
   </w:abstractNum>
-  <w:abstractNum w:abstractNumId="4">
+  <w:abstractNum w:abstractNumId="5">
     <w:nsid w:val="472E6B2F"/>
     <w:multiLevelType w:val="multilevel"/>
     <w:tmpl w:val="830860A4"/>
@@ -11401,7 +12373,7 @@
       </w:rPr>
     </w:lvl>
   </w:abstractNum>
-  <w:abstractNum w:abstractNumId="5">
+  <w:abstractNum w:abstractNumId="6">
     <w:nsid w:val="47CF0281"/>
     <w:multiLevelType w:val="multilevel"/>
     <w:tmpl w:val="6298D51C"/>
@@ -11541,7 +12513,7 @@
       </w:rPr>
     </w:lvl>
   </w:abstractNum>
-  <w:abstractNum w:abstractNumId="6">
+  <w:abstractNum w:abstractNumId="7">
     <w:nsid w:val="4D712217"/>
     <w:multiLevelType w:val="hybridMultilevel"/>
     <w:tmpl w:val="133681B0"/>
@@ -11653,7 +12625,7 @@
       </w:rPr>
     </w:lvl>
   </w:abstractNum>
-  <w:abstractNum w:abstractNumId="7">
+  <w:abstractNum w:abstractNumId="8">
     <w:nsid w:val="6F51427C"/>
     <w:multiLevelType w:val="hybridMultilevel"/>
     <w:tmpl w:val="517ED208"/>
@@ -11739,7 +12711,7 @@
       </w:pPr>
     </w:lvl>
   </w:abstractNum>
-  <w:abstractNum w:abstractNumId="8">
+  <w:abstractNum w:abstractNumId="9">
     <w:nsid w:val="7AA7282B"/>
     <w:multiLevelType w:val="multilevel"/>
     <w:tmpl w:val="AF2A67DC"/>
@@ -11864,16 +12836,16 @@
     </w:lvl>
   </w:abstractNum>
   <w:num w:numId="1">
-    <w:abstractNumId w:val="2"/>
+    <w:abstractNumId w:val="3"/>
   </w:num>
   <w:num w:numId="2">
-    <w:abstractNumId w:val="8"/>
+    <w:abstractNumId w:val="9"/>
   </w:num>
   <w:num w:numId="3">
     <w:abstractNumId w:val="0"/>
   </w:num>
   <w:num w:numId="4">
-    <w:abstractNumId w:val="7"/>
+    <w:abstractNumId w:val="8"/>
     <w:lvlOverride w:ilvl="0">
       <w:startOverride w:val="1"/>
     </w:lvlOverride>
@@ -11903,19 +12875,22 @@
     </w:lvlOverride>
   </w:num>
   <w:num w:numId="5">
+    <w:abstractNumId w:val="7"/>
+  </w:num>
+  <w:num w:numId="6">
+    <w:abstractNumId w:val="5"/>
+  </w:num>
+  <w:num w:numId="7">
+    <w:abstractNumId w:val="4"/>
+  </w:num>
+  <w:num w:numId="8">
+    <w:abstractNumId w:val="2"/>
+  </w:num>
+  <w:num w:numId="9">
     <w:abstractNumId w:val="6"/>
   </w:num>
-  <w:num w:numId="6">
-    <w:abstractNumId w:val="4"/>
-  </w:num>
-  <w:num w:numId="7">
-    <w:abstractNumId w:val="3"/>
-  </w:num>
-  <w:num w:numId="8">
+  <w:num w:numId="10">
     <w:abstractNumId w:val="1"/>
-  </w:num>
-  <w:num w:numId="9">
-    <w:abstractNumId w:val="5"/>
   </w:num>
 </w:numbering>
 </file>
@@ -11980,7 +12955,7 @@
     <w:lsdException w:name="macro" w:semiHidden="1" w:unhideWhenUsed="1"/>
     <w:lsdException w:name="toa heading" w:semiHidden="1" w:unhideWhenUsed="1"/>
     <w:lsdException w:name="List" w:semiHidden="1" w:unhideWhenUsed="1"/>
-    <w:lsdException w:name="List Bullet" w:semiHidden="1" w:unhideWhenUsed="1"/>
+    <w:lsdException w:name="List Bullet" w:semiHidden="1" w:uiPriority="5" w:unhideWhenUsed="1" w:qFormat="1"/>
     <w:lsdException w:name="List Number" w:semiHidden="1" w:unhideWhenUsed="1"/>
     <w:lsdException w:name="List 2" w:semiHidden="1" w:unhideWhenUsed="1"/>
     <w:lsdException w:name="List 3" w:semiHidden="1" w:unhideWhenUsed="1"/>
@@ -12794,6 +13769,28 @@
       <w:sz w:val="28"/>
     </w:rPr>
   </w:style>
+  <w:style w:type="paragraph" w:styleId="ListBullet">
+    <w:name w:val="List Bullet"/>
+    <w:basedOn w:val="Normal"/>
+    <w:uiPriority w:val="5"/>
+    <w:qFormat/>
+    <w:rsid w:val="007126C1"/>
+    <w:pPr>
+      <w:widowControl/>
+      <w:overflowPunct/>
+      <w:autoSpaceDE/>
+      <w:autoSpaceDN/>
+      <w:adjustRightInd/>
+      <w:ind w:firstLine="0"/>
+      <w:contextualSpacing/>
+      <w:textAlignment w:val="auto"/>
+    </w:pPr>
+    <w:rPr>
+      <w:rFonts w:eastAsiaTheme="minorHAnsi" w:cstheme="minorBidi"/>
+      <w:szCs w:val="22"/>
+      <w:lang w:eastAsia="en-US"/>
+    </w:rPr>
+  </w:style>
 </w:styles>
 </file>
 
@@ -13063,7 +14060,7 @@
 </file>
 
 <file path=customXml/itemProps1.xml><?xml version="1.0" encoding="utf-8"?>
-<ds:datastoreItem xmlns:ds="http://schemas.openxmlformats.org/officeDocument/2006/customXml" ds:itemID="{DC1F91D2-C239-483D-9FBA-FC190E392F9F}">
+<ds:datastoreItem xmlns:ds="http://schemas.openxmlformats.org/officeDocument/2006/customXml" ds:itemID="{B57E5DFA-54B3-4EBA-B9A4-FC9E74BF137C}">
   <ds:schemaRefs>
     <ds:schemaRef ds:uri="http://schemas.openxmlformats.org/officeDocument/2006/bibliography"/>
   </ds:schemaRefs>

--- a/dp/economy/ECONOMY_KOZYAKOV.docx
+++ b/dp/economy/ECONOMY_KOZYAKOV.docx
@@ -384,9 +384,6 @@
     <w:p>
       <w:pPr>
         <w:ind w:firstLine="709"/>
-        <w:rPr>
-          <w:lang w:val="en-US"/>
-        </w:rPr>
       </w:pPr>
     </w:p>
     <w:p>
@@ -1766,10 +1763,10 @@
             <v:path o:extrusionok="f" gradientshapeok="t" o:connecttype="rect"/>
             <o:lock v:ext="edit" aspectratio="t"/>
           </v:shapetype>
-          <v:shape id="_x0000_i1025" type="#_x0000_t75" style="width:76.2pt;height:46.05pt" o:ole="" fillcolor="window">
+          <v:shape id="_x0000_i1025" type="#_x0000_t75" style="width:76.5pt;height:45.75pt" o:ole="" fillcolor="window">
             <v:imagedata r:id="rId6" o:title=""/>
           </v:shape>
-          <o:OLEObject Type="Embed" ProgID="Equation.3" ShapeID="_x0000_i1025" DrawAspect="Content" ObjectID="_1585885496" r:id="rId7"/>
+          <o:OLEObject Type="Embed" ProgID="Equation.3" ShapeID="_x0000_i1025" DrawAspect="Content" ObjectID="_1585991780" r:id="rId7"/>
         </w:object>
       </w:r>
     </w:p>
@@ -1963,10 +1960,10 @@
           <w:szCs w:val="28"/>
         </w:rPr>
         <w:object w:dxaOrig="1219" w:dyaOrig="340">
-          <v:shape id="_x0000_i1026" type="#_x0000_t75" style="width:80.35pt;height:22.6pt" o:ole="">
+          <v:shape id="_x0000_i1026" type="#_x0000_t75" style="width:80.25pt;height:22.5pt" o:ole="">
             <v:imagedata r:id="rId8" o:title=""/>
           </v:shape>
-          <o:OLEObject Type="Embed" ProgID="Equation.3" ShapeID="_x0000_i1026" DrawAspect="Content" ObjectID="_1585885497" r:id="rId9"/>
+          <o:OLEObject Type="Embed" ProgID="Equation.3" ShapeID="_x0000_i1026" DrawAspect="Content" ObjectID="_1585991781" r:id="rId9"/>
         </w:object>
       </w:r>
     </w:p>
@@ -2360,10 +2357,10 @@
           <w:szCs w:val="28"/>
         </w:rPr>
         <w:object w:dxaOrig="1476" w:dyaOrig="900">
-          <v:shape id="_x0000_i1027" type="#_x0000_t75" style="width:73.65pt;height:46.05pt" o:ole="" fillcolor="window">
+          <v:shape id="_x0000_i1027" type="#_x0000_t75" style="width:73.5pt;height:45.75pt" o:ole="" fillcolor="window">
             <v:imagedata r:id="rId10" o:title=""/>
           </v:shape>
-          <o:OLEObject Type="Embed" ProgID="Equation.3" ShapeID="_x0000_i1027" DrawAspect="Content" ObjectID="_1585885498" r:id="rId11"/>
+          <o:OLEObject Type="Embed" ProgID="Equation.3" ShapeID="_x0000_i1027" DrawAspect="Content" ObjectID="_1585991782" r:id="rId11"/>
         </w:object>
       </w:r>
     </w:p>
@@ -2390,7 +2387,6 @@
         <w:tab/>
         <w:t>где Т</w:t>
       </w:r>
-      <w:proofErr w:type="spellStart"/>
       <w:r>
         <w:rPr>
           <w:szCs w:val="28"/>
@@ -2399,7 +2395,6 @@
         </w:rPr>
         <w:t>i</w:t>
       </w:r>
-      <w:proofErr w:type="spellEnd"/>
       <w:r>
         <w:rPr>
           <w:szCs w:val="28"/>
@@ -2418,7 +2413,6 @@
         </w:rPr>
         <w:t xml:space="preserve"> на </w:t>
       </w:r>
-      <w:proofErr w:type="spellStart"/>
       <w:r>
         <w:rPr>
           <w:szCs w:val="28"/>
@@ -2426,7 +2420,6 @@
         </w:rPr>
         <w:t>i</w:t>
       </w:r>
-      <w:proofErr w:type="spellEnd"/>
       <w:r>
         <w:rPr>
           <w:szCs w:val="28"/>
@@ -2943,10 +2936,10 @@
           <w:szCs w:val="28"/>
         </w:rPr>
         <w:object w:dxaOrig="1476" w:dyaOrig="480">
-          <v:shape id="_x0000_i1028" type="#_x0000_t75" style="width:73.65pt;height:25.1pt" o:ole="">
+          <v:shape id="_x0000_i1029" type="#_x0000_t75" style="width:73.5pt;height:24.75pt" o:ole="">
             <v:imagedata r:id="rId12" o:title=""/>
           </v:shape>
-          <o:OLEObject Type="Embed" ProgID="Equation.3" ShapeID="_x0000_i1028" DrawAspect="Content" ObjectID="_1585885499" r:id="rId13"/>
+          <o:OLEObject Type="Embed" ProgID="Equation.3" ShapeID="_x0000_i1029" DrawAspect="Content" ObjectID="_1585991783" r:id="rId13"/>
         </w:object>
       </w:r>
     </w:p>
@@ -3014,10 +3007,10 @@
           <w:szCs w:val="28"/>
         </w:rPr>
         <w:object w:dxaOrig="1480" w:dyaOrig="499">
-          <v:shape id="_x0000_i1029" type="#_x0000_t75" style="width:73.65pt;height:25.1pt" o:ole="">
+          <v:shape id="_x0000_i1032" type="#_x0000_t75" style="width:73.5pt;height:24.75pt" o:ole="">
             <v:imagedata r:id="rId14" o:title=""/>
           </v:shape>
-          <o:OLEObject Type="Embed" ProgID="Equation.3" ShapeID="_x0000_i1029" DrawAspect="Content" ObjectID="_1585885500" r:id="rId15"/>
+          <o:OLEObject Type="Embed" ProgID="Equation.3" ShapeID="_x0000_i1032" DrawAspect="Content" ObjectID="_1585991784" r:id="rId15"/>
         </w:object>
       </w:r>
     </w:p>
@@ -3086,10 +3079,10 @@
           <w:szCs w:val="28"/>
         </w:rPr>
         <w:object w:dxaOrig="1476" w:dyaOrig="480">
-          <v:shape id="_x0000_i1030" type="#_x0000_t75" style="width:73.65pt;height:25.1pt" o:ole="">
+          <v:shape id="_x0000_i1030" type="#_x0000_t75" style="width:73.5pt;height:24.75pt" o:ole="">
             <v:imagedata r:id="rId16" o:title=""/>
           </v:shape>
-          <o:OLEObject Type="Embed" ProgID="Equation.3" ShapeID="_x0000_i1030" DrawAspect="Content" ObjectID="_1585885501" r:id="rId17"/>
+          <o:OLEObject Type="Embed" ProgID="Equation.3" ShapeID="_x0000_i1030" DrawAspect="Content" ObjectID="_1585991785" r:id="rId17"/>
         </w:object>
       </w:r>
     </w:p>
@@ -3158,11 +3151,17 @@
           <w:szCs w:val="28"/>
         </w:rPr>
         <w:object w:dxaOrig="1488" w:dyaOrig="480">
-          <v:shape id="_x0000_i1031" type="#_x0000_t75" style="width:74.5pt;height:25.1pt" o:ole="">
+          <v:shape id="_x0000_i1031" type="#_x0000_t75" style="width:74.25pt;height:24.75pt" o:ole="">
             <v:imagedata r:id="rId18" o:title=""/>
           </v:shape>
-          <o:OLEObject Type="Embed" ProgID="Equation.3" ShapeID="_x0000_i1031" DrawAspect="Content" ObjectID="_1585885502" r:id="rId19"/>
+          <o:OLEObject Type="Embed" ProgID="Equation.3" ShapeID="_x0000_i1031" DrawAspect="Content" ObjectID="_1585991786" r:id="rId19"/>
         </w:object>
+      </w:r>
+      <w:r>
+        <w:rPr>
+          <w:szCs w:val="28"/>
+        </w:rPr>
+        <w:t xml:space="preserve"> </w:t>
       </w:r>
     </w:p>
     <w:p>
@@ -3174,8 +3173,6 @@
           <w:szCs w:val="28"/>
         </w:rPr>
       </w:pPr>
-      <w:bookmarkStart w:id="4" w:name="_GoBack"/>
-      <w:bookmarkEnd w:id="4"/>
     </w:p>
     <w:p>
       <w:pPr>
@@ -3220,10 +3217,7 @@
         <w:t xml:space="preserve"> = 25</w:t>
       </w:r>
       <w:r>
-        <w:t xml:space="preserve"> </w:t>
-      </w:r>
-      <w:r>
-        <w:t>(человеко-дней)</w:t>
+        <w:t xml:space="preserve"> (человеко-дней)</w:t>
       </w:r>
     </w:p>
     <w:p>
@@ -3241,7 +3235,13 @@
         <w:t>ТП</w:t>
       </w:r>
       <w:r>
-        <w:t xml:space="preserve"> = 0,07</w:t>
+        <w:t xml:space="preserve"> = 0,</w:t>
+      </w:r>
+      <w:r>
+        <w:rPr>
+          <w:lang w:val="en-US"/>
+        </w:rPr>
+        <w:t>14</w:t>
       </w:r>
       <w:r>
         <w:t xml:space="preserve"> • 0,7 • 0,9 • 46</w:t>
@@ -3253,13 +3253,13 @@
         <w:t xml:space="preserve">= </w:t>
       </w:r>
       <w:r>
-        <w:t>19</w:t>
-      </w:r>
-      <w:r>
-        <w:t xml:space="preserve"> </w:t>
-      </w:r>
-      <w:r>
-        <w:t>(человеко-дней)</w:t>
+        <w:t>3</w:t>
+      </w:r>
+      <w:r>
+        <w:t>9</w:t>
+      </w:r>
+      <w:r>
+        <w:t xml:space="preserve"> (человеко-дней)</w:t>
       </w:r>
     </w:p>
     <w:p>
@@ -3286,10 +3286,7 @@
         <w:t>169</w:t>
       </w:r>
       <w:r>
-        <w:t xml:space="preserve"> </w:t>
-      </w:r>
-      <w:r>
-        <w:t>(человеко-дней)</w:t>
+        <w:t xml:space="preserve"> (человеко-дней)</w:t>
       </w:r>
     </w:p>
     <w:p>
@@ -3316,10 +3313,7 @@
         <w:t>44</w:t>
       </w:r>
       <w:r>
-        <w:t xml:space="preserve"> </w:t>
-      </w:r>
-      <w:r>
-        <w:t>(человеко-дней)</w:t>
+        <w:t xml:space="preserve"> (человеко-дней)</w:t>
       </w:r>
     </w:p>
     <w:p>
@@ -3337,11 +3331,6 @@
       <w:r>
         <w:t>Уточненная трудоемкость будет равна:</w:t>
       </w:r>
-    </w:p>
-    <w:p>
-      <w:pPr>
-        <w:pStyle w:val="a4"/>
-      </w:pPr>
     </w:p>
     <w:p>
       <w:pPr>
@@ -3361,62 +3350,45 @@
         <w:t xml:space="preserve"> = 2</w:t>
       </w:r>
       <w:r>
-        <w:rPr>
-          <w:lang w:val="en-US"/>
-        </w:rPr>
         <w:t>5</w:t>
       </w:r>
       <w:r>
         <w:t xml:space="preserve"> + </w:t>
       </w:r>
       <w:r>
-        <w:rPr>
-          <w:lang w:val="en-US"/>
-        </w:rPr>
-        <w:t>19</w:t>
+        <w:t>3</w:t>
+      </w:r>
+      <w:r>
+        <w:t>9</w:t>
       </w:r>
       <w:r>
         <w:t xml:space="preserve"> + </w:t>
       </w:r>
       <w:r>
-        <w:rPr>
-          <w:lang w:val="en-US"/>
-        </w:rPr>
         <w:t>169</w:t>
       </w:r>
       <w:r>
         <w:t xml:space="preserve"> + </w:t>
       </w:r>
       <w:r>
-        <w:rPr>
-          <w:lang w:val="en-US"/>
-        </w:rPr>
         <w:t>44</w:t>
       </w:r>
       <w:r>
         <w:t xml:space="preserve"> = </w:t>
       </w:r>
       <w:r>
-        <w:rPr>
-          <w:lang w:val="en-US"/>
-        </w:rPr>
-        <w:t>257</w:t>
-      </w:r>
-      <w:r>
-        <w:t xml:space="preserve"> </w:t>
-      </w:r>
-      <w:r>
-        <w:t>(человеко-дней)</w:t>
-      </w:r>
-      <w:r>
-        <w:t xml:space="preserve"> </w:t>
-      </w:r>
-    </w:p>
-    <w:p>
-      <w:pPr>
-        <w:ind w:firstLine="709"/>
-        <w:rPr>
-          <w:szCs w:val="28"/>
+        <w:t>276</w:t>
+      </w:r>
+      <w:r>
+        <w:t xml:space="preserve"> (человеко-дней) </w:t>
+      </w:r>
+    </w:p>
+    <w:p>
+      <w:pPr>
+        <w:ind w:firstLine="709"/>
+        <w:rPr>
+          <w:szCs w:val="28"/>
+          <w:highlight w:val="yellow"/>
         </w:rPr>
       </w:pPr>
     </w:p>
@@ -3438,7 +3410,7 @@
           <w:caps w:val="0"/>
         </w:rPr>
       </w:pPr>
-      <w:bookmarkStart w:id="5" w:name="_Toc482137045"/>
+      <w:bookmarkStart w:id="4" w:name="_Toc482137045"/>
       <w:r>
         <w:rPr>
           <w:rFonts w:eastAsia="Calibri"/>
@@ -3447,7 +3419,7 @@
         </w:rPr>
         <w:t>Расчет затрат на разработку и отпускной цены программного продукта</w:t>
       </w:r>
-      <w:bookmarkEnd w:id="5"/>
+      <w:bookmarkEnd w:id="4"/>
     </w:p>
     <w:p>
       <w:pPr>
@@ -3503,19 +3475,7 @@
         <w:rPr>
           <w:szCs w:val="28"/>
         </w:rPr>
-        <w:t xml:space="preserve">представлен в таблице </w:t>
-      </w:r>
-      <w:r>
-        <w:rPr>
-          <w:szCs w:val="28"/>
-        </w:rPr>
-        <w:t>4</w:t>
-      </w:r>
-      <w:r>
-        <w:rPr>
-          <w:szCs w:val="28"/>
-        </w:rPr>
-        <w:t xml:space="preserve">.2.  </w:t>
+        <w:t xml:space="preserve">представлен в таблице 4.2.  </w:t>
       </w:r>
     </w:p>
     <w:p>
@@ -3844,7 +3804,6 @@
               <w:jc w:val="center"/>
               <w:rPr>
                 <w:szCs w:val="28"/>
-                <w:highlight w:val="yellow"/>
                 <w:lang w:val="en-US"/>
               </w:rPr>
             </w:pPr>
@@ -3852,14 +3811,7 @@
               <w:rPr>
                 <w:szCs w:val="28"/>
               </w:rPr>
-              <w:t>6</w:t>
-            </w:r>
-            <w:r>
-              <w:rPr>
-                <w:szCs w:val="28"/>
-                <w:lang w:val="en-US"/>
-              </w:rPr>
-              <w:t>7</w:t>
+              <w:t>76</w:t>
             </w:r>
           </w:p>
         </w:tc>
@@ -3917,15 +3869,16 @@
               <w:rPr>
                 <w:color w:val="000000"/>
                 <w:szCs w:val="28"/>
-                <w:highlight w:val="yellow"/>
+                <w:lang w:val="en-US"/>
               </w:rPr>
             </w:pPr>
             <w:r>
               <w:rPr>
                 <w:color w:val="000000"/>
                 <w:szCs w:val="28"/>
-              </w:rPr>
-              <w:t>1876</w:t>
+                <w:lang w:val="en-US"/>
+              </w:rPr>
+              <w:t>2128</w:t>
             </w:r>
           </w:p>
         </w:tc>
@@ -4018,7 +3971,6 @@
               <w:jc w:val="center"/>
               <w:rPr>
                 <w:szCs w:val="28"/>
-                <w:highlight w:val="yellow"/>
                 <w:lang w:val="en-US"/>
               </w:rPr>
             </w:pPr>
@@ -4027,7 +3979,7 @@
                 <w:szCs w:val="28"/>
                 <w:lang w:val="en-US"/>
               </w:rPr>
-              <w:t>95</w:t>
+              <w:t>100</w:t>
             </w:r>
           </w:p>
         </w:tc>
@@ -4085,15 +4037,16 @@
               <w:rPr>
                 <w:color w:val="000000"/>
                 <w:szCs w:val="28"/>
-                <w:highlight w:val="yellow"/>
+                <w:lang w:val="en-US"/>
               </w:rPr>
             </w:pPr>
             <w:r>
               <w:rPr>
                 <w:color w:val="000000"/>
                 <w:szCs w:val="28"/>
-              </w:rPr>
-              <w:t>3800</w:t>
+                <w:lang w:val="en-US"/>
+              </w:rPr>
+              <w:t>4000</w:t>
             </w:r>
           </w:p>
         </w:tc>
@@ -4156,15 +4109,16 @@
               <w:rPr>
                 <w:color w:val="000000"/>
                 <w:szCs w:val="28"/>
-                <w:highlight w:val="yellow"/>
+                <w:lang w:val="en-US"/>
               </w:rPr>
             </w:pPr>
             <w:r>
               <w:rPr>
                 <w:color w:val="000000"/>
                 <w:szCs w:val="28"/>
-              </w:rPr>
-              <w:t>5676</w:t>
+                <w:lang w:val="en-US"/>
+              </w:rPr>
+              <w:t>6128</w:t>
             </w:r>
           </w:p>
         </w:tc>
@@ -4196,7 +4150,6 @@
               <w:rPr>
                 <w:szCs w:val="28"/>
               </w:rPr>
-              <w:lastRenderedPageBreak/>
               <w:t>С учетом премий (5</w:t>
             </w:r>
             <w:r>
@@ -4225,15 +4178,16 @@
               <w:rPr>
                 <w:color w:val="000000"/>
                 <w:szCs w:val="28"/>
-                <w:highlight w:val="yellow"/>
+                <w:lang w:val="en-US"/>
               </w:rPr>
             </w:pPr>
             <w:r>
               <w:rPr>
                 <w:color w:val="000000"/>
                 <w:szCs w:val="28"/>
-              </w:rPr>
-              <w:t>8514</w:t>
+                <w:lang w:val="en-US"/>
+              </w:rPr>
+              <w:t>9192</w:t>
             </w:r>
           </w:p>
         </w:tc>
@@ -4247,6 +4201,7 @@
         <w:ind w:firstLine="709"/>
         <w:rPr>
           <w:szCs w:val="28"/>
+          <w:highlight w:val="yellow"/>
         </w:rPr>
       </w:pPr>
     </w:p>
@@ -4264,10 +4219,7 @@
         <w:t>Д</w:t>
       </w:r>
       <w:r>
-        <w:t xml:space="preserve">) определяется </w:t>
-      </w:r>
-      <w:r>
-        <w:t>следующим образом:</w:t>
+        <w:t>) определяется следующим образом:</w:t>
       </w:r>
     </w:p>
     <w:p>
@@ -4354,17 +4306,56 @@
       <w:r>
         <w:rPr>
           <w:color w:val="000000"/>
-        </w:rPr>
-        <w:t xml:space="preserve">8514 </w:t>
-      </w:r>
-      <w:r>
-        <w:t xml:space="preserve">• 10 : 100 = </w:t>
-      </w:r>
-      <w:r>
-        <w:t>851,4</w:t>
-      </w:r>
-      <w:r>
-        <w:t xml:space="preserve"> руб.</w:t>
+          <w:lang w:val="en-US"/>
+        </w:rPr>
+        <w:t>9192</w:t>
+      </w:r>
+      <w:r>
+        <w:rPr>
+          <w:color w:val="000000"/>
+        </w:rPr>
+        <w:t xml:space="preserve"> </w:t>
+      </w:r>
+      <w:r>
+        <w:t xml:space="preserve">• </w:t>
+      </w:r>
+      <w:proofErr w:type="gramStart"/>
+      <w:r>
+        <w:t>10 :</w:t>
+      </w:r>
+      <w:proofErr w:type="gramEnd"/>
+      <w:r>
+        <w:t xml:space="preserve"> 100 = </w:t>
+      </w:r>
+      <w:r>
+        <w:rPr>
+          <w:color w:val="000000"/>
+          <w:lang w:val="en-US"/>
+        </w:rPr>
+        <w:t>919</w:t>
+      </w:r>
+      <w:r>
+        <w:rPr>
+          <w:color w:val="000000"/>
+        </w:rPr>
+        <w:t>,</w:t>
+      </w:r>
+      <w:r>
+        <w:rPr>
+          <w:color w:val="000000"/>
+          <w:lang w:val="en-US"/>
+        </w:rPr>
+        <w:t>2</w:t>
+      </w:r>
+      <w:r>
+        <w:rPr>
+          <w:color w:val="000000"/>
+          <w:lang w:val="en-US"/>
+        </w:rPr>
+        <w:t xml:space="preserve"> </w:t>
+      </w:r>
+      <w:r>
+        <w:t>руб.</w:t>
       </w:r>
     </w:p>
     <w:p>
@@ -4397,13 +4388,7 @@
         <w:t xml:space="preserve">) </w:t>
       </w:r>
       <w:r>
-        <w:t>определяются</w:t>
-      </w:r>
-      <w:r>
-        <w:t xml:space="preserve"> </w:t>
-      </w:r>
-      <w:r>
-        <w:t>следующим образом:</w:t>
+        <w:t>определяются следующим образом:</w:t>
       </w:r>
     </w:p>
     <w:p>
@@ -4520,20 +4505,44 @@
       <w:r>
         <w:rPr>
           <w:color w:val="000000"/>
-        </w:rPr>
-        <w:t xml:space="preserve">8514 </w:t>
+          <w:lang w:val="en-US"/>
+        </w:rPr>
+        <w:t>9192</w:t>
+      </w:r>
+      <w:r>
+        <w:rPr>
+          <w:color w:val="000000"/>
+        </w:rPr>
+        <w:t xml:space="preserve"> </w:t>
       </w:r>
       <w:r>
         <w:t xml:space="preserve">+ </w:t>
       </w:r>
       <w:r>
-        <w:t>851,4</w:t>
+        <w:rPr>
+          <w:color w:val="000000"/>
+          <w:lang w:val="en-US"/>
+        </w:rPr>
+        <w:t>919</w:t>
+      </w:r>
+      <w:r>
+        <w:rPr>
+          <w:color w:val="000000"/>
+        </w:rPr>
+        <w:t>,</w:t>
+      </w:r>
+      <w:r>
+        <w:rPr>
+          <w:color w:val="000000"/>
+          <w:lang w:val="en-US"/>
+        </w:rPr>
+        <w:t>2</w:t>
       </w:r>
       <w:r>
         <w:t xml:space="preserve">) • (34 + 0,6) : 100 = </w:t>
       </w:r>
       <w:r>
-        <w:t>3240,43</w:t>
+        <w:t>3498,48</w:t>
       </w:r>
       <w:r>
         <w:t xml:space="preserve"> руб.</w:t>
@@ -4545,6 +4554,7 @@
         <w:jc w:val="center"/>
         <w:rPr>
           <w:color w:val="000000"/>
+          <w:highlight w:val="yellow"/>
         </w:rPr>
       </w:pPr>
     </w:p>
@@ -4600,80 +4610,62 @@
         <w:rPr>
           <w:spacing w:val="-2"/>
         </w:rPr>
-        <w:t xml:space="preserve"> = </w:t>
+        <w:t xml:space="preserve"> = Ц</w:t>
       </w:r>
       <w:r>
         <w:rPr>
           <w:spacing w:val="-2"/>
-        </w:rPr>
-        <w:t>Ц</w:t>
+          <w:vertAlign w:val="subscript"/>
+        </w:rPr>
+        <w:t>М</w:t>
       </w:r>
       <w:r>
         <w:rPr>
           <w:spacing w:val="-2"/>
+        </w:rPr>
+        <w:t xml:space="preserve"> • V</w:t>
+      </w:r>
+      <w:r>
+        <w:rPr>
+          <w:spacing w:val="-2"/>
+          <w:vertAlign w:val="subscript"/>
+        </w:rPr>
+        <w:t>О</w:t>
+      </w:r>
+      <w:r>
+        <w:rPr>
+          <w:spacing w:val="-2"/>
+        </w:rPr>
+        <w:t xml:space="preserve"> </w:t>
+      </w:r>
+      <w:r>
+        <w:t>• Н</w:t>
+      </w:r>
+      <w:r>
+        <w:rPr>
+          <w:vertAlign w:val="subscript"/>
+        </w:rPr>
+        <w:t>МВ</w:t>
+      </w:r>
+      <w:r>
+        <w:t xml:space="preserve"> : 100</w:t>
+      </w:r>
+    </w:p>
+    <w:p>
+      <w:pPr>
+        <w:pStyle w:val="a4"/>
+      </w:pPr>
+      <w:r>
+        <w:t>где    Ц</w:t>
+      </w:r>
+      <w:r>
+        <w:rPr>
           <w:vertAlign w:val="subscript"/>
         </w:rPr>
         <w:t>М</w:t>
       </w:r>
       <w:r>
-        <w:rPr>
-          <w:spacing w:val="-2"/>
-        </w:rPr>
-        <w:t xml:space="preserve"> • </w:t>
-      </w:r>
-      <w:r>
-        <w:rPr>
-          <w:spacing w:val="-2"/>
-        </w:rPr>
-        <w:t>V</w:t>
-      </w:r>
-      <w:r>
-        <w:rPr>
-          <w:spacing w:val="-2"/>
-          <w:vertAlign w:val="subscript"/>
-        </w:rPr>
-        <w:t>О</w:t>
-      </w:r>
-      <w:r>
-        <w:rPr>
-          <w:spacing w:val="-2"/>
-        </w:rPr>
-        <w:t xml:space="preserve"> </w:t>
-      </w:r>
-      <w:r>
-        <w:t>• Н</w:t>
-      </w:r>
-      <w:r>
-        <w:rPr>
-          <w:vertAlign w:val="subscript"/>
-        </w:rPr>
-        <w:t>МВ</w:t>
-      </w:r>
-      <w:r>
-        <w:t xml:space="preserve"> : 100</w:t>
-      </w:r>
-    </w:p>
-    <w:p>
-      <w:pPr>
-        <w:pStyle w:val="a4"/>
-      </w:pPr>
-      <w:r>
-        <w:t>где    Ц</w:t>
-      </w:r>
-      <w:r>
-        <w:rPr>
-          <w:vertAlign w:val="subscript"/>
-        </w:rPr>
-        <w:t>М</w:t>
-      </w:r>
-      <w:r>
-        <w:t xml:space="preserve"> – цена одного </w:t>
-      </w:r>
-      <w:r>
-        <w:t>часа машинного времени</w:t>
-      </w:r>
-      <w:r>
-        <w:t>;</w:t>
+        <w:t xml:space="preserve"> – цена одного часа машинного времени;</w:t>
       </w:r>
     </w:p>
     <w:p>
@@ -4803,10 +4795,7 @@
         <w:t>НАКЛ</w:t>
       </w:r>
       <w:r>
-        <w:t xml:space="preserve">) определяются </w:t>
-      </w:r>
-      <w:r>
-        <w:t>следующим образом:</w:t>
+        <w:t>) определяются следующим образом:</w:t>
       </w:r>
     </w:p>
     <w:p>
@@ -4884,7 +4873,6 @@
         <w:jc w:val="center"/>
       </w:pPr>
       <w:r>
-        <w:lastRenderedPageBreak/>
         <w:t>Р</w:t>
       </w:r>
       <w:r>
@@ -4899,14 +4887,21 @@
       <w:r>
         <w:rPr>
           <w:color w:val="000000"/>
-        </w:rPr>
-        <w:t xml:space="preserve">8514 </w:t>
+          <w:lang w:val="en-US"/>
+        </w:rPr>
+        <w:t>9192</w:t>
+      </w:r>
+      <w:r>
+        <w:rPr>
+          <w:color w:val="000000"/>
+        </w:rPr>
+        <w:t xml:space="preserve"> </w:t>
       </w:r>
       <w:r>
         <w:t xml:space="preserve">• 110 : 100 = </w:t>
       </w:r>
       <w:r>
-        <w:t>9365,4</w:t>
+        <w:t>10111,2</w:t>
       </w:r>
       <w:r>
         <w:t xml:space="preserve"> руб.</w:t>
@@ -4952,8 +4947,15 @@
       <w:r>
         <w:rPr>
           <w:color w:val="000000"/>
-        </w:rPr>
-        <w:t xml:space="preserve">8514 </w:t>
+          <w:lang w:val="en-US"/>
+        </w:rPr>
+        <w:t>9192</w:t>
+      </w:r>
+      <w:r>
+        <w:rPr>
+          <w:color w:val="000000"/>
+        </w:rPr>
+        <w:t xml:space="preserve"> </w:t>
       </w:r>
       <w:r>
         <w:t xml:space="preserve">+ </w:t>
@@ -4961,35 +4963,55 @@
       <w:r>
         <w:rPr>
           <w:color w:val="000000"/>
-        </w:rPr>
-        <w:t xml:space="preserve">851,4 </w:t>
-      </w:r>
-      <w:r>
-        <w:t>+</w:t>
-      </w:r>
-      <w:r>
+          <w:lang w:val="en-US"/>
+        </w:rPr>
+        <w:t>919</w:t>
+      </w:r>
+      <w:r>
+        <w:rPr>
+          <w:color w:val="000000"/>
+        </w:rPr>
+        <w:t>,</w:t>
+      </w:r>
+      <w:r>
+        <w:rPr>
+          <w:color w:val="000000"/>
+          <w:lang w:val="en-US"/>
+        </w:rPr>
+        <w:t>2</w:t>
+      </w:r>
+      <w:r>
+        <w:rPr>
+          <w:color w:val="000000"/>
+        </w:rPr>
         <w:t xml:space="preserve"> </w:t>
       </w:r>
       <w:r>
-        <w:t xml:space="preserve">3240,43 </w:t>
-      </w:r>
-      <w:r>
         <w:t xml:space="preserve">+ </w:t>
       </w:r>
       <w:r>
+        <w:t>3498,48</w:t>
+      </w:r>
+      <w:r>
+        <w:t xml:space="preserve"> </w:t>
+      </w:r>
+      <w:r>
+        <w:t xml:space="preserve">+ </w:t>
+      </w:r>
+      <w:r>
         <w:t xml:space="preserve">2150,4 </w:t>
       </w:r>
       <w:r>
         <w:t xml:space="preserve">+ </w:t>
       </w:r>
       <w:r>
-        <w:t xml:space="preserve">9365,4 </w:t>
+        <w:t xml:space="preserve">10111,2 </w:t>
       </w:r>
       <w:r>
         <w:t xml:space="preserve">= </w:t>
       </w:r>
       <w:r>
-        <w:t>24121,63</w:t>
+        <w:t>25871,28</w:t>
       </w:r>
       <w:r>
         <w:t xml:space="preserve"> руб.</w:t>
@@ -4998,6 +5020,9 @@
     <w:p>
       <w:pPr>
         <w:ind w:firstLine="709"/>
+        <w:rPr>
+          <w:highlight w:val="yellow"/>
+        </w:rPr>
       </w:pPr>
     </w:p>
     <w:p>
@@ -5011,10 +5036,7 @@
         <w:t xml:space="preserve"> </w:t>
       </w:r>
       <w:r>
-        <w:t xml:space="preserve">определяются </w:t>
-      </w:r>
-      <w:r>
-        <w:t>следующим образом:</w:t>
+        <w:t>определяются следующим образом:</w:t>
       </w:r>
     </w:p>
     <w:p>
@@ -5111,16 +5133,13 @@
         <w:t xml:space="preserve"> = </w:t>
       </w:r>
       <w:r>
-        <w:t>24121,63</w:t>
-      </w:r>
-      <w:r>
-        <w:t xml:space="preserve"> </w:t>
+        <w:t xml:space="preserve">25871,28 </w:t>
       </w:r>
       <w:r>
         <w:t xml:space="preserve">• 5 : 100 = </w:t>
       </w:r>
       <w:r>
-        <w:t>1206,08</w:t>
+        <w:t>1293,56</w:t>
       </w:r>
       <w:r>
         <w:t xml:space="preserve"> руб.</w:t>
@@ -5130,6 +5149,9 @@
       <w:pPr>
         <w:pStyle w:val="a4"/>
         <w:jc w:val="center"/>
+        <w:rPr>
+          <w:highlight w:val="yellow"/>
+        </w:rPr>
       </w:pPr>
     </w:p>
     <w:p>
@@ -5152,10 +5174,7 @@
         <w:t>ПОБ</w:t>
       </w:r>
       <w:r>
-        <w:t xml:space="preserve">) определяется </w:t>
-      </w:r>
-      <w:r>
-        <w:t>следующим образом:</w:t>
+        <w:t>) определяется следующим образом:</w:t>
       </w:r>
     </w:p>
     <w:p>
@@ -5208,22 +5227,19 @@
               <w:t xml:space="preserve">Споб = </w:t>
             </w:r>
             <w:r>
-              <w:t>24121,63</w:t>
-            </w:r>
-            <w:r>
-              <w:t xml:space="preserve"> </w:t>
+              <w:t xml:space="preserve">25871,28 </w:t>
             </w:r>
             <w:r>
               <w:t xml:space="preserve">+ </w:t>
             </w:r>
             <w:r>
-              <w:t xml:space="preserve">1206,08 </w:t>
+              <w:t xml:space="preserve">1293,56 </w:t>
             </w:r>
             <w:r>
               <w:t xml:space="preserve">= </w:t>
             </w:r>
             <w:r>
-              <w:t>25327,71</w:t>
+              <w:t>27164,84</w:t>
             </w:r>
             <w:r>
               <w:t xml:space="preserve"> руб.</w:t>
@@ -5264,10 +5280,7 @@
         <w:t>П</w:t>
       </w:r>
       <w:r>
-        <w:t xml:space="preserve">) определяется по </w:t>
-      </w:r>
-      <w:r>
-        <w:t>следующим образом:</w:t>
+        <w:t>) определяется по следующим образом:</w:t>
       </w:r>
     </w:p>
     <w:p>
@@ -5357,7 +5370,7 @@
         <w:t xml:space="preserve"> = </w:t>
       </w:r>
       <w:r>
-        <w:t>25327,71</w:t>
+        <w:t>27164,84</w:t>
       </w:r>
       <w:r>
         <w:t xml:space="preserve"> </w:t>
@@ -5366,7 +5379,7 @@
         <w:t xml:space="preserve">• 15 : 100 = </w:t>
       </w:r>
       <w:r>
-        <w:t>3799,16</w:t>
+        <w:t>4074,73</w:t>
       </w:r>
       <w:r>
         <w:t xml:space="preserve"> руб.</w:t>
@@ -5375,6 +5388,9 @@
     <w:p>
       <w:pPr>
         <w:pStyle w:val="a4"/>
+        <w:rPr>
+          <w:highlight w:val="yellow"/>
+        </w:rPr>
       </w:pPr>
     </w:p>
     <w:p>
@@ -5388,10 +5404,7 @@
         <w:t xml:space="preserve">Налог на добавленную стоимость (НДС) </w:t>
       </w:r>
       <w:r>
-        <w:t xml:space="preserve">определяется </w:t>
-      </w:r>
-      <w:r>
-        <w:t>следующим образом:</w:t>
+        <w:t>определяется следующим образом:</w:t>
       </w:r>
     </w:p>
     <w:p>
@@ -5475,22 +5488,19 @@
         <w:t>НДС = (</w:t>
       </w:r>
       <w:r>
-        <w:t>25327,71</w:t>
-      </w:r>
-      <w:r>
-        <w:t xml:space="preserve"> </w:t>
+        <w:t xml:space="preserve">27164,84 </w:t>
       </w:r>
       <w:r>
         <w:t xml:space="preserve">+ </w:t>
       </w:r>
       <w:r>
-        <w:t>3799,16</w:t>
+        <w:t>4074,73</w:t>
       </w:r>
       <w:r>
         <w:t xml:space="preserve">) • 20 : 100 = </w:t>
       </w:r>
       <w:r>
-        <w:t>5825,37</w:t>
+        <w:t>6247,91</w:t>
       </w:r>
       <w:r>
         <w:t xml:space="preserve"> руб</w:t>
@@ -5524,6 +5534,9 @@
           <w:p>
             <w:pPr>
               <w:pStyle w:val="a4"/>
+              <w:rPr>
+                <w:highlight w:val="yellow"/>
+              </w:rPr>
             </w:pPr>
           </w:p>
         </w:tc>
@@ -5536,6 +5549,9 @@
             <w:pPr>
               <w:pStyle w:val="a4"/>
               <w:jc w:val="center"/>
+              <w:rPr>
+                <w:highlight w:val="yellow"/>
+              </w:rPr>
             </w:pPr>
           </w:p>
         </w:tc>
@@ -5549,6 +5565,9 @@
             <w:pPr>
               <w:pStyle w:val="a4"/>
               <w:jc w:val="right"/>
+              <w:rPr>
+                <w:highlight w:val="yellow"/>
+              </w:rPr>
             </w:pPr>
           </w:p>
         </w:tc>
@@ -5559,6 +5578,7 @@
         <w:pStyle w:val="a4"/>
       </w:pPr>
       <w:r>
+        <w:lastRenderedPageBreak/>
         <w:t xml:space="preserve">Прогнозируемая отпускная цена программного </w:t>
       </w:r>
       <w:r>
@@ -5574,10 +5594,7 @@
         <w:t>П</w:t>
       </w:r>
       <w:r>
-        <w:t xml:space="preserve">) вычисляется </w:t>
-      </w:r>
-      <w:r>
-        <w:t>следующим образом:</w:t>
+        <w:t>) вычисляется следующим образом:</w:t>
       </w:r>
     </w:p>
     <w:p>
@@ -5623,51 +5640,55 @@
     </w:p>
     <w:p>
       <w:pPr>
+        <w:jc w:val="center"/>
+        <w:rPr>
+          <w:b/>
+          <w:color w:val="FF0000"/>
+          <w:szCs w:val="28"/>
+        </w:rPr>
+      </w:pPr>
+      <w:r>
+        <w:t>Ц</w:t>
+      </w:r>
+      <w:r>
+        <w:rPr>
+          <w:vertAlign w:val="subscript"/>
+        </w:rPr>
+        <w:t>П</w:t>
+      </w:r>
+      <w:r>
+        <w:t xml:space="preserve"> = </w:t>
+      </w:r>
+      <w:r>
+        <w:t xml:space="preserve">27164,84 </w:t>
+      </w:r>
+      <w:r>
+        <w:t xml:space="preserve">+ </w:t>
+      </w:r>
+      <w:r>
+        <w:t xml:space="preserve">4074,73 </w:t>
+      </w:r>
+      <w:r>
+        <w:t xml:space="preserve">+ </w:t>
+      </w:r>
+      <w:r>
+        <w:t xml:space="preserve">6247,91 </w:t>
+      </w:r>
+      <w:r>
+        <w:t xml:space="preserve">= </w:t>
+      </w:r>
+      <w:r>
+        <w:t>37487,48</w:t>
+      </w:r>
+      <w:r>
+        <w:t xml:space="preserve"> руб.</w:t>
+      </w:r>
+    </w:p>
+    <w:p>
+      <w:pPr>
         <w:pStyle w:val="a4"/>
         <w:jc w:val="center"/>
       </w:pPr>
-      <w:r>
-        <w:t>Ц</w:t>
-      </w:r>
-      <w:r>
-        <w:rPr>
-          <w:vertAlign w:val="subscript"/>
-        </w:rPr>
-        <w:t>П</w:t>
-      </w:r>
-      <w:r>
-        <w:t xml:space="preserve"> = </w:t>
-      </w:r>
-      <w:r>
-        <w:t>25327,71</w:t>
-      </w:r>
-      <w:r>
-        <w:t xml:space="preserve"> </w:t>
-      </w:r>
-      <w:r>
-        <w:t xml:space="preserve">+ </w:t>
-      </w:r>
-      <w:r>
-        <w:t xml:space="preserve">3799,16 </w:t>
-      </w:r>
-      <w:r>
-        <w:t xml:space="preserve">+ </w:t>
-      </w:r>
-      <w:r>
-        <w:t xml:space="preserve">5825,37 </w:t>
-      </w:r>
-      <w:r>
-        <w:t xml:space="preserve">= </w:t>
-      </w:r>
-      <w:r>
-        <w:t>34952,24</w:t>
-      </w:r>
-      <w:r>
-        <w:t xml:space="preserve"> </w:t>
-      </w:r>
-      <w:r>
-        <w:t>руб.</w:t>
-      </w:r>
     </w:p>
     <w:p>
       <w:pPr>
@@ -5682,11 +5703,11 @@
       <w:pPr>
         <w:pStyle w:val="Heading2"/>
       </w:pPr>
-      <w:bookmarkStart w:id="6" w:name="_Toc482137046"/>
+      <w:bookmarkStart w:id="5" w:name="_Toc482137046"/>
       <w:r>
         <w:t>4.4 Расчет стоимостной оценки затрат</w:t>
       </w:r>
-      <w:bookmarkEnd w:id="6"/>
+      <w:bookmarkEnd w:id="5"/>
     </w:p>
     <w:p>
       <w:pPr>
@@ -6109,16 +6130,16 @@
         <w:t xml:space="preserve"> = </w:t>
       </w:r>
       <w:r>
-        <w:t>25327,71</w:t>
-      </w:r>
-      <w:r>
-        <w:t xml:space="preserve"> </w:t>
+        <w:t xml:space="preserve">27164,84 </w:t>
       </w:r>
       <w:r>
         <w:t xml:space="preserve">• 10 : 100 = </w:t>
       </w:r>
       <w:r>
-        <w:t>2532,77 руб.</w:t>
+        <w:t>2716,48</w:t>
+      </w:r>
+      <w:r>
+        <w:t xml:space="preserve"> руб.</w:t>
       </w:r>
     </w:p>
     <w:p>
@@ -6128,7 +6149,6 @@
         <w:jc w:val="center"/>
         <w:rPr>
           <w:szCs w:val="28"/>
-          <w:highlight w:val="yellow"/>
         </w:rPr>
       </w:pPr>
     </w:p>
@@ -6158,7 +6178,6 @@
     </w:p>
     <w:p>
       <w:pPr>
-        <w:ind w:firstLine="709"/>
         <w:jc w:val="center"/>
         <w:rPr>
           <w:b/>
@@ -6192,44 +6211,52 @@
         <w:t xml:space="preserve">= </w:t>
       </w:r>
       <w:r>
-        <w:t>34952,24</w:t>
-      </w:r>
-      <w:r>
+        <w:t xml:space="preserve">37487,48 </w:t>
+      </w:r>
+      <w:r>
+        <w:rPr>
+          <w:szCs w:val="28"/>
+        </w:rPr>
+        <w:t xml:space="preserve">+ </w:t>
+      </w:r>
+      <w:r>
+        <w:t xml:space="preserve">2716,48 </w:t>
+      </w:r>
+      <w:r>
+        <w:rPr>
+          <w:szCs w:val="28"/>
+        </w:rPr>
+        <w:t xml:space="preserve">= </w:t>
+      </w:r>
+      <w:r>
+        <w:rPr>
+          <w:szCs w:val="28"/>
+        </w:rPr>
+        <w:t>40203,96</w:t>
+      </w:r>
+      <w:r>
+        <w:rPr>
+          <w:szCs w:val="28"/>
+        </w:rPr>
         <w:t xml:space="preserve"> </w:t>
       </w:r>
       <w:r>
         <w:rPr>
           <w:szCs w:val="28"/>
         </w:rPr>
-        <w:t xml:space="preserve">+ </w:t>
-      </w:r>
-      <w:r>
-        <w:t xml:space="preserve">2532,77 </w:t>
-      </w:r>
-      <w:r>
-        <w:rPr>
-          <w:szCs w:val="28"/>
-        </w:rPr>
-        <w:t xml:space="preserve">= </w:t>
-      </w:r>
-      <w:r>
-        <w:rPr>
-          <w:szCs w:val="28"/>
-        </w:rPr>
-        <w:t>37485,01</w:t>
-      </w:r>
-      <w:r>
-        <w:rPr>
-          <w:szCs w:val="28"/>
-        </w:rPr>
-        <w:t xml:space="preserve"> </w:t>
-      </w:r>
-      <w:r>
-        <w:rPr>
-          <w:szCs w:val="28"/>
-        </w:rPr>
         <w:t>руб.</w:t>
       </w:r>
+    </w:p>
+    <w:p>
+      <w:pPr>
+        <w:ind w:firstLine="709"/>
+        <w:jc w:val="center"/>
+        <w:rPr>
+          <w:b/>
+          <w:color w:val="FF0000"/>
+          <w:szCs w:val="28"/>
+        </w:rPr>
+      </w:pPr>
     </w:p>
     <w:p>
       <w:pPr>
@@ -6254,11 +6281,11 @@
           <w:numId w:val="3"/>
         </w:numPr>
       </w:pPr>
-      <w:bookmarkStart w:id="7" w:name="_Toc482137047"/>
+      <w:bookmarkStart w:id="6" w:name="_Toc482137047"/>
       <w:r>
         <w:t>Расчет стоимостной оценки результата</w:t>
       </w:r>
-      <w:bookmarkEnd w:id="7"/>
+      <w:bookmarkEnd w:id="6"/>
     </w:p>
     <w:p>
       <w:pPr>
@@ -6273,17 +6300,17 @@
         </w:rPr>
       </w:pPr>
       <w:r>
-        <w:t>Для определения экономического эффекта от использования нового программного обеспечения у потребителя необходимо сравнить расходы по всем основным статьям сметы затрат на эксплуатаци</w:t>
+        <w:t>Для определения экономического эффекта от использования нового программного обеспечения у потребителя необходимо сравнить расходы по всем основным статьям затрат на эксплуатаци</w:t>
       </w:r>
       <w:r>
         <w:t xml:space="preserve">ю нового программного продукта </w:t>
       </w:r>
       <w:r>
-        <w:t xml:space="preserve">с расходами по соответствующим статьям базового варианта. При этом за </w:t>
+        <w:t xml:space="preserve">с </w:t>
       </w:r>
       <w:r>
         <w:lastRenderedPageBreak/>
-        <w:t>базовый вариант следует принимать аналогичное программн</w:t>
+        <w:t>расходами по соответствующим статьям базового варианта. При этом за базовый вариант следует принимать аналогичное программн</w:t>
       </w:r>
       <w:r>
         <w:t>ый</w:t>
@@ -6319,13 +6346,7 @@
         <w:rPr>
           <w:szCs w:val="28"/>
         </w:rPr>
-        <w:t xml:space="preserve">Выполним расчет </w:t>
-      </w:r>
-      <w:r>
-        <w:rPr>
-          <w:szCs w:val="28"/>
-        </w:rPr>
-        <w:t xml:space="preserve">прироста прибыли за счет экономии </w:t>
+        <w:t xml:space="preserve">Выполним расчет прироста прибыли за счет экономии </w:t>
       </w:r>
       <w:r>
         <w:rPr>
@@ -6342,18 +6363,21 @@
     </w:p>
     <w:p>
       <w:pPr>
+        <w:pStyle w:val="ListParagraph"/>
+        <w:numPr>
+          <w:ilvl w:val="0"/>
+          <w:numId w:val="11"/>
+        </w:numPr>
         <w:spacing w:line="276" w:lineRule="auto"/>
-        <w:ind w:firstLine="709"/>
-        <w:contextualSpacing/>
-        <w:rPr>
-          <w:szCs w:val="28"/>
-        </w:rPr>
-      </w:pPr>
-      <w:r>
-        <w:rPr>
-          <w:szCs w:val="28"/>
-        </w:rPr>
-        <w:t>1. Экономия затрат на заработную плату (С</w:t>
+        <w:rPr>
+          <w:szCs w:val="28"/>
+        </w:rPr>
+      </w:pPr>
+      <w:r>
+        <w:rPr>
+          <w:szCs w:val="28"/>
+        </w:rPr>
+        <w:t>Экономия затрат на заработную плату (С</w:t>
       </w:r>
       <w:r>
         <w:rPr>
@@ -6382,15 +6406,10 @@
       </w:r>
     </w:p>
     <w:p>
-      <w:r>
-        <w:br w:type="page"/>
-      </w:r>
-    </w:p>
-    <w:p>
-      <w:pPr>
+      <w:pPr>
+        <w:pStyle w:val="ListParagraph"/>
         <w:spacing w:line="276" w:lineRule="auto"/>
-        <w:ind w:firstLine="709"/>
-        <w:contextualSpacing/>
+        <w:ind w:left="1069" w:firstLine="0"/>
         <w:rPr>
           <w:szCs w:val="28"/>
         </w:rPr>
@@ -6500,19 +6519,7 @@
         <w:rPr>
           <w:szCs w:val="28"/>
         </w:rPr>
-        <w:t xml:space="preserve"> – экономия затрат на</w:t>
-      </w:r>
-      <w:r>
-        <w:rPr>
-          <w:szCs w:val="28"/>
-        </w:rPr>
-        <w:t xml:space="preserve"> основную</w:t>
-      </w:r>
-      <w:r>
-        <w:rPr>
-          <w:szCs w:val="28"/>
-        </w:rPr>
-        <w:t xml:space="preserve"> заработную плату, р.;</w:t>
+        <w:t xml:space="preserve"> – экономия затрат на основную заработную плату, р.;</w:t>
       </w:r>
     </w:p>
     <w:p>
@@ -6539,37 +6546,7 @@
         <w:rPr>
           <w:szCs w:val="28"/>
         </w:rPr>
-        <w:t xml:space="preserve"> – </w:t>
-      </w:r>
-      <w:r>
-        <w:rPr>
-          <w:szCs w:val="28"/>
-        </w:rPr>
-        <w:t>экономия</w:t>
-      </w:r>
-      <w:r>
-        <w:rPr>
-          <w:szCs w:val="28"/>
-        </w:rPr>
-        <w:t xml:space="preserve"> </w:t>
-      </w:r>
-      <w:r>
-        <w:rPr>
-          <w:szCs w:val="28"/>
-        </w:rPr>
-        <w:t>затрат на</w:t>
-      </w:r>
-      <w:r>
-        <w:rPr>
-          <w:szCs w:val="28"/>
-        </w:rPr>
-        <w:t xml:space="preserve"> дополнительную</w:t>
-      </w:r>
-      <w:r>
-        <w:rPr>
-          <w:szCs w:val="28"/>
-        </w:rPr>
-        <w:t xml:space="preserve"> заработную плату, р.;</w:t>
+        <w:t xml:space="preserve"> – экономия затрат на дополнительную заработную плату, р.;</w:t>
       </w:r>
     </w:p>
     <w:p>
@@ -6591,28 +6568,95 @@
           <w:spacing w:val="-8"/>
           <w:szCs w:val="28"/>
         </w:rPr>
-        <w:t>объём выполненных работ</w:t>
-      </w:r>
+        <w:t>объём выполненных работ за год.</w:t>
+      </w:r>
+    </w:p>
+    <w:p>
+      <w:pPr>
+        <w:rPr>
+          <w:rFonts w:eastAsia="SimSun"/>
+          <w:b/>
+          <w:color w:val="FF0000"/>
+        </w:rPr>
+      </w:pPr>
       <w:r>
         <w:rPr>
           <w:spacing w:val="-8"/>
           <w:szCs w:val="28"/>
         </w:rPr>
-        <w:t xml:space="preserve"> </w:t>
-      </w:r>
-      <w:r>
-        <w:rPr>
-          <w:spacing w:val="-8"/>
-          <w:szCs w:val="28"/>
-        </w:rPr>
-        <w:t>за год</w:t>
-      </w:r>
-      <w:r>
-        <w:rPr>
-          <w:spacing w:val="-8"/>
-          <w:szCs w:val="28"/>
-        </w:rPr>
-        <w:t>.</w:t>
+        <w:tab/>
+      </w:r>
+      <w:r>
+        <w:rPr>
+          <w:szCs w:val="28"/>
+        </w:rPr>
+        <w:t>До внедрения программного продукта трудоемкость</w:t>
+      </w:r>
+      <w:r>
+        <w:rPr>
+          <w:szCs w:val="28"/>
+        </w:rPr>
+        <w:t xml:space="preserve"> заполнения данных бюджета, конвертация его в нужную валюту, формирование таблиц и их дальнейшая обработка</w:t>
+      </w:r>
+      <w:r>
+        <w:rPr>
+          <w:szCs w:val="28"/>
+        </w:rPr>
+        <w:t xml:space="preserve"> составлял</w:t>
+      </w:r>
+      <w:r>
+        <w:rPr>
+          <w:szCs w:val="28"/>
+        </w:rPr>
+        <w:t xml:space="preserve">а 4 </w:t>
+      </w:r>
+      <w:r>
+        <w:rPr>
+          <w:szCs w:val="28"/>
+        </w:rPr>
+        <w:t>человеко-час</w:t>
+      </w:r>
+      <w:r>
+        <w:rPr>
+          <w:szCs w:val="28"/>
+        </w:rPr>
+        <w:t>а, после внедрения программы – 2</w:t>
+      </w:r>
+      <w:r>
+        <w:rPr>
+          <w:szCs w:val="28"/>
+        </w:rPr>
+        <w:t>,5 человеко-часа.</w:t>
+      </w:r>
+      <w:r>
+        <w:rPr>
+          <w:szCs w:val="28"/>
+        </w:rPr>
+        <w:t xml:space="preserve"> В среднем, </w:t>
+      </w:r>
+      <w:r>
+        <w:rPr>
+          <w:szCs w:val="28"/>
+        </w:rPr>
+        <w:t>поступает около 19</w:t>
+      </w:r>
+      <w:r>
+        <w:rPr>
+          <w:szCs w:val="28"/>
+        </w:rPr>
+        <w:t xml:space="preserve">00 </w:t>
+      </w:r>
+      <w:r>
+        <w:rPr>
+          <w:szCs w:val="28"/>
+        </w:rPr>
+        <w:t>таких операций</w:t>
+      </w:r>
+      <w:r>
+        <w:rPr>
+          <w:szCs w:val="28"/>
+        </w:rPr>
+        <w:t xml:space="preserve"> в год.</w:t>
       </w:r>
     </w:p>
     <w:p>
@@ -6621,100 +6665,22 @@
         <w:ind w:firstLine="709"/>
         <w:rPr>
           <w:szCs w:val="28"/>
-        </w:rPr>
-      </w:pPr>
-      <w:r>
-        <w:rPr>
-          <w:spacing w:val="-8"/>
-          <w:szCs w:val="28"/>
-        </w:rPr>
-        <w:tab/>
-      </w:r>
-      <w:r>
-        <w:rPr>
-          <w:szCs w:val="28"/>
-        </w:rPr>
-        <w:t>До внедрения программного продукта трудоемкость</w:t>
-      </w:r>
-      <w:r>
-        <w:rPr>
-          <w:szCs w:val="28"/>
-        </w:rPr>
-        <w:t xml:space="preserve"> заполнения данных бюджета, конвертация его в нужную валюту, формирование таблиц и их дальнейшая обработка</w:t>
-      </w:r>
-      <w:r>
-        <w:rPr>
-          <w:szCs w:val="28"/>
-        </w:rPr>
-        <w:t xml:space="preserve"> составлял</w:t>
-      </w:r>
-      <w:r>
-        <w:rPr>
-          <w:szCs w:val="28"/>
-        </w:rPr>
-        <w:t>а 5,5</w:t>
-      </w:r>
-      <w:r>
-        <w:rPr>
-          <w:szCs w:val="28"/>
-        </w:rPr>
-        <w:t xml:space="preserve"> человеко-часа, после внедрения программы – 3,5 человеко-часа. В среднем на поступает около </w:t>
-      </w:r>
-      <w:r>
-        <w:rPr>
-          <w:szCs w:val="28"/>
-        </w:rPr>
-        <w:t>1700</w:t>
-      </w:r>
-      <w:r>
-        <w:rPr>
-          <w:szCs w:val="28"/>
-        </w:rPr>
-        <w:t xml:space="preserve"> </w:t>
-      </w:r>
-      <w:r>
-        <w:rPr>
-          <w:szCs w:val="28"/>
-        </w:rPr>
-        <w:t>таких операций</w:t>
-      </w:r>
-      <w:r>
-        <w:rPr>
-          <w:szCs w:val="28"/>
-        </w:rPr>
-        <w:t xml:space="preserve"> в год.</w:t>
-      </w:r>
-    </w:p>
-    <w:p>
-      <w:pPr>
-        <w:ind w:firstLine="709"/>
-        <w:rPr>
-          <w:szCs w:val="28"/>
-        </w:rPr>
-      </w:pPr>
-      <w:r>
-        <w:rPr>
-          <w:szCs w:val="28"/>
-        </w:rPr>
-        <w:t xml:space="preserve">Экономия затрат на </w:t>
-      </w:r>
-      <w:r>
-        <w:rPr>
-          <w:szCs w:val="28"/>
-        </w:rPr>
-        <w:t xml:space="preserve">основную </w:t>
-      </w:r>
-      <w:r>
-        <w:rPr>
-          <w:szCs w:val="28"/>
-        </w:rPr>
-        <w:t>заработную плату (</w:t>
-      </w:r>
-      <w:r>
-        <w:rPr>
-          <w:szCs w:val="28"/>
-        </w:rPr>
-        <w:t>С</w:t>
+          <w:highlight w:val="yellow"/>
+        </w:rPr>
+      </w:pPr>
+    </w:p>
+    <w:p>
+      <w:pPr>
+        <w:ind w:firstLine="709"/>
+        <w:rPr>
+          <w:szCs w:val="28"/>
+        </w:rPr>
+      </w:pPr>
+      <w:r>
+        <w:rPr>
+          <w:szCs w:val="28"/>
+        </w:rPr>
+        <w:t>Экономия затрат на основную заработную плату (С</w:t>
       </w:r>
       <w:r>
         <w:rPr>
@@ -6863,19 +6829,7 @@
         <w:rPr>
           <w:szCs w:val="28"/>
         </w:rPr>
-        <w:t xml:space="preserve"> – среднеме</w:t>
-      </w:r>
-      <w:r>
-        <w:rPr>
-          <w:szCs w:val="28"/>
-        </w:rPr>
-        <w:t>сячная заработная плата одного сотрудника</w:t>
-      </w:r>
-      <w:r>
-        <w:rPr>
-          <w:szCs w:val="28"/>
-        </w:rPr>
-        <w:t>, р.;</w:t>
+        <w:t xml:space="preserve"> – среднемесячная заработная плата одного сотрудника, р.;</w:t>
       </w:r>
     </w:p>
     <w:p>
@@ -6940,13 +6894,7 @@
         <w:rPr>
           <w:szCs w:val="28"/>
         </w:rPr>
-        <w:t>, нормо-час</w:t>
-      </w:r>
-      <w:r>
-        <w:rPr>
-          <w:szCs w:val="28"/>
-        </w:rPr>
-        <w:t>;</w:t>
+        <w:t>, нормо-час;</w:t>
       </w:r>
     </w:p>
     <w:p>
@@ -6969,96 +6917,78 @@
         <w:rPr>
           <w:szCs w:val="28"/>
         </w:rPr>
+        <w:t xml:space="preserve"> – средняя продолжительность рабочего дня, ч.;</w:t>
+      </w:r>
+    </w:p>
+    <w:p>
+      <w:pPr>
+        <w:ind w:firstLine="709"/>
+        <w:rPr>
+          <w:szCs w:val="28"/>
+        </w:rPr>
+      </w:pPr>
+      <w:r>
+        <w:t>Д</w:t>
+      </w:r>
+      <w:r>
+        <w:rPr>
+          <w:vertAlign w:val="subscript"/>
+        </w:rPr>
+        <w:t>Р</w:t>
+      </w:r>
+      <w:r>
+        <w:rPr>
+          <w:szCs w:val="28"/>
+        </w:rPr>
+        <w:t xml:space="preserve"> – среднемесячное количество рабочих дней;</w:t>
+      </w:r>
+    </w:p>
+    <w:p>
+      <w:pPr>
+        <w:ind w:firstLine="709"/>
+        <w:rPr>
+          <w:spacing w:val="-7"/>
+          <w:szCs w:val="28"/>
+        </w:rPr>
+      </w:pPr>
+      <w:r>
+        <w:t>К</w:t>
+      </w:r>
+      <w:r>
+        <w:rPr>
+          <w:vertAlign w:val="subscript"/>
+        </w:rPr>
+        <w:t>ПР</w:t>
+      </w:r>
+      <w:r>
         <w:t xml:space="preserve"> – </w:t>
       </w:r>
       <w:r>
         <w:rPr>
-          <w:szCs w:val="28"/>
-        </w:rPr>
-        <w:t>средняя продолжительность рабочего дня</w:t>
-      </w:r>
-      <w:r>
-        <w:rPr>
-          <w:szCs w:val="28"/>
-        </w:rPr>
-        <w:t>, ч.;</w:t>
-      </w:r>
-    </w:p>
-    <w:p>
-      <w:pPr>
-        <w:ind w:firstLine="709"/>
-        <w:rPr>
-          <w:szCs w:val="28"/>
-        </w:rPr>
-      </w:pPr>
-      <w:r>
-        <w:t>Д</w:t>
-      </w:r>
-      <w:r>
-        <w:rPr>
-          <w:vertAlign w:val="subscript"/>
-        </w:rPr>
-        <w:t>Р</w:t>
-      </w:r>
-      <w:r>
-        <w:rPr>
-          <w:szCs w:val="28"/>
-        </w:rPr>
-        <w:t xml:space="preserve"> – среднемесячное количество рабочих дней</w:t>
-      </w:r>
-      <w:r>
-        <w:rPr>
-          <w:szCs w:val="28"/>
-        </w:rPr>
-        <w:t>;</w:t>
-      </w:r>
-    </w:p>
-    <w:p>
-      <w:pPr>
-        <w:ind w:firstLine="709"/>
-        <w:rPr>
           <w:spacing w:val="-7"/>
           <w:szCs w:val="28"/>
         </w:rPr>
-      </w:pPr>
-      <w:r>
-        <w:t>К</w:t>
-      </w:r>
-      <w:r>
-        <w:rPr>
-          <w:vertAlign w:val="subscript"/>
-        </w:rPr>
-        <w:t>ПР</w:t>
-      </w:r>
-      <w:r>
-        <w:t xml:space="preserve"> – </w:t>
+        <w:t>коэффициент премий (</w:t>
       </w:r>
       <w:r>
         <w:rPr>
           <w:spacing w:val="-7"/>
           <w:szCs w:val="28"/>
         </w:rPr>
-        <w:t>коэффициент премий (</w:t>
+        <w:t>5</w:t>
       </w:r>
       <w:r>
         <w:rPr>
           <w:spacing w:val="-7"/>
           <w:szCs w:val="28"/>
         </w:rPr>
-        <w:t>5</w:t>
+        <w:t>0%)</w:t>
       </w:r>
       <w:r>
         <w:rPr>
           <w:spacing w:val="-7"/>
           <w:szCs w:val="28"/>
         </w:rPr>
-        <w:t>0%)</w:t>
-      </w:r>
-      <w:r>
-        <w:rPr>
-          <w:spacing w:val="-7"/>
-          <w:szCs w:val="28"/>
-        </w:rPr>
         <w:t>.</w:t>
       </w:r>
     </w:p>
@@ -7110,13 +7040,19 @@
         <w:t xml:space="preserve"> </w:t>
       </w:r>
       <w:r>
-        <w:t>• (5,5 – 3,5) : 8 : 22 • 1,5</w:t>
+        <w:t>• (</w:t>
+      </w:r>
+      <w:r>
+        <w:t>4  – 2</w:t>
+      </w:r>
+      <w:r>
+        <w:t>,5) : 8 : 22 • 1,5</w:t>
       </w:r>
       <w:r>
         <w:t xml:space="preserve"> = </w:t>
       </w:r>
       <w:r>
-        <w:t>7,5</w:t>
+        <w:t>5,63</w:t>
       </w:r>
       <w:r>
         <w:t xml:space="preserve"> руб.</w:t>
@@ -7143,25 +7079,7 @@
         <w:rPr>
           <w:szCs w:val="28"/>
         </w:rPr>
-        <w:t xml:space="preserve">Экономия затрат на </w:t>
-      </w:r>
-      <w:r>
-        <w:rPr>
-          <w:szCs w:val="28"/>
-        </w:rPr>
-        <w:t xml:space="preserve">дополнительную </w:t>
-      </w:r>
-      <w:r>
-        <w:rPr>
-          <w:szCs w:val="28"/>
-        </w:rPr>
-        <w:t>заработную плату (</w:t>
-      </w:r>
-      <w:r>
-        <w:rPr>
-          <w:szCs w:val="28"/>
-        </w:rPr>
-        <w:t>С</w:t>
+        <w:t>Экономия затрат на дополнительную заработную плату (С</w:t>
       </w:r>
       <w:r>
         <w:rPr>
@@ -7174,19 +7092,7 @@
         <w:rPr>
           <w:szCs w:val="28"/>
         </w:rPr>
-        <w:t xml:space="preserve">) </w:t>
-      </w:r>
-      <w:r>
-        <w:rPr>
-          <w:szCs w:val="28"/>
-        </w:rPr>
-        <w:t>о</w:t>
-      </w:r>
-      <w:r>
-        <w:rPr>
-          <w:szCs w:val="28"/>
-        </w:rPr>
-        <w:t>пределяется по формуле:</w:t>
+        <w:t>) определяется по формуле:</w:t>
       </w:r>
     </w:p>
     <w:p>
@@ -7288,13 +7194,19 @@
         <w:t xml:space="preserve"> = </w:t>
       </w:r>
       <w:r>
-        <w:t xml:space="preserve">7,5 </w:t>
+        <w:t>5,63</w:t>
+      </w:r>
+      <w:r>
+        <w:t xml:space="preserve"> </w:t>
       </w:r>
       <w:r>
         <w:t xml:space="preserve">• 10 : 100 = </w:t>
       </w:r>
       <w:r>
-        <w:t>0,75</w:t>
+        <w:t>0,</w:t>
+      </w:r>
+      <w:r>
+        <w:t>56</w:t>
       </w:r>
       <w:r>
         <w:t xml:space="preserve"> руб.</w:t>
@@ -7304,6 +7216,9 @@
       <w:pPr>
         <w:pStyle w:val="a4"/>
         <w:jc w:val="center"/>
+        <w:rPr>
+          <w:highlight w:val="yellow"/>
+        </w:rPr>
       </w:pPr>
     </w:p>
     <w:p>
@@ -7360,19 +7275,22 @@
         <w:t xml:space="preserve"> = (</w:t>
       </w:r>
       <w:r>
-        <w:t xml:space="preserve">7,5 </w:t>
+        <w:t xml:space="preserve">5,63 </w:t>
       </w:r>
       <w:r>
         <w:t xml:space="preserve">+ </w:t>
       </w:r>
       <w:r>
-        <w:t>0,75</w:t>
-      </w:r>
-      <w:r>
-        <w:t xml:space="preserve">) • 1700 = </w:t>
-      </w:r>
-      <w:r>
-        <w:t>14025</w:t>
+        <w:t>0,56</w:t>
+      </w:r>
+      <w:r>
+        <w:t>) • 19</w:t>
+      </w:r>
+      <w:r>
+        <w:t xml:space="preserve">00 = </w:t>
+      </w:r>
+      <w:r>
+        <w:t>11756,25</w:t>
       </w:r>
       <w:r>
         <w:t xml:space="preserve"> руб.</w:t>
@@ -7382,6 +7300,9 @@
       <w:pPr>
         <w:pStyle w:val="a4"/>
         <w:jc w:val="center"/>
+        <w:rPr>
+          <w:highlight w:val="yellow"/>
+        </w:rPr>
       </w:pPr>
     </w:p>
     <w:p>
@@ -7400,14 +7321,7 @@
         <w:rPr>
           <w:szCs w:val="28"/>
         </w:rPr>
-        <w:lastRenderedPageBreak/>
-        <w:t>2. Экономия затрат за счёт сокращения начислений на заработную плату (</w:t>
-      </w:r>
-      <w:r>
-        <w:rPr>
-          <w:szCs w:val="28"/>
-        </w:rPr>
-        <w:t>С</w:t>
+        <w:t>2. Экономия затрат за счёт сокращения начислений на заработную плату (С</w:t>
       </w:r>
       <w:r>
         <w:rPr>
@@ -7458,13 +7372,7 @@
         <w:rPr>
           <w:szCs w:val="28"/>
         </w:rPr>
-        <w:t xml:space="preserve">                                          </w:t>
-      </w:r>
-      <w:r>
-        <w:rPr>
-          <w:szCs w:val="28"/>
-        </w:rPr>
-        <w:t>С</w:t>
+        <w:t xml:space="preserve">                                          С</w:t>
       </w:r>
       <w:r>
         <w:rPr>
@@ -7477,13 +7385,7 @@
         <w:rPr>
           <w:szCs w:val="28"/>
         </w:rPr>
-        <w:t xml:space="preserve"> =</w:t>
-      </w:r>
-      <w:r>
-        <w:rPr>
-          <w:szCs w:val="28"/>
-        </w:rPr>
-        <w:t xml:space="preserve"> С</w:t>
+        <w:t xml:space="preserve"> = С</w:t>
       </w:r>
       <w:r>
         <w:rPr>
@@ -7508,10 +7410,7 @@
         <w:t>Нсоц</w:t>
       </w:r>
       <w:r>
-        <w:t xml:space="preserve"> </w:t>
-      </w:r>
-      <w:r>
-        <w:t xml:space="preserve"> : 100</w:t>
+        <w:t xml:space="preserve">  : 100</w:t>
       </w:r>
       <w:r>
         <w:rPr>
@@ -7536,19 +7435,7 @@
         <w:rPr>
           <w:szCs w:val="28"/>
         </w:rPr>
-        <w:t xml:space="preserve">                            </w:t>
-      </w:r>
-      <w:r>
-        <w:rPr>
-          <w:szCs w:val="28"/>
-        </w:rPr>
-        <w:t xml:space="preserve">       </w:t>
-      </w:r>
-      <w:r>
-        <w:rPr>
-          <w:szCs w:val="28"/>
-        </w:rPr>
-        <w:t xml:space="preserve"> </w:t>
+        <w:t xml:space="preserve">                                    </w:t>
       </w:r>
     </w:p>
     <w:p>
@@ -7559,13 +7446,7 @@
         </w:rPr>
       </w:pPr>
       <w:r>
-        <w:t xml:space="preserve">где </w:t>
-      </w:r>
-      <w:r>
-        <w:t>Нсоц</w:t>
-      </w:r>
-      <w:r>
-        <w:t xml:space="preserve"> – </w:t>
+        <w:t xml:space="preserve">где Нсоц – </w:t>
       </w:r>
       <w:r>
         <w:rPr>
@@ -7602,7 +7483,7 @@
         <w:t xml:space="preserve">Соз = </w:t>
       </w:r>
       <w:r>
-        <w:t xml:space="preserve">14025 </w:t>
+        <w:t xml:space="preserve">11756,25 </w:t>
       </w:r>
       <w:r>
         <w:t>• (34 + 0,6) : 100</w:t>
@@ -7617,7 +7498,7 @@
         <w:rPr>
           <w:szCs w:val="28"/>
         </w:rPr>
-        <w:t>4852,65</w:t>
+        <w:t>4067,66</w:t>
       </w:r>
       <w:r>
         <w:rPr>
@@ -7630,6 +7511,9 @@
       <w:pPr>
         <w:pStyle w:val="a4"/>
         <w:jc w:val="left"/>
+        <w:rPr>
+          <w:highlight w:val="yellow"/>
+        </w:rPr>
       </w:pPr>
     </w:p>
     <w:p>
@@ -7644,8 +7528,49 @@
         <w:rPr>
           <w:szCs w:val="28"/>
         </w:rPr>
-        <w:t>3. Экономия затрат на оплату машинного времени (</w:t>
-      </w:r>
+        <w:t>3. Экономия затрат на оплату машинного времени (С</w:t>
+      </w:r>
+      <w:r>
+        <w:rPr>
+          <w:szCs w:val="28"/>
+          <w:vertAlign w:val="subscript"/>
+        </w:rPr>
+        <w:t>М</w:t>
+      </w:r>
+      <w:r>
+        <w:rPr>
+          <w:szCs w:val="28"/>
+        </w:rPr>
+        <w:t>) в расчёте на выполненный объём работ в</w:t>
+      </w:r>
+      <w:r>
+        <w:rPr>
+          <w:szCs w:val="28"/>
+        </w:rPr>
+        <w:t xml:space="preserve"> результате применения нового ПП</w:t>
+      </w:r>
+      <w:r>
+        <w:rPr>
+          <w:szCs w:val="28"/>
+        </w:rPr>
+        <w:t xml:space="preserve"> определяется по формуле</w:t>
+      </w:r>
+      <w:r>
+        <w:rPr>
+          <w:szCs w:val="28"/>
+        </w:rPr>
+        <w:t>:</w:t>
+      </w:r>
+    </w:p>
+    <w:p>
+      <w:pPr>
+        <w:spacing w:line="276" w:lineRule="auto"/>
+        <w:ind w:firstLine="709"/>
+        <w:jc w:val="center"/>
+        <w:rPr>
+          <w:vertAlign w:val="subscript"/>
+        </w:rPr>
+      </w:pPr>
       <w:r>
         <w:rPr>
           <w:szCs w:val="28"/>
@@ -7663,13 +7588,89 @@
         <w:rPr>
           <w:szCs w:val="28"/>
         </w:rPr>
-        <w:t>) в расчёте на выполненный объём работ в</w:t>
-      </w:r>
-      <w:r>
-        <w:rPr>
-          <w:szCs w:val="28"/>
-        </w:rPr>
-        <w:t xml:space="preserve"> результате применения нового ПП</w:t>
+        <w:t xml:space="preserve"> = С</w:t>
+      </w:r>
+      <w:r>
+        <w:rPr>
+          <w:szCs w:val="28"/>
+          <w:vertAlign w:val="subscript"/>
+        </w:rPr>
+        <w:t>МЕ</w:t>
+      </w:r>
+      <w:r>
+        <w:rPr>
+          <w:szCs w:val="28"/>
+        </w:rPr>
+        <w:t xml:space="preserve"> </w:t>
+      </w:r>
+      <w:r>
+        <w:t>• А</w:t>
+      </w:r>
+      <w:r>
+        <w:rPr>
+          <w:vertAlign w:val="subscript"/>
+        </w:rPr>
+        <w:t>Н</w:t>
+      </w:r>
+    </w:p>
+    <w:p>
+      <w:pPr>
+        <w:spacing w:line="276" w:lineRule="auto"/>
+        <w:ind w:firstLine="709"/>
+        <w:jc w:val="center"/>
+        <w:rPr>
+          <w:szCs w:val="28"/>
+        </w:rPr>
+      </w:pPr>
+    </w:p>
+    <w:p>
+      <w:pPr>
+        <w:spacing w:line="276" w:lineRule="auto"/>
+        <w:ind w:firstLine="709"/>
+        <w:rPr>
+          <w:szCs w:val="28"/>
+        </w:rPr>
+      </w:pPr>
+      <w:r>
+        <w:rPr>
+          <w:szCs w:val="28"/>
+        </w:rPr>
+        <w:t>где С</w:t>
+      </w:r>
+      <w:r>
+        <w:rPr>
+          <w:szCs w:val="28"/>
+          <w:vertAlign w:val="subscript"/>
+        </w:rPr>
+        <w:t>МЕ</w:t>
+      </w:r>
+      <w:r>
+        <w:rPr>
+          <w:szCs w:val="28"/>
+        </w:rPr>
+        <w:t xml:space="preserve"> – экономия затрат на оплату машинного времени при решении задач с использованием нового программного продукта, р.</w:t>
+      </w:r>
+    </w:p>
+    <w:p>
+      <w:pPr>
+        <w:spacing w:line="276" w:lineRule="auto"/>
+        <w:ind w:firstLine="709"/>
+        <w:rPr>
+          <w:szCs w:val="28"/>
+        </w:rPr>
+      </w:pPr>
+      <w:r>
+        <w:rPr>
+          <w:szCs w:val="28"/>
+        </w:rPr>
+        <w:t>Экономия затрат на оплату машинного времени С</w:t>
+      </w:r>
+      <w:r>
+        <w:rPr>
+          <w:szCs w:val="28"/>
+          <w:vertAlign w:val="subscript"/>
+        </w:rPr>
+        <w:t>МЕ</w:t>
       </w:r>
       <w:r>
         <w:rPr>
@@ -7688,9 +7689,18 @@
       <w:pPr>
         <w:spacing w:line="276" w:lineRule="auto"/>
         <w:ind w:firstLine="709"/>
+        <w:rPr>
+          <w:szCs w:val="28"/>
+        </w:rPr>
+      </w:pPr>
+    </w:p>
+    <w:p>
+      <w:pPr>
+        <w:spacing w:line="276" w:lineRule="auto"/>
+        <w:ind w:firstLine="709"/>
         <w:jc w:val="center"/>
         <w:rPr>
-          <w:vertAlign w:val="subscript"/>
+          <w:szCs w:val="28"/>
         </w:rPr>
       </w:pPr>
       <w:r>
@@ -7704,13 +7714,158 @@
           <w:szCs w:val="28"/>
           <w:vertAlign w:val="subscript"/>
         </w:rPr>
+        <w:t>МЕ</w:t>
+      </w:r>
+      <w:r>
+        <w:rPr>
+          <w:szCs w:val="28"/>
+        </w:rPr>
+        <w:t xml:space="preserve"> = Ц</w:t>
+      </w:r>
+      <w:r>
+        <w:rPr>
+          <w:szCs w:val="28"/>
+          <w:vertAlign w:val="subscript"/>
+        </w:rPr>
         <w:t>М</w:t>
       </w:r>
       <w:r>
         <w:rPr>
           <w:szCs w:val="28"/>
         </w:rPr>
-        <w:t xml:space="preserve"> = С</w:t>
+        <w:t xml:space="preserve"> </w:t>
+      </w:r>
+      <w:r>
+        <w:t>• (М</w:t>
+      </w:r>
+      <w:r>
+        <w:rPr>
+          <w:vertAlign w:val="subscript"/>
+        </w:rPr>
+        <w:t>ВС</w:t>
+      </w:r>
+      <w:r>
+        <w:t xml:space="preserve"> – М</w:t>
+      </w:r>
+      <w:r>
+        <w:rPr>
+          <w:vertAlign w:val="subscript"/>
+        </w:rPr>
+        <w:t>ВН</w:t>
+      </w:r>
+      <w:r>
+        <w:t>)</w:t>
+      </w:r>
+    </w:p>
+    <w:p>
+      <w:pPr>
+        <w:spacing w:line="276" w:lineRule="auto"/>
+        <w:ind w:firstLine="709"/>
+        <w:rPr>
+          <w:szCs w:val="28"/>
+        </w:rPr>
+      </w:pPr>
+    </w:p>
+    <w:p>
+      <w:pPr>
+        <w:spacing w:line="276" w:lineRule="auto"/>
+        <w:ind w:firstLine="709"/>
+        <w:rPr>
+          <w:szCs w:val="28"/>
+        </w:rPr>
+      </w:pPr>
+      <w:r>
+        <w:rPr>
+          <w:szCs w:val="28"/>
+        </w:rPr>
+        <w:t xml:space="preserve">где </w:t>
+      </w:r>
+      <w:r>
+        <w:rPr>
+          <w:szCs w:val="28"/>
+        </w:rPr>
+        <w:tab/>
+        <w:t>Цм – цена одного машино-часа работы компьютера, р</w:t>
+      </w:r>
+      <w:r>
+        <w:rPr>
+          <w:szCs w:val="28"/>
+        </w:rPr>
+        <w:t>уб</w:t>
+      </w:r>
+      <w:r>
+        <w:rPr>
+          <w:szCs w:val="28"/>
+        </w:rPr>
+        <w:t>.;</w:t>
+      </w:r>
+    </w:p>
+    <w:p>
+      <w:pPr>
+        <w:spacing w:line="276" w:lineRule="auto"/>
+        <w:ind w:firstLine="709"/>
+        <w:rPr>
+          <w:szCs w:val="28"/>
+        </w:rPr>
+      </w:pPr>
+      <w:r>
+        <w:rPr>
+          <w:szCs w:val="28"/>
+        </w:rPr>
+        <w:t xml:space="preserve">Мвс, Мвн – </w:t>
+      </w:r>
+      <w:r>
+        <w:rPr>
+          <w:spacing w:val="-8"/>
+          <w:szCs w:val="28"/>
+        </w:rPr>
+        <w:t xml:space="preserve">до и после внедрения </w:t>
+      </w:r>
+      <w:r>
+        <w:rPr>
+          <w:spacing w:val="-8"/>
+          <w:szCs w:val="28"/>
+        </w:rPr>
+        <w:t xml:space="preserve">нового </w:t>
+      </w:r>
+      <w:r>
+        <w:rPr>
+          <w:spacing w:val="-8"/>
+          <w:szCs w:val="28"/>
+        </w:rPr>
+        <w:t>программного продукта</w:t>
+      </w:r>
+      <w:r>
+        <w:rPr>
+          <w:szCs w:val="28"/>
+        </w:rPr>
+        <w:t>, нормо-час;</w:t>
+      </w:r>
+    </w:p>
+    <w:p>
+      <w:pPr>
+        <w:spacing w:line="276" w:lineRule="auto"/>
+        <w:ind w:firstLine="709"/>
+        <w:rPr>
+          <w:szCs w:val="28"/>
+          <w:highlight w:val="yellow"/>
+        </w:rPr>
+      </w:pPr>
+    </w:p>
+    <w:p>
+      <w:pPr>
+        <w:spacing w:line="276" w:lineRule="auto"/>
+        <w:ind w:firstLine="709"/>
+        <w:jc w:val="center"/>
+        <w:rPr>
+          <w:szCs w:val="28"/>
+        </w:rPr>
+      </w:pPr>
+      <w:r>
+        <w:rPr>
+          <w:szCs w:val="28"/>
+        </w:rPr>
+        <w:t>С</w:t>
       </w:r>
       <w:r>
         <w:rPr>
@@ -7723,378 +7878,43 @@
         <w:rPr>
           <w:szCs w:val="28"/>
         </w:rPr>
+        <w:t xml:space="preserve"> = </w:t>
+      </w:r>
+      <w:r>
+        <w:rPr>
+          <w:szCs w:val="28"/>
+        </w:rPr>
+        <w:t>0,8</w:t>
+      </w:r>
+      <w:r>
+        <w:rPr>
+          <w:szCs w:val="28"/>
+        </w:rPr>
         <w:t xml:space="preserve"> </w:t>
       </w:r>
       <w:r>
-        <w:t>• А</w:t>
-      </w:r>
-      <w:r>
-        <w:rPr>
-          <w:vertAlign w:val="subscript"/>
-        </w:rPr>
-        <w:t>Н</w:t>
+        <w:t>• (</w:t>
+      </w:r>
+      <w:r>
+        <w:t>4  – 2</w:t>
+      </w:r>
+      <w:r>
+        <w:t xml:space="preserve">,5) = </w:t>
+      </w:r>
+      <w:r>
+        <w:t>1,2</w:t>
+      </w:r>
+      <w:r>
+        <w:t xml:space="preserve"> руб.</w:t>
       </w:r>
     </w:p>
     <w:p>
       <w:pPr>
         <w:spacing w:line="276" w:lineRule="auto"/>
         <w:ind w:firstLine="709"/>
-        <w:jc w:val="center"/>
-        <w:rPr>
-          <w:szCs w:val="28"/>
-        </w:rPr>
-      </w:pPr>
-    </w:p>
-    <w:p>
-      <w:pPr>
-        <w:spacing w:line="276" w:lineRule="auto"/>
-        <w:ind w:firstLine="709"/>
-        <w:rPr>
-          <w:szCs w:val="28"/>
-        </w:rPr>
-      </w:pPr>
-      <w:r>
-        <w:rPr>
-          <w:szCs w:val="28"/>
-        </w:rPr>
-        <w:t xml:space="preserve">где </w:t>
-      </w:r>
-      <w:r>
-        <w:rPr>
-          <w:szCs w:val="28"/>
-        </w:rPr>
-        <w:t>С</w:t>
-      </w:r>
-      <w:r>
-        <w:rPr>
-          <w:szCs w:val="28"/>
-          <w:vertAlign w:val="subscript"/>
-        </w:rPr>
-        <w:t>МЕ</w:t>
-      </w:r>
-      <w:r>
-        <w:rPr>
-          <w:szCs w:val="28"/>
-        </w:rPr>
-        <w:t xml:space="preserve"> – экономия затрат на оплату машинного времени при решении задач с использованием нового </w:t>
-      </w:r>
-      <w:r>
-        <w:rPr>
-          <w:szCs w:val="28"/>
-        </w:rPr>
-        <w:t>программного продукта</w:t>
-      </w:r>
-      <w:r>
-        <w:rPr>
-          <w:szCs w:val="28"/>
-        </w:rPr>
-        <w:t>, р.</w:t>
-      </w:r>
-    </w:p>
-    <w:p>
-      <w:pPr>
-        <w:spacing w:line="276" w:lineRule="auto"/>
-        <w:ind w:firstLine="709"/>
-        <w:rPr>
-          <w:szCs w:val="28"/>
-        </w:rPr>
-      </w:pPr>
-      <w:r>
-        <w:rPr>
-          <w:szCs w:val="28"/>
-        </w:rPr>
-        <w:t xml:space="preserve">Экономия затрат на оплату машинного времени </w:t>
-      </w:r>
-      <w:r>
-        <w:rPr>
-          <w:szCs w:val="28"/>
-        </w:rPr>
-        <w:t>С</w:t>
-      </w:r>
-      <w:r>
-        <w:rPr>
-          <w:szCs w:val="28"/>
-          <w:vertAlign w:val="subscript"/>
-        </w:rPr>
-        <w:t>МЕ</w:t>
-      </w:r>
-      <w:r>
-        <w:rPr>
-          <w:szCs w:val="28"/>
-        </w:rPr>
-        <w:t xml:space="preserve"> определяется по формуле</w:t>
-      </w:r>
-      <w:r>
-        <w:rPr>
-          <w:szCs w:val="28"/>
-        </w:rPr>
-        <w:t>:</w:t>
-      </w:r>
-    </w:p>
-    <w:p>
-      <w:pPr>
-        <w:spacing w:line="276" w:lineRule="auto"/>
-        <w:ind w:firstLine="709"/>
-        <w:rPr>
-          <w:szCs w:val="28"/>
-        </w:rPr>
-      </w:pPr>
-    </w:p>
-    <w:p>
-      <w:pPr>
-        <w:spacing w:line="276" w:lineRule="auto"/>
-        <w:ind w:firstLine="709"/>
-        <w:jc w:val="center"/>
-        <w:rPr>
-          <w:szCs w:val="28"/>
-        </w:rPr>
-      </w:pPr>
-      <w:r>
-        <w:rPr>
-          <w:szCs w:val="28"/>
-        </w:rPr>
-        <w:t>С</w:t>
-      </w:r>
-      <w:r>
-        <w:rPr>
-          <w:szCs w:val="28"/>
-          <w:vertAlign w:val="subscript"/>
-        </w:rPr>
-        <w:t>МЕ</w:t>
-      </w:r>
-      <w:r>
-        <w:rPr>
-          <w:szCs w:val="28"/>
-        </w:rPr>
-        <w:t xml:space="preserve"> = Ц</w:t>
-      </w:r>
-      <w:r>
-        <w:rPr>
-          <w:szCs w:val="28"/>
-          <w:vertAlign w:val="subscript"/>
-        </w:rPr>
-        <w:t>М</w:t>
-      </w:r>
-      <w:r>
-        <w:rPr>
-          <w:szCs w:val="28"/>
-        </w:rPr>
-        <w:t xml:space="preserve"> </w:t>
-      </w:r>
-      <w:r>
-        <w:t>• (М</w:t>
-      </w:r>
-      <w:r>
-        <w:rPr>
-          <w:vertAlign w:val="subscript"/>
-        </w:rPr>
-        <w:t>ВС</w:t>
-      </w:r>
-      <w:r>
-        <w:t xml:space="preserve"> – М</w:t>
-      </w:r>
-      <w:r>
-        <w:rPr>
-          <w:vertAlign w:val="subscript"/>
-        </w:rPr>
-        <w:t>ВН</w:t>
-      </w:r>
-      <w:r>
-        <w:t>)</w:t>
-      </w:r>
-    </w:p>
-    <w:p>
-      <w:pPr>
-        <w:spacing w:line="276" w:lineRule="auto"/>
-        <w:ind w:firstLine="709"/>
-        <w:rPr>
-          <w:szCs w:val="28"/>
-        </w:rPr>
-      </w:pPr>
-    </w:p>
-    <w:p>
-      <w:pPr>
-        <w:spacing w:line="276" w:lineRule="auto"/>
-        <w:ind w:firstLine="709"/>
-        <w:rPr>
-          <w:szCs w:val="28"/>
-        </w:rPr>
-      </w:pPr>
-      <w:r>
-        <w:rPr>
-          <w:szCs w:val="28"/>
-        </w:rPr>
-        <w:t xml:space="preserve">где </w:t>
-      </w:r>
-      <w:r>
-        <w:rPr>
-          <w:szCs w:val="28"/>
-        </w:rPr>
-        <w:tab/>
-        <w:t>Ц</w:t>
-      </w:r>
-      <w:r>
-        <w:rPr>
-          <w:szCs w:val="28"/>
-        </w:rPr>
-        <w:t>м</w:t>
-      </w:r>
-      <w:r>
-        <w:rPr>
-          <w:szCs w:val="28"/>
-        </w:rPr>
-        <w:t xml:space="preserve"> – цена одного машино-часа работы компьютера, р</w:t>
-      </w:r>
-      <w:r>
-        <w:rPr>
-          <w:szCs w:val="28"/>
-        </w:rPr>
-        <w:t>уб</w:t>
-      </w:r>
-      <w:r>
-        <w:rPr>
-          <w:szCs w:val="28"/>
-        </w:rPr>
-        <w:t>.;</w:t>
-      </w:r>
-    </w:p>
-    <w:p>
-      <w:pPr>
-        <w:spacing w:line="276" w:lineRule="auto"/>
-        <w:ind w:firstLine="709"/>
-        <w:rPr>
-          <w:szCs w:val="28"/>
-        </w:rPr>
-      </w:pPr>
-      <w:r>
-        <w:rPr>
-          <w:szCs w:val="28"/>
-        </w:rPr>
-        <w:t>М</w:t>
-      </w:r>
-      <w:r>
-        <w:rPr>
-          <w:szCs w:val="28"/>
-        </w:rPr>
-        <w:t>вс</w:t>
-      </w:r>
-      <w:r>
-        <w:rPr>
-          <w:szCs w:val="28"/>
-        </w:rPr>
-        <w:t>, М</w:t>
-      </w:r>
-      <w:r>
-        <w:rPr>
-          <w:szCs w:val="28"/>
-        </w:rPr>
-        <w:t>вн</w:t>
-      </w:r>
-      <w:r>
-        <w:rPr>
-          <w:szCs w:val="28"/>
-        </w:rPr>
-        <w:t xml:space="preserve"> – </w:t>
-      </w:r>
-      <w:r>
-        <w:rPr>
-          <w:spacing w:val="-8"/>
-          <w:szCs w:val="28"/>
-        </w:rPr>
-        <w:t xml:space="preserve">до и после внедрения </w:t>
-      </w:r>
-      <w:r>
-        <w:rPr>
-          <w:spacing w:val="-8"/>
-          <w:szCs w:val="28"/>
-        </w:rPr>
-        <w:t xml:space="preserve">нового </w:t>
-      </w:r>
-      <w:r>
-        <w:rPr>
-          <w:spacing w:val="-8"/>
-          <w:szCs w:val="28"/>
-        </w:rPr>
-        <w:t>программного продукта</w:t>
-      </w:r>
-      <w:r>
-        <w:rPr>
-          <w:szCs w:val="28"/>
-        </w:rPr>
-        <w:t>, нормо-час</w:t>
-      </w:r>
-      <w:r>
-        <w:rPr>
-          <w:szCs w:val="28"/>
-        </w:rPr>
-        <w:t>;</w:t>
-      </w:r>
-    </w:p>
-    <w:p>
-      <w:pPr>
-        <w:spacing w:line="276" w:lineRule="auto"/>
-        <w:ind w:firstLine="709"/>
-        <w:rPr>
-          <w:szCs w:val="28"/>
-        </w:rPr>
-      </w:pPr>
-    </w:p>
-    <w:p>
-      <w:pPr>
-        <w:spacing w:line="276" w:lineRule="auto"/>
-        <w:ind w:firstLine="709"/>
-        <w:jc w:val="center"/>
-        <w:rPr>
-          <w:szCs w:val="28"/>
-        </w:rPr>
-      </w:pPr>
-      <w:r>
-        <w:rPr>
-          <w:szCs w:val="28"/>
-        </w:rPr>
-        <w:t>С</w:t>
-      </w:r>
-      <w:r>
-        <w:rPr>
-          <w:szCs w:val="28"/>
-          <w:vertAlign w:val="subscript"/>
-        </w:rPr>
-        <w:t>МЕ</w:t>
-      </w:r>
-      <w:r>
-        <w:rPr>
-          <w:szCs w:val="28"/>
-        </w:rPr>
-        <w:t xml:space="preserve"> = </w:t>
-      </w:r>
-      <w:r>
-        <w:rPr>
-          <w:szCs w:val="28"/>
-        </w:rPr>
-        <w:t>0,8</w:t>
-      </w:r>
-      <w:r>
-        <w:rPr>
-          <w:szCs w:val="28"/>
-        </w:rPr>
-        <w:t xml:space="preserve"> </w:t>
-      </w:r>
-      <w:r>
-        <w:t xml:space="preserve">• (5,5 – 3,5) = </w:t>
-      </w:r>
-      <w:r>
-        <w:t>1,6</w:t>
-      </w:r>
-      <w:r>
-        <w:t xml:space="preserve"> руб.</w:t>
-      </w:r>
-    </w:p>
-    <w:p>
-      <w:pPr>
-        <w:spacing w:line="276" w:lineRule="auto"/>
-        <w:ind w:firstLine="709"/>
-        <w:rPr>
-          <w:szCs w:val="28"/>
+        <w:rPr>
+          <w:szCs w:val="28"/>
+          <w:highlight w:val="yellow"/>
         </w:rPr>
       </w:pPr>
     </w:p>
@@ -8151,13 +7971,25 @@
         <w:rPr>
           <w:szCs w:val="28"/>
         </w:rPr>
-        <w:t>С</w:t>
-      </w:r>
-      <w:r>
-        <w:rPr>
-          <w:szCs w:val="28"/>
-        </w:rPr>
-        <w:t>м</w:t>
+        <w:t xml:space="preserve">См = </w:t>
+      </w:r>
+      <w:r>
+        <w:rPr>
+          <w:szCs w:val="28"/>
+        </w:rPr>
+        <w:t>1,2</w:t>
+      </w:r>
+      <w:r>
+        <w:rPr>
+          <w:szCs w:val="28"/>
+        </w:rPr>
+        <w:t xml:space="preserve"> </w:t>
+      </w:r>
+      <w:r>
+        <w:t>• 19</w:t>
+      </w:r>
+      <w:r>
+        <w:t>00</w:t>
       </w:r>
       <w:r>
         <w:rPr>
@@ -8169,28 +8001,7 @@
         <w:rPr>
           <w:szCs w:val="28"/>
         </w:rPr>
-        <w:t>1,6</w:t>
-      </w:r>
-      <w:r>
-        <w:rPr>
-          <w:szCs w:val="28"/>
-        </w:rPr>
-        <w:t xml:space="preserve"> </w:t>
-      </w:r>
-      <w:r>
-        <w:t>• 1700</w:t>
-      </w:r>
-      <w:r>
-        <w:rPr>
-          <w:szCs w:val="28"/>
-        </w:rPr>
-        <w:t xml:space="preserve"> = </w:t>
-      </w:r>
-      <w:r>
-        <w:rPr>
-          <w:szCs w:val="28"/>
-        </w:rPr>
-        <w:t>2720</w:t>
+        <w:t>2280</w:t>
       </w:r>
       <w:r>
         <w:rPr>
@@ -8224,13 +8035,7 @@
         <w:rPr>
           <w:szCs w:val="28"/>
         </w:rPr>
-        <w:t>4. Экономия затрат на материалы (</w:t>
-      </w:r>
-      <w:r>
-        <w:rPr>
-          <w:szCs w:val="28"/>
-        </w:rPr>
-        <w:t>С</w:t>
+        <w:t>4. Экономия затрат на материалы (С</w:t>
       </w:r>
       <w:r>
         <w:rPr>
@@ -8380,19 +8185,7 @@
         <w:rPr>
           <w:szCs w:val="28"/>
         </w:rPr>
-        <w:t>где С</w:t>
-      </w:r>
-      <w:r>
-        <w:rPr>
-          <w:szCs w:val="28"/>
-        </w:rPr>
-        <w:t>мте</w:t>
-      </w:r>
-      <w:r>
-        <w:rPr>
-          <w:szCs w:val="28"/>
-        </w:rPr>
-        <w:t xml:space="preserve"> – экономия затрат на материалы при использовании нового П</w:t>
+        <w:t>где Смте – экономия затрат на материалы при использовании нового П</w:t>
       </w:r>
       <w:r>
         <w:rPr>
@@ -8473,13 +8266,7 @@
         <w:rPr>
           <w:szCs w:val="28"/>
         </w:rPr>
-        <w:t xml:space="preserve">                                          </w:t>
-      </w:r>
-      <w:r>
-        <w:rPr>
-          <w:szCs w:val="28"/>
-        </w:rPr>
-        <w:t>С</w:t>
+        <w:t xml:space="preserve">                                          С</w:t>
       </w:r>
       <w:r>
         <w:rPr>
@@ -8492,13 +8279,7 @@
         <w:rPr>
           <w:szCs w:val="28"/>
         </w:rPr>
-        <w:t xml:space="preserve"> </w:t>
-      </w:r>
-      <w:r>
-        <w:rPr>
-          <w:szCs w:val="28"/>
-        </w:rPr>
-        <w:t>= М</w:t>
+        <w:t xml:space="preserve"> = М</w:t>
       </w:r>
       <w:r>
         <w:rPr>
@@ -8543,19 +8324,7 @@
         <w:rPr>
           <w:szCs w:val="28"/>
         </w:rPr>
-        <w:t xml:space="preserve">                                </w:t>
-      </w:r>
-      <w:r>
-        <w:rPr>
-          <w:szCs w:val="28"/>
-        </w:rPr>
-        <w:t xml:space="preserve">     </w:t>
-      </w:r>
-      <w:r>
-        <w:rPr>
-          <w:szCs w:val="28"/>
-        </w:rPr>
-        <w:t xml:space="preserve"> </w:t>
+        <w:t xml:space="preserve">                                      </w:t>
       </w:r>
     </w:p>
     <w:p>
@@ -8574,25 +8343,7 @@
         <w:rPr>
           <w:szCs w:val="28"/>
         </w:rPr>
-        <w:t>где М</w:t>
-      </w:r>
-      <w:r>
-        <w:rPr>
-          <w:szCs w:val="28"/>
-        </w:rPr>
-        <w:t>тс</w:t>
-      </w:r>
-      <w:r>
-        <w:rPr>
-          <w:szCs w:val="28"/>
-        </w:rPr>
-        <w:t>, М</w:t>
-      </w:r>
-      <w:r>
-        <w:rPr>
-          <w:szCs w:val="28"/>
-        </w:rPr>
-        <w:t>тн</w:t>
+        <w:t>где Мтс, Мтн</w:t>
       </w:r>
       <w:r>
         <w:rPr>
@@ -8632,13 +8383,7 @@
         <w:rPr>
           <w:szCs w:val="28"/>
         </w:rPr>
-        <w:t>,</w:t>
-      </w:r>
-      <w:r>
-        <w:rPr>
-          <w:szCs w:val="28"/>
-        </w:rPr>
-        <w:t xml:space="preserve"> р.</w:t>
+        <w:t>, р.</w:t>
       </w:r>
     </w:p>
     <w:p>
@@ -8696,19 +8441,7 @@
         <w:rPr>
           <w:szCs w:val="28"/>
         </w:rPr>
-        <w:t>С</w:t>
-      </w:r>
-      <w:r>
-        <w:rPr>
-          <w:szCs w:val="28"/>
-        </w:rPr>
-        <w:t>мте</w:t>
-      </w:r>
-      <w:r>
-        <w:rPr>
-          <w:szCs w:val="28"/>
-        </w:rPr>
-        <w:t xml:space="preserve"> = </w:t>
+        <w:t xml:space="preserve">Смте = </w:t>
       </w:r>
       <w:r>
         <w:rPr>
@@ -8750,19 +8483,7 @@
         <w:rPr>
           <w:szCs w:val="28"/>
         </w:rPr>
-        <w:t xml:space="preserve"> р</w:t>
-      </w:r>
-      <w:r>
-        <w:rPr>
-          <w:szCs w:val="28"/>
-        </w:rPr>
-        <w:t>уб</w:t>
-      </w:r>
-      <w:r>
-        <w:rPr>
-          <w:szCs w:val="28"/>
-        </w:rPr>
-        <w:t>.</w:t>
+        <w:t xml:space="preserve"> руб.</w:t>
       </w:r>
     </w:p>
     <w:p>
@@ -8771,6 +8492,7 @@
         <w:ind w:firstLine="709"/>
         <w:rPr>
           <w:szCs w:val="28"/>
+          <w:highlight w:val="yellow"/>
         </w:rPr>
       </w:pPr>
     </w:p>
@@ -8882,25 +8604,238 @@
         <w:rPr>
           <w:szCs w:val="28"/>
         </w:rPr>
+        <w:t xml:space="preserve"> 19</w:t>
+      </w:r>
+      <w:r>
+        <w:rPr>
+          <w:szCs w:val="28"/>
+        </w:rPr>
+        <w:t xml:space="preserve">00 = </w:t>
+      </w:r>
+      <w:r>
+        <w:rPr>
+          <w:szCs w:val="28"/>
+        </w:rPr>
+        <w:t>38</w:t>
+      </w:r>
+      <w:r>
+        <w:rPr>
+          <w:szCs w:val="28"/>
+        </w:rPr>
+        <w:t xml:space="preserve"> руб.</w:t>
+      </w:r>
+    </w:p>
+    <w:p>
+      <w:pPr>
+        <w:spacing w:line="276" w:lineRule="auto"/>
+        <w:ind w:firstLine="709"/>
+        <w:rPr>
+          <w:szCs w:val="28"/>
+          <w:highlight w:val="yellow"/>
+        </w:rPr>
+      </w:pPr>
+    </w:p>
+    <w:p>
+      <w:pPr>
+        <w:spacing w:line="276" w:lineRule="auto"/>
+        <w:ind w:firstLine="709"/>
+        <w:rPr>
+          <w:szCs w:val="28"/>
+        </w:rPr>
+      </w:pPr>
+      <w:r>
+        <w:rPr>
+          <w:szCs w:val="28"/>
+        </w:rPr>
+        <w:t>Общая годовая экономия текущих затрат, связанных с использованием нового П</w:t>
+      </w:r>
+      <w:r>
+        <w:rPr>
+          <w:szCs w:val="28"/>
+        </w:rPr>
+        <w:t>П</w:t>
+      </w:r>
+      <w:r>
+        <w:rPr>
+          <w:szCs w:val="28"/>
+        </w:rPr>
+        <w:t xml:space="preserve"> (С</w:t>
+      </w:r>
+      <w:r>
+        <w:rPr>
+          <w:szCs w:val="28"/>
+          <w:vertAlign w:val="subscript"/>
+        </w:rPr>
+        <w:t>О</w:t>
+      </w:r>
+      <w:r>
+        <w:rPr>
+          <w:szCs w:val="28"/>
+        </w:rPr>
+        <w:t>) определяется по формуле</w:t>
+      </w:r>
+      <w:r>
+        <w:rPr>
+          <w:szCs w:val="28"/>
+        </w:rPr>
+        <w:t>:</w:t>
+      </w:r>
+    </w:p>
+    <w:p>
+      <w:pPr>
+        <w:spacing w:line="276" w:lineRule="auto"/>
+        <w:ind w:firstLine="709"/>
+        <w:rPr>
+          <w:szCs w:val="28"/>
+        </w:rPr>
+      </w:pPr>
+    </w:p>
+    <w:p>
+      <w:pPr>
+        <w:spacing w:line="276" w:lineRule="auto"/>
+        <w:ind w:firstLine="709"/>
+        <w:jc w:val="center"/>
+        <w:rPr>
+          <w:szCs w:val="28"/>
+        </w:rPr>
+      </w:pPr>
+      <w:r>
+        <w:rPr>
+          <w:szCs w:val="28"/>
+        </w:rPr>
+        <w:t>С</w:t>
+      </w:r>
+      <w:r>
+        <w:rPr>
+          <w:szCs w:val="28"/>
+          <w:vertAlign w:val="subscript"/>
+        </w:rPr>
+        <w:t>О</w:t>
+      </w:r>
+      <w:r>
+        <w:rPr>
+          <w:szCs w:val="28"/>
+        </w:rPr>
+        <w:t xml:space="preserve"> = С</w:t>
+      </w:r>
+      <w:r>
+        <w:rPr>
+          <w:szCs w:val="28"/>
+          <w:vertAlign w:val="subscript"/>
+        </w:rPr>
+        <w:t>З</w:t>
+      </w:r>
+      <w:r>
+        <w:rPr>
+          <w:szCs w:val="28"/>
+        </w:rPr>
+        <w:t xml:space="preserve"> + С</w:t>
+      </w:r>
+      <w:r>
+        <w:rPr>
+          <w:szCs w:val="28"/>
+          <w:vertAlign w:val="subscript"/>
+        </w:rPr>
+        <w:t>СОЗ</w:t>
+      </w:r>
+      <w:r>
+        <w:rPr>
+          <w:szCs w:val="28"/>
+        </w:rPr>
+        <w:t xml:space="preserve"> + С</w:t>
+      </w:r>
+      <w:r>
+        <w:rPr>
+          <w:szCs w:val="28"/>
+          <w:vertAlign w:val="subscript"/>
+        </w:rPr>
+        <w:t>М</w:t>
+      </w:r>
+      <w:r>
+        <w:rPr>
+          <w:szCs w:val="28"/>
+        </w:rPr>
+        <w:t xml:space="preserve"> + С</w:t>
+      </w:r>
+      <w:r>
+        <w:rPr>
+          <w:szCs w:val="28"/>
+          <w:vertAlign w:val="subscript"/>
+        </w:rPr>
+        <w:t>МТ</w:t>
+      </w:r>
+    </w:p>
+    <w:p>
+      <w:pPr>
+        <w:jc w:val="center"/>
+        <w:rPr>
+          <w:rFonts w:eastAsia="SimSun"/>
+          <w:b/>
+          <w:color w:val="FF0000"/>
+        </w:rPr>
+      </w:pPr>
+      <w:r>
+        <w:rPr>
+          <w:szCs w:val="28"/>
+        </w:rPr>
+        <w:t xml:space="preserve">Со = </w:t>
+      </w:r>
+      <w:r>
+        <w:t xml:space="preserve">11756,25 </w:t>
+      </w:r>
+      <w:r>
+        <w:rPr>
+          <w:szCs w:val="28"/>
+        </w:rPr>
+        <w:t xml:space="preserve">+ </w:t>
+      </w:r>
+      <w:r>
+        <w:rPr>
+          <w:szCs w:val="28"/>
+        </w:rPr>
+        <w:t xml:space="preserve">4067,66 </w:t>
+      </w:r>
+      <w:r>
+        <w:rPr>
+          <w:szCs w:val="28"/>
+        </w:rPr>
+        <w:t xml:space="preserve">+ </w:t>
+      </w:r>
+      <w:r>
+        <w:rPr>
+          <w:szCs w:val="28"/>
+        </w:rPr>
+        <w:t xml:space="preserve">2280 </w:t>
+      </w:r>
+      <w:r>
+        <w:rPr>
+          <w:szCs w:val="28"/>
+        </w:rPr>
+        <w:t xml:space="preserve">+ </w:t>
+      </w:r>
+      <w:r>
+        <w:rPr>
+          <w:szCs w:val="28"/>
+        </w:rPr>
+        <w:t>38</w:t>
+      </w:r>
+      <w:r>
+        <w:rPr>
+          <w:szCs w:val="28"/>
+        </w:rPr>
         <w:t xml:space="preserve"> </w:t>
       </w:r>
       <w:r>
         <w:rPr>
           <w:szCs w:val="28"/>
         </w:rPr>
-        <w:t>1700</w:t>
-      </w:r>
-      <w:r>
-        <w:rPr>
-          <w:szCs w:val="28"/>
-        </w:rPr>
-        <w:t xml:space="preserve"> = </w:t>
-      </w:r>
-      <w:r>
-        <w:rPr>
-          <w:szCs w:val="28"/>
-        </w:rPr>
-        <w:t>34</w:t>
+        <w:t xml:space="preserve">= </w:t>
+      </w:r>
+      <w:r>
+        <w:rPr>
+          <w:szCs w:val="28"/>
+        </w:rPr>
+        <w:t>18141,91</w:t>
       </w:r>
       <w:r>
         <w:rPr>
@@ -8913,7 +8848,10 @@
       <w:pPr>
         <w:spacing w:line="276" w:lineRule="auto"/>
         <w:ind w:firstLine="709"/>
-        <w:rPr>
+        <w:jc w:val="center"/>
+        <w:rPr>
+          <w:b/>
+          <w:color w:val="FF0000"/>
           <w:szCs w:val="28"/>
         </w:rPr>
       </w:pPr>
@@ -8922,53 +8860,12 @@
       <w:pPr>
         <w:spacing w:line="276" w:lineRule="auto"/>
         <w:ind w:firstLine="709"/>
-        <w:rPr>
-          <w:szCs w:val="28"/>
-        </w:rPr>
-      </w:pPr>
-      <w:r>
-        <w:rPr>
-          <w:szCs w:val="28"/>
-        </w:rPr>
-        <w:t>Общая годовая экономия текущих затрат, связанных с использованием нового П</w:t>
-      </w:r>
-      <w:r>
-        <w:rPr>
-          <w:szCs w:val="28"/>
-        </w:rPr>
-        <w:t>П</w:t>
-      </w:r>
-      <w:r>
-        <w:rPr>
-          <w:szCs w:val="28"/>
-        </w:rPr>
-        <w:t xml:space="preserve"> (</w:t>
-      </w:r>
-      <w:r>
-        <w:rPr>
-          <w:szCs w:val="28"/>
-        </w:rPr>
-        <w:t>С</w:t>
-      </w:r>
-      <w:r>
-        <w:rPr>
-          <w:szCs w:val="28"/>
-          <w:vertAlign w:val="subscript"/>
-        </w:rPr>
-        <w:t>О</w:t>
-      </w:r>
-      <w:r>
-        <w:rPr>
-          <w:szCs w:val="28"/>
-        </w:rPr>
-        <w:t>) определяется по формуле</w:t>
-      </w:r>
-      <w:r>
-        <w:rPr>
-          <w:szCs w:val="28"/>
-        </w:rPr>
-        <w:t>:</w:t>
-      </w:r>
+        <w:jc w:val="left"/>
+        <w:rPr>
+          <w:spacing w:val="-7"/>
+          <w:szCs w:val="28"/>
+        </w:rPr>
+      </w:pPr>
     </w:p>
     <w:p>
       <w:pPr>
@@ -8981,177 +8878,10 @@
     </w:p>
     <w:p>
       <w:pPr>
-        <w:spacing w:line="276" w:lineRule="auto"/>
-        <w:ind w:firstLine="709"/>
-        <w:jc w:val="center"/>
-        <w:rPr>
-          <w:szCs w:val="28"/>
-        </w:rPr>
-      </w:pPr>
-      <w:r>
-        <w:rPr>
-          <w:szCs w:val="28"/>
-        </w:rPr>
-        <w:t>С</w:t>
-      </w:r>
-      <w:r>
-        <w:rPr>
-          <w:szCs w:val="28"/>
-          <w:vertAlign w:val="subscript"/>
-        </w:rPr>
-        <w:t>О</w:t>
-      </w:r>
-      <w:r>
-        <w:rPr>
-          <w:szCs w:val="28"/>
-        </w:rPr>
-        <w:t xml:space="preserve"> = С</w:t>
-      </w:r>
-      <w:r>
-        <w:rPr>
-          <w:szCs w:val="28"/>
-          <w:vertAlign w:val="subscript"/>
-        </w:rPr>
-        <w:t>З</w:t>
-      </w:r>
-      <w:r>
-        <w:rPr>
-          <w:szCs w:val="28"/>
-        </w:rPr>
-        <w:t xml:space="preserve"> + С</w:t>
-      </w:r>
-      <w:r>
-        <w:rPr>
-          <w:szCs w:val="28"/>
-          <w:vertAlign w:val="subscript"/>
-        </w:rPr>
-        <w:t>СОЗ</w:t>
-      </w:r>
-      <w:r>
-        <w:rPr>
-          <w:szCs w:val="28"/>
-        </w:rPr>
-        <w:t xml:space="preserve"> + С</w:t>
-      </w:r>
-      <w:r>
-        <w:rPr>
-          <w:szCs w:val="28"/>
-          <w:vertAlign w:val="subscript"/>
-        </w:rPr>
-        <w:t>М</w:t>
-      </w:r>
-      <w:r>
-        <w:rPr>
-          <w:szCs w:val="28"/>
-        </w:rPr>
-        <w:t xml:space="preserve"> + С</w:t>
-      </w:r>
-      <w:r>
-        <w:rPr>
-          <w:szCs w:val="28"/>
-          <w:vertAlign w:val="subscript"/>
-        </w:rPr>
-        <w:t>МТ</w:t>
-      </w:r>
-    </w:p>
-    <w:p>
-      <w:pPr>
-        <w:spacing w:line="276" w:lineRule="auto"/>
-        <w:ind w:firstLine="709"/>
-        <w:jc w:val="center"/>
-        <w:rPr>
-          <w:szCs w:val="28"/>
-        </w:rPr>
-      </w:pPr>
-      <w:r>
-        <w:rPr>
-          <w:szCs w:val="28"/>
-        </w:rPr>
-        <w:t xml:space="preserve">Со = </w:t>
-      </w:r>
-      <w:r>
-        <w:t xml:space="preserve">14025 </w:t>
-      </w:r>
-      <w:r>
-        <w:rPr>
-          <w:szCs w:val="28"/>
-        </w:rPr>
-        <w:t xml:space="preserve">+ </w:t>
-      </w:r>
-      <w:r>
-        <w:rPr>
-          <w:szCs w:val="28"/>
-        </w:rPr>
-        <w:t xml:space="preserve">4852,65 </w:t>
-      </w:r>
-      <w:r>
-        <w:rPr>
-          <w:szCs w:val="28"/>
-        </w:rPr>
-        <w:t xml:space="preserve">+ </w:t>
-      </w:r>
-      <w:r>
-        <w:rPr>
-          <w:szCs w:val="28"/>
-        </w:rPr>
-        <w:t xml:space="preserve">2720 </w:t>
-      </w:r>
-      <w:r>
-        <w:rPr>
-          <w:szCs w:val="28"/>
-        </w:rPr>
-        <w:t xml:space="preserve">+ </w:t>
-      </w:r>
-      <w:r>
-        <w:rPr>
-          <w:szCs w:val="28"/>
-        </w:rPr>
-        <w:t xml:space="preserve">34 </w:t>
-      </w:r>
-      <w:r>
-        <w:rPr>
-          <w:szCs w:val="28"/>
-        </w:rPr>
-        <w:t xml:space="preserve">= </w:t>
-      </w:r>
-      <w:r>
-        <w:rPr>
-          <w:szCs w:val="28"/>
-        </w:rPr>
-        <w:t>21631,65</w:t>
-      </w:r>
-      <w:r>
-        <w:rPr>
-          <w:szCs w:val="28"/>
-        </w:rPr>
-        <w:t xml:space="preserve"> руб.</w:t>
-      </w:r>
-    </w:p>
-    <w:p>
-      <w:pPr>
-        <w:spacing w:line="276" w:lineRule="auto"/>
-        <w:ind w:firstLine="709"/>
-        <w:jc w:val="left"/>
-        <w:rPr>
-          <w:spacing w:val="-7"/>
-          <w:szCs w:val="28"/>
-        </w:rPr>
-      </w:pPr>
-    </w:p>
-    <w:p>
-      <w:pPr>
-        <w:spacing w:line="276" w:lineRule="auto"/>
-        <w:ind w:firstLine="709"/>
-        <w:rPr>
-          <w:szCs w:val="28"/>
-        </w:rPr>
-      </w:pPr>
-    </w:p>
-    <w:p>
-      <w:pPr>
         <w:pStyle w:val="Heading2"/>
       </w:pPr>
       <w:r>
+        <w:lastRenderedPageBreak/>
         <w:t>4.6 Расчет показателей эффективности использования программного продукта</w:t>
       </w:r>
     </w:p>
@@ -9365,25 +9095,13 @@
         <w:rPr>
           <w:szCs w:val="28"/>
         </w:rPr>
-        <w:t xml:space="preserve"> </w:t>
-      </w:r>
-      <w:r>
-        <w:rPr>
-          <w:szCs w:val="28"/>
-        </w:rPr>
-        <w:t xml:space="preserve"> </w:t>
-      </w:r>
-      <w:r>
-        <w:rPr>
-          <w:szCs w:val="28"/>
-        </w:rPr>
-        <w:t xml:space="preserve">= </w:t>
-      </w:r>
-      <w:r>
-        <w:rPr>
-          <w:szCs w:val="28"/>
-        </w:rPr>
-        <w:t xml:space="preserve">21631,65 </w:t>
+        <w:t xml:space="preserve">  = </w:t>
+      </w:r>
+      <w:r>
+        <w:rPr>
+          <w:szCs w:val="28"/>
+        </w:rPr>
+        <w:t xml:space="preserve">18141,91 </w:t>
       </w:r>
       <w:r>
         <w:rPr>
@@ -9395,7 +9113,7 @@
         <w:rPr>
           <w:szCs w:val="28"/>
         </w:rPr>
-        <w:t xml:space="preserve">21631,65 </w:t>
+        <w:t xml:space="preserve">18141,91 </w:t>
       </w:r>
       <w:r>
         <w:rPr>
@@ -9407,19 +9125,13 @@
         <w:rPr>
           <w:szCs w:val="28"/>
         </w:rPr>
-        <w:t>17737,95</w:t>
-      </w:r>
-      <w:r>
-        <w:rPr>
-          <w:szCs w:val="28"/>
-        </w:rPr>
-        <w:t xml:space="preserve"> </w:t>
-      </w:r>
-      <w:r>
-        <w:rPr>
-          <w:szCs w:val="28"/>
-        </w:rPr>
-        <w:t>руб.</w:t>
+        <w:t>14876,37</w:t>
+      </w:r>
+      <w:r>
+        <w:rPr>
+          <w:szCs w:val="28"/>
+        </w:rPr>
+        <w:t xml:space="preserve"> руб.</w:t>
       </w:r>
     </w:p>
     <w:p>
@@ -9502,10 +9214,10 @@
           <w:szCs w:val="28"/>
         </w:rPr>
         <w:object w:dxaOrig="2120" w:dyaOrig="960">
-          <v:shape id="_x0000_i1032" type="#_x0000_t75" style="width:106.35pt;height:46.9pt" o:ole="" fillcolor="window">
+          <v:shape id="_x0000_i1028" type="#_x0000_t75" style="width:106.5pt;height:47.25pt" o:ole="" fillcolor="window">
             <v:imagedata r:id="rId20" o:title=""/>
           </v:shape>
-          <o:OLEObject Type="Embed" ProgID="Equation.3" ShapeID="_x0000_i1032" DrawAspect="Content" ObjectID="_1585885503" r:id="rId21"/>
+          <o:OLEObject Type="Embed" ProgID="Equation.3" ShapeID="_x0000_i1028" DrawAspect="Content" ObjectID="_1585991787" r:id="rId21"/>
         </w:object>
       </w:r>
     </w:p>
@@ -10130,6 +9842,7 @@
           <w:spacing w:val="-10"/>
           <w:szCs w:val="28"/>
         </w:rPr>
+        <w:lastRenderedPageBreak/>
         <w:t>Таблица 4.3 – Показ</w:t>
       </w:r>
       <w:r>
@@ -10414,20 +10127,7 @@
               <w:rPr>
                 <w:szCs w:val="28"/>
               </w:rPr>
-              <w:t>17737,</w:t>
-            </w:r>
-            <w:r>
-              <w:rPr>
-                <w:szCs w:val="28"/>
-              </w:rPr>
-              <w:t>9</w:t>
-            </w:r>
-            <w:r>
-              <w:rPr>
-                <w:szCs w:val="28"/>
-                <w:lang w:val="en-US"/>
-              </w:rPr>
-              <w:t>5</w:t>
+              <w:t>14876,37</w:t>
             </w:r>
           </w:p>
         </w:tc>
@@ -10449,20 +10149,7 @@
               <w:rPr>
                 <w:szCs w:val="28"/>
               </w:rPr>
-              <w:t>17737,</w:t>
-            </w:r>
-            <w:r>
-              <w:rPr>
-                <w:szCs w:val="28"/>
-              </w:rPr>
-              <w:t>9</w:t>
-            </w:r>
-            <w:r>
-              <w:rPr>
-                <w:szCs w:val="28"/>
-                <w:lang w:val="en-US"/>
-              </w:rPr>
-              <w:t>5</w:t>
+              <w:t>14876,37</w:t>
             </w:r>
           </w:p>
         </w:tc>
@@ -10484,20 +10171,7 @@
               <w:rPr>
                 <w:szCs w:val="28"/>
               </w:rPr>
-              <w:t>17737,</w:t>
-            </w:r>
-            <w:r>
-              <w:rPr>
-                <w:szCs w:val="28"/>
-              </w:rPr>
-              <w:t>9</w:t>
-            </w:r>
-            <w:r>
-              <w:rPr>
-                <w:szCs w:val="28"/>
-                <w:lang w:val="en-US"/>
-              </w:rPr>
-              <w:t>5</w:t>
+              <w:t>14876,37</w:t>
             </w:r>
           </w:p>
         </w:tc>
@@ -10519,20 +10193,7 @@
               <w:rPr>
                 <w:szCs w:val="28"/>
               </w:rPr>
-              <w:t>17737,</w:t>
-            </w:r>
-            <w:r>
-              <w:rPr>
-                <w:szCs w:val="28"/>
-              </w:rPr>
-              <w:t>9</w:t>
-            </w:r>
-            <w:r>
-              <w:rPr>
-                <w:szCs w:val="28"/>
-                <w:lang w:val="en-US"/>
-              </w:rPr>
-              <w:t>5</w:t>
+              <w:t>14876,37</w:t>
             </w:r>
           </w:p>
         </w:tc>
@@ -10630,20 +10291,7 @@
               <w:rPr>
                 <w:szCs w:val="28"/>
               </w:rPr>
-              <w:t>17737,</w:t>
-            </w:r>
-            <w:r>
-              <w:rPr>
-                <w:szCs w:val="28"/>
-              </w:rPr>
-              <w:t>9</w:t>
-            </w:r>
-            <w:r>
-              <w:rPr>
-                <w:szCs w:val="28"/>
-                <w:lang w:val="en-US"/>
-              </w:rPr>
-              <w:t>5</w:t>
+              <w:t>14876,37</w:t>
             </w:r>
           </w:p>
         </w:tc>
@@ -10662,14 +10310,13 @@
               <w:jc w:val="center"/>
               <w:rPr>
                 <w:szCs w:val="28"/>
-                <w:highlight w:val="yellow"/>
               </w:rPr>
             </w:pPr>
             <w:r>
               <w:rPr>
                 <w:szCs w:val="28"/>
               </w:rPr>
-              <w:t>16052,45</w:t>
+              <w:t>13462,78</w:t>
             </w:r>
           </w:p>
         </w:tc>
@@ -10688,14 +10335,13 @@
               <w:jc w:val="center"/>
               <w:rPr>
                 <w:szCs w:val="28"/>
-                <w:highlight w:val="yellow"/>
               </w:rPr>
             </w:pPr>
             <w:r>
               <w:rPr>
                 <w:szCs w:val="28"/>
               </w:rPr>
-              <w:t>14527,10</w:t>
+              <w:t>12183,51</w:t>
             </w:r>
           </w:p>
         </w:tc>
@@ -10714,14 +10360,13 @@
               <w:jc w:val="center"/>
               <w:rPr>
                 <w:szCs w:val="28"/>
-                <w:highlight w:val="yellow"/>
               </w:rPr>
             </w:pPr>
             <w:r>
               <w:rPr>
                 <w:szCs w:val="28"/>
               </w:rPr>
-              <w:t>13146,70</w:t>
+              <w:t>11025,8</w:t>
             </w:r>
           </w:p>
         </w:tc>
@@ -10792,7 +10437,7 @@
               <w:rPr>
                 <w:szCs w:val="28"/>
               </w:rPr>
-              <w:t>37485,01</w:t>
+              <w:t>40203,96</w:t>
             </w:r>
           </w:p>
         </w:tc>
@@ -10868,40 +10513,6 @@
                 <w:szCs w:val="28"/>
               </w:rPr>
               <w:t>–</w:t>
-            </w:r>
-          </w:p>
-        </w:tc>
-      </w:tr>
-      <w:tr>
-        <w:trPr>
-          <w:cantSplit/>
-        </w:trPr>
-        <w:tc>
-          <w:tcPr>
-            <w:tcW w:w="9356" w:type="dxa"/>
-            <w:gridSpan w:val="5"/>
-            <w:tcBorders>
-              <w:top w:val="nil"/>
-              <w:left w:val="nil"/>
-              <w:bottom w:val="single" w:sz="4" w:space="0" w:color="auto"/>
-              <w:right w:val="nil"/>
-            </w:tcBorders>
-          </w:tcPr>
-          <w:p>
-            <w:pPr>
-              <w:suppressAutoHyphens/>
-              <w:ind w:firstLine="0"/>
-              <w:jc w:val="left"/>
-              <w:rPr>
-                <w:szCs w:val="28"/>
-              </w:rPr>
-            </w:pPr>
-            <w:r>
-              <w:rPr>
-                <w:szCs w:val="24"/>
-              </w:rPr>
-              <w:lastRenderedPageBreak/>
-              <w:t>Продолжение таблицы 4.3</w:t>
             </w:r>
           </w:p>
         </w:tc>
@@ -10987,7 +10598,7 @@
               <w:rPr>
                 <w:szCs w:val="28"/>
               </w:rPr>
-              <w:t>37485,01</w:t>
+              <w:t>40203,96</w:t>
             </w:r>
           </w:p>
         </w:tc>
@@ -11106,7 +10717,6 @@
               <w:rPr>
                 <w:position w:val="-12"/>
                 <w:szCs w:val="24"/>
-                <w:highlight w:val="yellow"/>
               </w:rPr>
             </w:pPr>
             <w:r>
@@ -11121,7 +10731,7 @@
                 <w:position w:val="-12"/>
                 <w:szCs w:val="24"/>
               </w:rPr>
-              <w:t>19747,06</w:t>
+              <w:t>25327,59</w:t>
             </w:r>
           </w:p>
         </w:tc>
@@ -11144,7 +10754,7 @@
               <w:rPr>
                 <w:szCs w:val="28"/>
               </w:rPr>
-              <w:t>16052,45</w:t>
+              <w:t>13462,78</w:t>
             </w:r>
           </w:p>
         </w:tc>
@@ -11167,7 +10777,7 @@
               <w:rPr>
                 <w:szCs w:val="28"/>
               </w:rPr>
-              <w:t>14527,10</w:t>
+              <w:t>12183,51</w:t>
             </w:r>
           </w:p>
         </w:tc>
@@ -11190,7 +10800,7 @@
               <w:rPr>
                 <w:szCs w:val="28"/>
               </w:rPr>
-              <w:t>13146,70</w:t>
+              <w:t>11025,8</w:t>
             </w:r>
           </w:p>
         </w:tc>
@@ -11240,14 +10850,7 @@
                 <w:position w:val="-12"/>
                 <w:szCs w:val="24"/>
               </w:rPr>
-              <w:t>-</w:t>
-            </w:r>
-            <w:r>
-              <w:rPr>
-                <w:position w:val="-12"/>
-                <w:szCs w:val="24"/>
-              </w:rPr>
-              <w:t>19747,06</w:t>
+              <w:t>-25327,59</w:t>
             </w:r>
           </w:p>
         </w:tc>
@@ -11279,7 +10882,7 @@
                 <w:position w:val="-12"/>
                 <w:szCs w:val="24"/>
               </w:rPr>
-              <w:t>3694,61</w:t>
+              <w:t>11864,82</w:t>
             </w:r>
           </w:p>
         </w:tc>
@@ -11302,7 +10905,7 @@
               <w:rPr>
                 <w:szCs w:val="24"/>
               </w:rPr>
-              <w:t>10832,49</w:t>
+              <w:t>318,69</w:t>
             </w:r>
           </w:p>
         </w:tc>
@@ -11325,7 +10928,15 @@
               <w:rPr>
                 <w:szCs w:val="24"/>
               </w:rPr>
-              <w:t>23979,19</w:t>
+              <w:t>11344,49</w:t>
+            </w:r>
+            <w:r>
+              <w:rPr>
+                <w:b/>
+                <w:color w:val="FF0000"/>
+                <w:szCs w:val="28"/>
+              </w:rPr>
+              <w:t xml:space="preserve"> </w:t>
             </w:r>
           </w:p>
         </w:tc>
@@ -11536,7 +11147,13 @@
         <w:rPr>
           <w:szCs w:val="24"/>
         </w:rPr>
-        <w:t xml:space="preserve">23979,19 </w:t>
+        <w:t>11344,49</w:t>
+      </w:r>
+      <w:r>
+        <w:rPr>
+          <w:szCs w:val="24"/>
+        </w:rPr>
+        <w:t xml:space="preserve"> </w:t>
       </w:r>
       <w:r>
         <w:rPr>
@@ -11573,38 +11190,10 @@
         <w:rPr>
           <w:szCs w:val="28"/>
         </w:rPr>
-        <w:t xml:space="preserve">все инвестиции окупаются на </w:t>
-      </w:r>
-      <w:r>
-        <w:rPr>
-          <w:szCs w:val="28"/>
-        </w:rPr>
-        <w:t>третий</w:t>
-      </w:r>
-      <w:r>
-        <w:rPr>
-          <w:szCs w:val="28"/>
-        </w:rPr>
-        <w:t xml:space="preserve"> </w:t>
-      </w:r>
-      <w:r>
-        <w:rPr>
-          <w:szCs w:val="28"/>
-        </w:rPr>
-        <w:t>год</w:t>
-      </w:r>
-      <w:r>
-        <w:rPr>
-          <w:szCs w:val="28"/>
-        </w:rPr>
-        <w:t>.</w:t>
-      </w:r>
-      <w:r>
-        <w:rPr>
-          <w:szCs w:val="28"/>
-        </w:rPr>
-        <w:t xml:space="preserve"> </w:t>
-      </w:r>
+        <w:t xml:space="preserve">все инвестиции окупаются на третий год. </w:t>
+      </w:r>
+      <w:bookmarkStart w:id="7" w:name="_GoBack"/>
+      <w:bookmarkEnd w:id="7"/>
     </w:p>
     <w:sectPr>
       <w:pgSz w:w="12240" w:h="15840"/>
@@ -12626,6 +12215,95 @@
     </w:lvl>
   </w:abstractNum>
   <w:abstractNum w:abstractNumId="8">
+    <w:nsid w:val="4DA0458F"/>
+    <w:multiLevelType w:val="hybridMultilevel"/>
+    <w:tmpl w:val="C80A9CC0"/>
+    <w:lvl w:ilvl="0" w:tplc="056A29E6">
+      <w:start w:val="1"/>
+      <w:numFmt w:val="decimal"/>
+      <w:lvlText w:val="%1."/>
+      <w:lvlJc w:val="left"/>
+      <w:pPr>
+        <w:ind w:left="1069" w:hanging="360"/>
+      </w:pPr>
+      <w:rPr>
+        <w:rFonts w:hint="default"/>
+      </w:rPr>
+    </w:lvl>
+    <w:lvl w:ilvl="1" w:tplc="10090019" w:tentative="1">
+      <w:start w:val="1"/>
+      <w:numFmt w:val="lowerLetter"/>
+      <w:lvlText w:val="%2."/>
+      <w:lvlJc w:val="left"/>
+      <w:pPr>
+        <w:ind w:left="1789" w:hanging="360"/>
+      </w:pPr>
+    </w:lvl>
+    <w:lvl w:ilvl="2" w:tplc="1009001B" w:tentative="1">
+      <w:start w:val="1"/>
+      <w:numFmt w:val="lowerRoman"/>
+      <w:lvlText w:val="%3."/>
+      <w:lvlJc w:val="right"/>
+      <w:pPr>
+        <w:ind w:left="2509" w:hanging="180"/>
+      </w:pPr>
+    </w:lvl>
+    <w:lvl w:ilvl="3" w:tplc="1009000F" w:tentative="1">
+      <w:start w:val="1"/>
+      <w:numFmt w:val="decimal"/>
+      <w:lvlText w:val="%4."/>
+      <w:lvlJc w:val="left"/>
+      <w:pPr>
+        <w:ind w:left="3229" w:hanging="360"/>
+      </w:pPr>
+    </w:lvl>
+    <w:lvl w:ilvl="4" w:tplc="10090019" w:tentative="1">
+      <w:start w:val="1"/>
+      <w:numFmt w:val="lowerLetter"/>
+      <w:lvlText w:val="%5."/>
+      <w:lvlJc w:val="left"/>
+      <w:pPr>
+        <w:ind w:left="3949" w:hanging="360"/>
+      </w:pPr>
+    </w:lvl>
+    <w:lvl w:ilvl="5" w:tplc="1009001B" w:tentative="1">
+      <w:start w:val="1"/>
+      <w:numFmt w:val="lowerRoman"/>
+      <w:lvlText w:val="%6."/>
+      <w:lvlJc w:val="right"/>
+      <w:pPr>
+        <w:ind w:left="4669" w:hanging="180"/>
+      </w:pPr>
+    </w:lvl>
+    <w:lvl w:ilvl="6" w:tplc="1009000F" w:tentative="1">
+      <w:start w:val="1"/>
+      <w:numFmt w:val="decimal"/>
+      <w:lvlText w:val="%7."/>
+      <w:lvlJc w:val="left"/>
+      <w:pPr>
+        <w:ind w:left="5389" w:hanging="360"/>
+      </w:pPr>
+    </w:lvl>
+    <w:lvl w:ilvl="7" w:tplc="10090019" w:tentative="1">
+      <w:start w:val="1"/>
+      <w:numFmt w:val="lowerLetter"/>
+      <w:lvlText w:val="%8."/>
+      <w:lvlJc w:val="left"/>
+      <w:pPr>
+        <w:ind w:left="6109" w:hanging="360"/>
+      </w:pPr>
+    </w:lvl>
+    <w:lvl w:ilvl="8" w:tplc="1009001B" w:tentative="1">
+      <w:start w:val="1"/>
+      <w:numFmt w:val="lowerRoman"/>
+      <w:lvlText w:val="%9."/>
+      <w:lvlJc w:val="right"/>
+      <w:pPr>
+        <w:ind w:left="6829" w:hanging="180"/>
+      </w:pPr>
+    </w:lvl>
+  </w:abstractNum>
+  <w:abstractNum w:abstractNumId="9">
     <w:nsid w:val="6F51427C"/>
     <w:multiLevelType w:val="hybridMultilevel"/>
     <w:tmpl w:val="517ED208"/>
@@ -12711,7 +12389,7 @@
       </w:pPr>
     </w:lvl>
   </w:abstractNum>
-  <w:abstractNum w:abstractNumId="9">
+  <w:abstractNum w:abstractNumId="10">
     <w:nsid w:val="7AA7282B"/>
     <w:multiLevelType w:val="multilevel"/>
     <w:tmpl w:val="AF2A67DC"/>
@@ -12839,13 +12517,13 @@
     <w:abstractNumId w:val="3"/>
   </w:num>
   <w:num w:numId="2">
-    <w:abstractNumId w:val="9"/>
+    <w:abstractNumId w:val="10"/>
   </w:num>
   <w:num w:numId="3">
     <w:abstractNumId w:val="0"/>
   </w:num>
   <w:num w:numId="4">
-    <w:abstractNumId w:val="8"/>
+    <w:abstractNumId w:val="9"/>
     <w:lvlOverride w:ilvl="0">
       <w:startOverride w:val="1"/>
     </w:lvlOverride>
@@ -12891,6 +12569,9 @@
   </w:num>
   <w:num w:numId="10">
     <w:abstractNumId w:val="1"/>
+  </w:num>
+  <w:num w:numId="11">
+    <w:abstractNumId w:val="8"/>
   </w:num>
 </w:numbering>
 </file>
@@ -13393,7 +13074,6 @@
   <w:style w:type="character" w:default="1" w:styleId="DefaultParagraphFont">
     <w:name w:val="Default Paragraph Font"/>
     <w:uiPriority w:val="1"/>
-    <w:semiHidden/>
     <w:unhideWhenUsed/>
   </w:style>
   <w:style w:type="table" w:default="1" w:styleId="TableNormal">
@@ -14060,7 +13740,7 @@
 </file>
 
 <file path=customXml/itemProps1.xml><?xml version="1.0" encoding="utf-8"?>
-<ds:datastoreItem xmlns:ds="http://schemas.openxmlformats.org/officeDocument/2006/customXml" ds:itemID="{B57E5DFA-54B3-4EBA-B9A4-FC9E74BF137C}">
+<ds:datastoreItem xmlns:ds="http://schemas.openxmlformats.org/officeDocument/2006/customXml" ds:itemID="{0EEF752E-4934-46D9-93F7-19080A961F88}">
   <ds:schemaRefs>
     <ds:schemaRef ds:uri="http://schemas.openxmlformats.org/officeDocument/2006/bibliography"/>
   </ds:schemaRefs>

--- a/dp/economy/ECONOMY_KOZYAKOV.docx
+++ b/dp/economy/ECONOMY_KOZYAKOV.docx
@@ -1763,10 +1763,10 @@
             <v:path o:extrusionok="f" gradientshapeok="t" o:connecttype="rect"/>
             <o:lock v:ext="edit" aspectratio="t"/>
           </v:shapetype>
-          <v:shape id="_x0000_i1025" type="#_x0000_t75" style="width:76.5pt;height:45.75pt" o:ole="" fillcolor="window">
+          <v:shape id="_x0000_i1025" type="#_x0000_t75" style="width:76.2pt;height:46.05pt" o:ole="" fillcolor="window">
             <v:imagedata r:id="rId6" o:title=""/>
           </v:shape>
-          <o:OLEObject Type="Embed" ProgID="Equation.3" ShapeID="_x0000_i1025" DrawAspect="Content" ObjectID="_1585991780" r:id="rId7"/>
+          <o:OLEObject Type="Embed" ProgID="Equation.3" ShapeID="_x0000_i1025" DrawAspect="Content" ObjectID="_1586079626" r:id="rId7"/>
         </w:object>
       </w:r>
     </w:p>
@@ -1960,10 +1960,10 @@
           <w:szCs w:val="28"/>
         </w:rPr>
         <w:object w:dxaOrig="1219" w:dyaOrig="340">
-          <v:shape id="_x0000_i1026" type="#_x0000_t75" style="width:80.25pt;height:22.5pt" o:ole="">
+          <v:shape id="_x0000_i1026" type="#_x0000_t75" style="width:80.35pt;height:22.6pt" o:ole="">
             <v:imagedata r:id="rId8" o:title=""/>
           </v:shape>
-          <o:OLEObject Type="Embed" ProgID="Equation.3" ShapeID="_x0000_i1026" DrawAspect="Content" ObjectID="_1585991781" r:id="rId9"/>
+          <o:OLEObject Type="Embed" ProgID="Equation.3" ShapeID="_x0000_i1026" DrawAspect="Content" ObjectID="_1586079627" r:id="rId9"/>
         </w:object>
       </w:r>
     </w:p>
@@ -2357,10 +2357,10 @@
           <w:szCs w:val="28"/>
         </w:rPr>
         <w:object w:dxaOrig="1476" w:dyaOrig="900">
-          <v:shape id="_x0000_i1027" type="#_x0000_t75" style="width:73.5pt;height:45.75pt" o:ole="" fillcolor="window">
+          <v:shape id="_x0000_i1027" type="#_x0000_t75" style="width:73.65pt;height:46.05pt" o:ole="" fillcolor="window">
             <v:imagedata r:id="rId10" o:title=""/>
           </v:shape>
-          <o:OLEObject Type="Embed" ProgID="Equation.3" ShapeID="_x0000_i1027" DrawAspect="Content" ObjectID="_1585991782" r:id="rId11"/>
+          <o:OLEObject Type="Embed" ProgID="Equation.3" ShapeID="_x0000_i1027" DrawAspect="Content" ObjectID="_1586079628" r:id="rId11"/>
         </w:object>
       </w:r>
     </w:p>
@@ -2936,10 +2936,10 @@
           <w:szCs w:val="28"/>
         </w:rPr>
         <w:object w:dxaOrig="1476" w:dyaOrig="480">
-          <v:shape id="_x0000_i1029" type="#_x0000_t75" style="width:73.5pt;height:24.75pt" o:ole="">
+          <v:shape id="_x0000_i1028" type="#_x0000_t75" style="width:73.65pt;height:25.1pt" o:ole="">
             <v:imagedata r:id="rId12" o:title=""/>
           </v:shape>
-          <o:OLEObject Type="Embed" ProgID="Equation.3" ShapeID="_x0000_i1029" DrawAspect="Content" ObjectID="_1585991783" r:id="rId13"/>
+          <o:OLEObject Type="Embed" ProgID="Equation.3" ShapeID="_x0000_i1028" DrawAspect="Content" ObjectID="_1586079629" r:id="rId13"/>
         </w:object>
       </w:r>
     </w:p>
@@ -3007,10 +3007,10 @@
           <w:szCs w:val="28"/>
         </w:rPr>
         <w:object w:dxaOrig="1480" w:dyaOrig="499">
-          <v:shape id="_x0000_i1032" type="#_x0000_t75" style="width:73.5pt;height:24.75pt" o:ole="">
+          <v:shape id="_x0000_i1029" type="#_x0000_t75" style="width:73.65pt;height:25.1pt" o:ole="">
             <v:imagedata r:id="rId14" o:title=""/>
           </v:shape>
-          <o:OLEObject Type="Embed" ProgID="Equation.3" ShapeID="_x0000_i1032" DrawAspect="Content" ObjectID="_1585991784" r:id="rId15"/>
+          <o:OLEObject Type="Embed" ProgID="Equation.3" ShapeID="_x0000_i1029" DrawAspect="Content" ObjectID="_1586079630" r:id="rId15"/>
         </w:object>
       </w:r>
     </w:p>
@@ -3079,10 +3079,10 @@
           <w:szCs w:val="28"/>
         </w:rPr>
         <w:object w:dxaOrig="1476" w:dyaOrig="480">
-          <v:shape id="_x0000_i1030" type="#_x0000_t75" style="width:73.5pt;height:24.75pt" o:ole="">
+          <v:shape id="_x0000_i1030" type="#_x0000_t75" style="width:73.65pt;height:25.1pt" o:ole="">
             <v:imagedata r:id="rId16" o:title=""/>
           </v:shape>
-          <o:OLEObject Type="Embed" ProgID="Equation.3" ShapeID="_x0000_i1030" DrawAspect="Content" ObjectID="_1585991785" r:id="rId17"/>
+          <o:OLEObject Type="Embed" ProgID="Equation.3" ShapeID="_x0000_i1030" DrawAspect="Content" ObjectID="_1586079631" r:id="rId17"/>
         </w:object>
       </w:r>
     </w:p>
@@ -3151,10 +3151,10 @@
           <w:szCs w:val="28"/>
         </w:rPr>
         <w:object w:dxaOrig="1488" w:dyaOrig="480">
-          <v:shape id="_x0000_i1031" type="#_x0000_t75" style="width:74.25pt;height:24.75pt" o:ole="">
+          <v:shape id="_x0000_i1031" type="#_x0000_t75" style="width:74.5pt;height:25.1pt" o:ole="">
             <v:imagedata r:id="rId18" o:title=""/>
           </v:shape>
-          <o:OLEObject Type="Embed" ProgID="Equation.3" ShapeID="_x0000_i1031" DrawAspect="Content" ObjectID="_1585991786" r:id="rId19"/>
+          <o:OLEObject Type="Embed" ProgID="Equation.3" ShapeID="_x0000_i1031" DrawAspect="Content" ObjectID="_1586079632" r:id="rId19"/>
         </w:object>
       </w:r>
       <w:r>
@@ -3198,6 +3198,40 @@
     </w:p>
     <w:p>
       <w:pPr>
+        <w:jc w:val="center"/>
+        <w:rPr>
+          <w:b/>
+          <w:color w:val="FF0000"/>
+          <w:szCs w:val="28"/>
+        </w:rPr>
+      </w:pPr>
+      <w:r>
+        <w:t>Т</w:t>
+      </w:r>
+      <w:r>
+        <w:rPr>
+          <w:vertAlign w:val="subscript"/>
+        </w:rPr>
+        <w:t>ТЗ</w:t>
+      </w:r>
+      <w:r>
+        <w:t xml:space="preserve"> </w:t>
+      </w:r>
+      <w:r>
+        <w:t xml:space="preserve">= 0,09 • 0,7 • 0,9 • </w:t>
+      </w:r>
+      <w:r>
+        <w:t xml:space="preserve">439 </w:t>
+      </w:r>
+      <w:r>
+        <w:t>= 25</w:t>
+      </w:r>
+      <w:r>
+        <w:t xml:space="preserve"> (человеко-дней)</w:t>
+      </w:r>
+    </w:p>
+    <w:p>
+      <w:pPr>
         <w:pStyle w:val="a4"/>
         <w:jc w:val="center"/>
       </w:pPr>
@@ -3208,16 +3242,38 @@
         <w:rPr>
           <w:vertAlign w:val="subscript"/>
         </w:rPr>
-        <w:t>ТЗ</w:t>
-      </w:r>
-      <w:r>
-        <w:t xml:space="preserve"> = 0,09 • 0,7 • 0,9 • 464</w:t>
-      </w:r>
-      <w:r>
-        <w:t xml:space="preserve"> = 25</w:t>
+        <w:t>ТП</w:t>
+      </w:r>
+      <w:r>
+        <w:t xml:space="preserve"> = 0,</w:t>
+      </w:r>
+      <w:r>
+        <w:t>14</w:t>
+      </w:r>
+      <w:r>
+        <w:t xml:space="preserve"> • 0,7 • 0,9 • </w:t>
+      </w:r>
+      <w:r>
+        <w:t xml:space="preserve">439 </w:t>
+      </w:r>
+      <w:r>
+        <w:t xml:space="preserve">= </w:t>
+      </w:r>
+      <w:r>
+        <w:t>3</w:t>
+      </w:r>
+      <w:r>
+        <w:t>9</w:t>
       </w:r>
       <w:r>
         <w:t xml:space="preserve"> (человеко-дней)</w:t>
+      </w:r>
+      <w:r>
+        <w:rPr>
+          <w:b/>
+          <w:color w:val="FF0000"/>
+        </w:rPr>
+        <w:t xml:space="preserve"> </w:t>
       </w:r>
     </w:p>
     <w:p>
@@ -3232,34 +3288,29 @@
         <w:rPr>
           <w:vertAlign w:val="subscript"/>
         </w:rPr>
-        <w:t>ТП</w:t>
-      </w:r>
-      <w:r>
-        <w:t xml:space="preserve"> = 0,</w:t>
-      </w:r>
-      <w:r>
-        <w:rPr>
-          <w:lang w:val="en-US"/>
-        </w:rPr>
-        <w:t>14</w:t>
-      </w:r>
-      <w:r>
-        <w:t xml:space="preserve"> • 0,7 • 0,9 • 46</w:t>
-      </w:r>
-      <w:r>
-        <w:t>4</w:t>
+        <w:t>РП</w:t>
+      </w:r>
+      <w:r>
+        <w:t xml:space="preserve"> = 0,61 • 0,7 • 0,9 • </w:t>
+      </w:r>
+      <w:r>
+        <w:t xml:space="preserve">439 </w:t>
       </w:r>
       <w:r>
         <w:t xml:space="preserve">= </w:t>
       </w:r>
       <w:r>
-        <w:t>3</w:t>
-      </w:r>
-      <w:r>
-        <w:t>9</w:t>
+        <w:t>169</w:t>
       </w:r>
       <w:r>
         <w:t xml:space="preserve"> (человеко-дней)</w:t>
+      </w:r>
+      <w:r>
+        <w:rPr>
+          <w:b/>
+          <w:color w:val="FF0000"/>
+        </w:rPr>
+        <w:t xml:space="preserve"> </w:t>
       </w:r>
     </w:p>
     <w:p>
@@ -3274,46 +3325,29 @@
         <w:rPr>
           <w:vertAlign w:val="subscript"/>
         </w:rPr>
-        <w:t>РП</w:t>
-      </w:r>
-      <w:r>
-        <w:t xml:space="preserve"> = 0,61 • 0,7 • 0,9 • 464</w:t>
-      </w:r>
-      <w:r>
-        <w:t xml:space="preserve"> = </w:t>
-      </w:r>
-      <w:r>
-        <w:t>169</w:t>
+        <w:t>ВН</w:t>
+      </w:r>
+      <w:r>
+        <w:t xml:space="preserve"> = 0,16 • 0,7 • 0,9 • </w:t>
+      </w:r>
+      <w:r>
+        <w:t xml:space="preserve">439 </w:t>
+      </w:r>
+      <w:r>
+        <w:t xml:space="preserve">= </w:t>
+      </w:r>
+      <w:r>
+        <w:t>44</w:t>
       </w:r>
       <w:r>
         <w:t xml:space="preserve"> (человеко-дней)</w:t>
       </w:r>
-    </w:p>
-    <w:p>
-      <w:pPr>
-        <w:pStyle w:val="a4"/>
-        <w:jc w:val="center"/>
-      </w:pPr>
-      <w:r>
-        <w:t>Т</w:t>
-      </w:r>
-      <w:r>
-        <w:rPr>
-          <w:vertAlign w:val="subscript"/>
-        </w:rPr>
-        <w:t>ВН</w:t>
-      </w:r>
-      <w:r>
-        <w:t xml:space="preserve"> = 0,16 • 0,7 • 0,9 • 464</w:t>
-      </w:r>
-      <w:r>
-        <w:t xml:space="preserve"> = </w:t>
-      </w:r>
-      <w:r>
-        <w:t>44</w:t>
-      </w:r>
-      <w:r>
-        <w:t xml:space="preserve"> (человеко-дней)</w:t>
+      <w:r>
+        <w:rPr>
+          <w:b/>
+          <w:color w:val="FF0000"/>
+        </w:rPr>
+        <w:t xml:space="preserve"> </w:t>
       </w:r>
     </w:p>
     <w:p>
@@ -4014,7 +4048,7 @@
                 <w:szCs w:val="28"/>
                 <w:lang w:val="en-US"/>
               </w:rPr>
-              <w:t>20</w:t>
+              <w:t>24</w:t>
             </w:r>
           </w:p>
         </w:tc>
@@ -4046,7 +4080,22 @@
                 <w:szCs w:val="28"/>
                 <w:lang w:val="en-US"/>
               </w:rPr>
-              <w:t>4000</w:t>
+              <w:t>4</w:t>
+            </w:r>
+            <w:r>
+              <w:rPr>
+                <w:color w:val="000000"/>
+                <w:szCs w:val="28"/>
+              </w:rPr>
+              <w:t>8</w:t>
+            </w:r>
+            <w:r>
+              <w:rPr>
+                <w:color w:val="000000"/>
+                <w:szCs w:val="28"/>
+                <w:lang w:val="en-US"/>
+              </w:rPr>
+              <w:t>00</w:t>
             </w:r>
           </w:p>
         </w:tc>
@@ -4118,7 +4167,22 @@
                 <w:szCs w:val="28"/>
                 <w:lang w:val="en-US"/>
               </w:rPr>
-              <w:t>6128</w:t>
+              <w:t>6</w:t>
+            </w:r>
+            <w:r>
+              <w:rPr>
+                <w:color w:val="000000"/>
+                <w:szCs w:val="28"/>
+              </w:rPr>
+              <w:t>9</w:t>
+            </w:r>
+            <w:r>
+              <w:rPr>
+                <w:color w:val="000000"/>
+                <w:szCs w:val="28"/>
+                <w:lang w:val="en-US"/>
+              </w:rPr>
+              <w:t>28</w:t>
             </w:r>
           </w:p>
         </w:tc>
@@ -4178,16 +4242,14 @@
               <w:rPr>
                 <w:color w:val="000000"/>
                 <w:szCs w:val="28"/>
-                <w:lang w:val="en-US"/>
               </w:rPr>
             </w:pPr>
             <w:r>
               <w:rPr>
                 <w:color w:val="000000"/>
                 <w:szCs w:val="28"/>
-                <w:lang w:val="en-US"/>
-              </w:rPr>
-              <w:t>9192</w:t>
+              </w:rPr>
+              <w:t>10392</w:t>
             </w:r>
           </w:p>
         </w:tc>
@@ -4201,7 +4263,6 @@
         <w:ind w:firstLine="709"/>
         <w:rPr>
           <w:szCs w:val="28"/>
-          <w:highlight w:val="yellow"/>
         </w:rPr>
       </w:pPr>
     </w:p>
@@ -4306,53 +4367,17 @@
       <w:r>
         <w:rPr>
           <w:color w:val="000000"/>
-          <w:lang w:val="en-US"/>
-        </w:rPr>
-        <w:t>9192</w:t>
+        </w:rPr>
+        <w:t xml:space="preserve">10392 </w:t>
+      </w:r>
+      <w:r>
+        <w:t xml:space="preserve">• 10 : 100 = </w:t>
       </w:r>
       <w:r>
         <w:rPr>
           <w:color w:val="000000"/>
         </w:rPr>
-        <w:t xml:space="preserve"> </w:t>
-      </w:r>
-      <w:r>
-        <w:t xml:space="preserve">• </w:t>
-      </w:r>
-      <w:proofErr w:type="gramStart"/>
-      <w:r>
-        <w:t>10 :</w:t>
-      </w:r>
-      <w:proofErr w:type="gramEnd"/>
-      <w:r>
-        <w:t xml:space="preserve"> 100 = </w:t>
-      </w:r>
-      <w:r>
-        <w:rPr>
-          <w:color w:val="000000"/>
-          <w:lang w:val="en-US"/>
-        </w:rPr>
-        <w:t>919</w:t>
-      </w:r>
-      <w:r>
-        <w:rPr>
-          <w:color w:val="000000"/>
-        </w:rPr>
-        <w:t>,</w:t>
-      </w:r>
-      <w:r>
-        <w:rPr>
-          <w:color w:val="000000"/>
-          <w:lang w:val="en-US"/>
-        </w:rPr>
-        <w:t>2</w:t>
-      </w:r>
-      <w:r>
-        <w:rPr>
-          <w:color w:val="000000"/>
-          <w:lang w:val="en-US"/>
-        </w:rPr>
-        <w:t xml:space="preserve"> </w:t>
+        <w:t xml:space="preserve">1039.20 </w:t>
       </w:r>
       <w:r>
         <w:t>руб.</w:t>
@@ -4362,6 +4387,9 @@
       <w:pPr>
         <w:pStyle w:val="a4"/>
         <w:jc w:val="center"/>
+        <w:rPr>
+          <w:highlight w:val="yellow"/>
+        </w:rPr>
       </w:pPr>
     </w:p>
     <w:p>
@@ -4448,6 +4476,9 @@
       <w:pPr>
         <w:pStyle w:val="a4"/>
         <w:jc w:val="center"/>
+        <w:rPr>
+          <w:highlight w:val="yellow"/>
+        </w:rPr>
       </w:pPr>
     </w:p>
     <w:p>
@@ -4505,9 +4536,8 @@
       <w:r>
         <w:rPr>
           <w:color w:val="000000"/>
-          <w:lang w:val="en-US"/>
-        </w:rPr>
-        <w:t>9192</w:t>
+        </w:rPr>
+        <w:t>10392</w:t>
       </w:r>
       <w:r>
         <w:rPr>
@@ -4521,28 +4551,14 @@
       <w:r>
         <w:rPr>
           <w:color w:val="000000"/>
-          <w:lang w:val="en-US"/>
-        </w:rPr>
-        <w:t>919</w:t>
-      </w:r>
-      <w:r>
-        <w:rPr>
-          <w:color w:val="000000"/>
-        </w:rPr>
-        <w:t>,</w:t>
-      </w:r>
-      <w:r>
-        <w:rPr>
-          <w:color w:val="000000"/>
-          <w:lang w:val="en-US"/>
-        </w:rPr>
-        <w:t>2</w:t>
+        </w:rPr>
+        <w:t>1039.20</w:t>
       </w:r>
       <w:r>
         <w:t xml:space="preserve">) • (34 + 0,6) : 100 = </w:t>
       </w:r>
       <w:r>
-        <w:t>3498,48</w:t>
+        <w:t>3955,20</w:t>
       </w:r>
       <w:r>
         <w:t xml:space="preserve"> руб.</w:t>
@@ -4887,21 +4903,17 @@
       <w:r>
         <w:rPr>
           <w:color w:val="000000"/>
-          <w:lang w:val="en-US"/>
-        </w:rPr>
-        <w:t>9192</w:t>
-      </w:r>
-      <w:r>
-        <w:rPr>
-          <w:color w:val="000000"/>
-        </w:rPr>
-        <w:t xml:space="preserve"> </w:t>
+        </w:rPr>
+        <w:t xml:space="preserve">10392 </w:t>
       </w:r>
       <w:r>
         <w:t xml:space="preserve">• 110 : 100 = </w:t>
       </w:r>
       <w:r>
-        <w:t>10111,2</w:t>
+        <w:t>11431</w:t>
+      </w:r>
+      <w:r>
+        <w:t>,2</w:t>
       </w:r>
       <w:r>
         <w:t xml:space="preserve"> руб.</w:t>
@@ -4910,6 +4922,9 @@
     <w:p>
       <w:pPr>
         <w:pStyle w:val="a4"/>
+        <w:rPr>
+          <w:highlight w:val="yellow"/>
+        </w:rPr>
       </w:pPr>
     </w:p>
     <w:p>
@@ -4947,71 +4962,41 @@
       <w:r>
         <w:rPr>
           <w:color w:val="000000"/>
-          <w:lang w:val="en-US"/>
-        </w:rPr>
-        <w:t>9192</w:t>
+        </w:rPr>
+        <w:t xml:space="preserve">10392 </w:t>
+      </w:r>
+      <w:r>
+        <w:t xml:space="preserve">+ </w:t>
       </w:r>
       <w:r>
         <w:rPr>
           <w:color w:val="000000"/>
         </w:rPr>
-        <w:t xml:space="preserve"> </w:t>
+        <w:t>1039.20</w:t>
       </w:r>
       <w:r>
         <w:t xml:space="preserve">+ </w:t>
       </w:r>
       <w:r>
-        <w:rPr>
-          <w:color w:val="000000"/>
-          <w:lang w:val="en-US"/>
-        </w:rPr>
-        <w:t>919</w:t>
-      </w:r>
-      <w:r>
-        <w:rPr>
-          <w:color w:val="000000"/>
-        </w:rPr>
-        <w:t>,</w:t>
-      </w:r>
-      <w:r>
-        <w:rPr>
-          <w:color w:val="000000"/>
-          <w:lang w:val="en-US"/>
-        </w:rPr>
-        <w:t>2</w:t>
-      </w:r>
-      <w:r>
-        <w:rPr>
-          <w:color w:val="000000"/>
-        </w:rPr>
-        <w:t xml:space="preserve"> </w:t>
+        <w:t xml:space="preserve">3955,20 </w:t>
       </w:r>
       <w:r>
         <w:t xml:space="preserve">+ </w:t>
       </w:r>
       <w:r>
-        <w:t>3498,48</w:t>
-      </w:r>
-      <w:r>
-        <w:t xml:space="preserve"> </w:t>
+        <w:t xml:space="preserve">2150,4 </w:t>
       </w:r>
       <w:r>
         <w:t xml:space="preserve">+ </w:t>
       </w:r>
       <w:r>
-        <w:t xml:space="preserve">2150,4 </w:t>
-      </w:r>
-      <w:r>
-        <w:t xml:space="preserve">+ </w:t>
-      </w:r>
-      <w:r>
-        <w:t xml:space="preserve">10111,2 </w:t>
+        <w:t xml:space="preserve">11431,2 </w:t>
       </w:r>
       <w:r>
         <w:t xml:space="preserve">= </w:t>
       </w:r>
       <w:r>
-        <w:t>25871,28</w:t>
+        <w:t>28968</w:t>
       </w:r>
       <w:r>
         <w:t xml:space="preserve"> руб.</w:t>
@@ -5133,13 +5118,13 @@
         <w:t xml:space="preserve"> = </w:t>
       </w:r>
       <w:r>
-        <w:t xml:space="preserve">25871,28 </w:t>
+        <w:t xml:space="preserve">28968 </w:t>
       </w:r>
       <w:r>
         <w:t xml:space="preserve">• 5 : 100 = </w:t>
       </w:r>
       <w:r>
-        <w:t>1293,56</w:t>
+        <w:t>1448,40</w:t>
       </w:r>
       <w:r>
         <w:t xml:space="preserve"> руб.</w:t>
@@ -5227,19 +5212,19 @@
               <w:t xml:space="preserve">Споб = </w:t>
             </w:r>
             <w:r>
-              <w:t xml:space="preserve">25871,28 </w:t>
+              <w:t xml:space="preserve">28968 </w:t>
             </w:r>
             <w:r>
               <w:t xml:space="preserve">+ </w:t>
             </w:r>
             <w:r>
-              <w:t xml:space="preserve">1293,56 </w:t>
+              <w:t xml:space="preserve">1448,40 </w:t>
             </w:r>
             <w:r>
               <w:t xml:space="preserve">= </w:t>
             </w:r>
             <w:r>
-              <w:t>27164,84</w:t>
+              <w:t>30416,39</w:t>
             </w:r>
             <w:r>
               <w:t xml:space="preserve"> руб.</w:t>
@@ -5264,6 +5249,9 @@
     <w:p>
       <w:pPr>
         <w:pStyle w:val="a4"/>
+        <w:rPr>
+          <w:highlight w:val="yellow"/>
+        </w:rPr>
       </w:pPr>
     </w:p>
     <w:p>
@@ -5370,16 +5358,13 @@
         <w:t xml:space="preserve"> = </w:t>
       </w:r>
       <w:r>
-        <w:t>27164,84</w:t>
-      </w:r>
-      <w:r>
-        <w:t xml:space="preserve"> </w:t>
+        <w:t xml:space="preserve">30416,39 </w:t>
       </w:r>
       <w:r>
         <w:t xml:space="preserve">• 15 : 100 = </w:t>
       </w:r>
       <w:r>
-        <w:t>4074,73</w:t>
+        <w:t>4562,46</w:t>
       </w:r>
       <w:r>
         <w:t xml:space="preserve"> руб.</w:t>
@@ -5488,19 +5473,19 @@
         <w:t>НДС = (</w:t>
       </w:r>
       <w:r>
-        <w:t xml:space="preserve">27164,84 </w:t>
+        <w:t xml:space="preserve">30416,39 </w:t>
       </w:r>
       <w:r>
         <w:t xml:space="preserve">+ </w:t>
       </w:r>
       <w:r>
-        <w:t>4074,73</w:t>
+        <w:t>4562,46</w:t>
       </w:r>
       <w:r>
         <w:t xml:space="preserve">) • 20 : 100 = </w:t>
       </w:r>
       <w:r>
-        <w:t>6247,91</w:t>
+        <w:t>6995,77</w:t>
       </w:r>
       <w:r>
         <w:t xml:space="preserve"> руб</w:t>
@@ -5640,6 +5625,48 @@
     </w:p>
     <w:p>
       <w:pPr>
+        <w:pStyle w:val="a4"/>
+        <w:jc w:val="center"/>
+      </w:pPr>
+      <w:r>
+        <w:t>Ц</w:t>
+      </w:r>
+      <w:r>
+        <w:rPr>
+          <w:vertAlign w:val="subscript"/>
+        </w:rPr>
+        <w:t>П</w:t>
+      </w:r>
+      <w:r>
+        <w:t xml:space="preserve"> = </w:t>
+      </w:r>
+      <w:r>
+        <w:t xml:space="preserve">30416,39 </w:t>
+      </w:r>
+      <w:r>
+        <w:t xml:space="preserve">+ </w:t>
+      </w:r>
+      <w:r>
+        <w:t xml:space="preserve">4562,46 </w:t>
+      </w:r>
+      <w:r>
+        <w:t xml:space="preserve">+ </w:t>
+      </w:r>
+      <w:r>
+        <w:t xml:space="preserve">6995,77 </w:t>
+      </w:r>
+      <w:r>
+        <w:t xml:space="preserve">= </w:t>
+      </w:r>
+      <w:r>
+        <w:t>41974,63</w:t>
+      </w:r>
+      <w:r>
+        <w:t xml:space="preserve"> руб.</w:t>
+      </w:r>
+    </w:p>
+    <w:p>
+      <w:pPr>
         <w:jc w:val="center"/>
         <w:rPr>
           <w:b/>
@@ -5647,42 +5674,6 @@
           <w:szCs w:val="28"/>
         </w:rPr>
       </w:pPr>
-      <w:r>
-        <w:t>Ц</w:t>
-      </w:r>
-      <w:r>
-        <w:rPr>
-          <w:vertAlign w:val="subscript"/>
-        </w:rPr>
-        <w:t>П</w:t>
-      </w:r>
-      <w:r>
-        <w:t xml:space="preserve"> = </w:t>
-      </w:r>
-      <w:r>
-        <w:t xml:space="preserve">27164,84 </w:t>
-      </w:r>
-      <w:r>
-        <w:t xml:space="preserve">+ </w:t>
-      </w:r>
-      <w:r>
-        <w:t xml:space="preserve">4074,73 </w:t>
-      </w:r>
-      <w:r>
-        <w:t xml:space="preserve">+ </w:t>
-      </w:r>
-      <w:r>
-        <w:t xml:space="preserve">6247,91 </w:t>
-      </w:r>
-      <w:r>
-        <w:t xml:space="preserve">= </w:t>
-      </w:r>
-      <w:r>
-        <w:t>37487,48</w:t>
-      </w:r>
-      <w:r>
-        <w:t xml:space="preserve"> руб.</w:t>
-      </w:r>
     </w:p>
     <w:p>
       <w:pPr>
@@ -6130,13 +6121,16 @@
         <w:t xml:space="preserve"> = </w:t>
       </w:r>
       <w:r>
-        <w:t xml:space="preserve">27164,84 </w:t>
+        <w:t>30416,39</w:t>
+      </w:r>
+      <w:r>
+        <w:t xml:space="preserve"> </w:t>
       </w:r>
       <w:r>
         <w:t xml:space="preserve">• 10 : 100 = </w:t>
       </w:r>
       <w:r>
-        <w:t>2716,48</w:t>
+        <w:t>3041,64</w:t>
       </w:r>
       <w:r>
         <w:t xml:space="preserve"> руб.</w:t>
@@ -6175,6 +6169,48 @@
           <w:szCs w:val="28"/>
         </w:rPr>
       </w:pPr>
+    </w:p>
+    <w:p>
+      <w:pPr>
+        <w:pStyle w:val="a4"/>
+        <w:jc w:val="center"/>
+      </w:pPr>
+      <w:r>
+        <w:t>К</w:t>
+      </w:r>
+      <w:r>
+        <w:rPr>
+          <w:vertAlign w:val="subscript"/>
+        </w:rPr>
+        <w:t>О</w:t>
+      </w:r>
+      <w:r>
+        <w:t xml:space="preserve"> </w:t>
+      </w:r>
+      <w:r>
+        <w:t xml:space="preserve">= </w:t>
+      </w:r>
+      <w:r>
+        <w:t xml:space="preserve">41974,63 </w:t>
+      </w:r>
+      <w:r>
+        <w:t xml:space="preserve">+ </w:t>
+      </w:r>
+      <w:r>
+        <w:t xml:space="preserve">3041,64 </w:t>
+      </w:r>
+      <w:r>
+        <w:t xml:space="preserve">= </w:t>
+      </w:r>
+      <w:r>
+        <w:t>45016,26</w:t>
+      </w:r>
+      <w:r>
+        <w:t xml:space="preserve"> </w:t>
+      </w:r>
+      <w:r>
+        <w:t>руб.</w:t>
+      </w:r>
     </w:p>
     <w:p>
       <w:pPr>
@@ -6185,67 +6221,6 @@
           <w:szCs w:val="28"/>
         </w:rPr>
       </w:pPr>
-      <w:r>
-        <w:rPr>
-          <w:szCs w:val="28"/>
-        </w:rPr>
-        <w:t>К</w:t>
-      </w:r>
-      <w:r>
-        <w:rPr>
-          <w:szCs w:val="28"/>
-          <w:vertAlign w:val="subscript"/>
-        </w:rPr>
-        <w:t>О</w:t>
-      </w:r>
-      <w:r>
-        <w:rPr>
-          <w:szCs w:val="28"/>
-        </w:rPr>
-        <w:t xml:space="preserve"> </w:t>
-      </w:r>
-      <w:r>
-        <w:rPr>
-          <w:szCs w:val="28"/>
-        </w:rPr>
-        <w:t xml:space="preserve">= </w:t>
-      </w:r>
-      <w:r>
-        <w:t xml:space="preserve">37487,48 </w:t>
-      </w:r>
-      <w:r>
-        <w:rPr>
-          <w:szCs w:val="28"/>
-        </w:rPr>
-        <w:t xml:space="preserve">+ </w:t>
-      </w:r>
-      <w:r>
-        <w:t xml:space="preserve">2716,48 </w:t>
-      </w:r>
-      <w:r>
-        <w:rPr>
-          <w:szCs w:val="28"/>
-        </w:rPr>
-        <w:t xml:space="preserve">= </w:t>
-      </w:r>
-      <w:r>
-        <w:rPr>
-          <w:szCs w:val="28"/>
-        </w:rPr>
-        <w:t>40203,96</w:t>
-      </w:r>
-      <w:r>
-        <w:rPr>
-          <w:szCs w:val="28"/>
-        </w:rPr>
-        <w:t xml:space="preserve"> </w:t>
-      </w:r>
-      <w:r>
-        <w:rPr>
-          <w:szCs w:val="28"/>
-        </w:rPr>
-        <w:t>руб.</w:t>
-      </w:r>
     </w:p>
     <w:p>
       <w:pPr>
@@ -6300,17 +6275,17 @@
         </w:rPr>
       </w:pPr>
       <w:r>
-        <w:t>Для определения экономического эффекта от использования нового программного обеспечения у потребителя необходимо сравнить расходы по всем основным статьям затрат на эксплуатаци</w:t>
+        <w:t xml:space="preserve">Для определения экономического эффекта от использования нового </w:t>
+      </w:r>
+      <w:r>
+        <w:lastRenderedPageBreak/>
+        <w:t>программного обеспечения у потребителя необходимо сравнить расходы по всем основным статьям затрат на эксплуатаци</w:t>
       </w:r>
       <w:r>
         <w:t xml:space="preserve">ю нового программного продукта </w:t>
       </w:r>
       <w:r>
-        <w:t xml:space="preserve">с </w:t>
-      </w:r>
-      <w:r>
-        <w:lastRenderedPageBreak/>
-        <w:t>расходами по соответствующим статьям базового варианта. При этом за базовый вариант следует принимать аналогичное программн</w:t>
+        <w:t>с расходами по соответствующим статьям базового варианта. При этом за базовый вариант следует принимать аналогичное программн</w:t>
       </w:r>
       <w:r>
         <w:t>ый</w:t>
@@ -7030,7 +7005,7 @@
           <w:spacing w:val="-14"/>
           <w:szCs w:val="28"/>
         </w:rPr>
-        <w:t>440</w:t>
+        <w:t>504</w:t>
       </w:r>
       <w:r>
         <w:rPr>
@@ -7052,7 +7027,7 @@
         <w:t xml:space="preserve"> = </w:t>
       </w:r>
       <w:r>
-        <w:t>5,63</w:t>
+        <w:t>6,75</w:t>
       </w:r>
       <w:r>
         <w:t xml:space="preserve"> руб.</w:t>
@@ -7194,10 +7169,7 @@
         <w:t xml:space="preserve"> = </w:t>
       </w:r>
       <w:r>
-        <w:t>5,63</w:t>
-      </w:r>
-      <w:r>
-        <w:t xml:space="preserve"> </w:t>
+        <w:t xml:space="preserve">6,75 </w:t>
       </w:r>
       <w:r>
         <w:t xml:space="preserve">• 10 : 100 = </w:t>
@@ -7206,7 +7178,7 @@
         <w:t>0,</w:t>
       </w:r>
       <w:r>
-        <w:t>56</w:t>
+        <w:t>68</w:t>
       </w:r>
       <w:r>
         <w:t xml:space="preserve"> руб.</w:t>
@@ -7216,9 +7188,6 @@
       <w:pPr>
         <w:pStyle w:val="a4"/>
         <w:jc w:val="center"/>
-        <w:rPr>
-          <w:highlight w:val="yellow"/>
-        </w:rPr>
       </w:pPr>
     </w:p>
     <w:p>
@@ -7275,13 +7244,13 @@
         <w:t xml:space="preserve"> = (</w:t>
       </w:r>
       <w:r>
-        <w:t xml:space="preserve">5,63 </w:t>
+        <w:t xml:space="preserve">6,75 </w:t>
       </w:r>
       <w:r>
         <w:t xml:space="preserve">+ </w:t>
       </w:r>
       <w:r>
-        <w:t>0,56</w:t>
+        <w:t>0,68</w:t>
       </w:r>
       <w:r>
         <w:t>) • 19</w:t>
@@ -7290,7 +7259,7 @@
         <w:t xml:space="preserve">00 = </w:t>
       </w:r>
       <w:r>
-        <w:t>11756,25</w:t>
+        <w:t xml:space="preserve">14107,50 </w:t>
       </w:r>
       <w:r>
         <w:t xml:space="preserve"> руб.</w:t>
@@ -7473,6 +7442,8 @@
         <w:ind w:firstLine="709"/>
         <w:jc w:val="center"/>
         <w:rPr>
+          <w:b/>
+          <w:color w:val="FF0000"/>
           <w:szCs w:val="28"/>
         </w:rPr>
       </w:pPr>
@@ -7483,7 +7454,7 @@
         <w:t xml:space="preserve">Соз = </w:t>
       </w:r>
       <w:r>
-        <w:t xml:space="preserve">11756,25 </w:t>
+        <w:t xml:space="preserve">14107,50  </w:t>
       </w:r>
       <w:r>
         <w:t>• (34 + 0,6) : 100</w:t>
@@ -7498,7 +7469,7 @@
         <w:rPr>
           <w:szCs w:val="28"/>
         </w:rPr>
-        <w:t>4067,66</w:t>
+        <w:t>4881,20</w:t>
       </w:r>
       <w:r>
         <w:rPr>
@@ -8781,7 +8752,7 @@
         <w:t xml:space="preserve">Со = </w:t>
       </w:r>
       <w:r>
-        <w:t xml:space="preserve">11756,25 </w:t>
+        <w:t xml:space="preserve">14107,50 </w:t>
       </w:r>
       <w:r>
         <w:rPr>
@@ -8793,7 +8764,7 @@
         <w:rPr>
           <w:szCs w:val="28"/>
         </w:rPr>
-        <w:t xml:space="preserve">4067,66 </w:t>
+        <w:t xml:space="preserve">4881,20 </w:t>
       </w:r>
       <w:r>
         <w:rPr>
@@ -8835,7 +8806,7 @@
         <w:rPr>
           <w:szCs w:val="28"/>
         </w:rPr>
-        <w:t>18141,91</w:t>
+        <w:t>21306,70</w:t>
       </w:r>
       <w:r>
         <w:rPr>
@@ -8881,7 +8852,6 @@
         <w:pStyle w:val="Heading2"/>
       </w:pPr>
       <w:r>
-        <w:lastRenderedPageBreak/>
         <w:t>4.6 Расчет показателей эффективности использования программного продукта</w:t>
       </w:r>
     </w:p>
@@ -9101,7 +9071,7 @@
         <w:rPr>
           <w:szCs w:val="28"/>
         </w:rPr>
-        <w:t xml:space="preserve">18141,91 </w:t>
+        <w:t xml:space="preserve">21306,70 </w:t>
       </w:r>
       <w:r>
         <w:rPr>
@@ -9113,7 +9083,7 @@
         <w:rPr>
           <w:szCs w:val="28"/>
         </w:rPr>
-        <w:t xml:space="preserve">18141,91 </w:t>
+        <w:t xml:space="preserve">21306,70 </w:t>
       </w:r>
       <w:r>
         <w:rPr>
@@ -9125,13 +9095,19 @@
         <w:rPr>
           <w:szCs w:val="28"/>
         </w:rPr>
-        <w:t>14876,37</w:t>
-      </w:r>
-      <w:r>
-        <w:rPr>
-          <w:szCs w:val="28"/>
-        </w:rPr>
-        <w:t xml:space="preserve"> руб.</w:t>
+        <w:t>17471,49</w:t>
+      </w:r>
+      <w:r>
+        <w:rPr>
+          <w:szCs w:val="28"/>
+        </w:rPr>
+        <w:t xml:space="preserve"> руб</w:t>
+      </w:r>
+      <w:r>
+        <w:rPr>
+          <w:szCs w:val="28"/>
+        </w:rPr>
+        <w:t>.</w:t>
       </w:r>
     </w:p>
     <w:p>
@@ -9214,10 +9190,10 @@
           <w:szCs w:val="28"/>
         </w:rPr>
         <w:object w:dxaOrig="2120" w:dyaOrig="960">
-          <v:shape id="_x0000_i1028" type="#_x0000_t75" style="width:106.5pt;height:47.25pt" o:ole="" fillcolor="window">
+          <v:shape id="_x0000_i1032" type="#_x0000_t75" style="width:106.35pt;height:46.9pt" o:ole="" fillcolor="window">
             <v:imagedata r:id="rId20" o:title=""/>
           </v:shape>
-          <o:OLEObject Type="Embed" ProgID="Equation.3" ShapeID="_x0000_i1028" DrawAspect="Content" ObjectID="_1585991787" r:id="rId21"/>
+          <o:OLEObject Type="Embed" ProgID="Equation.3" ShapeID="_x0000_i1032" DrawAspect="Content" ObjectID="_1586079633" r:id="rId21"/>
         </w:object>
       </w:r>
     </w:p>
@@ -9797,6 +9773,7 @@
           <w:spacing w:val="-10"/>
           <w:szCs w:val="28"/>
         </w:rPr>
+        <w:lastRenderedPageBreak/>
         <w:t xml:space="preserve">Результаты расчёта показателей эффективности представлены в таблице </w:t>
       </w:r>
       <w:r>
@@ -9842,7 +9819,6 @@
           <w:spacing w:val="-10"/>
           <w:szCs w:val="28"/>
         </w:rPr>
-        <w:lastRenderedPageBreak/>
         <w:t>Таблица 4.3 – Показ</w:t>
       </w:r>
       <w:r>
@@ -10127,7 +10103,7 @@
               <w:rPr>
                 <w:szCs w:val="28"/>
               </w:rPr>
-              <w:t>14876,37</w:t>
+              <w:t>17471,49</w:t>
             </w:r>
           </w:p>
         </w:tc>
@@ -10149,7 +10125,7 @@
               <w:rPr>
                 <w:szCs w:val="28"/>
               </w:rPr>
-              <w:t>14876,37</w:t>
+              <w:t>17471,49</w:t>
             </w:r>
           </w:p>
         </w:tc>
@@ -10171,7 +10147,7 @@
               <w:rPr>
                 <w:szCs w:val="28"/>
               </w:rPr>
-              <w:t>14876,37</w:t>
+              <w:t>17471,49</w:t>
             </w:r>
           </w:p>
         </w:tc>
@@ -10193,7 +10169,7 @@
               <w:rPr>
                 <w:szCs w:val="28"/>
               </w:rPr>
-              <w:t>14876,37</w:t>
+              <w:t>17471,49</w:t>
             </w:r>
           </w:p>
         </w:tc>
@@ -10284,14 +10260,13 @@
               <w:rPr>
                 <w:position w:val="-12"/>
                 <w:szCs w:val="28"/>
-                <w:highlight w:val="yellow"/>
               </w:rPr>
             </w:pPr>
             <w:r>
               <w:rPr>
                 <w:szCs w:val="28"/>
               </w:rPr>
-              <w:t>14876,37</w:t>
+              <w:t>17471,49</w:t>
             </w:r>
           </w:p>
         </w:tc>
@@ -10316,7 +10291,7 @@
               <w:rPr>
                 <w:szCs w:val="28"/>
               </w:rPr>
-              <w:t>13462,78</w:t>
+              <w:t>15811,30</w:t>
             </w:r>
           </w:p>
         </w:tc>
@@ -10341,7 +10316,7 @@
               <w:rPr>
                 <w:szCs w:val="28"/>
               </w:rPr>
-              <w:t>12183,51</w:t>
+              <w:t>14308,87</w:t>
             </w:r>
           </w:p>
         </w:tc>
@@ -10366,7 +10341,7 @@
               <w:rPr>
                 <w:szCs w:val="28"/>
               </w:rPr>
-              <w:t>11025,8</w:t>
+              <w:t>12949,21</w:t>
             </w:r>
           </w:p>
         </w:tc>
@@ -10434,10 +10409,7 @@
               </w:rPr>
             </w:pPr>
             <w:r>
-              <w:rPr>
-                <w:szCs w:val="28"/>
-              </w:rPr>
-              <w:t>40203,96</w:t>
+              <w:t>45016,26</w:t>
             </w:r>
           </w:p>
         </w:tc>
@@ -10595,10 +10567,7 @@
               </w:rPr>
             </w:pPr>
             <w:r>
-              <w:rPr>
-                <w:szCs w:val="28"/>
-              </w:rPr>
-              <w:t>40203,96</w:t>
+              <w:t>45016,26</w:t>
             </w:r>
           </w:p>
         </w:tc>
@@ -10731,7 +10700,7 @@
                 <w:position w:val="-12"/>
                 <w:szCs w:val="24"/>
               </w:rPr>
-              <w:t>25327,59</w:t>
+              <w:t>27544,77</w:t>
             </w:r>
           </w:p>
         </w:tc>
@@ -10754,7 +10723,7 @@
               <w:rPr>
                 <w:szCs w:val="28"/>
               </w:rPr>
-              <w:t>13462,78</w:t>
+              <w:t>15811,30</w:t>
             </w:r>
           </w:p>
         </w:tc>
@@ -10777,7 +10746,7 @@
               <w:rPr>
                 <w:szCs w:val="28"/>
               </w:rPr>
-              <w:t>12183,51</w:t>
+              <w:t>14308,87</w:t>
             </w:r>
           </w:p>
         </w:tc>
@@ -10800,7 +10769,7 @@
               <w:rPr>
                 <w:szCs w:val="28"/>
               </w:rPr>
-              <w:t>11025,8</w:t>
+              <w:t>12949,21</w:t>
             </w:r>
           </w:p>
         </w:tc>
@@ -10850,7 +10819,7 @@
                 <w:position w:val="-12"/>
                 <w:szCs w:val="24"/>
               </w:rPr>
-              <w:t>-25327,59</w:t>
+              <w:t>-27544,77</w:t>
             </w:r>
           </w:p>
         </w:tc>
@@ -10867,7 +10836,6 @@
               <w:rPr>
                 <w:position w:val="-12"/>
                 <w:szCs w:val="24"/>
-                <w:highlight w:val="yellow"/>
               </w:rPr>
             </w:pPr>
             <w:r>
@@ -10882,7 +10850,7 @@
                 <w:position w:val="-12"/>
                 <w:szCs w:val="24"/>
               </w:rPr>
-              <w:t>11864,82</w:t>
+              <w:t>11733,47</w:t>
             </w:r>
           </w:p>
         </w:tc>
@@ -10898,14 +10866,13 @@
               <w:jc w:val="center"/>
               <w:rPr>
                 <w:szCs w:val="24"/>
-                <w:highlight w:val="yellow"/>
               </w:rPr>
             </w:pPr>
             <w:r>
               <w:rPr>
                 <w:szCs w:val="24"/>
               </w:rPr>
-              <w:t>318,69</w:t>
+              <w:t>2575,40</w:t>
             </w:r>
           </w:p>
         </w:tc>
@@ -10916,27 +10883,18 @@
           </w:tcPr>
           <w:p>
             <w:pPr>
-              <w:suppressAutoHyphens/>
+              <w:pStyle w:val="a4"/>
               <w:ind w:firstLine="0"/>
               <w:jc w:val="center"/>
               <w:rPr>
                 <w:szCs w:val="24"/>
-                <w:highlight w:val="yellow"/>
               </w:rPr>
             </w:pPr>
             <w:r>
               <w:rPr>
                 <w:szCs w:val="24"/>
               </w:rPr>
-              <w:t>11344,49</w:t>
-            </w:r>
-            <w:r>
-              <w:rPr>
-                <w:b/>
-                <w:color w:val="FF0000"/>
-                <w:szCs w:val="28"/>
-              </w:rPr>
-              <w:t xml:space="preserve"> </w:t>
+              <w:t>15524,61</w:t>
             </w:r>
           </w:p>
         </w:tc>
@@ -11147,13 +11105,7 @@
         <w:rPr>
           <w:szCs w:val="24"/>
         </w:rPr>
-        <w:t>11344,49</w:t>
-      </w:r>
-      <w:r>
-        <w:rPr>
-          <w:szCs w:val="24"/>
-        </w:rPr>
-        <w:t xml:space="preserve"> </w:t>
+        <w:t xml:space="preserve">15524,61 </w:t>
       </w:r>
       <w:r>
         <w:rPr>
@@ -11183,17 +11135,24 @@
         </w:tabs>
         <w:ind w:left="0" w:firstLine="709"/>
         <w:rPr>
-          <w:szCs w:val="28"/>
-        </w:rPr>
-      </w:pPr>
-      <w:r>
-        <w:rPr>
-          <w:szCs w:val="28"/>
-        </w:rPr>
-        <w:t xml:space="preserve">все инвестиции окупаются на третий год. </w:t>
+          <w:b/>
+          <w:szCs w:val="28"/>
+        </w:rPr>
+      </w:pPr>
+      <w:r>
+        <w:rPr>
+          <w:szCs w:val="28"/>
+        </w:rPr>
+        <w:t>все инвестиции окупаются н</w:t>
       </w:r>
       <w:bookmarkStart w:id="7" w:name="_GoBack"/>
       <w:bookmarkEnd w:id="7"/>
+      <w:r>
+        <w:rPr>
+          <w:szCs w:val="28"/>
+        </w:rPr>
+        <w:t xml:space="preserve">а третий год. </w:t>
+      </w:r>
     </w:p>
     <w:sectPr>
       <w:pgSz w:w="12240" w:h="15840"/>
@@ -13074,6 +13033,7 @@
   <w:style w:type="character" w:default="1" w:styleId="DefaultParagraphFont">
     <w:name w:val="Default Paragraph Font"/>
     <w:uiPriority w:val="1"/>
+    <w:semiHidden/>
     <w:unhideWhenUsed/>
   </w:style>
   <w:style w:type="table" w:default="1" w:styleId="TableNormal">
@@ -13740,7 +13700,7 @@
 </file>
 
 <file path=customXml/itemProps1.xml><?xml version="1.0" encoding="utf-8"?>
-<ds:datastoreItem xmlns:ds="http://schemas.openxmlformats.org/officeDocument/2006/customXml" ds:itemID="{0EEF752E-4934-46D9-93F7-19080A961F88}">
+<ds:datastoreItem xmlns:ds="http://schemas.openxmlformats.org/officeDocument/2006/customXml" ds:itemID="{F3048A81-5B6B-414F-9506-5A846AEBDDA5}">
   <ds:schemaRefs>
     <ds:schemaRef ds:uri="http://schemas.openxmlformats.org/officeDocument/2006/bibliography"/>
   </ds:schemaRefs>

--- a/dp/economy/ECONOMY_KOZYAKOV.docx
+++ b/dp/economy/ECONOMY_KOZYAKOV.docx
@@ -1763,10 +1763,10 @@
             <v:path o:extrusionok="f" gradientshapeok="t" o:connecttype="rect"/>
             <o:lock v:ext="edit" aspectratio="t"/>
           </v:shapetype>
-          <v:shape id="_x0000_i1025" type="#_x0000_t75" style="width:76.2pt;height:46.05pt" o:ole="" fillcolor="window">
+          <v:shape id="_x0000_i1025" type="#_x0000_t75" style="width:76.5pt;height:45.75pt" o:ole="" fillcolor="window">
             <v:imagedata r:id="rId6" o:title=""/>
           </v:shape>
-          <o:OLEObject Type="Embed" ProgID="Equation.3" ShapeID="_x0000_i1025" DrawAspect="Content" ObjectID="_1586079626" r:id="rId7"/>
+          <o:OLEObject Type="Embed" ProgID="Equation.3" ShapeID="_x0000_i1025" DrawAspect="Content" ObjectID="_1586166945" r:id="rId7"/>
         </w:object>
       </w:r>
     </w:p>
@@ -1960,10 +1960,10 @@
           <w:szCs w:val="28"/>
         </w:rPr>
         <w:object w:dxaOrig="1219" w:dyaOrig="340">
-          <v:shape id="_x0000_i1026" type="#_x0000_t75" style="width:80.35pt;height:22.6pt" o:ole="">
+          <v:shape id="_x0000_i1026" type="#_x0000_t75" style="width:80.25pt;height:22.5pt" o:ole="">
             <v:imagedata r:id="rId8" o:title=""/>
           </v:shape>
-          <o:OLEObject Type="Embed" ProgID="Equation.3" ShapeID="_x0000_i1026" DrawAspect="Content" ObjectID="_1586079627" r:id="rId9"/>
+          <o:OLEObject Type="Embed" ProgID="Equation.3" ShapeID="_x0000_i1026" DrawAspect="Content" ObjectID="_1586166946" r:id="rId9"/>
         </w:object>
       </w:r>
     </w:p>
@@ -2357,10 +2357,10 @@
           <w:szCs w:val="28"/>
         </w:rPr>
         <w:object w:dxaOrig="1476" w:dyaOrig="900">
-          <v:shape id="_x0000_i1027" type="#_x0000_t75" style="width:73.65pt;height:46.05pt" o:ole="" fillcolor="window">
+          <v:shape id="_x0000_i1027" type="#_x0000_t75" style="width:73.5pt;height:45.75pt" o:ole="" fillcolor="window">
             <v:imagedata r:id="rId10" o:title=""/>
           </v:shape>
-          <o:OLEObject Type="Embed" ProgID="Equation.3" ShapeID="_x0000_i1027" DrawAspect="Content" ObjectID="_1586079628" r:id="rId11"/>
+          <o:OLEObject Type="Embed" ProgID="Equation.3" ShapeID="_x0000_i1027" DrawAspect="Content" ObjectID="_1586166947" r:id="rId11"/>
         </w:object>
       </w:r>
     </w:p>
@@ -2936,10 +2936,10 @@
           <w:szCs w:val="28"/>
         </w:rPr>
         <w:object w:dxaOrig="1476" w:dyaOrig="480">
-          <v:shape id="_x0000_i1028" type="#_x0000_t75" style="width:73.65pt;height:25.1pt" o:ole="">
+          <v:shape id="_x0000_i1028" type="#_x0000_t75" style="width:73.5pt;height:24.75pt" o:ole="">
             <v:imagedata r:id="rId12" o:title=""/>
           </v:shape>
-          <o:OLEObject Type="Embed" ProgID="Equation.3" ShapeID="_x0000_i1028" DrawAspect="Content" ObjectID="_1586079629" r:id="rId13"/>
+          <o:OLEObject Type="Embed" ProgID="Equation.3" ShapeID="_x0000_i1028" DrawAspect="Content" ObjectID="_1586166948" r:id="rId13"/>
         </w:object>
       </w:r>
     </w:p>
@@ -3007,10 +3007,10 @@
           <w:szCs w:val="28"/>
         </w:rPr>
         <w:object w:dxaOrig="1480" w:dyaOrig="499">
-          <v:shape id="_x0000_i1029" type="#_x0000_t75" style="width:73.65pt;height:25.1pt" o:ole="">
+          <v:shape id="_x0000_i1029" type="#_x0000_t75" style="width:73.5pt;height:24.75pt" o:ole="">
             <v:imagedata r:id="rId14" o:title=""/>
           </v:shape>
-          <o:OLEObject Type="Embed" ProgID="Equation.3" ShapeID="_x0000_i1029" DrawAspect="Content" ObjectID="_1586079630" r:id="rId15"/>
+          <o:OLEObject Type="Embed" ProgID="Equation.3" ShapeID="_x0000_i1029" DrawAspect="Content" ObjectID="_1586166949" r:id="rId15"/>
         </w:object>
       </w:r>
     </w:p>
@@ -3079,10 +3079,10 @@
           <w:szCs w:val="28"/>
         </w:rPr>
         <w:object w:dxaOrig="1476" w:dyaOrig="480">
-          <v:shape id="_x0000_i1030" type="#_x0000_t75" style="width:73.65pt;height:25.1pt" o:ole="">
+          <v:shape id="_x0000_i1030" type="#_x0000_t75" style="width:73.5pt;height:24.75pt" o:ole="">
             <v:imagedata r:id="rId16" o:title=""/>
           </v:shape>
-          <o:OLEObject Type="Embed" ProgID="Equation.3" ShapeID="_x0000_i1030" DrawAspect="Content" ObjectID="_1586079631" r:id="rId17"/>
+          <o:OLEObject Type="Embed" ProgID="Equation.3" ShapeID="_x0000_i1030" DrawAspect="Content" ObjectID="_1586166950" r:id="rId17"/>
         </w:object>
       </w:r>
     </w:p>
@@ -3151,10 +3151,10 @@
           <w:szCs w:val="28"/>
         </w:rPr>
         <w:object w:dxaOrig="1488" w:dyaOrig="480">
-          <v:shape id="_x0000_i1031" type="#_x0000_t75" style="width:74.5pt;height:25.1pt" o:ole="">
+          <v:shape id="_x0000_i1031" type="#_x0000_t75" style="width:74.25pt;height:24.75pt" o:ole="">
             <v:imagedata r:id="rId18" o:title=""/>
           </v:shape>
-          <o:OLEObject Type="Embed" ProgID="Equation.3" ShapeID="_x0000_i1031" DrawAspect="Content" ObjectID="_1586079632" r:id="rId19"/>
+          <o:OLEObject Type="Embed" ProgID="Equation.3" ShapeID="_x0000_i1031" DrawAspect="Content" ObjectID="_1586166951" r:id="rId19"/>
         </w:object>
       </w:r>
       <w:r>
@@ -4975,6 +4975,12 @@
         <w:t>1039.20</w:t>
       </w:r>
       <w:r>
+        <w:rPr>
+          <w:color w:val="000000"/>
+        </w:rPr>
+        <w:t xml:space="preserve"> </w:t>
+      </w:r>
+      <w:r>
         <w:t xml:space="preserve">+ </w:t>
       </w:r>
       <w:r>
@@ -5205,30 +5211,40 @@
           </w:p>
           <w:p>
             <w:pPr>
+              <w:jc w:val="center"/>
+              <w:rPr>
+                <w:b/>
+                <w:color w:val="FF0000"/>
+                <w:szCs w:val="28"/>
+              </w:rPr>
+            </w:pPr>
+            <w:r>
+              <w:t xml:space="preserve">Споб = </w:t>
+            </w:r>
+            <w:r>
+              <w:t xml:space="preserve">28968 </w:t>
+            </w:r>
+            <w:r>
+              <w:t xml:space="preserve">+ </w:t>
+            </w:r>
+            <w:r>
+              <w:t xml:space="preserve">1448,40 </w:t>
+            </w:r>
+            <w:r>
+              <w:t xml:space="preserve">= </w:t>
+            </w:r>
+            <w:r>
+              <w:t>30416,40</w:t>
+            </w:r>
+            <w:r>
+              <w:t xml:space="preserve"> руб.</w:t>
+            </w:r>
+          </w:p>
+          <w:p>
+            <w:pPr>
               <w:pStyle w:val="a4"/>
               <w:jc w:val="center"/>
             </w:pPr>
-            <w:r>
-              <w:t xml:space="preserve">Споб = </w:t>
-            </w:r>
-            <w:r>
-              <w:t xml:space="preserve">28968 </w:t>
-            </w:r>
-            <w:r>
-              <w:t xml:space="preserve">+ </w:t>
-            </w:r>
-            <w:r>
-              <w:t xml:space="preserve">1448,40 </w:t>
-            </w:r>
-            <w:r>
-              <w:t xml:space="preserve">= </w:t>
-            </w:r>
-            <w:r>
-              <w:t>30416,39</w:t>
-            </w:r>
-            <w:r>
-              <w:t xml:space="preserve"> руб.</w:t>
-            </w:r>
           </w:p>
         </w:tc>
         <w:tc>
@@ -5358,7 +5374,10 @@
         <w:t xml:space="preserve"> = </w:t>
       </w:r>
       <w:r>
-        <w:t xml:space="preserve">30416,39 </w:t>
+        <w:t>30416,40</w:t>
+      </w:r>
+      <w:r>
+        <w:t xml:space="preserve"> </w:t>
       </w:r>
       <w:r>
         <w:t xml:space="preserve">• 15 : 100 = </w:t>
@@ -5473,7 +5492,10 @@
         <w:t>НДС = (</w:t>
       </w:r>
       <w:r>
-        <w:t xml:space="preserve">30416,39 </w:t>
+        <w:t>30416,40</w:t>
+      </w:r>
+      <w:r>
+        <w:t xml:space="preserve"> </w:t>
       </w:r>
       <w:r>
         <w:t xml:space="preserve">+ </w:t>
@@ -5563,7 +5585,6 @@
         <w:pStyle w:val="a4"/>
       </w:pPr>
       <w:r>
-        <w:lastRenderedPageBreak/>
         <w:t xml:space="preserve">Прогнозируемая отпускная цена программного </w:t>
       </w:r>
       <w:r>
@@ -5641,7 +5662,10 @@
         <w:t xml:space="preserve"> = </w:t>
       </w:r>
       <w:r>
-        <w:t xml:space="preserve">30416,39 </w:t>
+        <w:t>30416,40</w:t>
+      </w:r>
+      <w:r>
+        <w:t xml:space="preserve"> </w:t>
       </w:r>
       <w:r>
         <w:t xml:space="preserve">+ </w:t>
@@ -5667,553 +5691,560 @@
     </w:p>
     <w:p>
       <w:pPr>
+        <w:pStyle w:val="a4"/>
+        <w:ind w:firstLine="0"/>
+      </w:pPr>
+    </w:p>
+    <w:p>
+      <w:pPr>
+        <w:ind w:firstLine="709"/>
         <w:jc w:val="center"/>
+        <w:rPr>
+          <w:szCs w:val="28"/>
+        </w:rPr>
+      </w:pPr>
+    </w:p>
+    <w:p>
+      <w:pPr>
+        <w:pStyle w:val="Heading2"/>
+      </w:pPr>
+      <w:bookmarkStart w:id="5" w:name="_Toc482137046"/>
+      <w:r>
+        <w:t>4.4 Расчет стоимостной оценки затрат</w:t>
+      </w:r>
+      <w:bookmarkEnd w:id="5"/>
+    </w:p>
+    <w:p>
+      <w:pPr>
+        <w:spacing w:line="276" w:lineRule="auto"/>
+        <w:ind w:firstLine="709"/>
+        <w:contextualSpacing/>
+        <w:rPr>
+          <w:szCs w:val="28"/>
+        </w:rPr>
+      </w:pPr>
+    </w:p>
+    <w:p>
+      <w:pPr>
+        <w:spacing w:line="276" w:lineRule="auto"/>
+        <w:ind w:firstLine="709"/>
+        <w:rPr>
+          <w:szCs w:val="28"/>
+        </w:rPr>
+      </w:pPr>
+      <w:r>
+        <w:rPr>
+          <w:szCs w:val="28"/>
+        </w:rPr>
+        <w:t>Общие капитальные вложения (К</w:t>
+      </w:r>
+      <w:r>
+        <w:rPr>
+          <w:szCs w:val="28"/>
+        </w:rPr>
+        <w:t>о</w:t>
+      </w:r>
+      <w:r>
+        <w:rPr>
+          <w:szCs w:val="28"/>
+        </w:rPr>
+        <w:t xml:space="preserve">) заказчика (потребителя), связанные с приобретением, внедрением и использованием программного </w:t>
+      </w:r>
+      <w:r>
+        <w:t>продукта</w:t>
+      </w:r>
+      <w:r>
+        <w:rPr>
+          <w:szCs w:val="28"/>
+        </w:rPr>
+        <w:t>, рассчитываются по формуле</w:t>
+      </w:r>
+      <w:r>
+        <w:rPr>
+          <w:szCs w:val="28"/>
+        </w:rPr>
+        <w:t>:</w:t>
+      </w:r>
+    </w:p>
+    <w:p>
+      <w:pPr>
+        <w:spacing w:line="276" w:lineRule="auto"/>
+        <w:ind w:firstLine="709"/>
+        <w:rPr>
+          <w:szCs w:val="28"/>
+        </w:rPr>
+      </w:pPr>
+    </w:p>
+    <w:p>
+      <w:pPr>
+        <w:spacing w:line="276" w:lineRule="auto"/>
+        <w:ind w:firstLine="709"/>
+        <w:jc w:val="center"/>
+        <w:rPr>
+          <w:szCs w:val="28"/>
+          <w:vertAlign w:val="subscript"/>
+        </w:rPr>
+      </w:pPr>
+      <w:r>
+        <w:rPr>
+          <w:szCs w:val="28"/>
+        </w:rPr>
+        <w:t>К</w:t>
+      </w:r>
+      <w:r>
+        <w:rPr>
+          <w:szCs w:val="28"/>
+          <w:vertAlign w:val="subscript"/>
+        </w:rPr>
+        <w:t>О</w:t>
+      </w:r>
+      <w:r>
+        <w:rPr>
+          <w:szCs w:val="28"/>
+        </w:rPr>
+        <w:t xml:space="preserve"> = К</w:t>
+      </w:r>
+      <w:r>
+        <w:rPr>
+          <w:szCs w:val="28"/>
+          <w:vertAlign w:val="subscript"/>
+        </w:rPr>
+        <w:t>ПР</w:t>
+      </w:r>
+      <w:r>
+        <w:rPr>
+          <w:szCs w:val="28"/>
+        </w:rPr>
+        <w:t xml:space="preserve"> + К</w:t>
+      </w:r>
+      <w:r>
+        <w:rPr>
+          <w:szCs w:val="28"/>
+          <w:vertAlign w:val="subscript"/>
+        </w:rPr>
+        <w:t>ОС</w:t>
+      </w:r>
+    </w:p>
+    <w:p>
+      <w:pPr>
+        <w:spacing w:line="276" w:lineRule="auto"/>
+        <w:ind w:firstLine="709"/>
+        <w:jc w:val="center"/>
+        <w:rPr>
+          <w:szCs w:val="28"/>
+          <w:vertAlign w:val="subscript"/>
+        </w:rPr>
+      </w:pPr>
+    </w:p>
+    <w:p>
+      <w:pPr>
+        <w:spacing w:line="276" w:lineRule="auto"/>
+        <w:ind w:firstLine="709"/>
+        <w:rPr>
+          <w:szCs w:val="28"/>
+        </w:rPr>
+      </w:pPr>
+      <w:r>
+        <w:rPr>
+          <w:szCs w:val="28"/>
+        </w:rPr>
+        <w:t xml:space="preserve">где </w:t>
+      </w:r>
+      <w:r>
+        <w:rPr>
+          <w:szCs w:val="28"/>
+        </w:rPr>
+        <w:tab/>
+      </w:r>
+      <w:r>
+        <w:rPr>
+          <w:szCs w:val="28"/>
+        </w:rPr>
+        <w:t>К</w:t>
+      </w:r>
+      <w:r>
+        <w:rPr>
+          <w:szCs w:val="28"/>
+          <w:vertAlign w:val="subscript"/>
+        </w:rPr>
+        <w:t>ПР</w:t>
+      </w:r>
+      <w:r>
+        <w:rPr>
+          <w:szCs w:val="28"/>
+        </w:rPr>
+        <w:t xml:space="preserve"> </w:t>
+      </w:r>
+      <w:r>
+        <w:rPr>
+          <w:szCs w:val="28"/>
+        </w:rPr>
+        <w:t>– затраты пользователя на приобретение П</w:t>
+      </w:r>
+      <w:r>
+        <w:rPr>
+          <w:szCs w:val="28"/>
+        </w:rPr>
+        <w:t>П</w:t>
+      </w:r>
+      <w:r>
+        <w:rPr>
+          <w:szCs w:val="28"/>
+        </w:rPr>
+        <w:t xml:space="preserve"> по отпускной цене разработчика с учётом стоимости услуг по эксплуатации и сопровождению, р</w:t>
+      </w:r>
+      <w:r>
+        <w:rPr>
+          <w:szCs w:val="28"/>
+        </w:rPr>
+        <w:t>уб</w:t>
+      </w:r>
+      <w:r>
+        <w:rPr>
+          <w:szCs w:val="28"/>
+        </w:rPr>
+        <w:t>.;</w:t>
+      </w:r>
+    </w:p>
+    <w:p>
+      <w:pPr>
+        <w:spacing w:line="276" w:lineRule="auto"/>
+        <w:ind w:firstLine="709"/>
+        <w:rPr>
+          <w:szCs w:val="28"/>
+        </w:rPr>
+      </w:pPr>
+      <w:r>
+        <w:rPr>
+          <w:szCs w:val="28"/>
+        </w:rPr>
+        <w:tab/>
+      </w:r>
+      <w:r>
+        <w:rPr>
+          <w:szCs w:val="28"/>
+        </w:rPr>
+        <w:tab/>
+        <w:t>К</w:t>
+      </w:r>
+      <w:r>
+        <w:rPr>
+          <w:szCs w:val="28"/>
+          <w:vertAlign w:val="subscript"/>
+        </w:rPr>
+        <w:t>ОС</w:t>
+      </w:r>
+      <w:r>
+        <w:rPr>
+          <w:szCs w:val="28"/>
+        </w:rPr>
+        <w:t xml:space="preserve"> </w:t>
+      </w:r>
+      <w:r>
+        <w:rPr>
+          <w:szCs w:val="28"/>
+        </w:rPr>
+        <w:t xml:space="preserve"> – затраты пользователя на освоение П</w:t>
+      </w:r>
+      <w:r>
+        <w:rPr>
+          <w:szCs w:val="28"/>
+        </w:rPr>
+        <w:t>П</w:t>
+      </w:r>
+      <w:r>
+        <w:rPr>
+          <w:szCs w:val="28"/>
+        </w:rPr>
+        <w:t>, р.</w:t>
+      </w:r>
+    </w:p>
+    <w:p>
+      <w:pPr>
+        <w:spacing w:line="276" w:lineRule="auto"/>
+        <w:ind w:firstLine="709"/>
+        <w:rPr>
+          <w:szCs w:val="28"/>
+        </w:rPr>
+      </w:pPr>
+      <w:r>
+        <w:rPr>
+          <w:szCs w:val="28"/>
+        </w:rPr>
+        <w:t xml:space="preserve">Затраты пользователя на </w:t>
+      </w:r>
+      <w:r>
+        <w:rPr>
+          <w:szCs w:val="28"/>
+        </w:rPr>
+        <w:t xml:space="preserve">освоение программного </w:t>
+      </w:r>
+      <w:r>
+        <w:t>продукта</w:t>
+      </w:r>
+      <w:r>
+        <w:rPr>
+          <w:szCs w:val="28"/>
+        </w:rPr>
+        <w:t xml:space="preserve"> </w:t>
+      </w:r>
+      <w:r>
+        <w:rPr>
+          <w:szCs w:val="28"/>
+        </w:rPr>
+        <w:t>определяются по формуле</w:t>
+      </w:r>
+      <w:r>
+        <w:rPr>
+          <w:szCs w:val="28"/>
+        </w:rPr>
+        <w:t>:</w:t>
+      </w:r>
+    </w:p>
+    <w:p>
+      <w:pPr>
+        <w:spacing w:line="276" w:lineRule="auto"/>
+        <w:ind w:firstLine="709"/>
+        <w:jc w:val="center"/>
+      </w:pPr>
+      <w:r>
+        <w:rPr>
+          <w:szCs w:val="28"/>
+        </w:rPr>
+        <w:t>К</w:t>
+      </w:r>
+      <w:r>
+        <w:rPr>
+          <w:szCs w:val="28"/>
+          <w:vertAlign w:val="subscript"/>
+        </w:rPr>
+        <w:t>ОС</w:t>
+      </w:r>
+      <w:r>
+        <w:rPr>
+          <w:szCs w:val="28"/>
+        </w:rPr>
+        <w:t xml:space="preserve"> = </w:t>
+      </w:r>
+      <w:r>
+        <w:t>С</w:t>
+      </w:r>
+      <w:r>
+        <w:rPr>
+          <w:vertAlign w:val="subscript"/>
+        </w:rPr>
+        <w:t>ПОБ</w:t>
+      </w:r>
+      <w:r>
+        <w:t xml:space="preserve"> • Н</w:t>
+      </w:r>
+      <w:r>
+        <w:rPr>
+          <w:vertAlign w:val="subscript"/>
+        </w:rPr>
+        <w:t>ОС</w:t>
+      </w:r>
+      <w:r>
+        <w:t xml:space="preserve"> : 100</w:t>
+      </w:r>
+    </w:p>
+    <w:p>
+      <w:pPr>
+        <w:spacing w:line="276" w:lineRule="auto"/>
+        <w:ind w:firstLine="709"/>
+        <w:jc w:val="center"/>
+        <w:rPr>
+          <w:szCs w:val="28"/>
+        </w:rPr>
+      </w:pPr>
+    </w:p>
+    <w:p>
+      <w:pPr>
+        <w:spacing w:line="276" w:lineRule="auto"/>
+        <w:ind w:firstLine="709"/>
+        <w:rPr>
+          <w:szCs w:val="28"/>
+        </w:rPr>
+      </w:pPr>
+      <w:r>
+        <w:rPr>
+          <w:szCs w:val="28"/>
+        </w:rPr>
+        <w:t xml:space="preserve">где Нос – норматив расходов на освоение программного </w:t>
+      </w:r>
+      <w:r>
+        <w:t>продукта</w:t>
+      </w:r>
+      <w:r>
+        <w:t xml:space="preserve"> (</w:t>
+      </w:r>
+      <w:r>
+        <w:rPr>
+          <w:szCs w:val="28"/>
+        </w:rPr>
+        <w:t>10%</w:t>
+      </w:r>
+      <w:r>
+        <w:rPr>
+          <w:szCs w:val="28"/>
+        </w:rPr>
+        <w:t>)</w:t>
+      </w:r>
+      <w:r>
+        <w:rPr>
+          <w:szCs w:val="28"/>
+        </w:rPr>
+        <w:t>.</w:t>
+      </w:r>
+    </w:p>
+    <w:p>
+      <w:pPr>
+        <w:spacing w:line="276" w:lineRule="auto"/>
+        <w:ind w:firstLine="709"/>
+        <w:rPr>
+          <w:szCs w:val="28"/>
+        </w:rPr>
+      </w:pPr>
+    </w:p>
+    <w:p>
+      <w:pPr>
+        <w:spacing w:line="276" w:lineRule="auto"/>
+        <w:ind w:firstLine="709"/>
+        <w:jc w:val="center"/>
+        <w:rPr>
+          <w:szCs w:val="28"/>
+        </w:rPr>
+      </w:pPr>
+      <w:r>
+        <w:rPr>
+          <w:szCs w:val="28"/>
+        </w:rPr>
+        <w:t>К</w:t>
+      </w:r>
+      <w:r>
+        <w:rPr>
+          <w:szCs w:val="28"/>
+          <w:vertAlign w:val="subscript"/>
+        </w:rPr>
+        <w:t>ОС</w:t>
+      </w:r>
+      <w:r>
+        <w:rPr>
+          <w:szCs w:val="28"/>
+        </w:rPr>
+        <w:t xml:space="preserve"> = </w:t>
+      </w:r>
+      <w:r>
+        <w:t>30416,40</w:t>
+      </w:r>
+      <w:r>
+        <w:t xml:space="preserve"> </w:t>
+      </w:r>
+      <w:r>
+        <w:t xml:space="preserve">• 10 : 100 = </w:t>
+      </w:r>
+      <w:r>
+        <w:t>3041,64</w:t>
+      </w:r>
+      <w:r>
+        <w:t xml:space="preserve"> руб.</w:t>
+      </w:r>
+    </w:p>
+    <w:p>
+      <w:pPr>
+        <w:spacing w:line="276" w:lineRule="auto"/>
+        <w:ind w:firstLine="709"/>
+        <w:jc w:val="center"/>
+        <w:rPr>
+          <w:szCs w:val="28"/>
+          <w:highlight w:val="yellow"/>
+        </w:rPr>
+      </w:pPr>
+    </w:p>
+    <w:p>
+      <w:pPr>
+        <w:spacing w:line="276" w:lineRule="auto"/>
+        <w:ind w:firstLine="709"/>
+        <w:rPr>
+          <w:szCs w:val="28"/>
+        </w:rPr>
+      </w:pPr>
+      <w:r>
+        <w:rPr>
+          <w:szCs w:val="28"/>
+        </w:rPr>
+        <w:t>Общие капитальные затраты заказчика составят:</w:t>
+      </w:r>
+    </w:p>
+    <w:p>
+      <w:pPr>
+        <w:spacing w:line="276" w:lineRule="auto"/>
+        <w:ind w:firstLine="709"/>
+        <w:rPr>
+          <w:szCs w:val="28"/>
+        </w:rPr>
+      </w:pPr>
+    </w:p>
+    <w:p>
+      <w:pPr>
+        <w:pStyle w:val="a4"/>
+        <w:tabs>
+          <w:tab w:val="center" w:pos="5199"/>
+          <w:tab w:val="left" w:pos="8850"/>
+        </w:tabs>
+        <w:jc w:val="left"/>
+      </w:pPr>
+      <w:r>
+        <w:tab/>
+      </w:r>
+      <w:r>
+        <w:t>К</w:t>
+      </w:r>
+      <w:r>
+        <w:rPr>
+          <w:vertAlign w:val="subscript"/>
+        </w:rPr>
+        <w:t>О</w:t>
+      </w:r>
+      <w:r>
+        <w:t xml:space="preserve"> </w:t>
+      </w:r>
+      <w:r>
+        <w:t xml:space="preserve">= </w:t>
+      </w:r>
+      <w:r>
+        <w:t xml:space="preserve">41974,63 </w:t>
+      </w:r>
+      <w:r>
+        <w:t xml:space="preserve">+ </w:t>
+      </w:r>
+      <w:r>
+        <w:t xml:space="preserve">3041,64 </w:t>
+      </w:r>
+      <w:r>
+        <w:t xml:space="preserve">= </w:t>
+      </w:r>
+      <w:r>
+        <w:t>45016,27</w:t>
+      </w:r>
+      <w:r>
+        <w:t xml:space="preserve"> </w:t>
+      </w:r>
+      <w:r>
+        <w:t>руб.</w:t>
+      </w:r>
+      <w:r>
         <w:rPr>
           <w:b/>
           <w:color w:val="FF0000"/>
-          <w:szCs w:val="28"/>
-        </w:rPr>
-      </w:pPr>
-    </w:p>
-    <w:p>
-      <w:pPr>
-        <w:pStyle w:val="a4"/>
-        <w:jc w:val="center"/>
-      </w:pPr>
-    </w:p>
-    <w:p>
-      <w:pPr>
-        <w:ind w:firstLine="709"/>
-        <w:jc w:val="center"/>
-        <w:rPr>
-          <w:szCs w:val="28"/>
-        </w:rPr>
-      </w:pPr>
-    </w:p>
-    <w:p>
-      <w:pPr>
-        <w:pStyle w:val="Heading2"/>
-      </w:pPr>
-      <w:bookmarkStart w:id="5" w:name="_Toc482137046"/>
-      <w:r>
-        <w:t>4.4 Расчет стоимостной оценки затрат</w:t>
-      </w:r>
-      <w:bookmarkEnd w:id="5"/>
-    </w:p>
-    <w:p>
-      <w:pPr>
-        <w:spacing w:line="276" w:lineRule="auto"/>
-        <w:ind w:firstLine="709"/>
-        <w:contextualSpacing/>
-        <w:rPr>
-          <w:szCs w:val="28"/>
-        </w:rPr>
-      </w:pPr>
-    </w:p>
-    <w:p>
-      <w:pPr>
-        <w:spacing w:line="276" w:lineRule="auto"/>
-        <w:ind w:firstLine="709"/>
-        <w:rPr>
-          <w:szCs w:val="28"/>
-        </w:rPr>
-      </w:pPr>
-      <w:r>
-        <w:rPr>
-          <w:szCs w:val="28"/>
-        </w:rPr>
-        <w:t>Общие капитальные вложения (К</w:t>
-      </w:r>
-      <w:r>
-        <w:rPr>
-          <w:szCs w:val="28"/>
-        </w:rPr>
-        <w:t>о</w:t>
-      </w:r>
-      <w:r>
-        <w:rPr>
-          <w:szCs w:val="28"/>
-        </w:rPr>
-        <w:t xml:space="preserve">) заказчика (потребителя), связанные с приобретением, внедрением и использованием программного </w:t>
-      </w:r>
-      <w:r>
-        <w:t>продукта</w:t>
-      </w:r>
-      <w:r>
-        <w:rPr>
-          <w:szCs w:val="28"/>
-        </w:rPr>
-        <w:t>, рассчитываются по формуле</w:t>
-      </w:r>
-      <w:r>
-        <w:rPr>
-          <w:szCs w:val="28"/>
-        </w:rPr>
-        <w:t>:</w:t>
-      </w:r>
-    </w:p>
-    <w:p>
-      <w:pPr>
-        <w:spacing w:line="276" w:lineRule="auto"/>
-        <w:ind w:firstLine="709"/>
-        <w:rPr>
-          <w:szCs w:val="28"/>
-        </w:rPr>
-      </w:pPr>
-    </w:p>
-    <w:p>
-      <w:pPr>
-        <w:spacing w:line="276" w:lineRule="auto"/>
-        <w:ind w:firstLine="709"/>
-        <w:jc w:val="center"/>
-        <w:rPr>
-          <w:szCs w:val="28"/>
-          <w:vertAlign w:val="subscript"/>
-        </w:rPr>
-      </w:pPr>
-      <w:r>
-        <w:rPr>
-          <w:szCs w:val="28"/>
-        </w:rPr>
-        <w:t>К</w:t>
-      </w:r>
-      <w:r>
-        <w:rPr>
-          <w:szCs w:val="28"/>
-          <w:vertAlign w:val="subscript"/>
-        </w:rPr>
-        <w:t>О</w:t>
-      </w:r>
-      <w:r>
-        <w:rPr>
-          <w:szCs w:val="28"/>
-        </w:rPr>
-        <w:t xml:space="preserve"> = К</w:t>
-      </w:r>
-      <w:r>
-        <w:rPr>
-          <w:szCs w:val="28"/>
-          <w:vertAlign w:val="subscript"/>
-        </w:rPr>
-        <w:t>ПР</w:t>
-      </w:r>
-      <w:r>
-        <w:rPr>
-          <w:szCs w:val="28"/>
-        </w:rPr>
-        <w:t xml:space="preserve"> + К</w:t>
-      </w:r>
-      <w:r>
-        <w:rPr>
-          <w:szCs w:val="28"/>
-          <w:vertAlign w:val="subscript"/>
-        </w:rPr>
-        <w:t>ОС</w:t>
-      </w:r>
-    </w:p>
-    <w:p>
-      <w:pPr>
-        <w:spacing w:line="276" w:lineRule="auto"/>
-        <w:ind w:firstLine="709"/>
-        <w:jc w:val="center"/>
-        <w:rPr>
-          <w:szCs w:val="28"/>
-          <w:vertAlign w:val="subscript"/>
-        </w:rPr>
-      </w:pPr>
-    </w:p>
-    <w:p>
-      <w:pPr>
-        <w:spacing w:line="276" w:lineRule="auto"/>
-        <w:ind w:firstLine="709"/>
-        <w:rPr>
-          <w:szCs w:val="28"/>
-        </w:rPr>
-      </w:pPr>
-      <w:r>
-        <w:rPr>
-          <w:szCs w:val="28"/>
-        </w:rPr>
-        <w:t xml:space="preserve">где </w:t>
-      </w:r>
-      <w:r>
-        <w:rPr>
-          <w:szCs w:val="28"/>
+          <w:lang w:val="en-US"/>
         </w:rPr>
         <w:tab/>
       </w:r>
-      <w:r>
-        <w:rPr>
-          <w:szCs w:val="28"/>
-        </w:rPr>
-        <w:t>К</w:t>
-      </w:r>
-      <w:r>
-        <w:rPr>
-          <w:szCs w:val="28"/>
-          <w:vertAlign w:val="subscript"/>
-        </w:rPr>
-        <w:t>ПР</w:t>
-      </w:r>
-      <w:r>
-        <w:rPr>
-          <w:szCs w:val="28"/>
-        </w:rPr>
-        <w:t xml:space="preserve"> </w:t>
-      </w:r>
-      <w:r>
-        <w:rPr>
-          <w:szCs w:val="28"/>
-        </w:rPr>
-        <w:t>– затраты пользователя на приобретение П</w:t>
-      </w:r>
-      <w:r>
-        <w:rPr>
-          <w:szCs w:val="28"/>
-        </w:rPr>
-        <w:t>П</w:t>
-      </w:r>
-      <w:r>
-        <w:rPr>
-          <w:szCs w:val="28"/>
-        </w:rPr>
-        <w:t xml:space="preserve"> по отпускной цене разработчика с учётом стоимости услуг по эксплуатации и сопровождению, р</w:t>
-      </w:r>
-      <w:r>
-        <w:rPr>
-          <w:szCs w:val="28"/>
-        </w:rPr>
-        <w:t>уб</w:t>
-      </w:r>
-      <w:r>
-        <w:rPr>
-          <w:szCs w:val="28"/>
-        </w:rPr>
-        <w:t>.;</w:t>
-      </w:r>
-    </w:p>
-    <w:p>
-      <w:pPr>
-        <w:spacing w:line="276" w:lineRule="auto"/>
-        <w:ind w:firstLine="709"/>
-        <w:rPr>
-          <w:szCs w:val="28"/>
-        </w:rPr>
-      </w:pPr>
-      <w:r>
-        <w:rPr>
-          <w:szCs w:val="28"/>
-        </w:rPr>
-        <w:tab/>
-      </w:r>
-      <w:r>
-        <w:rPr>
-          <w:szCs w:val="28"/>
-        </w:rPr>
-        <w:tab/>
-        <w:t>К</w:t>
-      </w:r>
-      <w:r>
-        <w:rPr>
-          <w:szCs w:val="28"/>
-          <w:vertAlign w:val="subscript"/>
-        </w:rPr>
-        <w:t>ОС</w:t>
-      </w:r>
-      <w:r>
-        <w:rPr>
-          <w:szCs w:val="28"/>
-        </w:rPr>
-        <w:t xml:space="preserve"> </w:t>
-      </w:r>
-      <w:r>
-        <w:rPr>
-          <w:szCs w:val="28"/>
-        </w:rPr>
-        <w:t xml:space="preserve"> – затраты пользователя на освоение П</w:t>
-      </w:r>
-      <w:r>
-        <w:rPr>
-          <w:szCs w:val="28"/>
-        </w:rPr>
-        <w:t>П</w:t>
-      </w:r>
-      <w:r>
-        <w:rPr>
-          <w:szCs w:val="28"/>
-        </w:rPr>
-        <w:t>, р.</w:t>
-      </w:r>
-    </w:p>
-    <w:p>
-      <w:pPr>
-        <w:spacing w:line="276" w:lineRule="auto"/>
-        <w:ind w:firstLine="709"/>
-        <w:rPr>
-          <w:szCs w:val="28"/>
-        </w:rPr>
-      </w:pPr>
-      <w:r>
-        <w:rPr>
-          <w:szCs w:val="28"/>
-        </w:rPr>
-        <w:t xml:space="preserve">Затраты пользователя на </w:t>
-      </w:r>
-      <w:r>
-        <w:rPr>
-          <w:szCs w:val="28"/>
-        </w:rPr>
-        <w:t xml:space="preserve">освоение программного </w:t>
-      </w:r>
-      <w:r>
-        <w:t>продукта</w:t>
-      </w:r>
-      <w:r>
-        <w:rPr>
-          <w:szCs w:val="28"/>
-        </w:rPr>
-        <w:t xml:space="preserve"> </w:t>
-      </w:r>
-      <w:r>
-        <w:rPr>
-          <w:szCs w:val="28"/>
-        </w:rPr>
-        <w:t>определяются по формуле</w:t>
-      </w:r>
-      <w:r>
-        <w:rPr>
-          <w:szCs w:val="28"/>
-        </w:rPr>
-        <w:t>:</w:t>
-      </w:r>
-    </w:p>
-    <w:p>
-      <w:pPr>
-        <w:spacing w:line="276" w:lineRule="auto"/>
-        <w:ind w:firstLine="709"/>
-        <w:jc w:val="center"/>
-      </w:pPr>
-      <w:r>
-        <w:rPr>
-          <w:szCs w:val="28"/>
-        </w:rPr>
-        <w:t>К</w:t>
-      </w:r>
-      <w:r>
-        <w:rPr>
-          <w:szCs w:val="28"/>
-          <w:vertAlign w:val="subscript"/>
-        </w:rPr>
-        <w:t>ОС</w:t>
-      </w:r>
-      <w:r>
-        <w:rPr>
-          <w:szCs w:val="28"/>
-        </w:rPr>
-        <w:t xml:space="preserve"> = </w:t>
-      </w:r>
-      <w:r>
-        <w:t>С</w:t>
-      </w:r>
-      <w:r>
-        <w:rPr>
-          <w:vertAlign w:val="subscript"/>
-        </w:rPr>
-        <w:t>ПОБ</w:t>
-      </w:r>
-      <w:r>
-        <w:t xml:space="preserve"> • Н</w:t>
-      </w:r>
-      <w:r>
-        <w:rPr>
-          <w:vertAlign w:val="subscript"/>
-        </w:rPr>
-        <w:t>ОС</w:t>
-      </w:r>
-      <w:r>
-        <w:t xml:space="preserve"> : 100</w:t>
-      </w:r>
-    </w:p>
-    <w:p>
-      <w:pPr>
-        <w:spacing w:line="276" w:lineRule="auto"/>
-        <w:ind w:firstLine="709"/>
-        <w:jc w:val="center"/>
-        <w:rPr>
-          <w:szCs w:val="28"/>
-        </w:rPr>
-      </w:pPr>
-    </w:p>
-    <w:p>
-      <w:pPr>
-        <w:spacing w:line="276" w:lineRule="auto"/>
-        <w:ind w:firstLine="709"/>
-        <w:rPr>
-          <w:szCs w:val="28"/>
-        </w:rPr>
-      </w:pPr>
-      <w:r>
-        <w:rPr>
-          <w:szCs w:val="28"/>
-        </w:rPr>
-        <w:t xml:space="preserve">где Нос – норматив расходов на освоение программного </w:t>
-      </w:r>
-      <w:r>
-        <w:t>продукта</w:t>
-      </w:r>
-      <w:r>
-        <w:t xml:space="preserve"> (</w:t>
-      </w:r>
-      <w:r>
-        <w:rPr>
-          <w:szCs w:val="28"/>
-        </w:rPr>
-        <w:t>10%</w:t>
-      </w:r>
-      <w:r>
-        <w:rPr>
-          <w:szCs w:val="28"/>
-        </w:rPr>
-        <w:t>)</w:t>
-      </w:r>
-      <w:r>
-        <w:rPr>
-          <w:szCs w:val="28"/>
-        </w:rPr>
-        <w:t>.</w:t>
-      </w:r>
-    </w:p>
-    <w:p>
-      <w:pPr>
-        <w:spacing w:line="276" w:lineRule="auto"/>
-        <w:ind w:firstLine="709"/>
-        <w:rPr>
-          <w:szCs w:val="28"/>
-        </w:rPr>
-      </w:pPr>
-    </w:p>
-    <w:p>
-      <w:pPr>
-        <w:spacing w:line="276" w:lineRule="auto"/>
-        <w:ind w:firstLine="709"/>
-        <w:jc w:val="center"/>
-        <w:rPr>
-          <w:szCs w:val="28"/>
-        </w:rPr>
-      </w:pPr>
-      <w:r>
-        <w:rPr>
-          <w:szCs w:val="28"/>
-        </w:rPr>
-        <w:t>К</w:t>
-      </w:r>
-      <w:r>
-        <w:rPr>
-          <w:szCs w:val="28"/>
-          <w:vertAlign w:val="subscript"/>
-        </w:rPr>
-        <w:t>ОС</w:t>
-      </w:r>
-      <w:r>
-        <w:rPr>
-          <w:szCs w:val="28"/>
-        </w:rPr>
-        <w:t xml:space="preserve"> = </w:t>
-      </w:r>
-      <w:r>
-        <w:t>30416,39</w:t>
-      </w:r>
-      <w:r>
-        <w:t xml:space="preserve"> </w:t>
-      </w:r>
-      <w:r>
-        <w:t xml:space="preserve">• 10 : 100 = </w:t>
-      </w:r>
-      <w:r>
-        <w:t>3041,64</w:t>
-      </w:r>
-      <w:r>
-        <w:t xml:space="preserve"> руб.</w:t>
-      </w:r>
-    </w:p>
-    <w:p>
-      <w:pPr>
-        <w:spacing w:line="276" w:lineRule="auto"/>
-        <w:ind w:firstLine="709"/>
-        <w:jc w:val="center"/>
-        <w:rPr>
-          <w:szCs w:val="28"/>
-        </w:rPr>
-      </w:pPr>
-    </w:p>
-    <w:p>
-      <w:pPr>
-        <w:spacing w:line="276" w:lineRule="auto"/>
-        <w:ind w:firstLine="709"/>
-        <w:rPr>
-          <w:szCs w:val="28"/>
-        </w:rPr>
-      </w:pPr>
-      <w:r>
-        <w:rPr>
-          <w:szCs w:val="28"/>
-        </w:rPr>
-        <w:t>Общие капитальные затраты заказчика составят:</w:t>
-      </w:r>
-    </w:p>
-    <w:p>
-      <w:pPr>
-        <w:spacing w:line="276" w:lineRule="auto"/>
-        <w:ind w:firstLine="709"/>
-        <w:rPr>
-          <w:szCs w:val="28"/>
-        </w:rPr>
-      </w:pPr>
-    </w:p>
-    <w:p>
-      <w:pPr>
-        <w:pStyle w:val="a4"/>
-        <w:jc w:val="center"/>
-      </w:pPr>
-      <w:r>
-        <w:t>К</w:t>
-      </w:r>
-      <w:r>
-        <w:rPr>
-          <w:vertAlign w:val="subscript"/>
-        </w:rPr>
-        <w:t>О</w:t>
-      </w:r>
-      <w:r>
-        <w:t xml:space="preserve"> </w:t>
-      </w:r>
-      <w:r>
-        <w:t xml:space="preserve">= </w:t>
-      </w:r>
-      <w:r>
-        <w:t xml:space="preserve">41974,63 </w:t>
-      </w:r>
-      <w:r>
-        <w:t xml:space="preserve">+ </w:t>
-      </w:r>
-      <w:r>
-        <w:t xml:space="preserve">3041,64 </w:t>
-      </w:r>
-      <w:r>
-        <w:t xml:space="preserve">= </w:t>
-      </w:r>
-      <w:r>
-        <w:t>45016,26</w:t>
-      </w:r>
-      <w:r>
-        <w:t xml:space="preserve"> </w:t>
-      </w:r>
-      <w:r>
-        <w:t>руб.</w:t>
-      </w:r>
-    </w:p>
-    <w:p>
-      <w:pPr>
+    </w:p>
+    <w:p>
+      <w:pPr>
+        <w:ind w:firstLine="709"/>
         <w:jc w:val="center"/>
         <w:rPr>
           <w:b/>
@@ -6224,28 +6255,7 @@
     </w:p>
     <w:p>
       <w:pPr>
-        <w:ind w:firstLine="709"/>
-        <w:jc w:val="center"/>
-        <w:rPr>
-          <w:b/>
-          <w:color w:val="FF0000"/>
-          <w:szCs w:val="28"/>
-        </w:rPr>
-      </w:pPr>
-    </w:p>
-    <w:p>
-      <w:pPr>
-        <w:spacing w:line="276" w:lineRule="auto"/>
-        <w:ind w:firstLine="709"/>
-        <w:jc w:val="center"/>
-        <w:rPr>
-          <w:szCs w:val="28"/>
-        </w:rPr>
-      </w:pPr>
-    </w:p>
-    <w:p>
-      <w:pPr>
-        <w:ind w:firstLine="709"/>
+        <w:ind w:firstLine="0"/>
       </w:pPr>
     </w:p>
     <w:p>
@@ -6275,17 +6285,17 @@
         </w:rPr>
       </w:pPr>
       <w:r>
-        <w:t xml:space="preserve">Для определения экономического эффекта от использования нового </w:t>
+        <w:t>Для определения экономического эффекта от использования нового программного обеспечения у потребителя необходимо сравнить расходы по всем основным статьям затрат на эксплуатаци</w:t>
+      </w:r>
+      <w:r>
+        <w:t xml:space="preserve">ю нового программного продукта </w:t>
+      </w:r>
+      <w:r>
+        <w:t xml:space="preserve">с </w:t>
       </w:r>
       <w:r>
         <w:lastRenderedPageBreak/>
-        <w:t>программного обеспечения у потребителя необходимо сравнить расходы по всем основным статьям затрат на эксплуатаци</w:t>
-      </w:r>
-      <w:r>
-        <w:t xml:space="preserve">ю нового программного продукта </w:t>
-      </w:r>
-      <w:r>
-        <w:t>с расходами по соответствующим статьям базового варианта. При этом за базовый вариант следует принимать аналогичное программн</w:t>
+        <w:t>расходами по соответствующим статьям базового варианта. При этом за базовый вариант следует принимать аналогичное программн</w:t>
       </w:r>
       <w:r>
         <w:t>ый</w:t>
@@ -6977,9 +6987,12 @@
     </w:p>
     <w:p>
       <w:pPr>
-        <w:spacing w:line="276" w:lineRule="auto"/>
-        <w:ind w:firstLine="709"/>
         <w:jc w:val="center"/>
+        <w:rPr>
+          <w:b/>
+          <w:color w:val="FF0000"/>
+          <w:szCs w:val="28"/>
+        </w:rPr>
       </w:pPr>
       <w:r>
         <w:rPr>
@@ -7005,7 +7018,15 @@
           <w:spacing w:val="-14"/>
           <w:szCs w:val="28"/>
         </w:rPr>
-        <w:t>504</w:t>
+        <w:t>5</w:t>
+      </w:r>
+      <w:r>
+        <w:rPr>
+          <w:spacing w:val="-14"/>
+          <w:szCs w:val="28"/>
+          <w:lang w:val="en-US"/>
+        </w:rPr>
+        <w:t>28</w:t>
       </w:r>
       <w:r>
         <w:rPr>
@@ -7183,54 +7204,51 @@
       <w:r>
         <w:t xml:space="preserve"> руб.</w:t>
       </w:r>
+      <w:r>
+        <w:t xml:space="preserve"> </w:t>
+      </w:r>
+    </w:p>
+    <w:p>
+      <w:pPr>
+        <w:spacing w:line="276" w:lineRule="auto"/>
+        <w:ind w:firstLine="709"/>
+        <w:rPr>
+          <w:szCs w:val="28"/>
+        </w:rPr>
+      </w:pPr>
+      <w:r>
+        <w:rPr>
+          <w:szCs w:val="28"/>
+        </w:rPr>
+        <w:t>Экономия затрат на заработную плату при использовании нового П</w:t>
+      </w:r>
+      <w:r>
+        <w:rPr>
+          <w:szCs w:val="28"/>
+        </w:rPr>
+        <w:t>П</w:t>
+      </w:r>
+      <w:r>
+        <w:rPr>
+          <w:szCs w:val="28"/>
+        </w:rPr>
+        <w:t xml:space="preserve"> составляет:</w:t>
+      </w:r>
+    </w:p>
+    <w:p>
+      <w:pPr>
+        <w:spacing w:line="276" w:lineRule="auto"/>
+        <w:ind w:firstLine="709"/>
+        <w:rPr>
+          <w:szCs w:val="28"/>
+        </w:rPr>
+      </w:pPr>
     </w:p>
     <w:p>
       <w:pPr>
         <w:pStyle w:val="a4"/>
         <w:jc w:val="center"/>
       </w:pPr>
-    </w:p>
-    <w:p>
-      <w:pPr>
-        <w:spacing w:line="276" w:lineRule="auto"/>
-        <w:ind w:firstLine="709"/>
-        <w:rPr>
-          <w:szCs w:val="28"/>
-        </w:rPr>
-      </w:pPr>
-      <w:r>
-        <w:rPr>
-          <w:szCs w:val="28"/>
-        </w:rPr>
-        <w:t>Экономия затрат на заработную плату при использовании нового П</w:t>
-      </w:r>
-      <w:r>
-        <w:rPr>
-          <w:szCs w:val="28"/>
-        </w:rPr>
-        <w:t>П</w:t>
-      </w:r>
-      <w:r>
-        <w:rPr>
-          <w:szCs w:val="28"/>
-        </w:rPr>
-        <w:t xml:space="preserve"> составляет:</w:t>
-      </w:r>
-    </w:p>
-    <w:p>
-      <w:pPr>
-        <w:spacing w:line="276" w:lineRule="auto"/>
-        <w:ind w:firstLine="709"/>
-        <w:rPr>
-          <w:szCs w:val="28"/>
-        </w:rPr>
-      </w:pPr>
-    </w:p>
-    <w:p>
-      <w:pPr>
-        <w:pStyle w:val="a4"/>
-        <w:jc w:val="center"/>
-      </w:pPr>
       <w:r>
         <w:t>С</w:t>
       </w:r>
@@ -7259,10 +7277,16 @@
         <w:t xml:space="preserve">00 = </w:t>
       </w:r>
       <w:r>
-        <w:t xml:space="preserve">14107,50 </w:t>
-      </w:r>
-      <w:r>
-        <w:t xml:space="preserve"> руб.</w:t>
+        <w:rPr>
+          <w:lang w:val="en-US"/>
+        </w:rPr>
+        <w:t>14117</w:t>
+      </w:r>
+      <w:r>
+        <w:t xml:space="preserve"> </w:t>
+      </w:r>
+      <w:r>
+        <w:t>руб.</w:t>
       </w:r>
     </w:p>
     <w:p>
@@ -7434,8 +7458,39 @@
         <w:ind w:firstLine="709"/>
         <w:rPr>
           <w:szCs w:val="28"/>
-        </w:rPr>
-      </w:pPr>
+          <w:highlight w:val="yellow"/>
+        </w:rPr>
+      </w:pPr>
+    </w:p>
+    <w:p>
+      <w:pPr>
+        <w:pStyle w:val="a4"/>
+        <w:jc w:val="center"/>
+      </w:pPr>
+      <w:r>
+        <w:t xml:space="preserve">Соз = </w:t>
+      </w:r>
+      <w:r>
+        <w:rPr>
+          <w:lang w:val="en-US"/>
+        </w:rPr>
+        <w:t>14117</w:t>
+      </w:r>
+      <w:r>
+        <w:t xml:space="preserve">  </w:t>
+      </w:r>
+      <w:r>
+        <w:t xml:space="preserve">• (34 + 0,6) : 100 = </w:t>
+      </w:r>
+      <w:r>
+        <w:rPr>
+          <w:lang w:val="en-US"/>
+        </w:rPr>
+        <w:t>4884,48</w:t>
+      </w:r>
+      <w:r>
+        <w:t xml:space="preserve"> руб.</w:t>
+      </w:r>
     </w:p>
     <w:p>
       <w:pPr>
@@ -7447,36 +7502,6 @@
           <w:szCs w:val="28"/>
         </w:rPr>
       </w:pPr>
-      <w:r>
-        <w:rPr>
-          <w:szCs w:val="28"/>
-        </w:rPr>
-        <w:t xml:space="preserve">Соз = </w:t>
-      </w:r>
-      <w:r>
-        <w:t xml:space="preserve">14107,50  </w:t>
-      </w:r>
-      <w:r>
-        <w:t>• (34 + 0,6) : 100</w:t>
-      </w:r>
-      <w:r>
-        <w:rPr>
-          <w:szCs w:val="28"/>
-        </w:rPr>
-        <w:t xml:space="preserve"> = </w:t>
-      </w:r>
-      <w:r>
-        <w:rPr>
-          <w:szCs w:val="28"/>
-        </w:rPr>
-        <w:t>4881,20</w:t>
-      </w:r>
-      <w:r>
-        <w:rPr>
-          <w:szCs w:val="28"/>
-        </w:rPr>
-        <w:t xml:space="preserve"> руб.</w:t>
-      </w:r>
     </w:p>
     <w:p>
       <w:pPr>
@@ -7799,6 +7824,8 @@
         </w:rPr>
         <w:t xml:space="preserve">нового </w:t>
       </w:r>
+      <w:bookmarkStart w:id="7" w:name="_GoBack"/>
+      <w:bookmarkEnd w:id="7"/>
       <w:r>
         <w:rPr>
           <w:spacing w:val="-8"/>
@@ -8738,6 +8765,63 @@
     </w:p>
     <w:p>
       <w:pPr>
+        <w:pStyle w:val="a4"/>
+        <w:jc w:val="center"/>
+      </w:pPr>
+      <w:r>
+        <w:t xml:space="preserve">Со = </w:t>
+      </w:r>
+      <w:r>
+        <w:rPr>
+          <w:lang w:val="en-US"/>
+        </w:rPr>
+        <w:t>14117</w:t>
+      </w:r>
+      <w:r>
+        <w:t xml:space="preserve"> </w:t>
+      </w:r>
+      <w:r>
+        <w:t xml:space="preserve">+ </w:t>
+      </w:r>
+      <w:r>
+        <w:rPr>
+          <w:lang w:val="en-US"/>
+        </w:rPr>
+        <w:t>4884,48</w:t>
+      </w:r>
+      <w:r>
+        <w:t xml:space="preserve"> </w:t>
+      </w:r>
+      <w:r>
+        <w:t xml:space="preserve">+ </w:t>
+      </w:r>
+      <w:r>
+        <w:t xml:space="preserve">2280 </w:t>
+      </w:r>
+      <w:r>
+        <w:t xml:space="preserve">+ </w:t>
+      </w:r>
+      <w:r>
+        <w:t>38</w:t>
+      </w:r>
+      <w:r>
+        <w:t xml:space="preserve"> </w:t>
+      </w:r>
+      <w:r>
+        <w:t xml:space="preserve">= </w:t>
+      </w:r>
+      <w:r>
+        <w:rPr>
+          <w:lang w:val="en-US"/>
+        </w:rPr>
+        <w:t>21319,48</w:t>
+      </w:r>
+      <w:r>
+        <w:t xml:space="preserve"> руб.</w:t>
+      </w:r>
+    </w:p>
+    <w:p>
+      <w:pPr>
         <w:jc w:val="center"/>
         <w:rPr>
           <w:rFonts w:eastAsia="SimSun"/>
@@ -8745,75 +8829,6 @@
           <w:color w:val="FF0000"/>
         </w:rPr>
       </w:pPr>
-      <w:r>
-        <w:rPr>
-          <w:szCs w:val="28"/>
-        </w:rPr>
-        <w:t xml:space="preserve">Со = </w:t>
-      </w:r>
-      <w:r>
-        <w:t xml:space="preserve">14107,50 </w:t>
-      </w:r>
-      <w:r>
-        <w:rPr>
-          <w:szCs w:val="28"/>
-        </w:rPr>
-        <w:t xml:space="preserve">+ </w:t>
-      </w:r>
-      <w:r>
-        <w:rPr>
-          <w:szCs w:val="28"/>
-        </w:rPr>
-        <w:t xml:space="preserve">4881,20 </w:t>
-      </w:r>
-      <w:r>
-        <w:rPr>
-          <w:szCs w:val="28"/>
-        </w:rPr>
-        <w:t xml:space="preserve">+ </w:t>
-      </w:r>
-      <w:r>
-        <w:rPr>
-          <w:szCs w:val="28"/>
-        </w:rPr>
-        <w:t xml:space="preserve">2280 </w:t>
-      </w:r>
-      <w:r>
-        <w:rPr>
-          <w:szCs w:val="28"/>
-        </w:rPr>
-        <w:t xml:space="preserve">+ </w:t>
-      </w:r>
-      <w:r>
-        <w:rPr>
-          <w:szCs w:val="28"/>
-        </w:rPr>
-        <w:t>38</w:t>
-      </w:r>
-      <w:r>
-        <w:rPr>
-          <w:szCs w:val="28"/>
-        </w:rPr>
-        <w:t xml:space="preserve"> </w:t>
-      </w:r>
-      <w:r>
-        <w:rPr>
-          <w:szCs w:val="28"/>
-        </w:rPr>
-        <w:t xml:space="preserve">= </w:t>
-      </w:r>
-      <w:r>
-        <w:rPr>
-          <w:szCs w:val="28"/>
-        </w:rPr>
-        <w:t>21306,70</w:t>
-      </w:r>
-      <w:r>
-        <w:rPr>
-          <w:szCs w:val="28"/>
-        </w:rPr>
-        <w:t xml:space="preserve"> руб.</w:t>
-      </w:r>
     </w:p>
     <w:p>
       <w:pPr>
@@ -8852,6 +8867,7 @@
         <w:pStyle w:val="Heading2"/>
       </w:pPr>
       <w:r>
+        <w:lastRenderedPageBreak/>
         <w:t>4.6 Расчет показателей эффективности использования программного продукта</w:t>
       </w:r>
     </w:p>
@@ -9041,74 +9057,60 @@
     </w:p>
     <w:p>
       <w:pPr>
-        <w:spacing w:before="240"/>
-        <w:ind w:firstLine="709"/>
+        <w:pStyle w:val="a4"/>
         <w:jc w:val="center"/>
-        <w:rPr>
-          <w:szCs w:val="28"/>
-        </w:rPr>
-      </w:pPr>
-      <w:r>
-        <w:rPr>
-          <w:szCs w:val="28"/>
-        </w:rPr>
+      </w:pPr>
+      <w:r>
         <w:t>ΔП</w:t>
       </w:r>
       <w:r>
         <w:rPr>
-          <w:szCs w:val="28"/>
           <w:vertAlign w:val="subscript"/>
         </w:rPr>
         <w:t>Ч</w:t>
       </w:r>
       <w:r>
-        <w:rPr>
-          <w:szCs w:val="28"/>
-        </w:rPr>
         <w:t xml:space="preserve">  = </w:t>
       </w:r>
       <w:r>
         <w:rPr>
-          <w:szCs w:val="28"/>
-        </w:rPr>
-        <w:t xml:space="preserve">21306,70 </w:t>
-      </w:r>
-      <w:r>
-        <w:rPr>
-          <w:szCs w:val="28"/>
-        </w:rPr>
+          <w:lang w:val="en-US"/>
+        </w:rPr>
+        <w:t>21319,48</w:t>
+      </w:r>
+      <w:r>
+        <w:t xml:space="preserve"> </w:t>
+      </w:r>
+      <w:r>
         <w:t>– (</w:t>
       </w:r>
       <w:r>
         <w:rPr>
-          <w:szCs w:val="28"/>
-        </w:rPr>
-        <w:t xml:space="preserve">21306,70 </w:t>
-      </w:r>
-      <w:r>
-        <w:rPr>
-          <w:szCs w:val="28"/>
-        </w:rPr>
+          <w:lang w:val="en-US"/>
+        </w:rPr>
+        <w:t>21319,48</w:t>
+      </w:r>
+      <w:r>
+        <w:t xml:space="preserve"> </w:t>
+      </w:r>
+      <w:r>
         <w:t xml:space="preserve">• 18 : 100) = </w:t>
       </w:r>
       <w:r>
         <w:rPr>
-          <w:szCs w:val="28"/>
-        </w:rPr>
-        <w:t>17471,49</w:t>
-      </w:r>
-      <w:r>
-        <w:rPr>
-          <w:szCs w:val="28"/>
-        </w:rPr>
+          <w:lang w:val="en-US"/>
+        </w:rPr>
+        <w:t>17481,97</w:t>
+      </w:r>
+      <w:r>
         <w:t xml:space="preserve"> руб</w:t>
       </w:r>
       <w:r>
-        <w:rPr>
-          <w:szCs w:val="28"/>
-        </w:rPr>
         <w:t>.</w:t>
       </w:r>
+      <w:r>
+        <w:t xml:space="preserve"> </w:t>
+      </w:r>
     </w:p>
     <w:p>
       <w:pPr>
@@ -9190,10 +9192,10 @@
           <w:szCs w:val="28"/>
         </w:rPr>
         <w:object w:dxaOrig="2120" w:dyaOrig="960">
-          <v:shape id="_x0000_i1032" type="#_x0000_t75" style="width:106.35pt;height:46.9pt" o:ole="" fillcolor="window">
+          <v:shape id="_x0000_i1032" type="#_x0000_t75" style="width:106.5pt;height:47.25pt" o:ole="" fillcolor="window">
             <v:imagedata r:id="rId20" o:title=""/>
           </v:shape>
-          <o:OLEObject Type="Embed" ProgID="Equation.3" ShapeID="_x0000_i1032" DrawAspect="Content" ObjectID="_1586079633" r:id="rId21"/>
+          <o:OLEObject Type="Embed" ProgID="Equation.3" ShapeID="_x0000_i1032" DrawAspect="Content" ObjectID="_1586166952" r:id="rId21"/>
         </w:object>
       </w:r>
     </w:p>
@@ -9773,52 +9775,52 @@
           <w:spacing w:val="-10"/>
           <w:szCs w:val="28"/>
         </w:rPr>
+        <w:t xml:space="preserve">Результаты расчёта показателей эффективности представлены в таблице </w:t>
+      </w:r>
+      <w:r>
+        <w:rPr>
+          <w:spacing w:val="-10"/>
+          <w:szCs w:val="28"/>
+        </w:rPr>
+        <w:t>4</w:t>
+      </w:r>
+      <w:r>
+        <w:rPr>
+          <w:spacing w:val="-10"/>
+          <w:szCs w:val="28"/>
+        </w:rPr>
+        <w:t>.</w:t>
+      </w:r>
+      <w:r>
+        <w:rPr>
+          <w:spacing w:val="-10"/>
+          <w:szCs w:val="28"/>
+        </w:rPr>
+        <w:t>3</w:t>
+      </w:r>
+      <w:r>
+        <w:rPr>
+          <w:spacing w:val="-10"/>
+          <w:szCs w:val="28"/>
+        </w:rPr>
+        <w:t>.</w:t>
+      </w:r>
+    </w:p>
+    <w:p>
+      <w:pPr>
+        <w:spacing w:line="276" w:lineRule="auto"/>
+        <w:ind w:firstLine="709"/>
+        <w:rPr>
+          <w:spacing w:val="-10"/>
+          <w:szCs w:val="28"/>
+        </w:rPr>
+      </w:pPr>
+      <w:r>
+        <w:rPr>
+          <w:spacing w:val="-10"/>
+          <w:szCs w:val="28"/>
+        </w:rPr>
         <w:lastRenderedPageBreak/>
-        <w:t xml:space="preserve">Результаты расчёта показателей эффективности представлены в таблице </w:t>
-      </w:r>
-      <w:r>
-        <w:rPr>
-          <w:spacing w:val="-10"/>
-          <w:szCs w:val="28"/>
-        </w:rPr>
-        <w:t>4</w:t>
-      </w:r>
-      <w:r>
-        <w:rPr>
-          <w:spacing w:val="-10"/>
-          <w:szCs w:val="28"/>
-        </w:rPr>
-        <w:t>.</w:t>
-      </w:r>
-      <w:r>
-        <w:rPr>
-          <w:spacing w:val="-10"/>
-          <w:szCs w:val="28"/>
-        </w:rPr>
-        <w:t>3</w:t>
-      </w:r>
-      <w:r>
-        <w:rPr>
-          <w:spacing w:val="-10"/>
-          <w:szCs w:val="28"/>
-        </w:rPr>
-        <w:t>.</w:t>
-      </w:r>
-    </w:p>
-    <w:p>
-      <w:pPr>
-        <w:spacing w:line="276" w:lineRule="auto"/>
-        <w:ind w:firstLine="709"/>
-        <w:rPr>
-          <w:spacing w:val="-10"/>
-          <w:szCs w:val="28"/>
-        </w:rPr>
-      </w:pPr>
-      <w:r>
-        <w:rPr>
-          <w:spacing w:val="-10"/>
-          <w:szCs w:val="28"/>
-        </w:rPr>
         <w:t>Таблица 4.3 – Показ</w:t>
       </w:r>
       <w:r>
@@ -10101,9 +10103,9 @@
             </w:pPr>
             <w:r>
               <w:rPr>
-                <w:szCs w:val="28"/>
-              </w:rPr>
-              <w:t>17471,49</w:t>
+                <w:lang w:val="en-US"/>
+              </w:rPr>
+              <w:t>17481,97</w:t>
             </w:r>
           </w:p>
         </w:tc>
@@ -10123,9 +10125,9 @@
             </w:pPr>
             <w:r>
               <w:rPr>
-                <w:szCs w:val="28"/>
-              </w:rPr>
-              <w:t>17471,49</w:t>
+                <w:lang w:val="en-US"/>
+              </w:rPr>
+              <w:t>17481,97</w:t>
             </w:r>
           </w:p>
         </w:tc>
@@ -10145,9 +10147,9 @@
             </w:pPr>
             <w:r>
               <w:rPr>
-                <w:szCs w:val="28"/>
-              </w:rPr>
-              <w:t>17471,49</w:t>
+                <w:lang w:val="en-US"/>
+              </w:rPr>
+              <w:t>17481,97</w:t>
             </w:r>
           </w:p>
         </w:tc>
@@ -10167,9 +10169,9 @@
             </w:pPr>
             <w:r>
               <w:rPr>
-                <w:szCs w:val="28"/>
-              </w:rPr>
-              <w:t>17471,49</w:t>
+                <w:lang w:val="en-US"/>
+              </w:rPr>
+              <w:t>17481,97</w:t>
             </w:r>
           </w:p>
         </w:tc>
@@ -10260,13 +10262,14 @@
               <w:rPr>
                 <w:position w:val="-12"/>
                 <w:szCs w:val="28"/>
+                <w:highlight w:val="yellow"/>
               </w:rPr>
             </w:pPr>
             <w:r>
               <w:rPr>
-                <w:szCs w:val="28"/>
-              </w:rPr>
-              <w:t>17471,49</w:t>
+                <w:lang w:val="en-US"/>
+              </w:rPr>
+              <w:t>17481,97</w:t>
             </w:r>
           </w:p>
         </w:tc>
@@ -10285,13 +10288,15 @@
               <w:jc w:val="center"/>
               <w:rPr>
                 <w:szCs w:val="28"/>
+                <w:lang w:val="en-US"/>
               </w:rPr>
             </w:pPr>
             <w:r>
               <w:rPr>
                 <w:szCs w:val="28"/>
-              </w:rPr>
-              <w:t>15811,30</w:t>
+                <w:lang w:val="en-US"/>
+              </w:rPr>
+              <w:t>15733,77</w:t>
             </w:r>
           </w:p>
         </w:tc>
@@ -10310,13 +10315,15 @@
               <w:jc w:val="center"/>
               <w:rPr>
                 <w:szCs w:val="28"/>
+                <w:lang w:val="en-US"/>
               </w:rPr>
             </w:pPr>
             <w:r>
               <w:rPr>
                 <w:szCs w:val="28"/>
-              </w:rPr>
-              <w:t>14308,87</w:t>
+                <w:lang w:val="en-US"/>
+              </w:rPr>
+              <w:t>14335,22</w:t>
             </w:r>
           </w:p>
         </w:tc>
@@ -10335,13 +10342,15 @@
               <w:jc w:val="center"/>
               <w:rPr>
                 <w:szCs w:val="28"/>
+                <w:lang w:val="en-US"/>
               </w:rPr>
             </w:pPr>
             <w:r>
               <w:rPr>
                 <w:szCs w:val="28"/>
-              </w:rPr>
-              <w:t>12949,21</w:t>
+                <w:lang w:val="en-US"/>
+              </w:rPr>
+              <w:t>12936,66</w:t>
             </w:r>
           </w:p>
         </w:tc>
@@ -10409,7 +10418,7 @@
               </w:rPr>
             </w:pPr>
             <w:r>
-              <w:t>45016,26</w:t>
+              <w:t>45016,27</w:t>
             </w:r>
           </w:p>
         </w:tc>
@@ -10567,7 +10576,7 @@
               </w:rPr>
             </w:pPr>
             <w:r>
-              <w:t>45016,26</w:t>
+              <w:t>45016,27</w:t>
             </w:r>
           </w:p>
         </w:tc>
@@ -10686,6 +10695,7 @@
               <w:rPr>
                 <w:position w:val="-12"/>
                 <w:szCs w:val="24"/>
+                <w:lang w:val="en-US"/>
               </w:rPr>
             </w:pPr>
             <w:r>
@@ -10699,8 +10709,9 @@
               <w:rPr>
                 <w:position w:val="-12"/>
                 <w:szCs w:val="24"/>
-              </w:rPr>
-              <w:t>27544,77</w:t>
+                <w:lang w:val="en-US"/>
+              </w:rPr>
+              <w:t>27534,30</w:t>
             </w:r>
           </w:p>
         </w:tc>
@@ -10722,8 +10733,9 @@
             <w:r>
               <w:rPr>
                 <w:szCs w:val="28"/>
-              </w:rPr>
-              <w:t>15811,30</w:t>
+                <w:lang w:val="en-US"/>
+              </w:rPr>
+              <w:t>15733,77</w:t>
             </w:r>
           </w:p>
         </w:tc>
@@ -10745,8 +10757,9 @@
             <w:r>
               <w:rPr>
                 <w:szCs w:val="28"/>
-              </w:rPr>
-              <w:t>14308,87</w:t>
+                <w:lang w:val="en-US"/>
+              </w:rPr>
+              <w:t>14335,22</w:t>
             </w:r>
           </w:p>
         </w:tc>
@@ -10768,8 +10781,9 @@
             <w:r>
               <w:rPr>
                 <w:szCs w:val="28"/>
-              </w:rPr>
-              <w:t>12949,21</w:t>
+                <w:lang w:val="en-US"/>
+              </w:rPr>
+              <w:t>12936,66</w:t>
             </w:r>
           </w:p>
         </w:tc>
@@ -10819,7 +10833,15 @@
                 <w:position w:val="-12"/>
                 <w:szCs w:val="24"/>
               </w:rPr>
-              <w:t>-27544,77</w:t>
+              <w:t>-</w:t>
+            </w:r>
+            <w:r>
+              <w:rPr>
+                <w:position w:val="-12"/>
+                <w:szCs w:val="24"/>
+                <w:lang w:val="en-US"/>
+              </w:rPr>
+              <w:t>27534,30</w:t>
             </w:r>
           </w:p>
         </w:tc>
@@ -10836,6 +10858,7 @@
               <w:rPr>
                 <w:position w:val="-12"/>
                 <w:szCs w:val="24"/>
+                <w:lang w:val="en-US"/>
               </w:rPr>
             </w:pPr>
             <w:r>
@@ -10849,8 +10872,9 @@
               <w:rPr>
                 <w:position w:val="-12"/>
                 <w:szCs w:val="24"/>
-              </w:rPr>
-              <w:t>11733,47</w:t>
+                <w:lang w:val="en-US"/>
+              </w:rPr>
+              <w:t>11800,53</w:t>
             </w:r>
           </w:p>
         </w:tc>
@@ -10866,13 +10890,15 @@
               <w:jc w:val="center"/>
               <w:rPr>
                 <w:szCs w:val="24"/>
+                <w:lang w:val="en-US"/>
               </w:rPr>
             </w:pPr>
             <w:r>
               <w:rPr>
                 <w:szCs w:val="24"/>
-              </w:rPr>
-              <w:t>2575,40</w:t>
+                <w:lang w:val="en-US"/>
+              </w:rPr>
+              <w:t>2534,69</w:t>
             </w:r>
           </w:p>
         </w:tc>
@@ -10888,13 +10914,15 @@
               <w:jc w:val="center"/>
               <w:rPr>
                 <w:szCs w:val="24"/>
+                <w:lang w:val="en-US"/>
               </w:rPr>
             </w:pPr>
             <w:r>
               <w:rPr>
                 <w:szCs w:val="24"/>
-              </w:rPr>
-              <w:t>15524,61</w:t>
+                <w:lang w:val="en-US"/>
+              </w:rPr>
+              <w:t>15471,35</w:t>
             </w:r>
           </w:p>
         </w:tc>
@@ -11105,7 +11133,13 @@
         <w:rPr>
           <w:szCs w:val="24"/>
         </w:rPr>
-        <w:t xml:space="preserve">15524,61 </w:t>
+        <w:t>15471,35</w:t>
+      </w:r>
+      <w:r>
+        <w:rPr>
+          <w:szCs w:val="24"/>
+        </w:rPr>
+        <w:t xml:space="preserve"> </w:t>
       </w:r>
       <w:r>
         <w:rPr>
@@ -11143,15 +11177,13 @@
         <w:rPr>
           <w:szCs w:val="28"/>
         </w:rPr>
-        <w:t>все инвестиции окупаются н</w:t>
-      </w:r>
-      <w:bookmarkStart w:id="7" w:name="_GoBack"/>
-      <w:bookmarkEnd w:id="7"/>
-      <w:r>
-        <w:rPr>
-          <w:szCs w:val="28"/>
-        </w:rPr>
-        <w:t xml:space="preserve">а третий год. </w:t>
+        <w:t>все инвестиции окупаются на третий год</w:t>
+      </w:r>
+      <w:r>
+        <w:rPr>
+          <w:szCs w:val="28"/>
+        </w:rPr>
+        <w:t>.</w:t>
       </w:r>
     </w:p>
     <w:sectPr>
@@ -13700,7 +13732,7 @@
 </file>
 
 <file path=customXml/itemProps1.xml><?xml version="1.0" encoding="utf-8"?>
-<ds:datastoreItem xmlns:ds="http://schemas.openxmlformats.org/officeDocument/2006/customXml" ds:itemID="{F3048A81-5B6B-414F-9506-5A846AEBDDA5}">
+<ds:datastoreItem xmlns:ds="http://schemas.openxmlformats.org/officeDocument/2006/customXml" ds:itemID="{B0E29478-CA20-40D5-AC91-5EC9408F0A4F}">
   <ds:schemaRefs>
     <ds:schemaRef ds:uri="http://schemas.openxmlformats.org/officeDocument/2006/bibliography"/>
   </ds:schemaRefs>
